--- a/Darius's Individual Report.docx
+++ b/Darius's Individual Report.docx
@@ -1,6 +1,6 @@
 
 <file path=word/document.xml><?xml version="1.0" encoding="utf-8"?>
-<w:document xmlns:wpc="http://schemas.microsoft.com/office/word/2010/wordprocessingCanvas" xmlns:cx="http://schemas.microsoft.com/office/drawing/2014/chartex" xmlns:cx1="http://schemas.microsoft.com/office/drawing/2015/9/8/chartex" xmlns:cx2="http://schemas.microsoft.com/office/drawing/2015/10/21/chartex" xmlns:cx3="http://schemas.microsoft.com/office/drawing/2016/5/9/chartex" xmlns:cx4="http://schemas.microsoft.com/office/drawing/2016/5/10/chartex" xmlns:cx5="http://schemas.microsoft.com/office/drawing/2016/5/11/chartex" xmlns:cx6="http://schemas.microsoft.com/office/drawing/2016/5/12/chartex" xmlns:cx7="http://schemas.microsoft.com/office/drawing/2016/5/13/chartex" xmlns:cx8="http://schemas.microsoft.com/office/drawing/2016/5/14/chartex" xmlns:mc="http://schemas.openxmlformats.org/markup-compatibility/2006" xmlns:aink="http://schemas.microsoft.com/office/drawing/2016/ink" xmlns:am3d="http://schemas.microsoft.com/office/drawing/2017/model3d" xmlns:o="urn:schemas-microsoft-com:office:office" xmlns:r="http://schemas.openxmlformats.org/officeDocument/2006/relationships" xmlns:m="http://schemas.openxmlformats.org/officeDocument/2006/math" xmlns:v="urn:schemas-microsoft-com:vml" xmlns:wp14="http://schemas.microsoft.com/office/word/2010/wordprocessingDrawing" xmlns:wp="http://schemas.openxmlformats.org/drawingml/2006/wordprocessingDrawing" xmlns:w10="urn:schemas-microsoft-com:office:word" xmlns:w="http://schemas.openxmlformats.org/wordprocessingml/2006/main" xmlns:w14="http://schemas.microsoft.com/office/word/2010/wordml" xmlns:w15="http://schemas.microsoft.com/office/word/2012/wordml" xmlns:w16cid="http://schemas.microsoft.com/office/word/2016/wordml/cid" xmlns:w16se="http://schemas.microsoft.com/office/word/2015/wordml/symex" xmlns:wpg="http://schemas.microsoft.com/office/word/2010/wordprocessingGroup" xmlns:wpi="http://schemas.microsoft.com/office/word/2010/wordprocessingInk" xmlns:wne="http://schemas.microsoft.com/office/word/2006/wordml" xmlns:wps="http://schemas.microsoft.com/office/word/2010/wordprocessingShape" xmlns:a="http://schemas.openxmlformats.org/drawingml/2006/main" xmlns:pic="http://schemas.openxmlformats.org/drawingml/2006/picture" xmlns:c="http://schemas.openxmlformats.org/drawingml/2006/chart" mc:Ignorable="w14 w15 w16se w16cid wp14">
+<w:document xmlns:wpc="http://schemas.microsoft.com/office/word/2010/wordprocessingCanvas" xmlns:cx="http://schemas.microsoft.com/office/drawing/2014/chartex" xmlns:cx1="http://schemas.microsoft.com/office/drawing/2015/9/8/chartex" xmlns:mc="http://schemas.openxmlformats.org/markup-compatibility/2006" xmlns:o="urn:schemas-microsoft-com:office:office" xmlns:r="http://schemas.openxmlformats.org/officeDocument/2006/relationships" xmlns:m="http://schemas.openxmlformats.org/officeDocument/2006/math" xmlns:v="urn:schemas-microsoft-com:vml" xmlns:wp14="http://schemas.microsoft.com/office/word/2010/wordprocessingDrawing" xmlns:wp="http://schemas.openxmlformats.org/drawingml/2006/wordprocessingDrawing" xmlns:w10="urn:schemas-microsoft-com:office:word" xmlns:w="http://schemas.openxmlformats.org/wordprocessingml/2006/main" xmlns:w14="http://schemas.microsoft.com/office/word/2010/wordml" xmlns:w15="http://schemas.microsoft.com/office/word/2012/wordml" xmlns:w16se="http://schemas.microsoft.com/office/word/2015/wordml/symex" xmlns:wpg="http://schemas.microsoft.com/office/word/2010/wordprocessingGroup" xmlns:wpi="http://schemas.microsoft.com/office/word/2010/wordprocessingInk" xmlns:wne="http://schemas.microsoft.com/office/word/2006/wordml" xmlns:wps="http://schemas.microsoft.com/office/word/2010/wordprocessingShape" mc:Ignorable="w14 w15 w16se wp14">
   <w:body>
     <w:p>
       <w:pPr>
@@ -52,8 +52,13 @@
       <w:pPr>
         <w:ind w:left="720"/>
       </w:pPr>
-      <w:r>
-        <w:t>Zixun Yu</w:t>
+      <w:proofErr w:type="spellStart"/>
+      <w:r>
+        <w:t>Zixun</w:t>
+      </w:r>
+      <w:proofErr w:type="spellEnd"/>
+      <w:r>
+        <w:t xml:space="preserve"> Yu</w:t>
       </w:r>
     </w:p>
     <w:p>
@@ -67,8 +72,6 @@
       </w:r>
       <w:r>
         <w:br/>
-      </w:r>
-      <w:r>
         <w:t xml:space="preserve">The artefact below provides a GUI form application using </w:t>
       </w:r>
       <w:r>
@@ -372,7 +375,15 @@
         <w:t>whether</w:t>
       </w:r>
       <w:r>
-        <w:t xml:space="preserve"> we have completed it.</w:t>
+        <w:t xml:space="preserve"> we have completed </w:t>
+      </w:r>
+      <w:proofErr w:type="gramStart"/>
+      <w:r>
+        <w:t>it</w:t>
+      </w:r>
+      <w:proofErr w:type="gramEnd"/>
+      <w:r>
+        <w:t>.</w:t>
       </w:r>
       <w:r>
         <w:t xml:space="preserve"> </w:t>
@@ -408,13 +419,29 @@
     </w:p>
     <w:p>
       <w:r>
-        <w:t>I created pair programming logs for Zixun Yu and Myself. I was the driver</w:t>
+        <w:t xml:space="preserve">I created pair programming logs for </w:t>
+      </w:r>
+      <w:proofErr w:type="spellStart"/>
+      <w:r>
+        <w:t>Zixun</w:t>
+      </w:r>
+      <w:proofErr w:type="spellEnd"/>
+      <w:r>
+        <w:t xml:space="preserve"> Yu and Myself. I was the driver</w:t>
       </w:r>
       <w:r>
         <w:t>,</w:t>
       </w:r>
       <w:r>
-        <w:t xml:space="preserve"> working on the programming side of creating the artefact and Zixun Yu was the observer</w:t>
+        <w:t xml:space="preserve"> working on the programming side of creating the artefact and </w:t>
+      </w:r>
+      <w:proofErr w:type="spellStart"/>
+      <w:r>
+        <w:t>Zixun</w:t>
+      </w:r>
+      <w:proofErr w:type="spellEnd"/>
+      <w:r>
+        <w:t xml:space="preserve"> Yu was the observer</w:t>
       </w:r>
       <w:r>
         <w:t>,</w:t>
@@ -423,7 +450,15 @@
         <w:t xml:space="preserve"> </w:t>
       </w:r>
       <w:r>
-        <w:t xml:space="preserve">checking for any errors or mistakes that I might have made while programming then for 10 minutes we swapped round making me the observer and Zixun Yu the driver. </w:t>
+        <w:t xml:space="preserve">checking for any errors or mistakes that I might have made while programming then for 10 minutes we swapped round making me the observer and </w:t>
+      </w:r>
+      <w:proofErr w:type="spellStart"/>
+      <w:r>
+        <w:t>Zixun</w:t>
+      </w:r>
+      <w:proofErr w:type="spellEnd"/>
+      <w:r>
+        <w:t xml:space="preserve"> Yu the driver. </w:t>
       </w:r>
       <w:r>
         <w:t>The Tables below shows</w:t>
@@ -431,12 +466,6 @@
       <w:r>
         <w:t xml:space="preserve"> two tables explaining information like the number of errors spotted in the code, what errors they have and the solutions to that problem.</w:t>
       </w:r>
-    </w:p>
-    <w:p/>
-    <w:p/>
-    <w:p>
-      <w:bookmarkStart w:name="_GoBack" w:id="2"/>
-      <w:bookmarkEnd w:id="2"/>
     </w:p>
     <w:p/>
     <w:p/>
@@ -444,13 +473,16 @@
     <w:p/>
     <w:p/>
     <w:p/>
+    <w:p/>
+    <w:p/>
+    <w:p/>
     <w:p>
       <w:pPr>
         <w:spacing w:after="0" w:line="240" w:lineRule="auto"/>
         <w:rPr>
-          <w:rFonts w:eastAsia="Times New Roman" w:cs="Calibri" w:cstheme="minorAscii"/>
-          <w:b w:val="1"/>
-          <w:bCs w:val="1"/>
+          <w:rFonts w:eastAsia="Times New Roman"/>
+          <w:b/>
+          <w:bCs/>
           <w:sz w:val="32"/>
           <w:szCs w:val="32"/>
           <w:lang w:eastAsia="en-GB"/>
@@ -458,35 +490,38 @@
       </w:pPr>
       <w:r>
         <w:rPr>
-          <w:rFonts w:eastAsia="Times New Roman" w:cs="Calibri" w:cstheme="minorAscii"/>
-          <w:b w:val="1"/>
-          <w:bCs w:val="1"/>
+          <w:rFonts w:eastAsia="Times New Roman"/>
+          <w:b/>
+          <w:bCs/>
           <w:sz w:val="32"/>
           <w:szCs w:val="32"/>
           <w:lang w:eastAsia="en-GB"/>
         </w:rPr>
+        <w:lastRenderedPageBreak/>
         <w:t xml:space="preserve"> Pair Programming Log: Driver: Darius Observer: </w:t>
       </w:r>
-      <w:r>
-        <w:rPr>
-          <w:rFonts w:eastAsia="Times New Roman" w:cs="Calibri" w:cstheme="minorAscii"/>
-          <w:b w:val="1"/>
-          <w:bCs w:val="1"/>
+      <w:proofErr w:type="spellStart"/>
+      <w:r>
+        <w:rPr>
+          <w:rFonts w:eastAsia="Times New Roman"/>
+          <w:b/>
+          <w:bCs/>
           <w:sz w:val="32"/>
           <w:szCs w:val="32"/>
           <w:lang w:eastAsia="en-GB"/>
         </w:rPr>
         <w:t>ZixunYu</w:t>
       </w:r>
+      <w:proofErr w:type="spellEnd"/>
     </w:p>
     <w:tbl>
       <w:tblPr>
         <w:tblW w:w="9634" w:type="dxa"/>
         <w:tblBorders>
-          <w:top w:val="outset" w:color="auto" w:sz="6" w:space="0"/>
-          <w:left w:val="outset" w:color="auto" w:sz="6" w:space="0"/>
-          <w:bottom w:val="outset" w:color="auto" w:sz="6" w:space="0"/>
-          <w:right w:val="outset" w:color="auto" w:sz="6" w:space="0"/>
+          <w:top w:val="outset" w:sz="6" w:space="0" w:color="auto"/>
+          <w:left w:val="outset" w:sz="6" w:space="0" w:color="auto"/>
+          <w:bottom w:val="outset" w:sz="6" w:space="0" w:color="auto"/>
+          <w:right w:val="outset" w:sz="6" w:space="0" w:color="auto"/>
         </w:tblBorders>
         <w:tblCellMar>
           <w:top w:w="15" w:type="dxa"/>
@@ -512,10 +547,10 @@
           <w:tcPr>
             <w:tcW w:w="1340" w:type="dxa"/>
             <w:tcBorders>
-              <w:top w:val="single" w:color="FFFFFF" w:sz="4" w:space="0"/>
-              <w:left w:val="single" w:color="FFFFFF" w:sz="4" w:space="0"/>
-              <w:bottom w:val="single" w:color="FFFFFF" w:sz="12" w:space="0"/>
-              <w:right w:val="single" w:color="FFFFFF" w:sz="4" w:space="0"/>
+              <w:top w:val="single" w:sz="4" w:space="0" w:color="FFFFFF"/>
+              <w:left w:val="single" w:sz="4" w:space="0" w:color="FFFFFF"/>
+              <w:bottom w:val="single" w:sz="12" w:space="0" w:color="FFFFFF"/>
+              <w:right w:val="single" w:sz="4" w:space="0" w:color="FFFFFF"/>
             </w:tcBorders>
             <w:shd w:val="clear" w:color="auto" w:fill="1CADE4"/>
             <w:hideMark/>
@@ -525,7 +560,7 @@
               <w:spacing w:before="100" w:beforeAutospacing="1" w:after="100" w:afterAutospacing="1" w:line="240" w:lineRule="auto"/>
               <w:textAlignment w:val="baseline"/>
               <w:rPr>
-                <w:rFonts w:ascii="Times New Roman" w:hAnsi="Times New Roman" w:eastAsia="Times New Roman" w:cs="Times New Roman"/>
+                <w:rFonts w:ascii="Times New Roman" w:eastAsia="Times New Roman" w:hAnsi="Times New Roman" w:cs="Times New Roman"/>
                 <w:b/>
                 <w:bCs/>
                 <w:color w:val="FFFFFF"/>
@@ -536,7 +571,7 @@
             </w:pPr>
             <w:r>
               <w:rPr>
-                <w:rFonts w:ascii="Calibri" w:hAnsi="Calibri" w:eastAsia="Times New Roman" w:cs="Calibri"/>
+                <w:rFonts w:ascii="Calibri" w:eastAsia="Times New Roman" w:hAnsi="Calibri" w:cs="Calibri"/>
                 <w:color w:val="FFFFFF"/>
                 <w:lang w:eastAsia="en-GB"/>
               </w:rPr>
@@ -544,7 +579,7 @@
             </w:r>
             <w:r>
               <w:rPr>
-                <w:rFonts w:ascii="Calibri" w:hAnsi="Calibri" w:eastAsia="Times New Roman" w:cs="Calibri"/>
+                <w:rFonts w:ascii="Calibri" w:eastAsia="Times New Roman" w:hAnsi="Calibri" w:cs="Calibri"/>
                 <w:b/>
                 <w:bCs/>
                 <w:color w:val="FFFFFF"/>
@@ -558,10 +593,10 @@
           <w:tcPr>
             <w:tcW w:w="1490" w:type="dxa"/>
             <w:tcBorders>
-              <w:top w:val="single" w:color="FFFFFF" w:sz="4" w:space="0"/>
-              <w:left w:val="single" w:color="FFFFFF" w:sz="4" w:space="0"/>
-              <w:bottom w:val="single" w:color="FFFFFF" w:sz="12" w:space="0"/>
-              <w:right w:val="single" w:color="FFFFFF" w:sz="4" w:space="0"/>
+              <w:top w:val="single" w:sz="4" w:space="0" w:color="FFFFFF"/>
+              <w:left w:val="single" w:sz="4" w:space="0" w:color="FFFFFF"/>
+              <w:bottom w:val="single" w:sz="12" w:space="0" w:color="FFFFFF"/>
+              <w:right w:val="single" w:sz="4" w:space="0" w:color="FFFFFF"/>
             </w:tcBorders>
             <w:shd w:val="clear" w:color="auto" w:fill="1CADE4"/>
             <w:hideMark/>
@@ -571,7 +606,7 @@
               <w:spacing w:before="100" w:beforeAutospacing="1" w:after="100" w:afterAutospacing="1" w:line="240" w:lineRule="auto"/>
               <w:textAlignment w:val="baseline"/>
               <w:rPr>
-                <w:rFonts w:ascii="Times New Roman" w:hAnsi="Times New Roman" w:eastAsia="Times New Roman" w:cs="Times New Roman"/>
+                <w:rFonts w:ascii="Times New Roman" w:eastAsia="Times New Roman" w:hAnsi="Times New Roman" w:cs="Times New Roman"/>
                 <w:b/>
                 <w:bCs/>
                 <w:color w:val="FFFFFF"/>
@@ -582,7 +617,7 @@
             </w:pPr>
             <w:r>
               <w:rPr>
-                <w:rFonts w:ascii="Calibri" w:hAnsi="Calibri" w:eastAsia="Times New Roman" w:cs="Calibri"/>
+                <w:rFonts w:ascii="Calibri" w:eastAsia="Times New Roman" w:hAnsi="Calibri" w:cs="Calibri"/>
                 <w:color w:val="FFFFFF"/>
                 <w:lang w:eastAsia="en-GB"/>
               </w:rPr>
@@ -590,7 +625,7 @@
             </w:r>
             <w:r>
               <w:rPr>
-                <w:rFonts w:ascii="Calibri" w:hAnsi="Calibri" w:eastAsia="Times New Roman" w:cs="Calibri"/>
+                <w:rFonts w:ascii="Calibri" w:eastAsia="Times New Roman" w:hAnsi="Calibri" w:cs="Calibri"/>
                 <w:b/>
                 <w:bCs/>
                 <w:color w:val="FFFFFF"/>
@@ -604,10 +639,10 @@
           <w:tcPr>
             <w:tcW w:w="1418" w:type="dxa"/>
             <w:tcBorders>
-              <w:top w:val="single" w:color="FFFFFF" w:sz="4" w:space="0"/>
-              <w:left w:val="single" w:color="FFFFFF" w:sz="4" w:space="0"/>
-              <w:bottom w:val="single" w:color="FFFFFF" w:sz="12" w:space="0"/>
-              <w:right w:val="single" w:color="FFFFFF" w:sz="4" w:space="0"/>
+              <w:top w:val="single" w:sz="4" w:space="0" w:color="FFFFFF"/>
+              <w:left w:val="single" w:sz="4" w:space="0" w:color="FFFFFF"/>
+              <w:bottom w:val="single" w:sz="12" w:space="0" w:color="FFFFFF"/>
+              <w:right w:val="single" w:sz="4" w:space="0" w:color="FFFFFF"/>
             </w:tcBorders>
             <w:shd w:val="clear" w:color="auto" w:fill="1CADE4"/>
             <w:hideMark/>
@@ -617,7 +652,7 @@
               <w:spacing w:before="100" w:beforeAutospacing="1" w:after="100" w:afterAutospacing="1" w:line="240" w:lineRule="auto"/>
               <w:textAlignment w:val="baseline"/>
               <w:rPr>
-                <w:rFonts w:ascii="Times New Roman" w:hAnsi="Times New Roman" w:eastAsia="Times New Roman" w:cs="Times New Roman"/>
+                <w:rFonts w:ascii="Times New Roman" w:eastAsia="Times New Roman" w:hAnsi="Times New Roman" w:cs="Times New Roman"/>
                 <w:b/>
                 <w:bCs/>
                 <w:color w:val="FFFFFF"/>
@@ -628,7 +663,7 @@
             </w:pPr>
             <w:r>
               <w:rPr>
-                <w:rFonts w:ascii="Calibri" w:hAnsi="Calibri" w:eastAsia="Times New Roman" w:cs="Calibri"/>
+                <w:rFonts w:ascii="Calibri" w:eastAsia="Times New Roman" w:hAnsi="Calibri" w:cs="Calibri"/>
                 <w:color w:val="FFFFFF"/>
                 <w:lang w:eastAsia="en-GB"/>
               </w:rPr>
@@ -636,7 +671,7 @@
             </w:r>
             <w:r>
               <w:rPr>
-                <w:rFonts w:ascii="Calibri" w:hAnsi="Calibri" w:eastAsia="Times New Roman" w:cs="Calibri"/>
+                <w:rFonts w:ascii="Calibri" w:eastAsia="Times New Roman" w:hAnsi="Calibri" w:cs="Calibri"/>
                 <w:b/>
                 <w:bCs/>
                 <w:color w:val="FFFFFF"/>
@@ -650,10 +685,10 @@
           <w:tcPr>
             <w:tcW w:w="2693" w:type="dxa"/>
             <w:tcBorders>
-              <w:top w:val="single" w:color="FFFFFF" w:sz="4" w:space="0"/>
-              <w:left w:val="single" w:color="FFFFFF" w:sz="4" w:space="0"/>
-              <w:bottom w:val="single" w:color="FFFFFF" w:sz="12" w:space="0"/>
-              <w:right w:val="single" w:color="FFFFFF" w:sz="4" w:space="0"/>
+              <w:top w:val="single" w:sz="4" w:space="0" w:color="FFFFFF"/>
+              <w:left w:val="single" w:sz="4" w:space="0" w:color="FFFFFF"/>
+              <w:bottom w:val="single" w:sz="12" w:space="0" w:color="FFFFFF"/>
+              <w:right w:val="single" w:sz="4" w:space="0" w:color="FFFFFF"/>
             </w:tcBorders>
             <w:shd w:val="clear" w:color="auto" w:fill="1CADE4"/>
             <w:hideMark/>
@@ -663,7 +698,7 @@
               <w:spacing w:before="100" w:beforeAutospacing="1" w:after="100" w:afterAutospacing="1" w:line="240" w:lineRule="auto"/>
               <w:textAlignment w:val="baseline"/>
               <w:rPr>
-                <w:rFonts w:ascii="Times New Roman" w:hAnsi="Times New Roman" w:eastAsia="Times New Roman" w:cs="Times New Roman"/>
+                <w:rFonts w:ascii="Times New Roman" w:eastAsia="Times New Roman" w:hAnsi="Times New Roman" w:cs="Times New Roman"/>
                 <w:b/>
                 <w:bCs/>
                 <w:color w:val="FFFFFF"/>
@@ -674,7 +709,7 @@
             </w:pPr>
             <w:r>
               <w:rPr>
-                <w:rFonts w:ascii="Calibri" w:hAnsi="Calibri" w:eastAsia="Times New Roman" w:cs="Calibri"/>
+                <w:rFonts w:ascii="Calibri" w:eastAsia="Times New Roman" w:hAnsi="Calibri" w:cs="Calibri"/>
                 <w:color w:val="FFFFFF"/>
                 <w:lang w:eastAsia="en-GB"/>
               </w:rPr>
@@ -682,7 +717,7 @@
             </w:r>
             <w:r>
               <w:rPr>
-                <w:rFonts w:ascii="Calibri" w:hAnsi="Calibri" w:eastAsia="Times New Roman" w:cs="Calibri"/>
+                <w:rFonts w:ascii="Calibri" w:eastAsia="Times New Roman" w:hAnsi="Calibri" w:cs="Calibri"/>
                 <w:b/>
                 <w:bCs/>
                 <w:color w:val="FFFFFF"/>
@@ -696,10 +731,10 @@
           <w:tcPr>
             <w:tcW w:w="1843" w:type="dxa"/>
             <w:tcBorders>
-              <w:top w:val="single" w:color="FFFFFF" w:sz="4" w:space="0"/>
-              <w:left w:val="single" w:color="FFFFFF" w:sz="4" w:space="0"/>
-              <w:bottom w:val="single" w:color="FFFFFF" w:sz="12" w:space="0"/>
-              <w:right w:val="single" w:color="FFFFFF" w:sz="4" w:space="0"/>
+              <w:top w:val="single" w:sz="4" w:space="0" w:color="FFFFFF"/>
+              <w:left w:val="single" w:sz="4" w:space="0" w:color="FFFFFF"/>
+              <w:bottom w:val="single" w:sz="12" w:space="0" w:color="FFFFFF"/>
+              <w:right w:val="single" w:sz="4" w:space="0" w:color="FFFFFF"/>
             </w:tcBorders>
             <w:shd w:val="clear" w:color="auto" w:fill="1CADE4"/>
             <w:hideMark/>
@@ -709,7 +744,7 @@
               <w:spacing w:before="100" w:beforeAutospacing="1" w:after="100" w:afterAutospacing="1" w:line="240" w:lineRule="auto"/>
               <w:textAlignment w:val="baseline"/>
               <w:rPr>
-                <w:rFonts w:ascii="Times New Roman" w:hAnsi="Times New Roman" w:eastAsia="Times New Roman" w:cs="Times New Roman"/>
+                <w:rFonts w:ascii="Times New Roman" w:eastAsia="Times New Roman" w:hAnsi="Times New Roman" w:cs="Times New Roman"/>
                 <w:b/>
                 <w:bCs/>
                 <w:color w:val="FFFFFF"/>
@@ -720,7 +755,7 @@
             </w:pPr>
             <w:r>
               <w:rPr>
-                <w:rFonts w:ascii="Calibri" w:hAnsi="Calibri" w:eastAsia="Times New Roman" w:cs="Calibri"/>
+                <w:rFonts w:ascii="Calibri" w:eastAsia="Times New Roman" w:hAnsi="Calibri" w:cs="Calibri"/>
                 <w:color w:val="FFFFFF"/>
                 <w:lang w:eastAsia="en-GB"/>
               </w:rPr>
@@ -728,7 +763,7 @@
             </w:r>
             <w:r>
               <w:rPr>
-                <w:rFonts w:ascii="Calibri" w:hAnsi="Calibri" w:eastAsia="Times New Roman" w:cs="Calibri"/>
+                <w:rFonts w:ascii="Calibri" w:eastAsia="Times New Roman" w:hAnsi="Calibri" w:cs="Calibri"/>
                 <w:b/>
                 <w:bCs/>
                 <w:color w:val="FFFFFF"/>
@@ -742,10 +777,10 @@
           <w:tcPr>
             <w:tcW w:w="850" w:type="dxa"/>
             <w:tcBorders>
-              <w:top w:val="single" w:color="FFFFFF" w:sz="4" w:space="0"/>
-              <w:left w:val="single" w:color="FFFFFF" w:sz="4" w:space="0"/>
-              <w:bottom w:val="single" w:color="FFFFFF" w:sz="12" w:space="0"/>
-              <w:right w:val="single" w:color="FFFFFF" w:sz="4" w:space="0"/>
+              <w:top w:val="single" w:sz="4" w:space="0" w:color="FFFFFF"/>
+              <w:left w:val="single" w:sz="4" w:space="0" w:color="FFFFFF"/>
+              <w:bottom w:val="single" w:sz="12" w:space="0" w:color="FFFFFF"/>
+              <w:right w:val="single" w:sz="4" w:space="0" w:color="FFFFFF"/>
             </w:tcBorders>
             <w:shd w:val="clear" w:color="auto" w:fill="1CADE4"/>
             <w:hideMark/>
@@ -755,7 +790,7 @@
               <w:spacing w:before="100" w:beforeAutospacing="1" w:after="100" w:afterAutospacing="1" w:line="240" w:lineRule="auto"/>
               <w:textAlignment w:val="baseline"/>
               <w:rPr>
-                <w:rFonts w:ascii="Times New Roman" w:hAnsi="Times New Roman" w:eastAsia="Times New Roman" w:cs="Times New Roman"/>
+                <w:rFonts w:ascii="Times New Roman" w:eastAsia="Times New Roman" w:hAnsi="Times New Roman" w:cs="Times New Roman"/>
                 <w:b/>
                 <w:bCs/>
                 <w:color w:val="FFFFFF"/>
@@ -766,7 +801,7 @@
             </w:pPr>
             <w:r>
               <w:rPr>
-                <w:rFonts w:ascii="Calibri" w:hAnsi="Calibri" w:eastAsia="Times New Roman" w:cs="Calibri"/>
+                <w:rFonts w:ascii="Calibri" w:eastAsia="Times New Roman" w:hAnsi="Calibri" w:cs="Calibri"/>
                 <w:color w:val="FFFFFF"/>
                 <w:lang w:eastAsia="en-GB"/>
               </w:rPr>
@@ -774,7 +809,7 @@
             </w:r>
             <w:r>
               <w:rPr>
-                <w:rFonts w:ascii="Calibri" w:hAnsi="Calibri" w:eastAsia="Times New Roman" w:cs="Calibri"/>
+                <w:rFonts w:ascii="Calibri" w:eastAsia="Times New Roman" w:hAnsi="Calibri" w:cs="Calibri"/>
                 <w:b/>
                 <w:bCs/>
                 <w:color w:val="FFFFFF"/>
@@ -793,10 +828,10 @@
           <w:tcPr>
             <w:tcW w:w="1340" w:type="dxa"/>
             <w:tcBorders>
-              <w:top w:val="single" w:color="FFFFFF" w:sz="12" w:space="0"/>
-              <w:left w:val="single" w:color="FFFFFF" w:sz="4" w:space="0"/>
-              <w:bottom w:val="single" w:color="FFFFFF" w:sz="4" w:space="0"/>
-              <w:right w:val="single" w:color="FFFFFF" w:sz="4" w:space="0"/>
+              <w:top w:val="single" w:sz="12" w:space="0" w:color="FFFFFF"/>
+              <w:left w:val="single" w:sz="4" w:space="0" w:color="FFFFFF"/>
+              <w:bottom w:val="single" w:sz="4" w:space="0" w:color="FFFFFF"/>
+              <w:right w:val="single" w:sz="4" w:space="0" w:color="FFFFFF"/>
             </w:tcBorders>
             <w:shd w:val="clear" w:color="auto" w:fill="1CADE4"/>
             <w:hideMark/>
@@ -806,7 +841,7 @@
               <w:spacing w:before="100" w:beforeAutospacing="1" w:after="100" w:afterAutospacing="1" w:line="240" w:lineRule="auto"/>
               <w:textAlignment w:val="baseline"/>
               <w:rPr>
-                <w:rFonts w:ascii="Times New Roman" w:hAnsi="Times New Roman" w:eastAsia="Times New Roman" w:cs="Times New Roman"/>
+                <w:rFonts w:ascii="Times New Roman" w:eastAsia="Times New Roman" w:hAnsi="Times New Roman" w:cs="Times New Roman"/>
                 <w:b/>
                 <w:bCs/>
                 <w:color w:val="FFFFFF"/>
@@ -817,7 +852,7 @@
             </w:pPr>
             <w:r>
               <w:rPr>
-                <w:rFonts w:ascii="Calibri" w:hAnsi="Calibri" w:eastAsia="Times New Roman" w:cs="Calibri"/>
+                <w:rFonts w:ascii="Calibri" w:eastAsia="Times New Roman" w:hAnsi="Calibri" w:cs="Calibri"/>
                 <w:color w:val="FFFFFF"/>
                 <w:sz w:val="20"/>
                 <w:szCs w:val="20"/>
@@ -827,7 +862,7 @@
             </w:r>
             <w:r>
               <w:rPr>
-                <w:rFonts w:ascii="Calibri" w:hAnsi="Calibri" w:eastAsia="Times New Roman" w:cs="Calibri"/>
+                <w:rFonts w:ascii="Calibri" w:eastAsia="Times New Roman" w:hAnsi="Calibri" w:cs="Calibri"/>
                 <w:b/>
                 <w:bCs/>
                 <w:color w:val="FFFFFF"/>
@@ -843,10 +878,10 @@
           <w:tcPr>
             <w:tcW w:w="1490" w:type="dxa"/>
             <w:tcBorders>
-              <w:top w:val="single" w:color="FFFFFF" w:sz="12" w:space="0"/>
-              <w:left w:val="single" w:color="FFFFFF" w:sz="4" w:space="0"/>
-              <w:bottom w:val="single" w:color="FFFFFF" w:sz="4" w:space="0"/>
-              <w:right w:val="single" w:color="FFFFFF" w:sz="4" w:space="0"/>
+              <w:top w:val="single" w:sz="12" w:space="0" w:color="FFFFFF"/>
+              <w:left w:val="single" w:sz="4" w:space="0" w:color="FFFFFF"/>
+              <w:bottom w:val="single" w:sz="4" w:space="0" w:color="FFFFFF"/>
+              <w:right w:val="single" w:sz="4" w:space="0" w:color="FFFFFF"/>
             </w:tcBorders>
             <w:shd w:val="clear" w:color="auto" w:fill="CCE3F5"/>
             <w:hideMark/>
@@ -856,7 +891,7 @@
               <w:spacing w:before="100" w:beforeAutospacing="1" w:after="100" w:afterAutospacing="1" w:line="240" w:lineRule="auto"/>
               <w:textAlignment w:val="baseline"/>
               <w:rPr>
-                <w:rFonts w:ascii="Times New Roman" w:hAnsi="Times New Roman" w:eastAsia="Times New Roman" w:cs="Times New Roman"/>
+                <w:rFonts w:ascii="Times New Roman" w:eastAsia="Times New Roman" w:hAnsi="Times New Roman" w:cs="Times New Roman"/>
                 <w:color w:val="000000"/>
                 <w:szCs w:val="20"/>
                 <w:lang w:eastAsia="en-GB"/>
@@ -864,7 +899,7 @@
             </w:pPr>
             <w:r>
               <w:rPr>
-                <w:rFonts w:ascii="Calibri" w:hAnsi="Calibri" w:eastAsia="Times New Roman" w:cs="Calibri"/>
+                <w:rFonts w:ascii="Calibri" w:eastAsia="Times New Roman" w:hAnsi="Calibri" w:cs="Calibri"/>
                 <w:color w:val="000000"/>
                 <w:szCs w:val="20"/>
                 <w:lang w:eastAsia="en-GB"/>
@@ -877,10 +912,10 @@
           <w:tcPr>
             <w:tcW w:w="1418" w:type="dxa"/>
             <w:tcBorders>
-              <w:top w:val="single" w:color="FFFFFF" w:sz="12" w:space="0"/>
-              <w:left w:val="single" w:color="FFFFFF" w:sz="4" w:space="0"/>
-              <w:bottom w:val="single" w:color="FFFFFF" w:sz="4" w:space="0"/>
-              <w:right w:val="single" w:color="FFFFFF" w:sz="4" w:space="0"/>
+              <w:top w:val="single" w:sz="12" w:space="0" w:color="FFFFFF"/>
+              <w:left w:val="single" w:sz="4" w:space="0" w:color="FFFFFF"/>
+              <w:bottom w:val="single" w:sz="4" w:space="0" w:color="FFFFFF"/>
+              <w:right w:val="single" w:sz="4" w:space="0" w:color="FFFFFF"/>
             </w:tcBorders>
             <w:shd w:val="clear" w:color="auto" w:fill="CCE3F5"/>
             <w:hideMark/>
@@ -890,7 +925,7 @@
               <w:spacing w:before="100" w:beforeAutospacing="1" w:after="100" w:afterAutospacing="1" w:line="240" w:lineRule="auto"/>
               <w:textAlignment w:val="baseline"/>
               <w:rPr>
-                <w:rFonts w:ascii="Times New Roman" w:hAnsi="Times New Roman" w:eastAsia="Times New Roman" w:cs="Times New Roman"/>
+                <w:rFonts w:ascii="Times New Roman" w:eastAsia="Times New Roman" w:hAnsi="Times New Roman" w:cs="Times New Roman"/>
                 <w:color w:val="000000"/>
                 <w:szCs w:val="20"/>
                 <w:lang w:eastAsia="en-GB"/>
@@ -898,7 +933,7 @@
             </w:pPr>
             <w:r>
               <w:rPr>
-                <w:rFonts w:ascii="Calibri" w:hAnsi="Calibri" w:eastAsia="Times New Roman" w:cs="Calibri"/>
+                <w:rFonts w:ascii="Calibri" w:eastAsia="Times New Roman" w:hAnsi="Calibri" w:cs="Calibri"/>
                 <w:color w:val="000000"/>
                 <w:szCs w:val="20"/>
                 <w:lang w:eastAsia="en-GB"/>
@@ -911,10 +946,10 @@
           <w:tcPr>
             <w:tcW w:w="2693" w:type="dxa"/>
             <w:tcBorders>
-              <w:top w:val="single" w:color="FFFFFF" w:sz="12" w:space="0"/>
-              <w:left w:val="single" w:color="FFFFFF" w:sz="4" w:space="0"/>
-              <w:bottom w:val="single" w:color="FFFFFF" w:sz="4" w:space="0"/>
-              <w:right w:val="single" w:color="FFFFFF" w:sz="4" w:space="0"/>
+              <w:top w:val="single" w:sz="12" w:space="0" w:color="FFFFFF"/>
+              <w:left w:val="single" w:sz="4" w:space="0" w:color="FFFFFF"/>
+              <w:bottom w:val="single" w:sz="4" w:space="0" w:color="FFFFFF"/>
+              <w:right w:val="single" w:sz="4" w:space="0" w:color="FFFFFF"/>
             </w:tcBorders>
             <w:shd w:val="clear" w:color="auto" w:fill="CCE3F5"/>
             <w:hideMark/>
@@ -924,20 +959,31 @@
               <w:spacing w:before="100" w:beforeAutospacing="1" w:after="100" w:afterAutospacing="1" w:line="240" w:lineRule="auto"/>
               <w:textAlignment w:val="baseline"/>
               <w:rPr>
-                <w:rFonts w:ascii="Times New Roman" w:hAnsi="Times New Roman" w:eastAsia="Times New Roman" w:cs="Times New Roman"/>
+                <w:rFonts w:ascii="Times New Roman" w:eastAsia="Times New Roman" w:hAnsi="Times New Roman" w:cs="Times New Roman"/>
                 <w:color w:val="000000"/>
                 <w:szCs w:val="20"/>
                 <w:lang w:eastAsia="en-GB"/>
               </w:rPr>
             </w:pPr>
-            <w:r>
-              <w:rPr>
-                <w:rFonts w:ascii="Calibri" w:hAnsi="Calibri" w:eastAsia="Times New Roman" w:cs="Calibri"/>
-                <w:color w:val="000000"/>
-                <w:szCs w:val="20"/>
-                <w:lang w:eastAsia="en-GB"/>
-              </w:rPr>
-              <w:t>MessageBox.Show(“Please input the user name”)​</w:t>
+            <w:proofErr w:type="spellStart"/>
+            <w:r>
+              <w:rPr>
+                <w:rFonts w:ascii="Calibri" w:eastAsia="Times New Roman" w:hAnsi="Calibri" w:cs="Calibri"/>
+                <w:color w:val="000000"/>
+                <w:szCs w:val="20"/>
+                <w:lang w:eastAsia="en-GB"/>
+              </w:rPr>
+              <w:t>MessageBox.Show</w:t>
+            </w:r>
+            <w:proofErr w:type="spellEnd"/>
+            <w:r>
+              <w:rPr>
+                <w:rFonts w:ascii="Calibri" w:eastAsia="Times New Roman" w:hAnsi="Calibri" w:cs="Calibri"/>
+                <w:color w:val="000000"/>
+                <w:szCs w:val="20"/>
+                <w:lang w:eastAsia="en-GB"/>
+              </w:rPr>
+              <w:t>(“Please input the user name”)​</w:t>
             </w:r>
           </w:p>
         </w:tc>
@@ -945,10 +991,10 @@
           <w:tcPr>
             <w:tcW w:w="1843" w:type="dxa"/>
             <w:tcBorders>
-              <w:top w:val="single" w:color="FFFFFF" w:sz="12" w:space="0"/>
-              <w:left w:val="single" w:color="FFFFFF" w:sz="4" w:space="0"/>
-              <w:bottom w:val="single" w:color="FFFFFF" w:sz="4" w:space="0"/>
-              <w:right w:val="single" w:color="FFFFFF" w:sz="4" w:space="0"/>
+              <w:top w:val="single" w:sz="12" w:space="0" w:color="FFFFFF"/>
+              <w:left w:val="single" w:sz="4" w:space="0" w:color="FFFFFF"/>
+              <w:bottom w:val="single" w:sz="4" w:space="0" w:color="FFFFFF"/>
+              <w:right w:val="single" w:sz="4" w:space="0" w:color="FFFFFF"/>
             </w:tcBorders>
             <w:shd w:val="clear" w:color="auto" w:fill="CCE3F5"/>
             <w:hideMark/>
@@ -958,7 +1004,7 @@
               <w:spacing w:before="100" w:beforeAutospacing="1" w:after="100" w:afterAutospacing="1" w:line="240" w:lineRule="auto"/>
               <w:textAlignment w:val="baseline"/>
               <w:rPr>
-                <w:rFonts w:ascii="Times New Roman" w:hAnsi="Times New Roman" w:eastAsia="Times New Roman" w:cs="Times New Roman"/>
+                <w:rFonts w:ascii="Times New Roman" w:eastAsia="Times New Roman" w:hAnsi="Times New Roman" w:cs="Times New Roman"/>
                 <w:color w:val="000000"/>
                 <w:szCs w:val="20"/>
                 <w:lang w:eastAsia="en-GB"/>
@@ -966,7 +1012,7 @@
             </w:pPr>
             <w:r>
               <w:rPr>
-                <w:rFonts w:ascii="Calibri" w:hAnsi="Calibri" w:eastAsia="Times New Roman" w:cs="Calibri"/>
+                <w:rFonts w:ascii="Calibri" w:eastAsia="Times New Roman" w:hAnsi="Calibri" w:cs="Calibri"/>
                 <w:color w:val="000000"/>
                 <w:szCs w:val="20"/>
                 <w:lang w:eastAsia="en-GB"/>
@@ -979,10 +1025,10 @@
           <w:tcPr>
             <w:tcW w:w="850" w:type="dxa"/>
             <w:tcBorders>
-              <w:top w:val="single" w:color="FFFFFF" w:sz="12" w:space="0"/>
-              <w:left w:val="single" w:color="FFFFFF" w:sz="4" w:space="0"/>
-              <w:bottom w:val="single" w:color="FFFFFF" w:sz="4" w:space="0"/>
-              <w:right w:val="single" w:color="FFFFFF" w:sz="4" w:space="0"/>
+              <w:top w:val="single" w:sz="12" w:space="0" w:color="FFFFFF"/>
+              <w:left w:val="single" w:sz="4" w:space="0" w:color="FFFFFF"/>
+              <w:bottom w:val="single" w:sz="4" w:space="0" w:color="FFFFFF"/>
+              <w:right w:val="single" w:sz="4" w:space="0" w:color="FFFFFF"/>
             </w:tcBorders>
             <w:shd w:val="clear" w:color="auto" w:fill="CCE3F5"/>
             <w:hideMark/>
@@ -992,7 +1038,7 @@
               <w:spacing w:before="100" w:beforeAutospacing="1" w:after="100" w:afterAutospacing="1" w:line="240" w:lineRule="auto"/>
               <w:textAlignment w:val="baseline"/>
               <w:rPr>
-                <w:rFonts w:ascii="Times New Roman" w:hAnsi="Times New Roman" w:eastAsia="Times New Roman" w:cs="Times New Roman"/>
+                <w:rFonts w:ascii="Times New Roman" w:eastAsia="Times New Roman" w:hAnsi="Times New Roman" w:cs="Times New Roman"/>
                 <w:color w:val="000000"/>
                 <w:szCs w:val="20"/>
                 <w:lang w:eastAsia="en-GB"/>
@@ -1000,7 +1046,7 @@
             </w:pPr>
             <w:r>
               <w:rPr>
-                <w:rFonts w:ascii="Calibri" w:hAnsi="Calibri" w:eastAsia="Times New Roman" w:cs="Calibri"/>
+                <w:rFonts w:ascii="Calibri" w:eastAsia="Times New Roman" w:hAnsi="Calibri" w:cs="Calibri"/>
                 <w:color w:val="000000"/>
                 <w:szCs w:val="20"/>
                 <w:lang w:eastAsia="en-GB"/>
@@ -1018,10 +1064,10 @@
           <w:tcPr>
             <w:tcW w:w="1340" w:type="dxa"/>
             <w:tcBorders>
-              <w:top w:val="single" w:color="FFFFFF" w:sz="4" w:space="0"/>
-              <w:left w:val="single" w:color="FFFFFF" w:sz="4" w:space="0"/>
-              <w:bottom w:val="single" w:color="FFFFFF" w:sz="4" w:space="0"/>
-              <w:right w:val="single" w:color="FFFFFF" w:sz="4" w:space="0"/>
+              <w:top w:val="single" w:sz="4" w:space="0" w:color="FFFFFF"/>
+              <w:left w:val="single" w:sz="4" w:space="0" w:color="FFFFFF"/>
+              <w:bottom w:val="single" w:sz="4" w:space="0" w:color="FFFFFF"/>
+              <w:right w:val="single" w:sz="4" w:space="0" w:color="FFFFFF"/>
             </w:tcBorders>
             <w:shd w:val="clear" w:color="auto" w:fill="1CADE4"/>
             <w:hideMark/>
@@ -1031,7 +1077,7 @@
               <w:spacing w:before="100" w:beforeAutospacing="1" w:after="100" w:afterAutospacing="1" w:line="240" w:lineRule="auto"/>
               <w:textAlignment w:val="baseline"/>
               <w:rPr>
-                <w:rFonts w:ascii="Times New Roman" w:hAnsi="Times New Roman" w:eastAsia="Times New Roman" w:cs="Times New Roman"/>
+                <w:rFonts w:ascii="Times New Roman" w:eastAsia="Times New Roman" w:hAnsi="Times New Roman" w:cs="Times New Roman"/>
                 <w:b/>
                 <w:bCs/>
                 <w:color w:val="FFFFFF"/>
@@ -1042,7 +1088,7 @@
             </w:pPr>
             <w:r>
               <w:rPr>
-                <w:rFonts w:ascii="Calibri" w:hAnsi="Calibri" w:eastAsia="Times New Roman" w:cs="Calibri"/>
+                <w:rFonts w:ascii="Calibri" w:eastAsia="Times New Roman" w:hAnsi="Calibri" w:cs="Calibri"/>
                 <w:color w:val="FFFFFF"/>
                 <w:lang w:eastAsia="en-GB"/>
               </w:rPr>
@@ -1050,7 +1096,7 @@
             </w:r>
             <w:r>
               <w:rPr>
-                <w:rFonts w:ascii="Calibri" w:hAnsi="Calibri" w:eastAsia="Times New Roman" w:cs="Calibri"/>
+                <w:rFonts w:ascii="Calibri" w:eastAsia="Times New Roman" w:hAnsi="Calibri" w:cs="Calibri"/>
                 <w:b/>
                 <w:bCs/>
                 <w:color w:val="FFFFFF"/>
@@ -1064,10 +1110,10 @@
           <w:tcPr>
             <w:tcW w:w="1490" w:type="dxa"/>
             <w:tcBorders>
-              <w:top w:val="single" w:color="FFFFFF" w:sz="4" w:space="0"/>
-              <w:left w:val="single" w:color="FFFFFF" w:sz="4" w:space="0"/>
-              <w:bottom w:val="single" w:color="FFFFFF" w:sz="4" w:space="0"/>
-              <w:right w:val="single" w:color="FFFFFF" w:sz="4" w:space="0"/>
+              <w:top w:val="single" w:sz="4" w:space="0" w:color="FFFFFF"/>
+              <w:left w:val="single" w:sz="4" w:space="0" w:color="FFFFFF"/>
+              <w:bottom w:val="single" w:sz="4" w:space="0" w:color="FFFFFF"/>
+              <w:right w:val="single" w:sz="4" w:space="0" w:color="FFFFFF"/>
             </w:tcBorders>
             <w:shd w:val="clear" w:color="auto" w:fill="E7F1FA"/>
             <w:hideMark/>
@@ -1077,7 +1123,7 @@
               <w:spacing w:before="100" w:beforeAutospacing="1" w:after="100" w:afterAutospacing="1" w:line="240" w:lineRule="auto"/>
               <w:textAlignment w:val="baseline"/>
               <w:rPr>
-                <w:rFonts w:ascii="Times New Roman" w:hAnsi="Times New Roman" w:eastAsia="Times New Roman" w:cs="Times New Roman"/>
+                <w:rFonts w:ascii="Times New Roman" w:eastAsia="Times New Roman" w:hAnsi="Times New Roman" w:cs="Times New Roman"/>
                 <w:color w:val="000000"/>
                 <w:szCs w:val="20"/>
                 <w:lang w:val="en-US" w:eastAsia="en-GB"/>
@@ -1085,7 +1131,7 @@
             </w:pPr>
             <w:r>
               <w:rPr>
-                <w:rFonts w:ascii="Calibri" w:hAnsi="Calibri" w:eastAsia="Times New Roman" w:cs="Calibri"/>
+                <w:rFonts w:ascii="Calibri" w:eastAsia="Times New Roman" w:hAnsi="Calibri" w:cs="Calibri"/>
                 <w:color w:val="000000"/>
                 <w:szCs w:val="20"/>
                 <w:lang w:eastAsia="en-GB"/>
@@ -1094,7 +1140,7 @@
             </w:r>
             <w:r>
               <w:rPr>
-                <w:rFonts w:ascii="Calibri" w:hAnsi="Calibri" w:eastAsia="Times New Roman" w:cs="Calibri"/>
+                <w:rFonts w:ascii="Calibri" w:eastAsia="Times New Roman" w:hAnsi="Calibri" w:cs="Calibri"/>
                 <w:color w:val="000000"/>
                 <w:szCs w:val="20"/>
                 <w:lang w:val="en-US" w:eastAsia="en-GB"/>
@@ -1107,7 +1153,7 @@
               <w:spacing w:before="100" w:beforeAutospacing="1" w:after="100" w:afterAutospacing="1" w:line="240" w:lineRule="auto"/>
               <w:textAlignment w:val="baseline"/>
               <w:rPr>
-                <w:rFonts w:ascii="Times New Roman" w:hAnsi="Times New Roman" w:eastAsia="Times New Roman" w:cs="Times New Roman"/>
+                <w:rFonts w:ascii="Times New Roman" w:eastAsia="Times New Roman" w:hAnsi="Times New Roman" w:cs="Times New Roman"/>
                 <w:color w:val="000000"/>
                 <w:szCs w:val="20"/>
                 <w:lang w:eastAsia="en-GB"/>
@@ -1115,7 +1161,7 @@
             </w:pPr>
             <w:r>
               <w:rPr>
-                <w:rFonts w:ascii="Calibri" w:hAnsi="Calibri" w:eastAsia="Times New Roman" w:cs="Calibri"/>
+                <w:rFonts w:ascii="Calibri" w:eastAsia="Times New Roman" w:hAnsi="Calibri" w:cs="Calibri"/>
                 <w:color w:val="000000"/>
                 <w:szCs w:val="20"/>
                 <w:lang w:eastAsia="en-GB"/>
@@ -1128,10 +1174,10 @@
           <w:tcPr>
             <w:tcW w:w="1418" w:type="dxa"/>
             <w:tcBorders>
-              <w:top w:val="single" w:color="FFFFFF" w:sz="4" w:space="0"/>
-              <w:left w:val="single" w:color="FFFFFF" w:sz="4" w:space="0"/>
-              <w:bottom w:val="single" w:color="FFFFFF" w:sz="4" w:space="0"/>
-              <w:right w:val="single" w:color="FFFFFF" w:sz="4" w:space="0"/>
+              <w:top w:val="single" w:sz="4" w:space="0" w:color="FFFFFF"/>
+              <w:left w:val="single" w:sz="4" w:space="0" w:color="FFFFFF"/>
+              <w:bottom w:val="single" w:sz="4" w:space="0" w:color="FFFFFF"/>
+              <w:right w:val="single" w:sz="4" w:space="0" w:color="FFFFFF"/>
             </w:tcBorders>
             <w:shd w:val="clear" w:color="auto" w:fill="E7F1FA"/>
             <w:hideMark/>
@@ -1141,7 +1187,7 @@
               <w:spacing w:before="100" w:beforeAutospacing="1" w:after="100" w:afterAutospacing="1" w:line="240" w:lineRule="auto"/>
               <w:textAlignment w:val="baseline"/>
               <w:rPr>
-                <w:rFonts w:ascii="Times New Roman" w:hAnsi="Times New Roman" w:eastAsia="Times New Roman" w:cs="Times New Roman"/>
+                <w:rFonts w:ascii="Times New Roman" w:eastAsia="Times New Roman" w:hAnsi="Times New Roman" w:cs="Times New Roman"/>
                 <w:color w:val="000000"/>
                 <w:szCs w:val="20"/>
                 <w:lang w:eastAsia="en-GB"/>
@@ -1149,7 +1195,7 @@
             </w:pPr>
             <w:r>
               <w:rPr>
-                <w:rFonts w:ascii="Calibri" w:hAnsi="Calibri" w:eastAsia="Times New Roman" w:cs="Calibri"/>
+                <w:rFonts w:ascii="Calibri" w:eastAsia="Times New Roman" w:hAnsi="Calibri" w:cs="Calibri"/>
                 <w:color w:val="000000"/>
                 <w:szCs w:val="20"/>
                 <w:lang w:eastAsia="en-GB"/>
@@ -1162,10 +1208,10 @@
           <w:tcPr>
             <w:tcW w:w="2693" w:type="dxa"/>
             <w:tcBorders>
-              <w:top w:val="single" w:color="FFFFFF" w:sz="4" w:space="0"/>
-              <w:left w:val="single" w:color="FFFFFF" w:sz="4" w:space="0"/>
-              <w:bottom w:val="single" w:color="FFFFFF" w:sz="4" w:space="0"/>
-              <w:right w:val="single" w:color="FFFFFF" w:sz="4" w:space="0"/>
+              <w:top w:val="single" w:sz="4" w:space="0" w:color="FFFFFF"/>
+              <w:left w:val="single" w:sz="4" w:space="0" w:color="FFFFFF"/>
+              <w:bottom w:val="single" w:sz="4" w:space="0" w:color="FFFFFF"/>
+              <w:right w:val="single" w:sz="4" w:space="0" w:color="FFFFFF"/>
             </w:tcBorders>
             <w:shd w:val="clear" w:color="auto" w:fill="E7F1FA"/>
             <w:hideMark/>
@@ -1175,20 +1221,31 @@
               <w:spacing w:before="100" w:beforeAutospacing="1" w:after="100" w:afterAutospacing="1" w:line="240" w:lineRule="auto"/>
               <w:textAlignment w:val="baseline"/>
               <w:rPr>
-                <w:rFonts w:ascii="Times New Roman" w:hAnsi="Times New Roman" w:eastAsia="Times New Roman" w:cs="Times New Roman"/>
+                <w:rFonts w:ascii="Times New Roman" w:eastAsia="Times New Roman" w:hAnsi="Times New Roman" w:cs="Times New Roman"/>
                 <w:color w:val="000000"/>
                 <w:szCs w:val="20"/>
                 <w:lang w:eastAsia="en-GB"/>
               </w:rPr>
             </w:pPr>
-            <w:r>
-              <w:rPr>
-                <w:rFonts w:ascii="Calibri" w:hAnsi="Calibri" w:eastAsia="Times New Roman" w:cs="Calibri"/>
-                <w:color w:val="000000"/>
-                <w:szCs w:val="20"/>
-                <w:lang w:eastAsia="en-GB"/>
-              </w:rPr>
-              <w:t>this.Close();​</w:t>
+            <w:proofErr w:type="spellStart"/>
+            <w:r>
+              <w:rPr>
+                <w:rFonts w:ascii="Calibri" w:eastAsia="Times New Roman" w:hAnsi="Calibri" w:cs="Calibri"/>
+                <w:color w:val="000000"/>
+                <w:szCs w:val="20"/>
+                <w:lang w:eastAsia="en-GB"/>
+              </w:rPr>
+              <w:t>this.Close</w:t>
+            </w:r>
+            <w:proofErr w:type="spellEnd"/>
+            <w:r>
+              <w:rPr>
+                <w:rFonts w:ascii="Calibri" w:eastAsia="Times New Roman" w:hAnsi="Calibri" w:cs="Calibri"/>
+                <w:color w:val="000000"/>
+                <w:szCs w:val="20"/>
+                <w:lang w:eastAsia="en-GB"/>
+              </w:rPr>
+              <w:t>();​</w:t>
             </w:r>
           </w:p>
         </w:tc>
@@ -1196,10 +1253,10 @@
           <w:tcPr>
             <w:tcW w:w="1843" w:type="dxa"/>
             <w:tcBorders>
-              <w:top w:val="single" w:color="FFFFFF" w:sz="4" w:space="0"/>
-              <w:left w:val="single" w:color="FFFFFF" w:sz="4" w:space="0"/>
-              <w:bottom w:val="single" w:color="FFFFFF" w:sz="4" w:space="0"/>
-              <w:right w:val="single" w:color="FFFFFF" w:sz="4" w:space="0"/>
+              <w:top w:val="single" w:sz="4" w:space="0" w:color="FFFFFF"/>
+              <w:left w:val="single" w:sz="4" w:space="0" w:color="FFFFFF"/>
+              <w:bottom w:val="single" w:sz="4" w:space="0" w:color="FFFFFF"/>
+              <w:right w:val="single" w:sz="4" w:space="0" w:color="FFFFFF"/>
             </w:tcBorders>
             <w:shd w:val="clear" w:color="auto" w:fill="E7F1FA"/>
             <w:hideMark/>
@@ -1209,7 +1266,7 @@
               <w:spacing w:before="100" w:beforeAutospacing="1" w:after="100" w:afterAutospacing="1" w:line="240" w:lineRule="auto"/>
               <w:textAlignment w:val="baseline"/>
               <w:rPr>
-                <w:rFonts w:ascii="Times New Roman" w:hAnsi="Times New Roman" w:eastAsia="Times New Roman" w:cs="Times New Roman"/>
+                <w:rFonts w:ascii="Times New Roman" w:eastAsia="Times New Roman" w:hAnsi="Times New Roman" w:cs="Times New Roman"/>
                 <w:color w:val="000000"/>
                 <w:szCs w:val="20"/>
                 <w:lang w:val="en-US" w:eastAsia="en-GB"/>
@@ -1217,16 +1274,36 @@
             </w:pPr>
             <w:r>
               <w:rPr>
-                <w:rFonts w:ascii="Calibri" w:hAnsi="Calibri" w:eastAsia="Times New Roman" w:cs="Calibri"/>
-                <w:color w:val="000000"/>
-                <w:szCs w:val="20"/>
-                <w:lang w:eastAsia="en-GB"/>
-              </w:rPr>
-              <w:t>Add brackets at the end of the “this.Close()”; </w:t>
-            </w:r>
-            <w:r>
-              <w:rPr>
-                <w:rFonts w:ascii="Calibri" w:hAnsi="Calibri" w:eastAsia="Times New Roman" w:cs="Calibri"/>
+                <w:rFonts w:ascii="Calibri" w:eastAsia="Times New Roman" w:hAnsi="Calibri" w:cs="Calibri"/>
+                <w:color w:val="000000"/>
+                <w:szCs w:val="20"/>
+                <w:lang w:eastAsia="en-GB"/>
+              </w:rPr>
+              <w:t>Add brackets at the end of the “</w:t>
+            </w:r>
+            <w:proofErr w:type="spellStart"/>
+            <w:r>
+              <w:rPr>
+                <w:rFonts w:ascii="Calibri" w:eastAsia="Times New Roman" w:hAnsi="Calibri" w:cs="Calibri"/>
+                <w:color w:val="000000"/>
+                <w:szCs w:val="20"/>
+                <w:lang w:eastAsia="en-GB"/>
+              </w:rPr>
+              <w:t>this.Close</w:t>
+            </w:r>
+            <w:proofErr w:type="spellEnd"/>
+            <w:r>
+              <w:rPr>
+                <w:rFonts w:ascii="Calibri" w:eastAsia="Times New Roman" w:hAnsi="Calibri" w:cs="Calibri"/>
+                <w:color w:val="000000"/>
+                <w:szCs w:val="20"/>
+                <w:lang w:eastAsia="en-GB"/>
+              </w:rPr>
+              <w:t>()”; </w:t>
+            </w:r>
+            <w:r>
+              <w:rPr>
+                <w:rFonts w:ascii="Calibri" w:eastAsia="Times New Roman" w:hAnsi="Calibri" w:cs="Calibri"/>
                 <w:color w:val="000000"/>
                 <w:szCs w:val="20"/>
                 <w:lang w:val="en-US" w:eastAsia="en-GB"/>
@@ -1239,7 +1316,7 @@
               <w:spacing w:before="100" w:beforeAutospacing="1" w:after="100" w:afterAutospacing="1" w:line="240" w:lineRule="auto"/>
               <w:textAlignment w:val="baseline"/>
               <w:rPr>
-                <w:rFonts w:ascii="Times New Roman" w:hAnsi="Times New Roman" w:eastAsia="Times New Roman" w:cs="Times New Roman"/>
+                <w:rFonts w:ascii="Times New Roman" w:eastAsia="Times New Roman" w:hAnsi="Times New Roman" w:cs="Times New Roman"/>
                 <w:color w:val="000000"/>
                 <w:szCs w:val="20"/>
                 <w:lang w:eastAsia="en-GB"/>
@@ -1247,7 +1324,7 @@
             </w:pPr>
             <w:r>
               <w:rPr>
-                <w:rFonts w:ascii="Calibri" w:hAnsi="Calibri" w:eastAsia="Times New Roman" w:cs="Calibri"/>
+                <w:rFonts w:ascii="Calibri" w:eastAsia="Times New Roman" w:hAnsi="Calibri" w:cs="Calibri"/>
                 <w:color w:val="000000"/>
                 <w:szCs w:val="20"/>
                 <w:lang w:eastAsia="en-GB"/>
@@ -1260,10 +1337,10 @@
           <w:tcPr>
             <w:tcW w:w="850" w:type="dxa"/>
             <w:tcBorders>
-              <w:top w:val="single" w:color="FFFFFF" w:sz="4" w:space="0"/>
-              <w:left w:val="single" w:color="FFFFFF" w:sz="4" w:space="0"/>
-              <w:bottom w:val="single" w:color="FFFFFF" w:sz="4" w:space="0"/>
-              <w:right w:val="single" w:color="FFFFFF" w:sz="4" w:space="0"/>
+              <w:top w:val="single" w:sz="4" w:space="0" w:color="FFFFFF"/>
+              <w:left w:val="single" w:sz="4" w:space="0" w:color="FFFFFF"/>
+              <w:bottom w:val="single" w:sz="4" w:space="0" w:color="FFFFFF"/>
+              <w:right w:val="single" w:sz="4" w:space="0" w:color="FFFFFF"/>
             </w:tcBorders>
             <w:shd w:val="clear" w:color="auto" w:fill="E7F1FA"/>
             <w:hideMark/>
@@ -1273,7 +1350,7 @@
               <w:spacing w:before="100" w:beforeAutospacing="1" w:after="100" w:afterAutospacing="1" w:line="240" w:lineRule="auto"/>
               <w:textAlignment w:val="baseline"/>
               <w:rPr>
-                <w:rFonts w:ascii="Times New Roman" w:hAnsi="Times New Roman" w:eastAsia="Times New Roman" w:cs="Times New Roman"/>
+                <w:rFonts w:ascii="Times New Roman" w:eastAsia="Times New Roman" w:hAnsi="Times New Roman" w:cs="Times New Roman"/>
                 <w:color w:val="000000"/>
                 <w:szCs w:val="20"/>
                 <w:lang w:val="en-US" w:eastAsia="en-GB"/>
@@ -1281,7 +1358,7 @@
             </w:pPr>
             <w:r>
               <w:rPr>
-                <w:rFonts w:ascii="Calibri" w:hAnsi="Calibri" w:eastAsia="Times New Roman" w:cs="Calibri"/>
+                <w:rFonts w:ascii="Calibri" w:eastAsia="Times New Roman" w:hAnsi="Calibri" w:cs="Calibri"/>
                 <w:color w:val="000000"/>
                 <w:szCs w:val="20"/>
                 <w:lang w:eastAsia="en-GB"/>
@@ -1290,7 +1367,7 @@
             </w:r>
             <w:r>
               <w:rPr>
-                <w:rFonts w:ascii="Calibri" w:hAnsi="Calibri" w:eastAsia="Times New Roman" w:cs="Calibri"/>
+                <w:rFonts w:ascii="Calibri" w:eastAsia="Times New Roman" w:hAnsi="Calibri" w:cs="Calibri"/>
                 <w:color w:val="000000"/>
                 <w:szCs w:val="20"/>
                 <w:lang w:val="en-US" w:eastAsia="en-GB"/>
@@ -1303,7 +1380,7 @@
               <w:spacing w:before="100" w:beforeAutospacing="1" w:after="100" w:afterAutospacing="1" w:line="240" w:lineRule="auto"/>
               <w:textAlignment w:val="baseline"/>
               <w:rPr>
-                <w:rFonts w:ascii="Times New Roman" w:hAnsi="Times New Roman" w:eastAsia="Times New Roman" w:cs="Times New Roman"/>
+                <w:rFonts w:ascii="Times New Roman" w:eastAsia="Times New Roman" w:hAnsi="Times New Roman" w:cs="Times New Roman"/>
                 <w:color w:val="000000"/>
                 <w:szCs w:val="20"/>
                 <w:lang w:val="en-US" w:eastAsia="en-GB"/>
@@ -1311,7 +1388,7 @@
             </w:pPr>
             <w:r>
               <w:rPr>
-                <w:rFonts w:ascii="Calibri" w:hAnsi="Calibri" w:eastAsia="Times New Roman" w:cs="Calibri"/>
+                <w:rFonts w:ascii="Calibri" w:eastAsia="Times New Roman" w:hAnsi="Calibri" w:cs="Calibri"/>
                 <w:color w:val="000000"/>
                 <w:szCs w:val="20"/>
                 <w:lang w:eastAsia="en-GB"/>
@@ -1320,7 +1397,7 @@
             </w:r>
             <w:r>
               <w:rPr>
-                <w:rFonts w:ascii="Calibri" w:hAnsi="Calibri" w:eastAsia="Times New Roman" w:cs="Calibri"/>
+                <w:rFonts w:ascii="Calibri" w:eastAsia="Times New Roman" w:hAnsi="Calibri" w:cs="Calibri"/>
                 <w:color w:val="000000"/>
                 <w:szCs w:val="20"/>
                 <w:lang w:val="en-US" w:eastAsia="en-GB"/>
@@ -1333,7 +1410,7 @@
               <w:spacing w:before="100" w:beforeAutospacing="1" w:after="100" w:afterAutospacing="1" w:line="240" w:lineRule="auto"/>
               <w:textAlignment w:val="baseline"/>
               <w:rPr>
-                <w:rFonts w:ascii="Times New Roman" w:hAnsi="Times New Roman" w:eastAsia="Times New Roman" w:cs="Times New Roman"/>
+                <w:rFonts w:ascii="Times New Roman" w:eastAsia="Times New Roman" w:hAnsi="Times New Roman" w:cs="Times New Roman"/>
                 <w:color w:val="000000"/>
                 <w:szCs w:val="20"/>
                 <w:lang w:val="en-US" w:eastAsia="en-GB"/>
@@ -1341,7 +1418,7 @@
             </w:pPr>
             <w:r>
               <w:rPr>
-                <w:rFonts w:ascii="Calibri" w:hAnsi="Calibri" w:eastAsia="Times New Roman" w:cs="Calibri"/>
+                <w:rFonts w:ascii="Calibri" w:eastAsia="Times New Roman" w:hAnsi="Calibri" w:cs="Calibri"/>
                 <w:color w:val="000000"/>
                 <w:szCs w:val="20"/>
                 <w:lang w:eastAsia="en-GB"/>
@@ -1350,7 +1427,7 @@
             </w:r>
             <w:r>
               <w:rPr>
-                <w:rFonts w:ascii="Calibri" w:hAnsi="Calibri" w:eastAsia="Times New Roman" w:cs="Calibri"/>
+                <w:rFonts w:ascii="Calibri" w:eastAsia="Times New Roman" w:hAnsi="Calibri" w:cs="Calibri"/>
                 <w:color w:val="000000"/>
                 <w:szCs w:val="20"/>
                 <w:lang w:val="en-US" w:eastAsia="en-GB"/>
@@ -1363,7 +1440,7 @@
               <w:spacing w:before="100" w:beforeAutospacing="1" w:after="100" w:afterAutospacing="1" w:line="240" w:lineRule="auto"/>
               <w:textAlignment w:val="baseline"/>
               <w:rPr>
-                <w:rFonts w:ascii="Times New Roman" w:hAnsi="Times New Roman" w:eastAsia="Times New Roman" w:cs="Times New Roman"/>
+                <w:rFonts w:ascii="Times New Roman" w:eastAsia="Times New Roman" w:hAnsi="Times New Roman" w:cs="Times New Roman"/>
                 <w:color w:val="000000"/>
                 <w:szCs w:val="20"/>
                 <w:lang w:val="en-US" w:eastAsia="en-GB"/>
@@ -1371,7 +1448,7 @@
             </w:pPr>
             <w:r>
               <w:rPr>
-                <w:rFonts w:ascii="Calibri" w:hAnsi="Calibri" w:eastAsia="Times New Roman" w:cs="Calibri"/>
+                <w:rFonts w:ascii="Calibri" w:eastAsia="Times New Roman" w:hAnsi="Calibri" w:cs="Calibri"/>
                 <w:color w:val="000000"/>
                 <w:szCs w:val="20"/>
                 <w:lang w:eastAsia="en-GB"/>
@@ -1380,7 +1457,7 @@
             </w:r>
             <w:r>
               <w:rPr>
-                <w:rFonts w:ascii="Calibri" w:hAnsi="Calibri" w:eastAsia="Times New Roman" w:cs="Calibri"/>
+                <w:rFonts w:ascii="Calibri" w:eastAsia="Times New Roman" w:hAnsi="Calibri" w:cs="Calibri"/>
                 <w:color w:val="000000"/>
                 <w:szCs w:val="20"/>
                 <w:lang w:val="en-US" w:eastAsia="en-GB"/>
@@ -1393,7 +1470,7 @@
               <w:spacing w:before="100" w:beforeAutospacing="1" w:after="100" w:afterAutospacing="1" w:line="240" w:lineRule="auto"/>
               <w:textAlignment w:val="baseline"/>
               <w:rPr>
-                <w:rFonts w:ascii="Times New Roman" w:hAnsi="Times New Roman" w:eastAsia="Times New Roman" w:cs="Times New Roman"/>
+                <w:rFonts w:ascii="Times New Roman" w:eastAsia="Times New Roman" w:hAnsi="Times New Roman" w:cs="Times New Roman"/>
                 <w:color w:val="000000"/>
                 <w:szCs w:val="20"/>
                 <w:lang w:val="en-US" w:eastAsia="en-GB"/>
@@ -1401,7 +1478,7 @@
             </w:pPr>
             <w:r>
               <w:rPr>
-                <w:rFonts w:ascii="Calibri" w:hAnsi="Calibri" w:eastAsia="Times New Roman" w:cs="Calibri"/>
+                <w:rFonts w:ascii="Calibri" w:eastAsia="Times New Roman" w:hAnsi="Calibri" w:cs="Calibri"/>
                 <w:color w:val="000000"/>
                 <w:szCs w:val="20"/>
                 <w:lang w:eastAsia="en-GB"/>
@@ -1410,7 +1487,7 @@
             </w:r>
             <w:r>
               <w:rPr>
-                <w:rFonts w:ascii="Calibri" w:hAnsi="Calibri" w:eastAsia="Times New Roman" w:cs="Calibri"/>
+                <w:rFonts w:ascii="Calibri" w:eastAsia="Times New Roman" w:hAnsi="Calibri" w:cs="Calibri"/>
                 <w:color w:val="000000"/>
                 <w:szCs w:val="20"/>
                 <w:lang w:val="en-US" w:eastAsia="en-GB"/>
@@ -1423,7 +1500,7 @@
               <w:spacing w:before="100" w:beforeAutospacing="1" w:after="100" w:afterAutospacing="1" w:line="240" w:lineRule="auto"/>
               <w:textAlignment w:val="baseline"/>
               <w:rPr>
-                <w:rFonts w:ascii="Times New Roman" w:hAnsi="Times New Roman" w:eastAsia="Times New Roman" w:cs="Times New Roman"/>
+                <w:rFonts w:ascii="Times New Roman" w:eastAsia="Times New Roman" w:hAnsi="Times New Roman" w:cs="Times New Roman"/>
                 <w:color w:val="000000"/>
                 <w:szCs w:val="20"/>
                 <w:lang w:eastAsia="en-GB"/>
@@ -1431,7 +1508,7 @@
             </w:pPr>
             <w:r>
               <w:rPr>
-                <w:rFonts w:ascii="Calibri" w:hAnsi="Calibri" w:eastAsia="Times New Roman" w:cs="Calibri"/>
+                <w:rFonts w:ascii="Calibri" w:eastAsia="Times New Roman" w:hAnsi="Calibri" w:cs="Calibri"/>
                 <w:color w:val="000000"/>
                 <w:szCs w:val="20"/>
                 <w:lang w:eastAsia="en-GB"/>
@@ -1449,10 +1526,10 @@
           <w:tcPr>
             <w:tcW w:w="1340" w:type="dxa"/>
             <w:tcBorders>
-              <w:top w:val="single" w:color="FFFFFF" w:sz="4" w:space="0"/>
-              <w:left w:val="single" w:color="FFFFFF" w:sz="4" w:space="0"/>
-              <w:bottom w:val="single" w:color="FFFFFF" w:sz="4" w:space="0"/>
-              <w:right w:val="single" w:color="FFFFFF" w:sz="4" w:space="0"/>
+              <w:top w:val="single" w:sz="4" w:space="0" w:color="FFFFFF"/>
+              <w:left w:val="single" w:sz="4" w:space="0" w:color="FFFFFF"/>
+              <w:bottom w:val="single" w:sz="4" w:space="0" w:color="FFFFFF"/>
+              <w:right w:val="single" w:sz="4" w:space="0" w:color="FFFFFF"/>
             </w:tcBorders>
             <w:shd w:val="clear" w:color="auto" w:fill="1CADE4"/>
             <w:hideMark/>
@@ -1462,7 +1539,7 @@
               <w:spacing w:before="100" w:beforeAutospacing="1" w:after="100" w:afterAutospacing="1" w:line="240" w:lineRule="auto"/>
               <w:textAlignment w:val="baseline"/>
               <w:rPr>
-                <w:rFonts w:ascii="Times New Roman" w:hAnsi="Times New Roman" w:eastAsia="Times New Roman" w:cs="Times New Roman"/>
+                <w:rFonts w:ascii="Times New Roman" w:eastAsia="Times New Roman" w:hAnsi="Times New Roman" w:cs="Times New Roman"/>
                 <w:b/>
                 <w:bCs/>
                 <w:color w:val="FFFFFF"/>
@@ -1473,7 +1550,7 @@
             </w:pPr>
             <w:r>
               <w:rPr>
-                <w:rFonts w:ascii="Calibri" w:hAnsi="Calibri" w:eastAsia="Times New Roman" w:cs="Calibri"/>
+                <w:rFonts w:ascii="Calibri" w:eastAsia="Times New Roman" w:hAnsi="Calibri" w:cs="Calibri"/>
                 <w:color w:val="FFFFFF"/>
                 <w:sz w:val="20"/>
                 <w:szCs w:val="20"/>
@@ -1483,7 +1560,7 @@
             </w:r>
             <w:r>
               <w:rPr>
-                <w:rFonts w:ascii="Calibri" w:hAnsi="Calibri" w:eastAsia="Times New Roman" w:cs="Calibri"/>
+                <w:rFonts w:ascii="Calibri" w:eastAsia="Times New Roman" w:hAnsi="Calibri" w:cs="Calibri"/>
                 <w:b/>
                 <w:bCs/>
                 <w:color w:val="FFFFFF"/>
@@ -1499,10 +1576,10 @@
           <w:tcPr>
             <w:tcW w:w="1490" w:type="dxa"/>
             <w:tcBorders>
-              <w:top w:val="single" w:color="FFFFFF" w:sz="4" w:space="0"/>
-              <w:left w:val="single" w:color="FFFFFF" w:sz="4" w:space="0"/>
-              <w:bottom w:val="single" w:color="FFFFFF" w:sz="4" w:space="0"/>
-              <w:right w:val="single" w:color="FFFFFF" w:sz="4" w:space="0"/>
+              <w:top w:val="single" w:sz="4" w:space="0" w:color="FFFFFF"/>
+              <w:left w:val="single" w:sz="4" w:space="0" w:color="FFFFFF"/>
+              <w:bottom w:val="single" w:sz="4" w:space="0" w:color="FFFFFF"/>
+              <w:right w:val="single" w:sz="4" w:space="0" w:color="FFFFFF"/>
             </w:tcBorders>
             <w:shd w:val="clear" w:color="auto" w:fill="CCE3F5"/>
             <w:hideMark/>
@@ -1512,7 +1589,7 @@
               <w:spacing w:before="100" w:beforeAutospacing="1" w:after="100" w:afterAutospacing="1" w:line="240" w:lineRule="auto"/>
               <w:textAlignment w:val="baseline"/>
               <w:rPr>
-                <w:rFonts w:ascii="Times New Roman" w:hAnsi="Times New Roman" w:eastAsia="Times New Roman" w:cs="Times New Roman"/>
+                <w:rFonts w:ascii="Times New Roman" w:eastAsia="Times New Roman" w:hAnsi="Times New Roman" w:cs="Times New Roman"/>
                 <w:color w:val="000000"/>
                 <w:szCs w:val="20"/>
                 <w:lang w:eastAsia="en-GB"/>
@@ -1520,7 +1597,7 @@
             </w:pPr>
             <w:r>
               <w:rPr>
-                <w:rFonts w:ascii="Calibri" w:hAnsi="Calibri" w:eastAsia="Times New Roman" w:cs="Calibri"/>
+                <w:rFonts w:ascii="Calibri" w:eastAsia="Times New Roman" w:hAnsi="Calibri" w:cs="Calibri"/>
                 <w:color w:val="000000"/>
                 <w:szCs w:val="20"/>
                 <w:lang w:eastAsia="en-GB"/>
@@ -1533,10 +1610,10 @@
           <w:tcPr>
             <w:tcW w:w="1418" w:type="dxa"/>
             <w:tcBorders>
-              <w:top w:val="single" w:color="FFFFFF" w:sz="4" w:space="0"/>
-              <w:left w:val="single" w:color="FFFFFF" w:sz="4" w:space="0"/>
-              <w:bottom w:val="single" w:color="FFFFFF" w:sz="4" w:space="0"/>
-              <w:right w:val="single" w:color="FFFFFF" w:sz="4" w:space="0"/>
+              <w:top w:val="single" w:sz="4" w:space="0" w:color="FFFFFF"/>
+              <w:left w:val="single" w:sz="4" w:space="0" w:color="FFFFFF"/>
+              <w:bottom w:val="single" w:sz="4" w:space="0" w:color="FFFFFF"/>
+              <w:right w:val="single" w:sz="4" w:space="0" w:color="FFFFFF"/>
             </w:tcBorders>
             <w:shd w:val="clear" w:color="auto" w:fill="CCE3F5"/>
             <w:hideMark/>
@@ -1546,7 +1623,7 @@
               <w:spacing w:before="100" w:beforeAutospacing="1" w:after="100" w:afterAutospacing="1" w:line="240" w:lineRule="auto"/>
               <w:textAlignment w:val="baseline"/>
               <w:rPr>
-                <w:rFonts w:ascii="Times New Roman" w:hAnsi="Times New Roman" w:eastAsia="Times New Roman" w:cs="Times New Roman"/>
+                <w:rFonts w:ascii="Times New Roman" w:eastAsia="Times New Roman" w:hAnsi="Times New Roman" w:cs="Times New Roman"/>
                 <w:color w:val="000000"/>
                 <w:szCs w:val="20"/>
                 <w:lang w:eastAsia="en-GB"/>
@@ -1554,7 +1631,7 @@
             </w:pPr>
             <w:r>
               <w:rPr>
-                <w:rFonts w:ascii="Calibri" w:hAnsi="Calibri" w:eastAsia="Times New Roman" w:cs="Calibri"/>
+                <w:rFonts w:ascii="Calibri" w:eastAsia="Times New Roman" w:hAnsi="Calibri" w:cs="Calibri"/>
                 <w:color w:val="000000"/>
                 <w:szCs w:val="20"/>
                 <w:lang w:eastAsia="en-GB"/>
@@ -1567,10 +1644,10 @@
           <w:tcPr>
             <w:tcW w:w="2693" w:type="dxa"/>
             <w:tcBorders>
-              <w:top w:val="single" w:color="FFFFFF" w:sz="4" w:space="0"/>
-              <w:left w:val="single" w:color="FFFFFF" w:sz="4" w:space="0"/>
-              <w:bottom w:val="single" w:color="FFFFFF" w:sz="4" w:space="0"/>
-              <w:right w:val="single" w:color="FFFFFF" w:sz="4" w:space="0"/>
+              <w:top w:val="single" w:sz="4" w:space="0" w:color="FFFFFF"/>
+              <w:left w:val="single" w:sz="4" w:space="0" w:color="FFFFFF"/>
+              <w:bottom w:val="single" w:sz="4" w:space="0" w:color="FFFFFF"/>
+              <w:right w:val="single" w:sz="4" w:space="0" w:color="FFFFFF"/>
             </w:tcBorders>
             <w:shd w:val="clear" w:color="auto" w:fill="CCE3F5"/>
             <w:hideMark/>
@@ -1580,7 +1657,7 @@
               <w:spacing w:before="100" w:beforeAutospacing="1" w:after="100" w:afterAutospacing="1" w:line="240" w:lineRule="auto"/>
               <w:textAlignment w:val="baseline"/>
               <w:rPr>
-                <w:rFonts w:ascii="Times New Roman" w:hAnsi="Times New Roman" w:eastAsia="Times New Roman" w:cs="Times New Roman"/>
+                <w:rFonts w:ascii="Times New Roman" w:eastAsia="Times New Roman" w:hAnsi="Times New Roman" w:cs="Times New Roman"/>
                 <w:color w:val="000000"/>
                 <w:szCs w:val="20"/>
                 <w:lang w:eastAsia="en-GB"/>
@@ -1588,7 +1665,7 @@
             </w:pPr>
             <w:r>
               <w:rPr>
-                <w:rFonts w:ascii="Calibri" w:hAnsi="Calibri" w:eastAsia="Times New Roman" w:cs="Calibri"/>
+                <w:rFonts w:ascii="Calibri" w:eastAsia="Times New Roman" w:hAnsi="Calibri" w:cs="Calibri"/>
                 <w:color w:val="000000"/>
                 <w:szCs w:val="20"/>
                 <w:lang w:eastAsia="en-GB"/>
@@ -1601,10 +1678,10 @@
           <w:tcPr>
             <w:tcW w:w="1843" w:type="dxa"/>
             <w:tcBorders>
-              <w:top w:val="single" w:color="FFFFFF" w:sz="4" w:space="0"/>
-              <w:left w:val="single" w:color="FFFFFF" w:sz="4" w:space="0"/>
-              <w:bottom w:val="single" w:color="FFFFFF" w:sz="4" w:space="0"/>
-              <w:right w:val="single" w:color="FFFFFF" w:sz="4" w:space="0"/>
+              <w:top w:val="single" w:sz="4" w:space="0" w:color="FFFFFF"/>
+              <w:left w:val="single" w:sz="4" w:space="0" w:color="FFFFFF"/>
+              <w:bottom w:val="single" w:sz="4" w:space="0" w:color="FFFFFF"/>
+              <w:right w:val="single" w:sz="4" w:space="0" w:color="FFFFFF"/>
             </w:tcBorders>
             <w:shd w:val="clear" w:color="auto" w:fill="CCE3F5"/>
             <w:hideMark/>
@@ -1614,7 +1691,7 @@
               <w:spacing w:before="100" w:beforeAutospacing="1" w:after="100" w:afterAutospacing="1" w:line="240" w:lineRule="auto"/>
               <w:textAlignment w:val="baseline"/>
               <w:rPr>
-                <w:rFonts w:ascii="Times New Roman" w:hAnsi="Times New Roman" w:eastAsia="Times New Roman" w:cs="Times New Roman"/>
+                <w:rFonts w:ascii="Times New Roman" w:eastAsia="Times New Roman" w:hAnsi="Times New Roman" w:cs="Times New Roman"/>
                 <w:color w:val="000000"/>
                 <w:szCs w:val="20"/>
                 <w:lang w:eastAsia="en-GB"/>
@@ -1622,7 +1699,7 @@
             </w:pPr>
             <w:r>
               <w:rPr>
-                <w:rFonts w:ascii="Calibri" w:hAnsi="Calibri" w:eastAsia="Times New Roman" w:cs="Calibri"/>
+                <w:rFonts w:ascii="Calibri" w:eastAsia="Times New Roman" w:hAnsi="Calibri" w:cs="Calibri"/>
                 <w:color w:val="000000"/>
                 <w:szCs w:val="20"/>
                 <w:lang w:eastAsia="en-GB"/>
@@ -1635,10 +1712,10 @@
           <w:tcPr>
             <w:tcW w:w="850" w:type="dxa"/>
             <w:tcBorders>
-              <w:top w:val="single" w:color="FFFFFF" w:sz="4" w:space="0"/>
-              <w:left w:val="single" w:color="FFFFFF" w:sz="4" w:space="0"/>
-              <w:bottom w:val="single" w:color="FFFFFF" w:sz="4" w:space="0"/>
-              <w:right w:val="single" w:color="FFFFFF" w:sz="4" w:space="0"/>
+              <w:top w:val="single" w:sz="4" w:space="0" w:color="FFFFFF"/>
+              <w:left w:val="single" w:sz="4" w:space="0" w:color="FFFFFF"/>
+              <w:bottom w:val="single" w:sz="4" w:space="0" w:color="FFFFFF"/>
+              <w:right w:val="single" w:sz="4" w:space="0" w:color="FFFFFF"/>
             </w:tcBorders>
             <w:shd w:val="clear" w:color="auto" w:fill="CCE3F5"/>
             <w:hideMark/>
@@ -1648,7 +1725,7 @@
               <w:spacing w:before="100" w:beforeAutospacing="1" w:after="100" w:afterAutospacing="1" w:line="240" w:lineRule="auto"/>
               <w:textAlignment w:val="baseline"/>
               <w:rPr>
-                <w:rFonts w:ascii="Times New Roman" w:hAnsi="Times New Roman" w:eastAsia="Times New Roman" w:cs="Times New Roman"/>
+                <w:rFonts w:ascii="Times New Roman" w:eastAsia="Times New Roman" w:hAnsi="Times New Roman" w:cs="Times New Roman"/>
                 <w:color w:val="000000"/>
                 <w:szCs w:val="20"/>
                 <w:lang w:eastAsia="en-GB"/>
@@ -1656,7 +1733,7 @@
             </w:pPr>
             <w:r>
               <w:rPr>
-                <w:rFonts w:ascii="Calibri" w:hAnsi="Calibri" w:eastAsia="Times New Roman" w:cs="Calibri"/>
+                <w:rFonts w:ascii="Calibri" w:eastAsia="Times New Roman" w:hAnsi="Calibri" w:cs="Calibri"/>
                 <w:color w:val="000000"/>
                 <w:szCs w:val="20"/>
                 <w:lang w:eastAsia="en-GB"/>
@@ -1715,12 +1792,11 @@
     </w:p>
     <w:p>
       <w:pPr>
-        <w:pStyle w:val="Normal"/>
         <w:spacing w:after="0" w:line="240" w:lineRule="auto"/>
         <w:rPr>
-          <w:rFonts w:eastAsia="Times New Roman" w:cs="Calibri" w:cstheme="minorAscii"/>
-          <w:b w:val="1"/>
-          <w:bCs w:val="1"/>
+          <w:rFonts w:eastAsia="Times New Roman"/>
+          <w:b/>
+          <w:bCs/>
           <w:sz w:val="32"/>
           <w:szCs w:val="32"/>
           <w:lang w:eastAsia="en-GB"/>
@@ -1728,46 +1804,48 @@
       </w:pPr>
       <w:r>
         <w:rPr>
-          <w:rFonts w:eastAsia="Times New Roman" w:cs="Calibri" w:cstheme="minorAscii"/>
-          <w:b w:val="1"/>
-          <w:bCs w:val="1"/>
+          <w:rFonts w:eastAsia="Times New Roman"/>
+          <w:b/>
+          <w:bCs/>
           <w:sz w:val="32"/>
           <w:szCs w:val="32"/>
           <w:lang w:eastAsia="en-GB"/>
         </w:rPr>
-        <w:t>Pair Programming Log: Driver: ZixunYu</w:t>
-      </w:r>
-      <w:r>
-        <w:rPr>
-          <w:rFonts w:eastAsia="Times New Roman" w:cs="Calibri" w:cstheme="minorAscii"/>
-          <w:b w:val="1"/>
-          <w:bCs w:val="1"/>
+        <w:t xml:space="preserve">Pair Programming Log: Driver: </w:t>
+      </w:r>
+      <w:proofErr w:type="spellStart"/>
+      <w:r>
+        <w:rPr>
+          <w:rFonts w:eastAsia="Times New Roman"/>
+          <w:b/>
+          <w:bCs/>
           <w:sz w:val="32"/>
           <w:szCs w:val="32"/>
           <w:lang w:eastAsia="en-GB"/>
         </w:rPr>
-        <w:t xml:space="preserve"> </w:t>
-      </w:r>
-      <w:r>
-        <w:rPr>
-          <w:rFonts w:eastAsia="Times New Roman" w:cs="Calibri" w:cstheme="minorAscii"/>
-          <w:b w:val="1"/>
-          <w:bCs w:val="1"/>
+        <w:t>ZixunYu</w:t>
+      </w:r>
+      <w:proofErr w:type="spellEnd"/>
+      <w:r>
+        <w:rPr>
+          <w:rFonts w:eastAsia="Times New Roman"/>
+          <w:b/>
+          <w:bCs/>
           <w:sz w:val="32"/>
           <w:szCs w:val="32"/>
           <w:lang w:eastAsia="en-GB"/>
         </w:rPr>
-        <w:t>Observer: Darius</w:t>
+        <w:t xml:space="preserve"> Observer: Darius</w:t>
       </w:r>
     </w:p>
     <w:tbl>
       <w:tblPr>
         <w:tblW w:w="9493" w:type="dxa"/>
         <w:tblBorders>
-          <w:top w:val="outset" w:color="auto" w:sz="6" w:space="0"/>
-          <w:left w:val="outset" w:color="auto" w:sz="6" w:space="0"/>
-          <w:bottom w:val="outset" w:color="auto" w:sz="6" w:space="0"/>
-          <w:right w:val="outset" w:color="auto" w:sz="6" w:space="0"/>
+          <w:top w:val="outset" w:sz="6" w:space="0" w:color="auto"/>
+          <w:left w:val="outset" w:sz="6" w:space="0" w:color="auto"/>
+          <w:bottom w:val="outset" w:sz="6" w:space="0" w:color="auto"/>
+          <w:right w:val="outset" w:sz="6" w:space="0" w:color="auto"/>
         </w:tblBorders>
         <w:tblCellMar>
           <w:top w:w="15" w:type="dxa"/>
@@ -1792,10 +1870,10 @@
           <w:tcPr>
             <w:tcW w:w="1696" w:type="dxa"/>
             <w:tcBorders>
-              <w:top w:val="single" w:color="FFFFFF" w:sz="4" w:space="0"/>
-              <w:left w:val="single" w:color="FFFFFF" w:sz="4" w:space="0"/>
-              <w:bottom w:val="single" w:color="FFFFFF" w:sz="12" w:space="0"/>
-              <w:right w:val="single" w:color="FFFFFF" w:sz="4" w:space="0"/>
+              <w:top w:val="single" w:sz="4" w:space="0" w:color="FFFFFF"/>
+              <w:left w:val="single" w:sz="4" w:space="0" w:color="FFFFFF"/>
+              <w:bottom w:val="single" w:sz="12" w:space="0" w:color="FFFFFF"/>
+              <w:right w:val="single" w:sz="4" w:space="0" w:color="FFFFFF"/>
             </w:tcBorders>
             <w:shd w:val="clear" w:color="auto" w:fill="1CADE4"/>
             <w:hideMark/>
@@ -1805,7 +1883,7 @@
               <w:spacing w:before="100" w:beforeAutospacing="1" w:after="100" w:afterAutospacing="1" w:line="240" w:lineRule="auto"/>
               <w:textAlignment w:val="baseline"/>
               <w:rPr>
-                <w:rFonts w:ascii="Times New Roman" w:hAnsi="Times New Roman" w:eastAsia="Times New Roman" w:cs="Times New Roman"/>
+                <w:rFonts w:ascii="Times New Roman" w:eastAsia="Times New Roman" w:hAnsi="Times New Roman" w:cs="Times New Roman"/>
                 <w:b/>
                 <w:bCs/>
                 <w:color w:val="FFFFFF"/>
@@ -1816,7 +1894,7 @@
             </w:pPr>
             <w:r>
               <w:rPr>
-                <w:rFonts w:ascii="Times New Roman" w:hAnsi="Times New Roman" w:eastAsia="Times New Roman" w:cs="Times New Roman"/>
+                <w:rFonts w:ascii="Times New Roman" w:eastAsia="Times New Roman" w:hAnsi="Times New Roman" w:cs="Times New Roman"/>
                 <w:sz w:val="24"/>
                 <w:szCs w:val="24"/>
                 <w:lang w:eastAsia="en-GB"/>
@@ -1825,7 +1903,7 @@
             </w:r>
             <w:r>
               <w:rPr>
-                <w:rFonts w:ascii="Calibri" w:hAnsi="Calibri" w:eastAsia="Times New Roman" w:cs="Calibri"/>
+                <w:rFonts w:ascii="Calibri" w:eastAsia="Times New Roman" w:hAnsi="Calibri" w:cs="Calibri"/>
                 <w:color w:val="FFFFFF"/>
                 <w:lang w:eastAsia="en-GB"/>
               </w:rPr>
@@ -1833,7 +1911,7 @@
             </w:r>
             <w:r>
               <w:rPr>
-                <w:rFonts w:ascii="Calibri" w:hAnsi="Calibri" w:eastAsia="Times New Roman" w:cs="Calibri"/>
+                <w:rFonts w:ascii="Calibri" w:eastAsia="Times New Roman" w:hAnsi="Calibri" w:cs="Calibri"/>
                 <w:b/>
                 <w:bCs/>
                 <w:color w:val="FFFFFF"/>
@@ -1847,10 +1925,10 @@
           <w:tcPr>
             <w:tcW w:w="1985" w:type="dxa"/>
             <w:tcBorders>
-              <w:top w:val="single" w:color="FFFFFF" w:sz="4" w:space="0"/>
-              <w:left w:val="single" w:color="FFFFFF" w:sz="4" w:space="0"/>
-              <w:bottom w:val="single" w:color="FFFFFF" w:sz="12" w:space="0"/>
-              <w:right w:val="single" w:color="FFFFFF" w:sz="4" w:space="0"/>
+              <w:top w:val="single" w:sz="4" w:space="0" w:color="FFFFFF"/>
+              <w:left w:val="single" w:sz="4" w:space="0" w:color="FFFFFF"/>
+              <w:bottom w:val="single" w:sz="12" w:space="0" w:color="FFFFFF"/>
+              <w:right w:val="single" w:sz="4" w:space="0" w:color="FFFFFF"/>
             </w:tcBorders>
             <w:shd w:val="clear" w:color="auto" w:fill="1CADE4"/>
             <w:hideMark/>
@@ -1860,7 +1938,7 @@
               <w:spacing w:before="100" w:beforeAutospacing="1" w:after="100" w:afterAutospacing="1" w:line="240" w:lineRule="auto"/>
               <w:textAlignment w:val="baseline"/>
               <w:rPr>
-                <w:rFonts w:ascii="Times New Roman" w:hAnsi="Times New Roman" w:eastAsia="Times New Roman" w:cs="Times New Roman"/>
+                <w:rFonts w:ascii="Times New Roman" w:eastAsia="Times New Roman" w:hAnsi="Times New Roman" w:cs="Times New Roman"/>
                 <w:b/>
                 <w:bCs/>
                 <w:color w:val="FFFFFF"/>
@@ -1871,7 +1949,7 @@
             </w:pPr>
             <w:r>
               <w:rPr>
-                <w:rFonts w:ascii="Calibri" w:hAnsi="Calibri" w:eastAsia="Times New Roman" w:cs="Calibri"/>
+                <w:rFonts w:ascii="Calibri" w:eastAsia="Times New Roman" w:hAnsi="Calibri" w:cs="Calibri"/>
                 <w:color w:val="FFFFFF"/>
                 <w:lang w:eastAsia="en-GB"/>
               </w:rPr>
@@ -1879,7 +1957,7 @@
             </w:r>
             <w:r>
               <w:rPr>
-                <w:rFonts w:ascii="Calibri" w:hAnsi="Calibri" w:eastAsia="Times New Roman" w:cs="Calibri"/>
+                <w:rFonts w:ascii="Calibri" w:eastAsia="Times New Roman" w:hAnsi="Calibri" w:cs="Calibri"/>
                 <w:b/>
                 <w:bCs/>
                 <w:color w:val="FFFFFF"/>
@@ -1893,10 +1971,10 @@
           <w:tcPr>
             <w:tcW w:w="1559" w:type="dxa"/>
             <w:tcBorders>
-              <w:top w:val="single" w:color="FFFFFF" w:sz="4" w:space="0"/>
-              <w:left w:val="single" w:color="FFFFFF" w:sz="4" w:space="0"/>
-              <w:bottom w:val="single" w:color="FFFFFF" w:sz="12" w:space="0"/>
-              <w:right w:val="single" w:color="FFFFFF" w:sz="4" w:space="0"/>
+              <w:top w:val="single" w:sz="4" w:space="0" w:color="FFFFFF"/>
+              <w:left w:val="single" w:sz="4" w:space="0" w:color="FFFFFF"/>
+              <w:bottom w:val="single" w:sz="12" w:space="0" w:color="FFFFFF"/>
+              <w:right w:val="single" w:sz="4" w:space="0" w:color="FFFFFF"/>
             </w:tcBorders>
             <w:shd w:val="clear" w:color="auto" w:fill="1CADE4"/>
             <w:hideMark/>
@@ -1906,7 +1984,7 @@
               <w:spacing w:before="100" w:beforeAutospacing="1" w:after="100" w:afterAutospacing="1" w:line="240" w:lineRule="auto"/>
               <w:textAlignment w:val="baseline"/>
               <w:rPr>
-                <w:rFonts w:ascii="Times New Roman" w:hAnsi="Times New Roman" w:eastAsia="Times New Roman" w:cs="Times New Roman"/>
+                <w:rFonts w:ascii="Times New Roman" w:eastAsia="Times New Roman" w:hAnsi="Times New Roman" w:cs="Times New Roman"/>
                 <w:b/>
                 <w:bCs/>
                 <w:color w:val="FFFFFF"/>
@@ -1917,7 +1995,7 @@
             </w:pPr>
             <w:r>
               <w:rPr>
-                <w:rFonts w:ascii="Calibri" w:hAnsi="Calibri" w:eastAsia="Times New Roman" w:cs="Calibri"/>
+                <w:rFonts w:ascii="Calibri" w:eastAsia="Times New Roman" w:hAnsi="Calibri" w:cs="Calibri"/>
                 <w:color w:val="FFFFFF"/>
                 <w:lang w:eastAsia="en-GB"/>
               </w:rPr>
@@ -1925,7 +2003,7 @@
             </w:r>
             <w:r>
               <w:rPr>
-                <w:rFonts w:ascii="Calibri" w:hAnsi="Calibri" w:eastAsia="Times New Roman" w:cs="Calibri"/>
+                <w:rFonts w:ascii="Calibri" w:eastAsia="Times New Roman" w:hAnsi="Calibri" w:cs="Calibri"/>
                 <w:b/>
                 <w:bCs/>
                 <w:color w:val="FFFFFF"/>
@@ -1939,10 +2017,10 @@
           <w:tcPr>
             <w:tcW w:w="2693" w:type="dxa"/>
             <w:tcBorders>
-              <w:top w:val="single" w:color="FFFFFF" w:sz="4" w:space="0"/>
-              <w:left w:val="single" w:color="FFFFFF" w:sz="4" w:space="0"/>
-              <w:bottom w:val="single" w:color="FFFFFF" w:sz="12" w:space="0"/>
-              <w:right w:val="single" w:color="FFFFFF" w:sz="4" w:space="0"/>
+              <w:top w:val="single" w:sz="4" w:space="0" w:color="FFFFFF"/>
+              <w:left w:val="single" w:sz="4" w:space="0" w:color="FFFFFF"/>
+              <w:bottom w:val="single" w:sz="12" w:space="0" w:color="FFFFFF"/>
+              <w:right w:val="single" w:sz="4" w:space="0" w:color="FFFFFF"/>
             </w:tcBorders>
             <w:shd w:val="clear" w:color="auto" w:fill="1CADE4"/>
             <w:hideMark/>
@@ -1952,7 +2030,7 @@
               <w:spacing w:before="100" w:beforeAutospacing="1" w:after="100" w:afterAutospacing="1" w:line="240" w:lineRule="auto"/>
               <w:textAlignment w:val="baseline"/>
               <w:rPr>
-                <w:rFonts w:ascii="Times New Roman" w:hAnsi="Times New Roman" w:eastAsia="Times New Roman" w:cs="Times New Roman"/>
+                <w:rFonts w:ascii="Times New Roman" w:eastAsia="Times New Roman" w:hAnsi="Times New Roman" w:cs="Times New Roman"/>
                 <w:b/>
                 <w:bCs/>
                 <w:color w:val="FFFFFF"/>
@@ -1963,7 +2041,7 @@
             </w:pPr>
             <w:r>
               <w:rPr>
-                <w:rFonts w:ascii="Calibri" w:hAnsi="Calibri" w:eastAsia="Times New Roman" w:cs="Calibri"/>
+                <w:rFonts w:ascii="Calibri" w:eastAsia="Times New Roman" w:hAnsi="Calibri" w:cs="Calibri"/>
                 <w:color w:val="FFFFFF"/>
                 <w:lang w:eastAsia="en-GB"/>
               </w:rPr>
@@ -1971,7 +2049,7 @@
             </w:r>
             <w:r>
               <w:rPr>
-                <w:rFonts w:ascii="Calibri" w:hAnsi="Calibri" w:eastAsia="Times New Roman" w:cs="Calibri"/>
+                <w:rFonts w:ascii="Calibri" w:eastAsia="Times New Roman" w:hAnsi="Calibri" w:cs="Calibri"/>
                 <w:b/>
                 <w:bCs/>
                 <w:color w:val="FFFFFF"/>
@@ -1985,10 +2063,10 @@
           <w:tcPr>
             <w:tcW w:w="1560" w:type="dxa"/>
             <w:tcBorders>
-              <w:top w:val="single" w:color="FFFFFF" w:sz="4" w:space="0"/>
-              <w:left w:val="single" w:color="FFFFFF" w:sz="4" w:space="0"/>
-              <w:bottom w:val="single" w:color="FFFFFF" w:sz="12" w:space="0"/>
-              <w:right w:val="single" w:color="FFFFFF" w:sz="4" w:space="0"/>
+              <w:top w:val="single" w:sz="4" w:space="0" w:color="FFFFFF"/>
+              <w:left w:val="single" w:sz="4" w:space="0" w:color="FFFFFF"/>
+              <w:bottom w:val="single" w:sz="12" w:space="0" w:color="FFFFFF"/>
+              <w:right w:val="single" w:sz="4" w:space="0" w:color="FFFFFF"/>
             </w:tcBorders>
             <w:shd w:val="clear" w:color="auto" w:fill="1CADE4"/>
             <w:hideMark/>
@@ -1998,7 +2076,7 @@
               <w:spacing w:before="100" w:beforeAutospacing="1" w:after="100" w:afterAutospacing="1" w:line="240" w:lineRule="auto"/>
               <w:textAlignment w:val="baseline"/>
               <w:rPr>
-                <w:rFonts w:ascii="Times New Roman" w:hAnsi="Times New Roman" w:eastAsia="Times New Roman" w:cs="Times New Roman"/>
+                <w:rFonts w:ascii="Times New Roman" w:eastAsia="Times New Roman" w:hAnsi="Times New Roman" w:cs="Times New Roman"/>
                 <w:b/>
                 <w:bCs/>
                 <w:color w:val="FFFFFF"/>
@@ -2009,7 +2087,7 @@
             </w:pPr>
             <w:r>
               <w:rPr>
-                <w:rFonts w:ascii="Calibri" w:hAnsi="Calibri" w:eastAsia="Times New Roman" w:cs="Calibri"/>
+                <w:rFonts w:ascii="Calibri" w:eastAsia="Times New Roman" w:hAnsi="Calibri" w:cs="Calibri"/>
                 <w:color w:val="FFFFFF"/>
                 <w:lang w:eastAsia="en-GB"/>
               </w:rPr>
@@ -2017,7 +2095,7 @@
             </w:r>
             <w:r>
               <w:rPr>
-                <w:rFonts w:ascii="Calibri" w:hAnsi="Calibri" w:eastAsia="Times New Roman" w:cs="Calibri"/>
+                <w:rFonts w:ascii="Calibri" w:eastAsia="Times New Roman" w:hAnsi="Calibri" w:cs="Calibri"/>
                 <w:b/>
                 <w:bCs/>
                 <w:color w:val="FFFFFF"/>
@@ -2036,10 +2114,10 @@
           <w:tcPr>
             <w:tcW w:w="1696" w:type="dxa"/>
             <w:tcBorders>
-              <w:top w:val="single" w:color="FFFFFF" w:sz="12" w:space="0"/>
-              <w:left w:val="single" w:color="FFFFFF" w:sz="4" w:space="0"/>
-              <w:bottom w:val="single" w:color="FFFFFF" w:sz="4" w:space="0"/>
-              <w:right w:val="single" w:color="FFFFFF" w:sz="4" w:space="0"/>
+              <w:top w:val="single" w:sz="12" w:space="0" w:color="FFFFFF"/>
+              <w:left w:val="single" w:sz="4" w:space="0" w:color="FFFFFF"/>
+              <w:bottom w:val="single" w:sz="4" w:space="0" w:color="FFFFFF"/>
+              <w:right w:val="single" w:sz="4" w:space="0" w:color="FFFFFF"/>
             </w:tcBorders>
             <w:shd w:val="clear" w:color="auto" w:fill="1CADE4"/>
             <w:hideMark/>
@@ -2049,7 +2127,7 @@
               <w:spacing w:before="100" w:beforeAutospacing="1" w:after="100" w:afterAutospacing="1" w:line="240" w:lineRule="auto"/>
               <w:textAlignment w:val="baseline"/>
               <w:rPr>
-                <w:rFonts w:ascii="Times New Roman" w:hAnsi="Times New Roman" w:eastAsia="Times New Roman" w:cs="Times New Roman"/>
+                <w:rFonts w:ascii="Times New Roman" w:eastAsia="Times New Roman" w:hAnsi="Times New Roman" w:cs="Times New Roman"/>
                 <w:b/>
                 <w:bCs/>
                 <w:color w:val="FFFFFF"/>
@@ -2060,7 +2138,7 @@
             </w:pPr>
             <w:r>
               <w:rPr>
-                <w:rFonts w:ascii="Calibri" w:hAnsi="Calibri" w:eastAsia="Times New Roman" w:cs="Calibri"/>
+                <w:rFonts w:ascii="Calibri" w:eastAsia="Times New Roman" w:hAnsi="Calibri" w:cs="Calibri"/>
                 <w:color w:val="FFFFFF"/>
                 <w:sz w:val="20"/>
                 <w:szCs w:val="20"/>
@@ -2070,7 +2148,7 @@
             </w:r>
             <w:r>
               <w:rPr>
-                <w:rFonts w:ascii="Calibri" w:hAnsi="Calibri" w:eastAsia="Times New Roman" w:cs="Calibri"/>
+                <w:rFonts w:ascii="Calibri" w:eastAsia="Times New Roman" w:hAnsi="Calibri" w:cs="Calibri"/>
                 <w:b/>
                 <w:bCs/>
                 <w:color w:val="FFFFFF"/>
@@ -2086,10 +2164,10 @@
           <w:tcPr>
             <w:tcW w:w="1985" w:type="dxa"/>
             <w:tcBorders>
-              <w:top w:val="single" w:color="FFFFFF" w:sz="12" w:space="0"/>
-              <w:left w:val="single" w:color="FFFFFF" w:sz="4" w:space="0"/>
-              <w:bottom w:val="single" w:color="FFFFFF" w:sz="4" w:space="0"/>
-              <w:right w:val="single" w:color="FFFFFF" w:sz="4" w:space="0"/>
+              <w:top w:val="single" w:sz="12" w:space="0" w:color="FFFFFF"/>
+              <w:left w:val="single" w:sz="4" w:space="0" w:color="FFFFFF"/>
+              <w:bottom w:val="single" w:sz="4" w:space="0" w:color="FFFFFF"/>
+              <w:right w:val="single" w:sz="4" w:space="0" w:color="FFFFFF"/>
             </w:tcBorders>
             <w:shd w:val="clear" w:color="auto" w:fill="CCE3F5"/>
             <w:hideMark/>
@@ -2099,7 +2177,7 @@
               <w:spacing w:before="100" w:beforeAutospacing="1" w:after="100" w:afterAutospacing="1" w:line="240" w:lineRule="auto"/>
               <w:textAlignment w:val="baseline"/>
               <w:rPr>
-                <w:rFonts w:ascii="Times New Roman" w:hAnsi="Times New Roman" w:eastAsia="Times New Roman" w:cs="Times New Roman"/>
+                <w:rFonts w:ascii="Times New Roman" w:eastAsia="Times New Roman" w:hAnsi="Times New Roman" w:cs="Times New Roman"/>
                 <w:color w:val="000000"/>
                 <w:sz w:val="24"/>
                 <w:szCs w:val="24"/>
@@ -2108,7 +2186,7 @@
             </w:pPr>
             <w:r>
               <w:rPr>
-                <w:rFonts w:ascii="Calibri" w:hAnsi="Calibri" w:eastAsia="Times New Roman" w:cs="Calibri"/>
+                <w:rFonts w:ascii="Calibri" w:eastAsia="Times New Roman" w:hAnsi="Calibri" w:cs="Calibri"/>
                 <w:color w:val="000000"/>
                 <w:sz w:val="20"/>
                 <w:szCs w:val="20"/>
@@ -2122,10 +2200,10 @@
           <w:tcPr>
             <w:tcW w:w="1559" w:type="dxa"/>
             <w:tcBorders>
-              <w:top w:val="single" w:color="FFFFFF" w:sz="12" w:space="0"/>
-              <w:left w:val="single" w:color="FFFFFF" w:sz="4" w:space="0"/>
-              <w:bottom w:val="single" w:color="FFFFFF" w:sz="4" w:space="0"/>
-              <w:right w:val="single" w:color="FFFFFF" w:sz="4" w:space="0"/>
+              <w:top w:val="single" w:sz="12" w:space="0" w:color="FFFFFF"/>
+              <w:left w:val="single" w:sz="4" w:space="0" w:color="FFFFFF"/>
+              <w:bottom w:val="single" w:sz="4" w:space="0" w:color="FFFFFF"/>
+              <w:right w:val="single" w:sz="4" w:space="0" w:color="FFFFFF"/>
             </w:tcBorders>
             <w:shd w:val="clear" w:color="auto" w:fill="CCE3F5"/>
             <w:hideMark/>
@@ -2135,7 +2213,7 @@
               <w:spacing w:before="100" w:beforeAutospacing="1" w:after="100" w:afterAutospacing="1" w:line="240" w:lineRule="auto"/>
               <w:textAlignment w:val="baseline"/>
               <w:rPr>
-                <w:rFonts w:ascii="Times New Roman" w:hAnsi="Times New Roman" w:eastAsia="Times New Roman" w:cs="Times New Roman"/>
+                <w:rFonts w:ascii="Times New Roman" w:eastAsia="Times New Roman" w:hAnsi="Times New Roman" w:cs="Times New Roman"/>
                 <w:color w:val="000000"/>
                 <w:sz w:val="24"/>
                 <w:szCs w:val="24"/>
@@ -2144,7 +2222,7 @@
             </w:pPr>
             <w:r>
               <w:rPr>
-                <w:rFonts w:ascii="Calibri" w:hAnsi="Calibri" w:eastAsia="Times New Roman" w:cs="Calibri"/>
+                <w:rFonts w:ascii="Calibri" w:eastAsia="Times New Roman" w:hAnsi="Calibri" w:cs="Calibri"/>
                 <w:color w:val="000000"/>
                 <w:sz w:val="20"/>
                 <w:szCs w:val="20"/>
@@ -2158,10 +2236,10 @@
           <w:tcPr>
             <w:tcW w:w="2693" w:type="dxa"/>
             <w:tcBorders>
-              <w:top w:val="single" w:color="FFFFFF" w:sz="12" w:space="0"/>
-              <w:left w:val="single" w:color="FFFFFF" w:sz="4" w:space="0"/>
-              <w:bottom w:val="single" w:color="FFFFFF" w:sz="4" w:space="0"/>
-              <w:right w:val="single" w:color="FFFFFF" w:sz="4" w:space="0"/>
+              <w:top w:val="single" w:sz="12" w:space="0" w:color="FFFFFF"/>
+              <w:left w:val="single" w:sz="4" w:space="0" w:color="FFFFFF"/>
+              <w:bottom w:val="single" w:sz="4" w:space="0" w:color="FFFFFF"/>
+              <w:right w:val="single" w:sz="4" w:space="0" w:color="FFFFFF"/>
             </w:tcBorders>
             <w:shd w:val="clear" w:color="auto" w:fill="CCE3F5"/>
             <w:hideMark/>
@@ -2171,7 +2249,7 @@
               <w:spacing w:before="100" w:beforeAutospacing="1" w:after="100" w:afterAutospacing="1" w:line="240" w:lineRule="auto"/>
               <w:textAlignment w:val="baseline"/>
               <w:rPr>
-                <w:rFonts w:ascii="Times New Roman" w:hAnsi="Times New Roman" w:eastAsia="Times New Roman" w:cs="Times New Roman"/>
+                <w:rFonts w:ascii="Times New Roman" w:eastAsia="Times New Roman" w:hAnsi="Times New Roman" w:cs="Times New Roman"/>
                 <w:color w:val="000000"/>
                 <w:sz w:val="24"/>
                 <w:szCs w:val="24"/>
@@ -2180,7 +2258,7 @@
             </w:pPr>
             <w:r>
               <w:rPr>
-                <w:rFonts w:ascii="Calibri" w:hAnsi="Calibri" w:eastAsia="Times New Roman" w:cs="Calibri"/>
+                <w:rFonts w:ascii="Calibri" w:eastAsia="Times New Roman" w:hAnsi="Calibri" w:cs="Calibri"/>
                 <w:color w:val="000000"/>
                 <w:sz w:val="20"/>
                 <w:szCs w:val="20"/>
@@ -2194,10 +2272,10 @@
           <w:tcPr>
             <w:tcW w:w="1560" w:type="dxa"/>
             <w:tcBorders>
-              <w:top w:val="single" w:color="FFFFFF" w:sz="12" w:space="0"/>
-              <w:left w:val="single" w:color="FFFFFF" w:sz="4" w:space="0"/>
-              <w:bottom w:val="single" w:color="FFFFFF" w:sz="4" w:space="0"/>
-              <w:right w:val="single" w:color="FFFFFF" w:sz="4" w:space="0"/>
+              <w:top w:val="single" w:sz="12" w:space="0" w:color="FFFFFF"/>
+              <w:left w:val="single" w:sz="4" w:space="0" w:color="FFFFFF"/>
+              <w:bottom w:val="single" w:sz="4" w:space="0" w:color="FFFFFF"/>
+              <w:right w:val="single" w:sz="4" w:space="0" w:color="FFFFFF"/>
             </w:tcBorders>
             <w:shd w:val="clear" w:color="auto" w:fill="CCE3F5"/>
             <w:hideMark/>
@@ -2207,7 +2285,7 @@
               <w:spacing w:before="100" w:beforeAutospacing="1" w:after="100" w:afterAutospacing="1" w:line="240" w:lineRule="auto"/>
               <w:textAlignment w:val="baseline"/>
               <w:rPr>
-                <w:rFonts w:ascii="Times New Roman" w:hAnsi="Times New Roman" w:eastAsia="Times New Roman" w:cs="Times New Roman"/>
+                <w:rFonts w:ascii="Times New Roman" w:eastAsia="Times New Roman" w:hAnsi="Times New Roman" w:cs="Times New Roman"/>
                 <w:color w:val="000000"/>
                 <w:sz w:val="24"/>
                 <w:szCs w:val="24"/>
@@ -2216,7 +2294,7 @@
             </w:pPr>
             <w:r>
               <w:rPr>
-                <w:rFonts w:ascii="Calibri" w:hAnsi="Calibri" w:eastAsia="Times New Roman" w:cs="Calibri"/>
+                <w:rFonts w:ascii="Calibri" w:eastAsia="Times New Roman" w:hAnsi="Calibri" w:cs="Calibri"/>
                 <w:color w:val="000000"/>
                 <w:sz w:val="20"/>
                 <w:szCs w:val="20"/>
@@ -2235,10 +2313,10 @@
           <w:tcPr>
             <w:tcW w:w="1696" w:type="dxa"/>
             <w:tcBorders>
-              <w:top w:val="single" w:color="FFFFFF" w:sz="4" w:space="0"/>
-              <w:left w:val="single" w:color="FFFFFF" w:sz="4" w:space="0"/>
-              <w:bottom w:val="single" w:color="FFFFFF" w:sz="4" w:space="0"/>
-              <w:right w:val="single" w:color="FFFFFF" w:sz="4" w:space="0"/>
+              <w:top w:val="single" w:sz="4" w:space="0" w:color="FFFFFF"/>
+              <w:left w:val="single" w:sz="4" w:space="0" w:color="FFFFFF"/>
+              <w:bottom w:val="single" w:sz="4" w:space="0" w:color="FFFFFF"/>
+              <w:right w:val="single" w:sz="4" w:space="0" w:color="FFFFFF"/>
             </w:tcBorders>
             <w:shd w:val="clear" w:color="auto" w:fill="1CADE4"/>
             <w:hideMark/>
@@ -2248,7 +2326,7 @@
               <w:spacing w:before="100" w:beforeAutospacing="1" w:after="100" w:afterAutospacing="1" w:line="240" w:lineRule="auto"/>
               <w:textAlignment w:val="baseline"/>
               <w:rPr>
-                <w:rFonts w:ascii="Times New Roman" w:hAnsi="Times New Roman" w:eastAsia="Times New Roman" w:cs="Times New Roman"/>
+                <w:rFonts w:ascii="Times New Roman" w:eastAsia="Times New Roman" w:hAnsi="Times New Roman" w:cs="Times New Roman"/>
                 <w:b/>
                 <w:bCs/>
                 <w:color w:val="FFFFFF"/>
@@ -2259,7 +2337,7 @@
             </w:pPr>
             <w:r>
               <w:rPr>
-                <w:rFonts w:ascii="Calibri" w:hAnsi="Calibri" w:eastAsia="Times New Roman" w:cs="Calibri"/>
+                <w:rFonts w:ascii="Calibri" w:eastAsia="Times New Roman" w:hAnsi="Calibri" w:cs="Calibri"/>
                 <w:color w:val="FFFFFF"/>
                 <w:sz w:val="20"/>
                 <w:szCs w:val="20"/>
@@ -2269,7 +2347,7 @@
             </w:r>
             <w:r>
               <w:rPr>
-                <w:rFonts w:ascii="Calibri" w:hAnsi="Calibri" w:eastAsia="Times New Roman" w:cs="Calibri"/>
+                <w:rFonts w:ascii="Calibri" w:eastAsia="Times New Roman" w:hAnsi="Calibri" w:cs="Calibri"/>
                 <w:b/>
                 <w:bCs/>
                 <w:color w:val="FFFFFF"/>
@@ -2285,10 +2363,10 @@
           <w:tcPr>
             <w:tcW w:w="1985" w:type="dxa"/>
             <w:tcBorders>
-              <w:top w:val="single" w:color="FFFFFF" w:sz="4" w:space="0"/>
-              <w:left w:val="single" w:color="FFFFFF" w:sz="4" w:space="0"/>
-              <w:bottom w:val="single" w:color="FFFFFF" w:sz="4" w:space="0"/>
-              <w:right w:val="single" w:color="FFFFFF" w:sz="4" w:space="0"/>
+              <w:top w:val="single" w:sz="4" w:space="0" w:color="FFFFFF"/>
+              <w:left w:val="single" w:sz="4" w:space="0" w:color="FFFFFF"/>
+              <w:bottom w:val="single" w:sz="4" w:space="0" w:color="FFFFFF"/>
+              <w:right w:val="single" w:sz="4" w:space="0" w:color="FFFFFF"/>
             </w:tcBorders>
             <w:shd w:val="clear" w:color="auto" w:fill="E7F1FA"/>
             <w:hideMark/>
@@ -2298,7 +2376,7 @@
               <w:spacing w:before="100" w:beforeAutospacing="1" w:after="100" w:afterAutospacing="1" w:line="240" w:lineRule="auto"/>
               <w:textAlignment w:val="baseline"/>
               <w:rPr>
-                <w:rFonts w:ascii="Times New Roman" w:hAnsi="Times New Roman" w:eastAsia="Times New Roman" w:cs="Times New Roman"/>
+                <w:rFonts w:ascii="Times New Roman" w:eastAsia="Times New Roman" w:hAnsi="Times New Roman" w:cs="Times New Roman"/>
                 <w:color w:val="000000"/>
                 <w:sz w:val="24"/>
                 <w:szCs w:val="24"/>
@@ -2307,7 +2385,7 @@
             </w:pPr>
             <w:r>
               <w:rPr>
-                <w:rFonts w:ascii="Calibri" w:hAnsi="Calibri" w:eastAsia="Times New Roman" w:cs="Calibri"/>
+                <w:rFonts w:ascii="Calibri" w:eastAsia="Times New Roman" w:hAnsi="Calibri" w:cs="Calibri"/>
                 <w:color w:val="000000"/>
                 <w:lang w:eastAsia="en-GB"/>
               </w:rPr>
@@ -2319,10 +2397,10 @@
           <w:tcPr>
             <w:tcW w:w="1559" w:type="dxa"/>
             <w:tcBorders>
-              <w:top w:val="single" w:color="FFFFFF" w:sz="4" w:space="0"/>
-              <w:left w:val="single" w:color="FFFFFF" w:sz="4" w:space="0"/>
-              <w:bottom w:val="single" w:color="FFFFFF" w:sz="4" w:space="0"/>
-              <w:right w:val="single" w:color="FFFFFF" w:sz="4" w:space="0"/>
+              <w:top w:val="single" w:sz="4" w:space="0" w:color="FFFFFF"/>
+              <w:left w:val="single" w:sz="4" w:space="0" w:color="FFFFFF"/>
+              <w:bottom w:val="single" w:sz="4" w:space="0" w:color="FFFFFF"/>
+              <w:right w:val="single" w:sz="4" w:space="0" w:color="FFFFFF"/>
             </w:tcBorders>
             <w:shd w:val="clear" w:color="auto" w:fill="E7F1FA"/>
             <w:hideMark/>
@@ -2332,7 +2410,7 @@
               <w:spacing w:before="100" w:beforeAutospacing="1" w:after="100" w:afterAutospacing="1" w:line="240" w:lineRule="auto"/>
               <w:textAlignment w:val="baseline"/>
               <w:rPr>
-                <w:rFonts w:ascii="Times New Roman" w:hAnsi="Times New Roman" w:eastAsia="Times New Roman" w:cs="Times New Roman"/>
+                <w:rFonts w:ascii="Times New Roman" w:eastAsia="Times New Roman" w:hAnsi="Times New Roman" w:cs="Times New Roman"/>
                 <w:color w:val="000000"/>
                 <w:sz w:val="24"/>
                 <w:szCs w:val="24"/>
@@ -2341,7 +2419,7 @@
             </w:pPr>
             <w:r>
               <w:rPr>
-                <w:rFonts w:ascii="Calibri" w:hAnsi="Calibri" w:eastAsia="Times New Roman" w:cs="Calibri"/>
+                <w:rFonts w:ascii="Calibri" w:eastAsia="Times New Roman" w:hAnsi="Calibri" w:cs="Calibri"/>
                 <w:color w:val="000000"/>
                 <w:lang w:eastAsia="en-GB"/>
               </w:rPr>
@@ -2353,10 +2431,10 @@
           <w:tcPr>
             <w:tcW w:w="2693" w:type="dxa"/>
             <w:tcBorders>
-              <w:top w:val="single" w:color="FFFFFF" w:sz="4" w:space="0"/>
-              <w:left w:val="single" w:color="FFFFFF" w:sz="4" w:space="0"/>
-              <w:bottom w:val="single" w:color="FFFFFF" w:sz="4" w:space="0"/>
-              <w:right w:val="single" w:color="FFFFFF" w:sz="4" w:space="0"/>
+              <w:top w:val="single" w:sz="4" w:space="0" w:color="FFFFFF"/>
+              <w:left w:val="single" w:sz="4" w:space="0" w:color="FFFFFF"/>
+              <w:bottom w:val="single" w:sz="4" w:space="0" w:color="FFFFFF"/>
+              <w:right w:val="single" w:sz="4" w:space="0" w:color="FFFFFF"/>
             </w:tcBorders>
             <w:shd w:val="clear" w:color="auto" w:fill="E7F1FA"/>
             <w:hideMark/>
@@ -2366,7 +2444,7 @@
               <w:spacing w:before="100" w:beforeAutospacing="1" w:after="100" w:afterAutospacing="1" w:line="240" w:lineRule="auto"/>
               <w:textAlignment w:val="baseline"/>
               <w:rPr>
-                <w:rFonts w:ascii="Times New Roman" w:hAnsi="Times New Roman" w:eastAsia="Times New Roman" w:cs="Times New Roman"/>
+                <w:rFonts w:ascii="Times New Roman" w:eastAsia="Times New Roman" w:hAnsi="Times New Roman" w:cs="Times New Roman"/>
                 <w:color w:val="000000"/>
                 <w:sz w:val="24"/>
                 <w:szCs w:val="24"/>
@@ -2375,7 +2453,7 @@
             </w:pPr>
             <w:r>
               <w:rPr>
-                <w:rFonts w:ascii="Calibri" w:hAnsi="Calibri" w:eastAsia="Times New Roman" w:cs="Calibri"/>
+                <w:rFonts w:ascii="Calibri" w:eastAsia="Times New Roman" w:hAnsi="Calibri" w:cs="Calibri"/>
                 <w:color w:val="000000"/>
                 <w:lang w:eastAsia="en-GB"/>
               </w:rPr>
@@ -2387,10 +2465,10 @@
           <w:tcPr>
             <w:tcW w:w="1560" w:type="dxa"/>
             <w:tcBorders>
-              <w:top w:val="single" w:color="FFFFFF" w:sz="4" w:space="0"/>
-              <w:left w:val="single" w:color="FFFFFF" w:sz="4" w:space="0"/>
-              <w:bottom w:val="single" w:color="FFFFFF" w:sz="4" w:space="0"/>
-              <w:right w:val="single" w:color="FFFFFF" w:sz="4" w:space="0"/>
+              <w:top w:val="single" w:sz="4" w:space="0" w:color="FFFFFF"/>
+              <w:left w:val="single" w:sz="4" w:space="0" w:color="FFFFFF"/>
+              <w:bottom w:val="single" w:sz="4" w:space="0" w:color="FFFFFF"/>
+              <w:right w:val="single" w:sz="4" w:space="0" w:color="FFFFFF"/>
             </w:tcBorders>
             <w:shd w:val="clear" w:color="auto" w:fill="E7F1FA"/>
             <w:hideMark/>
@@ -2400,7 +2478,7 @@
               <w:spacing w:before="100" w:beforeAutospacing="1" w:after="100" w:afterAutospacing="1" w:line="240" w:lineRule="auto"/>
               <w:textAlignment w:val="baseline"/>
               <w:rPr>
-                <w:rFonts w:ascii="Times New Roman" w:hAnsi="Times New Roman" w:eastAsia="Times New Roman" w:cs="Times New Roman"/>
+                <w:rFonts w:ascii="Times New Roman" w:eastAsia="Times New Roman" w:hAnsi="Times New Roman" w:cs="Times New Roman"/>
                 <w:color w:val="000000"/>
                 <w:sz w:val="24"/>
                 <w:szCs w:val="24"/>
@@ -2409,7 +2487,7 @@
             </w:pPr>
             <w:r>
               <w:rPr>
-                <w:rFonts w:ascii="Calibri" w:hAnsi="Calibri" w:eastAsia="Times New Roman" w:cs="Calibri"/>
+                <w:rFonts w:ascii="Calibri" w:eastAsia="Times New Roman" w:hAnsi="Calibri" w:cs="Calibri"/>
                 <w:color w:val="000000"/>
                 <w:lang w:eastAsia="en-GB"/>
               </w:rPr>
@@ -2427,12 +2505,20 @@
           <w:b/>
         </w:rPr>
       </w:pPr>
+      <w:proofErr w:type="spellStart"/>
       <w:r>
         <w:rPr>
           <w:b/>
         </w:rPr>
         <w:lastRenderedPageBreak/>
-        <w:t>Burndown Chart</w:t>
+        <w:t>Burndown</w:t>
+      </w:r>
+      <w:proofErr w:type="spellEnd"/>
+      <w:r>
+        <w:rPr>
+          <w:b/>
+        </w:rPr>
+        <w:t xml:space="preserve"> Chart</w:t>
       </w:r>
     </w:p>
     <w:p>
@@ -2449,7 +2535,7 @@
             <wp:cNvGraphicFramePr/>
             <a:graphic xmlns:a="http://schemas.openxmlformats.org/drawingml/2006/main">
               <a:graphicData uri="http://schemas.openxmlformats.org/drawingml/2006/chart">
-                <c:chart xmlns:c="http://schemas.openxmlformats.org/drawingml/2006/chart" xmlns:r="http://schemas.openxmlformats.org/officeDocument/2006/relationships" r:id="rId13"/>
+                <c:chart xmlns:c="http://schemas.openxmlformats.org/drawingml/2006/chart" xmlns:r="http://schemas.openxmlformats.org/officeDocument/2006/relationships" r:id="rId12"/>
               </a:graphicData>
             </a:graphic>
           </wp:inline>
@@ -2511,7 +2597,10 @@
     </w:p>
     <w:p>
       <w:r>
-        <w:t>Luke was responsible for the end results for the development of the artefact and how it’s carried out in the end. Luke was also responsible fo</w:t>
+        <w:t>Savannah/Caitlyn</w:t>
+      </w:r>
+      <w:r>
+        <w:t xml:space="preserve"> was responsible for the end results for the development of the artefact and how it’s carried out in the end. Luke was also responsible fo</w:t>
       </w:r>
       <w:r>
         <w:t>r the functionality and features for the News application.</w:t>
@@ -2519,9 +2608,11 @@
     </w:p>
     <w:p/>
     <w:p>
+      <w:proofErr w:type="spellStart"/>
       <w:r>
         <w:t>ScrumMaster</w:t>
       </w:r>
+      <w:proofErr w:type="spellEnd"/>
     </w:p>
     <w:p>
       <w:r>
@@ -2546,9 +2637,6 @@
     <w:p/>
     <w:p>
       <w:r>
-        <w:t xml:space="preserve"> </w:t>
-      </w:r>
-      <w:r>
         <w:t>Development team</w:t>
       </w:r>
     </w:p>
@@ -2557,13 +2645,27 @@
         <w:t>Our development team was the entire group</w:t>
       </w:r>
       <w:r>
-        <w:t xml:space="preserve">. We had Luke, Hayden and </w:t>
+        <w:t>. We had Luke</w:t>
+      </w:r>
+      <w:r>
+        <w:t xml:space="preserve"> as Lead Developer.</w:t>
+      </w:r>
+      <w:r>
+        <w:t xml:space="preserve"> Hayden and </w:t>
       </w:r>
       <w:r>
         <w:t>me</w:t>
       </w:r>
       <w:r>
-        <w:t xml:space="preserve"> as the programmers, Savannah and Caitlin testing the artefact to making sure it worked as it should be and Zixun Yu created the user experience design for GUI application for our sprint 1. </w:t>
+        <w:t xml:space="preserve"> as the programmers, Savannah and Caitlin testing the artefact to making sure it worked as it should be and </w:t>
+      </w:r>
+      <w:proofErr w:type="spellStart"/>
+      <w:r>
+        <w:t>Zixun</w:t>
+      </w:r>
+      <w:proofErr w:type="spellEnd"/>
+      <w:r>
+        <w:t xml:space="preserve"> Yu created the user experience design for GUI application for our sprint 1. </w:t>
       </w:r>
     </w:p>
     <w:p/>
@@ -2645,9 +2747,11 @@
       <w:r>
         <w:br/>
       </w:r>
+      <w:proofErr w:type="gramStart"/>
       <w:r>
         <w:t>When</w:t>
       </w:r>
+      <w:proofErr w:type="gramEnd"/>
       <w:r>
         <w:t xml:space="preserve"> planning the </w:t>
       </w:r>
@@ -2838,11 +2942,19 @@
           <w:b/>
         </w:rPr>
       </w:pPr>
+      <w:bookmarkStart w:id="2" w:name="_GoBack"/>
       <w:r>
         <w:rPr>
           <w:b/>
         </w:rPr>
-        <w:t xml:space="preserve">Product backlog grooming </w:t>
+        <w:t>Product backlog</w:t>
+      </w:r>
+      <w:bookmarkEnd w:id="2"/>
+      <w:r>
+        <w:rPr>
+          <w:b/>
+        </w:rPr>
+        <w:t xml:space="preserve"> grooming </w:t>
       </w:r>
     </w:p>
     <w:p>
@@ -2909,10 +3021,7 @@
     <w:p/>
     <w:p>
       <w:r>
-        <w:lastRenderedPageBreak/>
         <w:br/>
-      </w:r>
-      <w:r>
         <w:t xml:space="preserve">    </w:t>
       </w:r>
       <w:r>
@@ -2966,7 +3075,6 @@
         <w:tc>
           <w:tcPr>
             <w:tcW w:w="3005" w:type="dxa"/>
-            <w:tcMar/>
           </w:tcPr>
           <w:p>
             <w:pPr>
@@ -2985,7 +3093,6 @@
         <w:tc>
           <w:tcPr>
             <w:tcW w:w="3005" w:type="dxa"/>
-            <w:tcMar/>
           </w:tcPr>
           <w:p>
             <w:pPr>
@@ -3006,14 +3113,9 @@
         <w:tc>
           <w:tcPr>
             <w:tcW w:w="3005" w:type="dxa"/>
-            <w:tcMar/>
           </w:tcPr>
           <w:p>
-            <w:pPr>
-              <w:pStyle w:val="Normal"/>
-            </w:pPr>
-            <w:r>
-              <w:rPr/>
+            <w:r>
               <w:t>Darius</w:t>
             </w:r>
           </w:p>
@@ -3021,14 +3123,9 @@
         <w:tc>
           <w:tcPr>
             <w:tcW w:w="3005" w:type="dxa"/>
-            <w:tcMar/>
           </w:tcPr>
           <w:p>
-            <w:pPr>
-              <w:pStyle w:val="Normal"/>
-            </w:pPr>
-            <w:r>
-              <w:rPr/>
+            <w:r>
               <w:t>100%</w:t>
             </w:r>
           </w:p>
@@ -3038,7 +3135,6 @@
         <w:tc>
           <w:tcPr>
             <w:tcW w:w="3005" w:type="dxa"/>
-            <w:tcMar/>
           </w:tcPr>
           <w:p>
             <w:r>
@@ -3049,7 +3145,6 @@
         <w:tc>
           <w:tcPr>
             <w:tcW w:w="3005" w:type="dxa"/>
-            <w:tcMar/>
           </w:tcPr>
           <w:p>
             <w:r>
@@ -3062,7 +3157,6 @@
         <w:tc>
           <w:tcPr>
             <w:tcW w:w="3005" w:type="dxa"/>
-            <w:tcMar/>
           </w:tcPr>
           <w:p>
             <w:r>
@@ -3073,7 +3167,6 @@
         <w:tc>
           <w:tcPr>
             <w:tcW w:w="3005" w:type="dxa"/>
-            <w:tcMar/>
           </w:tcPr>
           <w:p>
             <w:r>
@@ -3086,7 +3179,6 @@
         <w:tc>
           <w:tcPr>
             <w:tcW w:w="3005" w:type="dxa"/>
-            <w:tcMar/>
           </w:tcPr>
           <w:p>
             <w:r>
@@ -3103,7 +3195,6 @@
         <w:tc>
           <w:tcPr>
             <w:tcW w:w="3005" w:type="dxa"/>
-            <w:tcMar/>
           </w:tcPr>
           <w:p>
             <w:r>
@@ -3116,7 +3207,6 @@
         <w:tc>
           <w:tcPr>
             <w:tcW w:w="3005" w:type="dxa"/>
-            <w:tcMar/>
           </w:tcPr>
           <w:p>
             <w:r>
@@ -3127,7 +3217,6 @@
         <w:tc>
           <w:tcPr>
             <w:tcW w:w="3005" w:type="dxa"/>
-            <w:tcMar/>
           </w:tcPr>
           <w:p>
             <w:r>
@@ -3140,18 +3229,21 @@
         <w:tc>
           <w:tcPr>
             <w:tcW w:w="3005" w:type="dxa"/>
-            <w:tcMar/>
           </w:tcPr>
           <w:p>
-            <w:r>
-              <w:t>Zixun Yu</w:t>
+            <w:proofErr w:type="spellStart"/>
+            <w:r>
+              <w:t>Zixun</w:t>
+            </w:r>
+            <w:proofErr w:type="spellEnd"/>
+            <w:r>
+              <w:t xml:space="preserve"> Yu</w:t>
             </w:r>
           </w:p>
         </w:tc>
         <w:tc>
           <w:tcPr>
             <w:tcW w:w="3005" w:type="dxa"/>
-            <w:tcMar/>
           </w:tcPr>
           <w:p>
             <w:r>
@@ -3163,7 +3255,7 @@
     </w:tbl>
     <w:p/>
     <w:sectPr>
-      <w:pgSz w:w="11906" w:h="16838" w:orient="portrait"/>
+      <w:pgSz w:w="11906" w:h="16838"/>
       <w:pgMar w:top="1440" w:right="1440" w:bottom="1440" w:left="1440" w:header="708" w:footer="708" w:gutter="0"/>
       <w:cols w:space="708"/>
       <w:docGrid w:linePitch="360"/>
@@ -3173,8 +3265,8 @@
 </file>
 
 <file path=word/comments.xml><?xml version="1.0" encoding="utf-8"?>
-<w:comments xmlns:wpc="http://schemas.microsoft.com/office/word/2010/wordprocessingCanvas" xmlns:cx="http://schemas.microsoft.com/office/drawing/2014/chartex" xmlns:cx1="http://schemas.microsoft.com/office/drawing/2015/9/8/chartex" xmlns:cx2="http://schemas.microsoft.com/office/drawing/2015/10/21/chartex" xmlns:cx3="http://schemas.microsoft.com/office/drawing/2016/5/9/chartex" xmlns:cx4="http://schemas.microsoft.com/office/drawing/2016/5/10/chartex" xmlns:cx5="http://schemas.microsoft.com/office/drawing/2016/5/11/chartex" xmlns:cx6="http://schemas.microsoft.com/office/drawing/2016/5/12/chartex" xmlns:cx7="http://schemas.microsoft.com/office/drawing/2016/5/13/chartex" xmlns:cx8="http://schemas.microsoft.com/office/drawing/2016/5/14/chartex" xmlns:mc="http://schemas.openxmlformats.org/markup-compatibility/2006" xmlns:aink="http://schemas.microsoft.com/office/drawing/2016/ink" xmlns:am3d="http://schemas.microsoft.com/office/drawing/2017/model3d" xmlns:o="urn:schemas-microsoft-com:office:office" xmlns:r="http://schemas.openxmlformats.org/officeDocument/2006/relationships" xmlns:m="http://schemas.openxmlformats.org/officeDocument/2006/math" xmlns:v="urn:schemas-microsoft-com:vml" xmlns:wp14="http://schemas.microsoft.com/office/word/2010/wordprocessingDrawing" xmlns:wp="http://schemas.openxmlformats.org/drawingml/2006/wordprocessingDrawing" xmlns:w10="urn:schemas-microsoft-com:office:word" xmlns:w="http://schemas.openxmlformats.org/wordprocessingml/2006/main" xmlns:w14="http://schemas.microsoft.com/office/word/2010/wordml" xmlns:w15="http://schemas.microsoft.com/office/word/2012/wordml" xmlns:w16cid="http://schemas.microsoft.com/office/word/2016/wordml/cid" xmlns:w16se="http://schemas.microsoft.com/office/word/2015/wordml/symex" xmlns:wpg="http://schemas.microsoft.com/office/word/2010/wordprocessingGroup" xmlns:wpi="http://schemas.microsoft.com/office/word/2010/wordprocessingInk" xmlns:wne="http://schemas.microsoft.com/office/word/2006/wordml" xmlns:wps="http://schemas.microsoft.com/office/word/2010/wordprocessingShape" mc:Ignorable="w14 w15 w16se w16cid wp14">
-  <w:comment w:initials="DR(" w:author="Darius Richardson (17641915)" w:date="2019-11-17T19:09:00Z" w:id="0">
+<w:comments xmlns:wpc="http://schemas.microsoft.com/office/word/2010/wordprocessingCanvas" xmlns:cx="http://schemas.microsoft.com/office/drawing/2014/chartex" xmlns:cx1="http://schemas.microsoft.com/office/drawing/2015/9/8/chartex" xmlns:mc="http://schemas.openxmlformats.org/markup-compatibility/2006" xmlns:o="urn:schemas-microsoft-com:office:office" xmlns:r="http://schemas.openxmlformats.org/officeDocument/2006/relationships" xmlns:m="http://schemas.openxmlformats.org/officeDocument/2006/math" xmlns:v="urn:schemas-microsoft-com:vml" xmlns:wp14="http://schemas.microsoft.com/office/word/2010/wordprocessingDrawing" xmlns:wp="http://schemas.openxmlformats.org/drawingml/2006/wordprocessingDrawing" xmlns:w10="urn:schemas-microsoft-com:office:word" xmlns:w="http://schemas.openxmlformats.org/wordprocessingml/2006/main" xmlns:w14="http://schemas.microsoft.com/office/word/2010/wordml" xmlns:w15="http://schemas.microsoft.com/office/word/2012/wordml" xmlns:w16se="http://schemas.microsoft.com/office/word/2015/wordml/symex" xmlns:wpg="http://schemas.microsoft.com/office/word/2010/wordprocessingGroup" xmlns:wpi="http://schemas.microsoft.com/office/word/2010/wordprocessingInk" xmlns:wne="http://schemas.microsoft.com/office/word/2006/wordml" xmlns:wps="http://schemas.microsoft.com/office/word/2010/wordprocessingShape" mc:Ignorable="w14 w15 w16se wp14">
+  <w:comment w:id="0" w:author="Darius Richardson (17641915)" w:date="2019-11-17T19:09:00Z" w:initials="DR(">
     <w:p>
       <w:pPr>
         <w:pStyle w:val="CommentText"/>
@@ -3190,7 +3282,7 @@
       </w:r>
     </w:p>
   </w:comment>
-  <w:comment w:initials="DR(" w:author="Darius Richardson (17641915)" w:date="2019-11-17T18:35:00Z" w:id="1">
+  <w:comment w:id="1" w:author="Darius Richardson (17641915)" w:date="2019-11-17T18:35:00Z" w:initials="DR(">
     <w:p>
       <w:pPr>
         <w:pStyle w:val="CommentText"/>
@@ -3210,7 +3302,7 @@
 </file>
 
 <file path=word/commentsExtended.xml><?xml version="1.0" encoding="utf-8"?>
-<w15:commentsEx xmlns:wpc="http://schemas.microsoft.com/office/word/2010/wordprocessingCanvas" xmlns:cx="http://schemas.microsoft.com/office/drawing/2014/chartex" xmlns:cx1="http://schemas.microsoft.com/office/drawing/2015/9/8/chartex" xmlns:cx2="http://schemas.microsoft.com/office/drawing/2015/10/21/chartex" xmlns:cx3="http://schemas.microsoft.com/office/drawing/2016/5/9/chartex" xmlns:cx4="http://schemas.microsoft.com/office/drawing/2016/5/10/chartex" xmlns:cx5="http://schemas.microsoft.com/office/drawing/2016/5/11/chartex" xmlns:cx6="http://schemas.microsoft.com/office/drawing/2016/5/12/chartex" xmlns:cx7="http://schemas.microsoft.com/office/drawing/2016/5/13/chartex" xmlns:cx8="http://schemas.microsoft.com/office/drawing/2016/5/14/chartex" xmlns:mc="http://schemas.openxmlformats.org/markup-compatibility/2006" xmlns:aink="http://schemas.microsoft.com/office/drawing/2016/ink" xmlns:am3d="http://schemas.microsoft.com/office/drawing/2017/model3d" xmlns:o="urn:schemas-microsoft-com:office:office" xmlns:r="http://schemas.openxmlformats.org/officeDocument/2006/relationships" xmlns:m="http://schemas.openxmlformats.org/officeDocument/2006/math" xmlns:v="urn:schemas-microsoft-com:vml" xmlns:wp14="http://schemas.microsoft.com/office/word/2010/wordprocessingDrawing" xmlns:wp="http://schemas.openxmlformats.org/drawingml/2006/wordprocessingDrawing" xmlns:w10="urn:schemas-microsoft-com:office:word" xmlns:w="http://schemas.openxmlformats.org/wordprocessingml/2006/main" xmlns:w14="http://schemas.microsoft.com/office/word/2010/wordml" xmlns:w15="http://schemas.microsoft.com/office/word/2012/wordml" xmlns:w16cid="http://schemas.microsoft.com/office/word/2016/wordml/cid" xmlns:w16se="http://schemas.microsoft.com/office/word/2015/wordml/symex" xmlns:wpg="http://schemas.microsoft.com/office/word/2010/wordprocessingGroup" xmlns:wpi="http://schemas.microsoft.com/office/word/2010/wordprocessingInk" xmlns:wne="http://schemas.microsoft.com/office/word/2006/wordml" xmlns:wps="http://schemas.microsoft.com/office/word/2010/wordprocessingShape" mc:Ignorable="w14 w15 w16se w16cid wp14">
+<w15:commentsEx xmlns:wpc="http://schemas.microsoft.com/office/word/2010/wordprocessingCanvas" xmlns:cx="http://schemas.microsoft.com/office/drawing/2014/chartex" xmlns:cx1="http://schemas.microsoft.com/office/drawing/2015/9/8/chartex" xmlns:mc="http://schemas.openxmlformats.org/markup-compatibility/2006" xmlns:o="urn:schemas-microsoft-com:office:office" xmlns:r="http://schemas.openxmlformats.org/officeDocument/2006/relationships" xmlns:m="http://schemas.openxmlformats.org/officeDocument/2006/math" xmlns:v="urn:schemas-microsoft-com:vml" xmlns:wp14="http://schemas.microsoft.com/office/word/2010/wordprocessingDrawing" xmlns:wp="http://schemas.openxmlformats.org/drawingml/2006/wordprocessingDrawing" xmlns:w10="urn:schemas-microsoft-com:office:word" xmlns:w="http://schemas.openxmlformats.org/wordprocessingml/2006/main" xmlns:w14="http://schemas.microsoft.com/office/word/2010/wordml" xmlns:w15="http://schemas.microsoft.com/office/word/2012/wordml" xmlns:w16se="http://schemas.microsoft.com/office/word/2015/wordml/symex" xmlns:wpg="http://schemas.microsoft.com/office/word/2010/wordprocessingGroup" xmlns:wpi="http://schemas.microsoft.com/office/word/2010/wordprocessingInk" xmlns:wne="http://schemas.microsoft.com/office/word/2006/wordml" xmlns:wps="http://schemas.microsoft.com/office/word/2010/wordprocessingShape" mc:Ignorable="w14 w15 w16se wp14">
   <w15:commentEx w15:paraId="6521FBB5" w15:done="0"/>
   <w15:commentEx w15:paraId="553D5C6B" w15:done="0"/>
 </w15:commentsEx>
@@ -3224,7 +3316,7 @@
 </file>
 
 <file path=word/numbering.xml><?xml version="1.0" encoding="utf-8"?>
-<w:numbering xmlns:wpc="http://schemas.microsoft.com/office/word/2010/wordprocessingCanvas" xmlns:cx="http://schemas.microsoft.com/office/drawing/2014/chartex" xmlns:cx1="http://schemas.microsoft.com/office/drawing/2015/9/8/chartex" xmlns:cx2="http://schemas.microsoft.com/office/drawing/2015/10/21/chartex" xmlns:cx3="http://schemas.microsoft.com/office/drawing/2016/5/9/chartex" xmlns:cx4="http://schemas.microsoft.com/office/drawing/2016/5/10/chartex" xmlns:cx5="http://schemas.microsoft.com/office/drawing/2016/5/11/chartex" xmlns:cx6="http://schemas.microsoft.com/office/drawing/2016/5/12/chartex" xmlns:cx7="http://schemas.microsoft.com/office/drawing/2016/5/13/chartex" xmlns:cx8="http://schemas.microsoft.com/office/drawing/2016/5/14/chartex" xmlns:mc="http://schemas.openxmlformats.org/markup-compatibility/2006" xmlns:aink="http://schemas.microsoft.com/office/drawing/2016/ink" xmlns:am3d="http://schemas.microsoft.com/office/drawing/2017/model3d" xmlns:o="urn:schemas-microsoft-com:office:office" xmlns:r="http://schemas.openxmlformats.org/officeDocument/2006/relationships" xmlns:m="http://schemas.openxmlformats.org/officeDocument/2006/math" xmlns:v="urn:schemas-microsoft-com:vml" xmlns:wp14="http://schemas.microsoft.com/office/word/2010/wordprocessingDrawing" xmlns:wp="http://schemas.openxmlformats.org/drawingml/2006/wordprocessingDrawing" xmlns:w10="urn:schemas-microsoft-com:office:word" xmlns:w="http://schemas.openxmlformats.org/wordprocessingml/2006/main" xmlns:w14="http://schemas.microsoft.com/office/word/2010/wordml" xmlns:w15="http://schemas.microsoft.com/office/word/2012/wordml" xmlns:w16cid="http://schemas.microsoft.com/office/word/2016/wordml/cid" xmlns:w16se="http://schemas.microsoft.com/office/word/2015/wordml/symex" xmlns:wpg="http://schemas.microsoft.com/office/word/2010/wordprocessingGroup" xmlns:wpi="http://schemas.microsoft.com/office/word/2010/wordprocessingInk" xmlns:wne="http://schemas.microsoft.com/office/word/2006/wordml" xmlns:wps="http://schemas.microsoft.com/office/word/2010/wordprocessingShape" mc:Ignorable="w14 w15 w16se w16cid wp14">
+<w:numbering xmlns:wpc="http://schemas.microsoft.com/office/word/2010/wordprocessingCanvas" xmlns:cx="http://schemas.microsoft.com/office/drawing/2014/chartex" xmlns:cx1="http://schemas.microsoft.com/office/drawing/2015/9/8/chartex" xmlns:mc="http://schemas.openxmlformats.org/markup-compatibility/2006" xmlns:o="urn:schemas-microsoft-com:office:office" xmlns:r="http://schemas.openxmlformats.org/officeDocument/2006/relationships" xmlns:m="http://schemas.openxmlformats.org/officeDocument/2006/math" xmlns:v="urn:schemas-microsoft-com:vml" xmlns:wp14="http://schemas.microsoft.com/office/word/2010/wordprocessingDrawing" xmlns:wp="http://schemas.openxmlformats.org/drawingml/2006/wordprocessingDrawing" xmlns:w10="urn:schemas-microsoft-com:office:word" xmlns:w="http://schemas.openxmlformats.org/wordprocessingml/2006/main" xmlns:w14="http://schemas.microsoft.com/office/word/2010/wordml" xmlns:w15="http://schemas.microsoft.com/office/word/2012/wordml" xmlns:w16se="http://schemas.microsoft.com/office/word/2015/wordml/symex" xmlns:wpg="http://schemas.microsoft.com/office/word/2010/wordprocessingGroup" xmlns:wpi="http://schemas.microsoft.com/office/word/2010/wordprocessingInk" xmlns:wne="http://schemas.microsoft.com/office/word/2006/wordml" xmlns:wps="http://schemas.microsoft.com/office/word/2010/wordprocessingShape" mc:Ignorable="w14 w15 w16se wp14">
   <w:abstractNum w:abstractNumId="0" w15:restartNumberingAfterBreak="0">
     <w:nsid w:val="0D75797D"/>
     <w:multiLevelType w:val="hybridMultilevel"/>
@@ -3241,7 +3333,7 @@
         <w:ind w:left="720" w:hanging="360"/>
       </w:pPr>
       <w:rPr>
-        <w:rFonts w:hint="default" w:ascii="Arial" w:hAnsi="Arial"/>
+        <w:rFonts w:ascii="Arial" w:hAnsi="Arial" w:hint="default"/>
       </w:rPr>
     </w:lvl>
     <w:lvl w:ilvl="1" w:tplc="0C567AD6" w:tentative="1">
@@ -3256,7 +3348,7 @@
         <w:ind w:left="1440" w:hanging="360"/>
       </w:pPr>
       <w:rPr>
-        <w:rFonts w:hint="default" w:ascii="Arial" w:hAnsi="Arial"/>
+        <w:rFonts w:ascii="Arial" w:hAnsi="Arial" w:hint="default"/>
       </w:rPr>
     </w:lvl>
     <w:lvl w:ilvl="2" w:tplc="DC2AC35E" w:tentative="1">
@@ -3271,7 +3363,7 @@
         <w:ind w:left="2160" w:hanging="360"/>
       </w:pPr>
       <w:rPr>
-        <w:rFonts w:hint="default" w:ascii="Arial" w:hAnsi="Arial"/>
+        <w:rFonts w:ascii="Arial" w:hAnsi="Arial" w:hint="default"/>
       </w:rPr>
     </w:lvl>
     <w:lvl w:ilvl="3" w:tplc="7F987ABC" w:tentative="1">
@@ -3286,7 +3378,7 @@
         <w:ind w:left="2880" w:hanging="360"/>
       </w:pPr>
       <w:rPr>
-        <w:rFonts w:hint="default" w:ascii="Arial" w:hAnsi="Arial"/>
+        <w:rFonts w:ascii="Arial" w:hAnsi="Arial" w:hint="default"/>
       </w:rPr>
     </w:lvl>
     <w:lvl w:ilvl="4" w:tplc="1938FE26" w:tentative="1">
@@ -3301,7 +3393,7 @@
         <w:ind w:left="3600" w:hanging="360"/>
       </w:pPr>
       <w:rPr>
-        <w:rFonts w:hint="default" w:ascii="Arial" w:hAnsi="Arial"/>
+        <w:rFonts w:ascii="Arial" w:hAnsi="Arial" w:hint="default"/>
       </w:rPr>
     </w:lvl>
     <w:lvl w:ilvl="5" w:tplc="AA646852" w:tentative="1">
@@ -3316,7 +3408,7 @@
         <w:ind w:left="4320" w:hanging="360"/>
       </w:pPr>
       <w:rPr>
-        <w:rFonts w:hint="default" w:ascii="Arial" w:hAnsi="Arial"/>
+        <w:rFonts w:ascii="Arial" w:hAnsi="Arial" w:hint="default"/>
       </w:rPr>
     </w:lvl>
     <w:lvl w:ilvl="6" w:tplc="6DFE4642" w:tentative="1">
@@ -3331,7 +3423,7 @@
         <w:ind w:left="5040" w:hanging="360"/>
       </w:pPr>
       <w:rPr>
-        <w:rFonts w:hint="default" w:ascii="Arial" w:hAnsi="Arial"/>
+        <w:rFonts w:ascii="Arial" w:hAnsi="Arial" w:hint="default"/>
       </w:rPr>
     </w:lvl>
     <w:lvl w:ilvl="7" w:tplc="E786AF40" w:tentative="1">
@@ -3346,7 +3438,7 @@
         <w:ind w:left="5760" w:hanging="360"/>
       </w:pPr>
       <w:rPr>
-        <w:rFonts w:hint="default" w:ascii="Arial" w:hAnsi="Arial"/>
+        <w:rFonts w:ascii="Arial" w:hAnsi="Arial" w:hint="default"/>
       </w:rPr>
     </w:lvl>
     <w:lvl w:ilvl="8" w:tplc="9B768150" w:tentative="1">
@@ -3361,7 +3453,7 @@
         <w:ind w:left="6480" w:hanging="360"/>
       </w:pPr>
       <w:rPr>
-        <w:rFonts w:hint="default" w:ascii="Arial" w:hAnsi="Arial"/>
+        <w:rFonts w:ascii="Arial" w:hAnsi="Arial" w:hint="default"/>
       </w:rPr>
     </w:lvl>
   </w:abstractNum>
@@ -3381,7 +3473,7 @@
         <w:ind w:left="720" w:hanging="360"/>
       </w:pPr>
       <w:rPr>
-        <w:rFonts w:hint="default" w:ascii="Arial" w:hAnsi="Arial"/>
+        <w:rFonts w:ascii="Arial" w:hAnsi="Arial" w:hint="default"/>
       </w:rPr>
     </w:lvl>
     <w:lvl w:ilvl="1" w:tplc="D1EA9B44" w:tentative="1">
@@ -3396,7 +3488,7 @@
         <w:ind w:left="1440" w:hanging="360"/>
       </w:pPr>
       <w:rPr>
-        <w:rFonts w:hint="default" w:ascii="Arial" w:hAnsi="Arial"/>
+        <w:rFonts w:ascii="Arial" w:hAnsi="Arial" w:hint="default"/>
       </w:rPr>
     </w:lvl>
     <w:lvl w:ilvl="2" w:tplc="2C9604B6" w:tentative="1">
@@ -3411,7 +3503,7 @@
         <w:ind w:left="2160" w:hanging="360"/>
       </w:pPr>
       <w:rPr>
-        <w:rFonts w:hint="default" w:ascii="Arial" w:hAnsi="Arial"/>
+        <w:rFonts w:ascii="Arial" w:hAnsi="Arial" w:hint="default"/>
       </w:rPr>
     </w:lvl>
     <w:lvl w:ilvl="3" w:tplc="147E728E" w:tentative="1">
@@ -3426,7 +3518,7 @@
         <w:ind w:left="2880" w:hanging="360"/>
       </w:pPr>
       <w:rPr>
-        <w:rFonts w:hint="default" w:ascii="Arial" w:hAnsi="Arial"/>
+        <w:rFonts w:ascii="Arial" w:hAnsi="Arial" w:hint="default"/>
       </w:rPr>
     </w:lvl>
     <w:lvl w:ilvl="4" w:tplc="2F24C3BA" w:tentative="1">
@@ -3441,7 +3533,7 @@
         <w:ind w:left="3600" w:hanging="360"/>
       </w:pPr>
       <w:rPr>
-        <w:rFonts w:hint="default" w:ascii="Arial" w:hAnsi="Arial"/>
+        <w:rFonts w:ascii="Arial" w:hAnsi="Arial" w:hint="default"/>
       </w:rPr>
     </w:lvl>
     <w:lvl w:ilvl="5" w:tplc="2B3AD59C" w:tentative="1">
@@ -3456,7 +3548,7 @@
         <w:ind w:left="4320" w:hanging="360"/>
       </w:pPr>
       <w:rPr>
-        <w:rFonts w:hint="default" w:ascii="Arial" w:hAnsi="Arial"/>
+        <w:rFonts w:ascii="Arial" w:hAnsi="Arial" w:hint="default"/>
       </w:rPr>
     </w:lvl>
     <w:lvl w:ilvl="6" w:tplc="46E40B5C" w:tentative="1">
@@ -3471,7 +3563,7 @@
         <w:ind w:left="5040" w:hanging="360"/>
       </w:pPr>
       <w:rPr>
-        <w:rFonts w:hint="default" w:ascii="Arial" w:hAnsi="Arial"/>
+        <w:rFonts w:ascii="Arial" w:hAnsi="Arial" w:hint="default"/>
       </w:rPr>
     </w:lvl>
     <w:lvl w:ilvl="7" w:tplc="062298AC" w:tentative="1">
@@ -3486,7 +3578,7 @@
         <w:ind w:left="5760" w:hanging="360"/>
       </w:pPr>
       <w:rPr>
-        <w:rFonts w:hint="default" w:ascii="Arial" w:hAnsi="Arial"/>
+        <w:rFonts w:ascii="Arial" w:hAnsi="Arial" w:hint="default"/>
       </w:rPr>
     </w:lvl>
     <w:lvl w:ilvl="8" w:tplc="800A7880" w:tentative="1">
@@ -3501,7 +3593,7 @@
         <w:ind w:left="6480" w:hanging="360"/>
       </w:pPr>
       <w:rPr>
-        <w:rFonts w:hint="default" w:ascii="Arial" w:hAnsi="Arial"/>
+        <w:rFonts w:ascii="Arial" w:hAnsi="Arial" w:hint="default"/>
       </w:rPr>
     </w:lvl>
   </w:abstractNum>
@@ -3610,7 +3702,7 @@
         <w:ind w:left="720" w:hanging="360"/>
       </w:pPr>
       <w:rPr>
-        <w:rFonts w:hint="default" w:ascii="Tw Cen MT" w:hAnsi="Tw Cen MT"/>
+        <w:rFonts w:ascii="Tw Cen MT" w:hAnsi="Tw Cen MT" w:hint="default"/>
       </w:rPr>
     </w:lvl>
     <w:lvl w:ilvl="1" w:tplc="5E02DE5E" w:tentative="1">
@@ -3625,7 +3717,7 @@
         <w:ind w:left="1440" w:hanging="360"/>
       </w:pPr>
       <w:rPr>
-        <w:rFonts w:hint="default" w:ascii="Tw Cen MT" w:hAnsi="Tw Cen MT"/>
+        <w:rFonts w:ascii="Tw Cen MT" w:hAnsi="Tw Cen MT" w:hint="default"/>
       </w:rPr>
     </w:lvl>
     <w:lvl w:ilvl="2" w:tplc="412C8548" w:tentative="1">
@@ -3640,7 +3732,7 @@
         <w:ind w:left="2160" w:hanging="360"/>
       </w:pPr>
       <w:rPr>
-        <w:rFonts w:hint="default" w:ascii="Tw Cen MT" w:hAnsi="Tw Cen MT"/>
+        <w:rFonts w:ascii="Tw Cen MT" w:hAnsi="Tw Cen MT" w:hint="default"/>
       </w:rPr>
     </w:lvl>
     <w:lvl w:ilvl="3" w:tplc="BC2ED5AE" w:tentative="1">
@@ -3655,7 +3747,7 @@
         <w:ind w:left="2880" w:hanging="360"/>
       </w:pPr>
       <w:rPr>
-        <w:rFonts w:hint="default" w:ascii="Tw Cen MT" w:hAnsi="Tw Cen MT"/>
+        <w:rFonts w:ascii="Tw Cen MT" w:hAnsi="Tw Cen MT" w:hint="default"/>
       </w:rPr>
     </w:lvl>
     <w:lvl w:ilvl="4" w:tplc="0BE4652A" w:tentative="1">
@@ -3670,7 +3762,7 @@
         <w:ind w:left="3600" w:hanging="360"/>
       </w:pPr>
       <w:rPr>
-        <w:rFonts w:hint="default" w:ascii="Tw Cen MT" w:hAnsi="Tw Cen MT"/>
+        <w:rFonts w:ascii="Tw Cen MT" w:hAnsi="Tw Cen MT" w:hint="default"/>
       </w:rPr>
     </w:lvl>
     <w:lvl w:ilvl="5" w:tplc="672ED31E" w:tentative="1">
@@ -3685,7 +3777,7 @@
         <w:ind w:left="4320" w:hanging="360"/>
       </w:pPr>
       <w:rPr>
-        <w:rFonts w:hint="default" w:ascii="Tw Cen MT" w:hAnsi="Tw Cen MT"/>
+        <w:rFonts w:ascii="Tw Cen MT" w:hAnsi="Tw Cen MT" w:hint="default"/>
       </w:rPr>
     </w:lvl>
     <w:lvl w:ilvl="6" w:tplc="AC20BDE8" w:tentative="1">
@@ -3700,7 +3792,7 @@
         <w:ind w:left="5040" w:hanging="360"/>
       </w:pPr>
       <w:rPr>
-        <w:rFonts w:hint="default" w:ascii="Tw Cen MT" w:hAnsi="Tw Cen MT"/>
+        <w:rFonts w:ascii="Tw Cen MT" w:hAnsi="Tw Cen MT" w:hint="default"/>
       </w:rPr>
     </w:lvl>
     <w:lvl w:ilvl="7" w:tplc="2890A424" w:tentative="1">
@@ -3715,7 +3807,7 @@
         <w:ind w:left="5760" w:hanging="360"/>
       </w:pPr>
       <w:rPr>
-        <w:rFonts w:hint="default" w:ascii="Tw Cen MT" w:hAnsi="Tw Cen MT"/>
+        <w:rFonts w:ascii="Tw Cen MT" w:hAnsi="Tw Cen MT" w:hint="default"/>
       </w:rPr>
     </w:lvl>
     <w:lvl w:ilvl="8" w:tplc="70F01690" w:tentative="1">
@@ -3730,7 +3822,7 @@
         <w:ind w:left="6480" w:hanging="360"/>
       </w:pPr>
       <w:rPr>
-        <w:rFonts w:hint="default" w:ascii="Tw Cen MT" w:hAnsi="Tw Cen MT"/>
+        <w:rFonts w:ascii="Tw Cen MT" w:hAnsi="Tw Cen MT" w:hint="default"/>
       </w:rPr>
     </w:lvl>
   </w:abstractNum>
@@ -3750,7 +3842,7 @@
 </file>
 
 <file path=word/people.xml><?xml version="1.0" encoding="utf-8"?>
-<w15:people xmlns:wpc="http://schemas.microsoft.com/office/word/2010/wordprocessingCanvas" xmlns:cx="http://schemas.microsoft.com/office/drawing/2014/chartex" xmlns:cx1="http://schemas.microsoft.com/office/drawing/2015/9/8/chartex" xmlns:cx2="http://schemas.microsoft.com/office/drawing/2015/10/21/chartex" xmlns:cx3="http://schemas.microsoft.com/office/drawing/2016/5/9/chartex" xmlns:cx4="http://schemas.microsoft.com/office/drawing/2016/5/10/chartex" xmlns:cx5="http://schemas.microsoft.com/office/drawing/2016/5/11/chartex" xmlns:cx6="http://schemas.microsoft.com/office/drawing/2016/5/12/chartex" xmlns:cx7="http://schemas.microsoft.com/office/drawing/2016/5/13/chartex" xmlns:cx8="http://schemas.microsoft.com/office/drawing/2016/5/14/chartex" xmlns:mc="http://schemas.openxmlformats.org/markup-compatibility/2006" xmlns:aink="http://schemas.microsoft.com/office/drawing/2016/ink" xmlns:am3d="http://schemas.microsoft.com/office/drawing/2017/model3d" xmlns:o="urn:schemas-microsoft-com:office:office" xmlns:r="http://schemas.openxmlformats.org/officeDocument/2006/relationships" xmlns:m="http://schemas.openxmlformats.org/officeDocument/2006/math" xmlns:v="urn:schemas-microsoft-com:vml" xmlns:wp14="http://schemas.microsoft.com/office/word/2010/wordprocessingDrawing" xmlns:wp="http://schemas.openxmlformats.org/drawingml/2006/wordprocessingDrawing" xmlns:w10="urn:schemas-microsoft-com:office:word" xmlns:w="http://schemas.openxmlformats.org/wordprocessingml/2006/main" xmlns:w14="http://schemas.microsoft.com/office/word/2010/wordml" xmlns:w15="http://schemas.microsoft.com/office/word/2012/wordml" xmlns:w16cid="http://schemas.microsoft.com/office/word/2016/wordml/cid" xmlns:w16se="http://schemas.microsoft.com/office/word/2015/wordml/symex" xmlns:wpg="http://schemas.microsoft.com/office/word/2010/wordprocessingGroup" xmlns:wpi="http://schemas.microsoft.com/office/word/2010/wordprocessingInk" xmlns:wne="http://schemas.microsoft.com/office/word/2006/wordml" xmlns:wps="http://schemas.microsoft.com/office/word/2010/wordprocessingShape" mc:Ignorable="w14 w15 w16se w16cid wp14">
+<w15:people xmlns:wpc="http://schemas.microsoft.com/office/word/2010/wordprocessingCanvas" xmlns:cx="http://schemas.microsoft.com/office/drawing/2014/chartex" xmlns:cx1="http://schemas.microsoft.com/office/drawing/2015/9/8/chartex" xmlns:mc="http://schemas.openxmlformats.org/markup-compatibility/2006" xmlns:o="urn:schemas-microsoft-com:office:office" xmlns:r="http://schemas.openxmlformats.org/officeDocument/2006/relationships" xmlns:m="http://schemas.openxmlformats.org/officeDocument/2006/math" xmlns:v="urn:schemas-microsoft-com:vml" xmlns:wp14="http://schemas.microsoft.com/office/word/2010/wordprocessingDrawing" xmlns:wp="http://schemas.openxmlformats.org/drawingml/2006/wordprocessingDrawing" xmlns:w10="urn:schemas-microsoft-com:office:word" xmlns:w="http://schemas.openxmlformats.org/wordprocessingml/2006/main" xmlns:w14="http://schemas.microsoft.com/office/word/2010/wordml" xmlns:w15="http://schemas.microsoft.com/office/word/2012/wordml" xmlns:w16se="http://schemas.microsoft.com/office/word/2015/wordml/symex" xmlns:wpg="http://schemas.microsoft.com/office/word/2010/wordprocessingGroup" xmlns:wpi="http://schemas.microsoft.com/office/word/2010/wordprocessingInk" xmlns:wne="http://schemas.microsoft.com/office/word/2006/wordml" xmlns:wps="http://schemas.microsoft.com/office/word/2010/wordprocessingShape" mc:Ignorable="w14 w15 w16se wp14">
   <w15:person w15:author="Darius Richardson (17641915)">
     <w15:presenceInfo w15:providerId="None" w15:userId="Darius Richardson (17641915)"/>
   </w15:person>
@@ -3758,11 +3850,11 @@
 </file>
 
 <file path=word/styles.xml><?xml version="1.0" encoding="utf-8"?>
-<w:styles xmlns:wp14="http://schemas.microsoft.com/office/word/2010/wordprocessingDrawing" xmlns:mc="http://schemas.openxmlformats.org/markup-compatibility/2006" xmlns:r="http://schemas.openxmlformats.org/officeDocument/2006/relationships" xmlns:w="http://schemas.openxmlformats.org/wordprocessingml/2006/main" xmlns:w14="http://schemas.microsoft.com/office/word/2010/wordml" xmlns:w15="http://schemas.microsoft.com/office/word/2012/wordml" xmlns:w16cid="http://schemas.microsoft.com/office/word/2016/wordml/cid" xmlns:w16se="http://schemas.microsoft.com/office/word/2015/wordml/symex" mc:Ignorable="w14 w15 w16se w16cid wp14">
+<w:styles xmlns:mc="http://schemas.openxmlformats.org/markup-compatibility/2006" xmlns:r="http://schemas.openxmlformats.org/officeDocument/2006/relationships" xmlns:w="http://schemas.openxmlformats.org/wordprocessingml/2006/main" xmlns:w14="http://schemas.microsoft.com/office/word/2010/wordml" xmlns:w15="http://schemas.microsoft.com/office/word/2012/wordml" xmlns:w16se="http://schemas.microsoft.com/office/word/2015/wordml/symex" mc:Ignorable="w14 w15 w16se">
   <w:docDefaults>
     <w:rPrDefault>
       <w:rPr>
-        <w:rFonts w:asciiTheme="minorHAnsi" w:hAnsiTheme="minorHAnsi" w:eastAsiaTheme="minorHAnsi" w:cstheme="minorBidi"/>
+        <w:rFonts w:asciiTheme="minorHAnsi" w:eastAsiaTheme="minorHAnsi" w:hAnsiTheme="minorHAnsi" w:cstheme="minorBidi"/>
         <w:sz w:val="22"/>
         <w:szCs w:val="22"/>
         <w:lang w:val="en-GB" w:eastAsia="en-US" w:bidi="ar-SA"/>
@@ -3774,17 +3866,17 @@
       </w:pPr>
     </w:pPrDefault>
   </w:docDefaults>
-  <w:latentStyles w:defLockedState="0" w:defUIPriority="99" w:defSemiHidden="0" w:defUnhideWhenUsed="0" w:defQFormat="0" w:count="375">
+  <w:latentStyles w:defLockedState="0" w:defUIPriority="99" w:defSemiHidden="0" w:defUnhideWhenUsed="0" w:defQFormat="0" w:count="371">
     <w:lsdException w:name="Normal" w:uiPriority="0" w:qFormat="1"/>
     <w:lsdException w:name="heading 1" w:uiPriority="9" w:qFormat="1"/>
-    <w:lsdException w:name="heading 2" w:uiPriority="9" w:semiHidden="1" w:unhideWhenUsed="1" w:qFormat="1"/>
-    <w:lsdException w:name="heading 3" w:uiPriority="9" w:semiHidden="1" w:unhideWhenUsed="1" w:qFormat="1"/>
-    <w:lsdException w:name="heading 4" w:uiPriority="9" w:semiHidden="1" w:unhideWhenUsed="1" w:qFormat="1"/>
-    <w:lsdException w:name="heading 5" w:uiPriority="9" w:semiHidden="1" w:unhideWhenUsed="1" w:qFormat="1"/>
-    <w:lsdException w:name="heading 6" w:uiPriority="9" w:semiHidden="1" w:unhideWhenUsed="1" w:qFormat="1"/>
-    <w:lsdException w:name="heading 7" w:uiPriority="9" w:semiHidden="1" w:unhideWhenUsed="1" w:qFormat="1"/>
-    <w:lsdException w:name="heading 8" w:uiPriority="9" w:semiHidden="1" w:unhideWhenUsed="1" w:qFormat="1"/>
-    <w:lsdException w:name="heading 9" w:uiPriority="9" w:semiHidden="1" w:unhideWhenUsed="1" w:qFormat="1"/>
+    <w:lsdException w:name="heading 2" w:semiHidden="1" w:uiPriority="9" w:unhideWhenUsed="1" w:qFormat="1"/>
+    <w:lsdException w:name="heading 3" w:semiHidden="1" w:uiPriority="9" w:unhideWhenUsed="1" w:qFormat="1"/>
+    <w:lsdException w:name="heading 4" w:semiHidden="1" w:uiPriority="9" w:unhideWhenUsed="1" w:qFormat="1"/>
+    <w:lsdException w:name="heading 5" w:semiHidden="1" w:uiPriority="9" w:unhideWhenUsed="1" w:qFormat="1"/>
+    <w:lsdException w:name="heading 6" w:semiHidden="1" w:uiPriority="9" w:unhideWhenUsed="1" w:qFormat="1"/>
+    <w:lsdException w:name="heading 7" w:semiHidden="1" w:uiPriority="9" w:unhideWhenUsed="1" w:qFormat="1"/>
+    <w:lsdException w:name="heading 8" w:semiHidden="1" w:uiPriority="9" w:unhideWhenUsed="1" w:qFormat="1"/>
+    <w:lsdException w:name="heading 9" w:semiHidden="1" w:uiPriority="9" w:unhideWhenUsed="1" w:qFormat="1"/>
     <w:lsdException w:name="index 1" w:semiHidden="1" w:unhideWhenUsed="1"/>
     <w:lsdException w:name="index 2" w:semiHidden="1" w:unhideWhenUsed="1"/>
     <w:lsdException w:name="index 3" w:semiHidden="1" w:unhideWhenUsed="1"/>
@@ -3794,22 +3886,22 @@
     <w:lsdException w:name="index 7" w:semiHidden="1" w:unhideWhenUsed="1"/>
     <w:lsdException w:name="index 8" w:semiHidden="1" w:unhideWhenUsed="1"/>
     <w:lsdException w:name="index 9" w:semiHidden="1" w:unhideWhenUsed="1"/>
-    <w:lsdException w:name="toc 1" w:uiPriority="39" w:semiHidden="1" w:unhideWhenUsed="1"/>
-    <w:lsdException w:name="toc 2" w:uiPriority="39" w:semiHidden="1" w:unhideWhenUsed="1"/>
-    <w:lsdException w:name="toc 3" w:uiPriority="39" w:semiHidden="1" w:unhideWhenUsed="1"/>
-    <w:lsdException w:name="toc 4" w:uiPriority="39" w:semiHidden="1" w:unhideWhenUsed="1"/>
-    <w:lsdException w:name="toc 5" w:uiPriority="39" w:semiHidden="1" w:unhideWhenUsed="1"/>
-    <w:lsdException w:name="toc 6" w:uiPriority="39" w:semiHidden="1" w:unhideWhenUsed="1"/>
-    <w:lsdException w:name="toc 7" w:uiPriority="39" w:semiHidden="1" w:unhideWhenUsed="1"/>
-    <w:lsdException w:name="toc 8" w:uiPriority="39" w:semiHidden="1" w:unhideWhenUsed="1"/>
-    <w:lsdException w:name="toc 9" w:uiPriority="39" w:semiHidden="1" w:unhideWhenUsed="1"/>
+    <w:lsdException w:name="toc 1" w:semiHidden="1" w:uiPriority="39" w:unhideWhenUsed="1"/>
+    <w:lsdException w:name="toc 2" w:semiHidden="1" w:uiPriority="39" w:unhideWhenUsed="1"/>
+    <w:lsdException w:name="toc 3" w:semiHidden="1" w:uiPriority="39" w:unhideWhenUsed="1"/>
+    <w:lsdException w:name="toc 4" w:semiHidden="1" w:uiPriority="39" w:unhideWhenUsed="1"/>
+    <w:lsdException w:name="toc 5" w:semiHidden="1" w:uiPriority="39" w:unhideWhenUsed="1"/>
+    <w:lsdException w:name="toc 6" w:semiHidden="1" w:uiPriority="39" w:unhideWhenUsed="1"/>
+    <w:lsdException w:name="toc 7" w:semiHidden="1" w:uiPriority="39" w:unhideWhenUsed="1"/>
+    <w:lsdException w:name="toc 8" w:semiHidden="1" w:uiPriority="39" w:unhideWhenUsed="1"/>
+    <w:lsdException w:name="toc 9" w:semiHidden="1" w:uiPriority="39" w:unhideWhenUsed="1"/>
     <w:lsdException w:name="Normal Indent" w:semiHidden="1" w:unhideWhenUsed="1"/>
     <w:lsdException w:name="footnote text" w:semiHidden="1" w:unhideWhenUsed="1"/>
     <w:lsdException w:name="annotation text" w:semiHidden="1" w:unhideWhenUsed="1"/>
     <w:lsdException w:name="header" w:semiHidden="1" w:unhideWhenUsed="1"/>
     <w:lsdException w:name="footer" w:semiHidden="1" w:unhideWhenUsed="1"/>
     <w:lsdException w:name="index heading" w:semiHidden="1" w:unhideWhenUsed="1"/>
-    <w:lsdException w:name="caption" w:uiPriority="35" w:semiHidden="1" w:unhideWhenUsed="1" w:qFormat="1"/>
+    <w:lsdException w:name="caption" w:semiHidden="1" w:uiPriority="35" w:unhideWhenUsed="1" w:qFormat="1"/>
     <w:lsdException w:name="table of figures" w:semiHidden="1" w:unhideWhenUsed="1"/>
     <w:lsdException w:name="envelope address" w:semiHidden="1" w:unhideWhenUsed="1"/>
     <w:lsdException w:name="envelope return" w:semiHidden="1" w:unhideWhenUsed="1"/>
@@ -3840,7 +3932,7 @@
     <w:lsdException w:name="Title" w:uiPriority="10" w:qFormat="1"/>
     <w:lsdException w:name="Closing" w:semiHidden="1" w:unhideWhenUsed="1"/>
     <w:lsdException w:name="Signature" w:semiHidden="1" w:unhideWhenUsed="1"/>
-    <w:lsdException w:name="Default Paragraph Font" w:uiPriority="1" w:semiHidden="1" w:unhideWhenUsed="1"/>
+    <w:lsdException w:name="Default Paragraph Font" w:semiHidden="1" w:uiPriority="1" w:unhideWhenUsed="1"/>
     <w:lsdException w:name="Body Text" w:semiHidden="1" w:unhideWhenUsed="1"/>
     <w:lsdException w:name="Body Text Indent" w:semiHidden="1" w:unhideWhenUsed="1"/>
     <w:lsdException w:name="List Continue" w:semiHidden="1" w:unhideWhenUsed="1"/>
@@ -4040,8 +4132,8 @@
     <w:lsdException w:name="Subtle Reference" w:uiPriority="31" w:qFormat="1"/>
     <w:lsdException w:name="Intense Reference" w:uiPriority="32" w:qFormat="1"/>
     <w:lsdException w:name="Book Title" w:uiPriority="33" w:qFormat="1"/>
-    <w:lsdException w:name="Bibliography" w:uiPriority="37" w:semiHidden="1" w:unhideWhenUsed="1"/>
-    <w:lsdException w:name="TOC Heading" w:uiPriority="39" w:semiHidden="1" w:unhideWhenUsed="1" w:qFormat="1"/>
+    <w:lsdException w:name="Bibliography" w:semiHidden="1" w:uiPriority="37" w:unhideWhenUsed="1"/>
+    <w:lsdException w:name="TOC Heading" w:semiHidden="1" w:uiPriority="39" w:unhideWhenUsed="1" w:qFormat="1"/>
     <w:lsdException w:name="Plain Table 1" w:uiPriority="41"/>
     <w:lsdException w:name="Plain Table 2" w:uiPriority="42"/>
     <w:lsdException w:name="Plain Table 3" w:uiPriority="43"/>
@@ -4146,22 +4238,18 @@
     <w:lsdException w:name="List Table 5 Dark Accent 6" w:uiPriority="50"/>
     <w:lsdException w:name="List Table 6 Colorful Accent 6" w:uiPriority="51"/>
     <w:lsdException w:name="List Table 7 Colorful Accent 6" w:uiPriority="52"/>
-    <w:lsdException w:name="Mention" w:semiHidden="1" w:unhideWhenUsed="1"/>
-    <w:lsdException w:name="Smart Hyperlink" w:semiHidden="1" w:unhideWhenUsed="1"/>
-    <w:lsdException w:name="Hashtag" w:semiHidden="1" w:unhideWhenUsed="1"/>
-    <w:lsdException w:name="Unresolved Mention" w:semiHidden="1" w:unhideWhenUsed="1"/>
   </w:latentStyles>
-  <w:style w:type="paragraph" w:styleId="Normal" w:default="1">
+  <w:style w:type="paragraph" w:default="1" w:styleId="Normal">
     <w:name w:val="Normal"/>
     <w:qFormat/>
   </w:style>
-  <w:style w:type="character" w:styleId="DefaultParagraphFont" w:default="1">
+  <w:style w:type="character" w:default="1" w:styleId="DefaultParagraphFont">
     <w:name w:val="Default Paragraph Font"/>
     <w:uiPriority w:val="1"/>
     <w:semiHidden/>
     <w:unhideWhenUsed/>
   </w:style>
-  <w:style w:type="table" w:styleId="TableNormal" w:default="1">
+  <w:style w:type="table" w:default="1" w:styleId="TableNormal">
     <w:name w:val="Normal Table"/>
     <w:uiPriority w:val="99"/>
     <w:semiHidden/>
@@ -4176,7 +4264,7 @@
       </w:tblCellMar>
     </w:tblPr>
   </w:style>
-  <w:style w:type="numbering" w:styleId="NoList" w:default="1">
+  <w:style w:type="numbering" w:default="1" w:styleId="NoList">
     <w:name w:val="No List"/>
     <w:uiPriority w:val="99"/>
     <w:semiHidden/>
@@ -4192,12 +4280,12 @@
     </w:pPr>
     <w:tblPr>
       <w:tblBorders>
-        <w:top w:val="single" w:color="auto" w:sz="4" w:space="0"/>
-        <w:left w:val="single" w:color="auto" w:sz="4" w:space="0"/>
-        <w:bottom w:val="single" w:color="auto" w:sz="4" w:space="0"/>
-        <w:right w:val="single" w:color="auto" w:sz="4" w:space="0"/>
-        <w:insideH w:val="single" w:color="auto" w:sz="4" w:space="0"/>
-        <w:insideV w:val="single" w:color="auto" w:sz="4" w:space="0"/>
+        <w:top w:val="single" w:sz="4" w:space="0" w:color="auto"/>
+        <w:left w:val="single" w:sz="4" w:space="0" w:color="auto"/>
+        <w:bottom w:val="single" w:sz="4" w:space="0" w:color="auto"/>
+        <w:right w:val="single" w:sz="4" w:space="0" w:color="auto"/>
+        <w:insideH w:val="single" w:sz="4" w:space="0" w:color="auto"/>
+        <w:insideV w:val="single" w:sz="4" w:space="0" w:color="auto"/>
       </w:tblBorders>
     </w:tblPr>
   </w:style>
@@ -4212,7 +4300,7 @@
       <w:contextualSpacing/>
     </w:pPr>
   </w:style>
-  <w:style w:type="paragraph" w:styleId="paragraph" w:customStyle="1">
+  <w:style w:type="paragraph" w:customStyle="1" w:styleId="paragraph">
     <w:name w:val="paragraph"/>
     <w:basedOn w:val="Normal"/>
     <w:rsid w:val="008D49A9"/>
@@ -4220,28 +4308,28 @@
       <w:spacing w:before="100" w:beforeAutospacing="1" w:after="100" w:afterAutospacing="1" w:line="240" w:lineRule="auto"/>
     </w:pPr>
     <w:rPr>
-      <w:rFonts w:ascii="Times New Roman" w:hAnsi="Times New Roman" w:eastAsia="Times New Roman" w:cs="Times New Roman"/>
+      <w:rFonts w:ascii="Times New Roman" w:eastAsia="Times New Roman" w:hAnsi="Times New Roman" w:cs="Times New Roman"/>
       <w:sz w:val="24"/>
       <w:szCs w:val="24"/>
       <w:lang w:eastAsia="en-GB"/>
     </w:rPr>
   </w:style>
-  <w:style w:type="character" w:styleId="normaltextrun" w:customStyle="1">
+  <w:style w:type="character" w:customStyle="1" w:styleId="normaltextrun">
     <w:name w:val="normaltextrun"/>
     <w:basedOn w:val="DefaultParagraphFont"/>
     <w:rsid w:val="008D49A9"/>
   </w:style>
-  <w:style w:type="character" w:styleId="eop" w:customStyle="1">
+  <w:style w:type="character" w:customStyle="1" w:styleId="eop">
     <w:name w:val="eop"/>
     <w:basedOn w:val="DefaultParagraphFont"/>
     <w:rsid w:val="008D49A9"/>
   </w:style>
-  <w:style w:type="character" w:styleId="spellingerror" w:customStyle="1">
+  <w:style w:type="character" w:customStyle="1" w:styleId="spellingerror">
     <w:name w:val="spellingerror"/>
     <w:basedOn w:val="DefaultParagraphFont"/>
     <w:rsid w:val="008D49A9"/>
   </w:style>
-  <w:style w:type="character" w:styleId="contextualspellingandgrammarerror" w:customStyle="1">
+  <w:style w:type="character" w:customStyle="1" w:styleId="contextualspellingandgrammarerror">
     <w:name w:val="contextualspellingandgrammarerror"/>
     <w:basedOn w:val="DefaultParagraphFont"/>
     <w:rsid w:val="008D49A9"/>
@@ -4274,7 +4362,7 @@
       <w:szCs w:val="20"/>
     </w:rPr>
   </w:style>
-  <w:style w:type="character" w:styleId="CommentTextChar" w:customStyle="1">
+  <w:style w:type="character" w:customStyle="1" w:styleId="CommentTextChar">
     <w:name w:val="Comment Text Char"/>
     <w:basedOn w:val="DefaultParagraphFont"/>
     <w:link w:val="CommentText"/>
@@ -4300,7 +4388,7 @@
       <w:bCs/>
     </w:rPr>
   </w:style>
-  <w:style w:type="character" w:styleId="CommentSubjectChar" w:customStyle="1">
+  <w:style w:type="character" w:customStyle="1" w:styleId="CommentSubjectChar">
     <w:name w:val="Comment Subject Char"/>
     <w:basedOn w:val="CommentTextChar"/>
     <w:link w:val="CommentSubject"/>
@@ -4331,7 +4419,7 @@
       <w:szCs w:val="18"/>
     </w:rPr>
   </w:style>
-  <w:style w:type="character" w:styleId="BalloonTextChar" w:customStyle="1">
+  <w:style w:type="character" w:customStyle="1" w:styleId="BalloonTextChar">
     <w:name w:val="Balloon Text Char"/>
     <w:basedOn w:val="DefaultParagraphFont"/>
     <w:link w:val="BalloonText"/>
@@ -5564,18 +5652,18 @@
 </file>
 
 <file path=customXml/item1.xml><?xml version="1.0" encoding="utf-8"?>
+<p:properties xmlns:p="http://schemas.microsoft.com/office/2006/metadata/properties" xmlns:xsi="http://www.w3.org/2001/XMLSchema-instance" xmlns:pc="http://schemas.microsoft.com/office/infopath/2007/PartnerControls">
+  <documentManagement/>
+</p:properties>
+</file>
+
+<file path=customXml/item2.xml><?xml version="1.0" encoding="utf-8"?>
 <?mso-contentType ?>
 <FormTemplates xmlns="http://schemas.microsoft.com/sharepoint/v3/contenttype/forms">
   <Display>DocumentLibraryForm</Display>
   <Edit>DocumentLibraryForm</Edit>
   <New>DocumentLibraryForm</New>
 </FormTemplates>
-</file>
-
-<file path=customXml/item2.xml><?xml version="1.0" encoding="utf-8"?>
-<p:properties xmlns:p="http://schemas.microsoft.com/office/2006/metadata/properties" xmlns:xsi="http://www.w3.org/2001/XMLSchema-instance" xmlns:pc="http://schemas.microsoft.com/office/infopath/2007/PartnerControls">
-  <documentManagement/>
-</p:properties>
 </file>
 
 <file path=customXml/item3.xml><?xml version="1.0" encoding="utf-8"?>
@@ -5792,18 +5880,18 @@
 </file>
 
 <file path=customXml/itemProps1.xml><?xml version="1.0" encoding="utf-8"?>
-<ds:datastoreItem xmlns:ds="http://schemas.openxmlformats.org/officeDocument/2006/customXml" ds:itemID="{546AE664-1BF6-49D1-80A4-600CF8143461}">
+<ds:datastoreItem xmlns:ds="http://schemas.openxmlformats.org/officeDocument/2006/customXml" ds:itemID="{D7EF02BD-0C95-44F9-8F31-2615F6A83130}">
   <ds:schemaRefs>
-    <ds:schemaRef ds:uri="http://schemas.microsoft.com/sharepoint/v3/contenttype/forms"/>
+    <ds:schemaRef ds:uri="http://schemas.microsoft.com/office/2006/metadata/properties"/>
+    <ds:schemaRef ds:uri="http://schemas.microsoft.com/office/infopath/2007/PartnerControls"/>
   </ds:schemaRefs>
 </ds:datastoreItem>
 </file>
 
 <file path=customXml/itemProps2.xml><?xml version="1.0" encoding="utf-8"?>
-<ds:datastoreItem xmlns:ds="http://schemas.openxmlformats.org/officeDocument/2006/customXml" ds:itemID="{D7EF02BD-0C95-44F9-8F31-2615F6A83130}">
+<ds:datastoreItem xmlns:ds="http://schemas.openxmlformats.org/officeDocument/2006/customXml" ds:itemID="{546AE664-1BF6-49D1-80A4-600CF8143461}">
   <ds:schemaRefs>
-    <ds:schemaRef ds:uri="http://schemas.microsoft.com/office/2006/metadata/properties"/>
-    <ds:schemaRef ds:uri="http://schemas.microsoft.com/office/infopath/2007/PartnerControls"/>
+    <ds:schemaRef ds:uri="http://schemas.microsoft.com/sharepoint/v3/contenttype/forms"/>
   </ds:schemaRefs>
 </ds:datastoreItem>
 </file>
@@ -5828,7 +5916,7 @@
 </file>
 
 <file path=customXml/itemProps4.xml><?xml version="1.0" encoding="utf-8"?>
-<ds:datastoreItem xmlns:ds="http://schemas.openxmlformats.org/officeDocument/2006/customXml" ds:itemID="{BA54AD68-362D-4FD0-AC53-50CE0F36A81C}">
+<ds:datastoreItem xmlns:ds="http://schemas.openxmlformats.org/officeDocument/2006/customXml" ds:itemID="{2FC04911-7A84-42A9-BB10-56FF8713E86F}">
   <ds:schemaRefs>
     <ds:schemaRef ds:uri="http://schemas.openxmlformats.org/officeDocument/2006/bibliography"/>
   </ds:schemaRefs>

--- a/Darius's Individual Report.docx
+++ b/Darius's Individual Report.docx
@@ -1,13 +1,22 @@
 
 <file path=word/document.xml><?xml version="1.0" encoding="utf-8"?>
-<w:document xmlns:wpc="http://schemas.microsoft.com/office/word/2010/wordprocessingCanvas" xmlns:cx="http://schemas.microsoft.com/office/drawing/2014/chartex" xmlns:cx1="http://schemas.microsoft.com/office/drawing/2015/9/8/chartex" xmlns:mc="http://schemas.openxmlformats.org/markup-compatibility/2006" xmlns:o="urn:schemas-microsoft-com:office:office" xmlns:r="http://schemas.openxmlformats.org/officeDocument/2006/relationships" xmlns:m="http://schemas.openxmlformats.org/officeDocument/2006/math" xmlns:v="urn:schemas-microsoft-com:vml" xmlns:wp14="http://schemas.microsoft.com/office/word/2010/wordprocessingDrawing" xmlns:wp="http://schemas.openxmlformats.org/drawingml/2006/wordprocessingDrawing" xmlns:w10="urn:schemas-microsoft-com:office:word" xmlns:w="http://schemas.openxmlformats.org/wordprocessingml/2006/main" xmlns:w14="http://schemas.microsoft.com/office/word/2010/wordml" xmlns:w15="http://schemas.microsoft.com/office/word/2012/wordml" xmlns:w16se="http://schemas.microsoft.com/office/word/2015/wordml/symex" xmlns:wpg="http://schemas.microsoft.com/office/word/2010/wordprocessingGroup" xmlns:wpi="http://schemas.microsoft.com/office/word/2010/wordprocessingInk" xmlns:wne="http://schemas.microsoft.com/office/word/2006/wordml" xmlns:wps="http://schemas.microsoft.com/office/word/2010/wordprocessingShape" mc:Ignorable="w14 w15 w16se wp14">
+<w:document xmlns:wpc="http://schemas.microsoft.com/office/word/2010/wordprocessingCanvas" xmlns:cx="http://schemas.microsoft.com/office/drawing/2014/chartex" xmlns:cx1="http://schemas.microsoft.com/office/drawing/2015/9/8/chartex" xmlns:cx2="http://schemas.microsoft.com/office/drawing/2015/10/21/chartex" xmlns:cx3="http://schemas.microsoft.com/office/drawing/2016/5/9/chartex" xmlns:cx4="http://schemas.microsoft.com/office/drawing/2016/5/10/chartex" xmlns:cx5="http://schemas.microsoft.com/office/drawing/2016/5/11/chartex" xmlns:cx6="http://schemas.microsoft.com/office/drawing/2016/5/12/chartex" xmlns:cx7="http://schemas.microsoft.com/office/drawing/2016/5/13/chartex" xmlns:cx8="http://schemas.microsoft.com/office/drawing/2016/5/14/chartex" xmlns:mc="http://schemas.openxmlformats.org/markup-compatibility/2006" xmlns:aink="http://schemas.microsoft.com/office/drawing/2016/ink" xmlns:am3d="http://schemas.microsoft.com/office/drawing/2017/model3d" xmlns:o="urn:schemas-microsoft-com:office:office" xmlns:r="http://schemas.openxmlformats.org/officeDocument/2006/relationships" xmlns:m="http://schemas.openxmlformats.org/officeDocument/2006/math" xmlns:v="urn:schemas-microsoft-com:vml" xmlns:wp14="http://schemas.microsoft.com/office/word/2010/wordprocessingDrawing" xmlns:wp="http://schemas.openxmlformats.org/drawingml/2006/wordprocessingDrawing" xmlns:w10="urn:schemas-microsoft-com:office:word" xmlns:w="http://schemas.openxmlformats.org/wordprocessingml/2006/main" xmlns:w14="http://schemas.microsoft.com/office/word/2010/wordml" xmlns:w15="http://schemas.microsoft.com/office/word/2012/wordml" xmlns:w16cid="http://schemas.microsoft.com/office/word/2016/wordml/cid" xmlns:w16se="http://schemas.microsoft.com/office/word/2015/wordml/symex" xmlns:wpg="http://schemas.microsoft.com/office/word/2010/wordprocessingGroup" xmlns:wpi="http://schemas.microsoft.com/office/word/2010/wordprocessingInk" xmlns:wne="http://schemas.microsoft.com/office/word/2006/wordml" xmlns:wps="http://schemas.microsoft.com/office/word/2010/wordprocessingShape" mc:Ignorable="w14 w15 w16se w16cid wp14">
   <w:body>
     <w:p>
       <w:pPr>
         <w:ind w:left="360"/>
       </w:pPr>
       <w:r>
-        <w:t xml:space="preserve">A list of your group members. </w:t>
+        <w:t>A list of group members</w:t>
+      </w:r>
+      <w:r>
+        <w:t xml:space="preserve"> </w:t>
+      </w:r>
+      <w:r>
+        <w:t>involved in the process of making the application</w:t>
+      </w:r>
+      <w:r>
+        <w:t xml:space="preserve">. </w:t>
       </w:r>
     </w:p>
     <w:p>
@@ -15,7 +24,7 @@
         <w:ind w:left="720"/>
       </w:pPr>
       <w:r>
-        <w:t xml:space="preserve">Luke </w:t>
+        <w:t>Darius</w:t>
       </w:r>
     </w:p>
     <w:p>
@@ -23,7 +32,7 @@
         <w:ind w:left="720"/>
       </w:pPr>
       <w:r>
-        <w:t xml:space="preserve">Hayden </w:t>
+        <w:t xml:space="preserve">Luke </w:t>
       </w:r>
     </w:p>
     <w:p>
@@ -31,13 +40,7 @@
         <w:ind w:left="720"/>
       </w:pPr>
       <w:r>
-        <w:t>Savanna</w:t>
-      </w:r>
-      <w:r>
-        <w:t>h</w:t>
-      </w:r>
-      <w:r>
-        <w:t xml:space="preserve"> </w:t>
+        <w:t xml:space="preserve">Hayden </w:t>
       </w:r>
     </w:p>
     <w:p>
@@ -45,20 +48,29 @@
         <w:ind w:left="720"/>
       </w:pPr>
       <w:r>
-        <w:t xml:space="preserve">Caitlin </w:t>
+        <w:t>Savanna</w:t>
+      </w:r>
+      <w:r>
+        <w:t>h</w:t>
+      </w:r>
+      <w:r>
+        <w:t xml:space="preserve"> </w:t>
       </w:r>
     </w:p>
     <w:p>
       <w:pPr>
         <w:ind w:left="720"/>
       </w:pPr>
-      <w:proofErr w:type="spellStart"/>
-      <w:r>
-        <w:t>Zixun</w:t>
-      </w:r>
-      <w:proofErr w:type="spellEnd"/>
-      <w:r>
-        <w:t xml:space="preserve"> Yu</w:t>
+      <w:r>
+        <w:t xml:space="preserve">Caitlin </w:t>
+      </w:r>
+    </w:p>
+    <w:p>
+      <w:pPr>
+        <w:ind w:left="720"/>
+      </w:pPr>
+      <w:r>
+        <w:t>Zixun Yu</w:t>
       </w:r>
     </w:p>
     <w:p>
@@ -91,12 +103,11 @@
       <w:r>
         <w:rPr>
           <w:noProof/>
-          <w:lang w:eastAsia="en-GB"/>
         </w:rPr>
         <w:drawing>
-          <wp:inline distT="0" distB="0" distL="0" distR="0" wp14:anchorId="245E1C6E" wp14:editId="4A03148B">
-            <wp:extent cx="3943350" cy="2260458"/>
-            <wp:effectExtent l="0" t="0" r="0" b="6985"/>
+          <wp:inline distT="0" distB="0" distL="0" distR="0" wp14:anchorId="299AF0C1" wp14:editId="73D5D040">
+            <wp:extent cx="4343400" cy="2442622"/>
+            <wp:effectExtent l="0" t="0" r="0" b="0"/>
             <wp:docPr id="1" name="Picture 1"/>
             <wp:cNvGraphicFramePr>
               <a:graphicFrameLocks xmlns:a="http://schemas.openxmlformats.org/drawingml/2006/main" noChangeAspect="1"/>
@@ -117,7 +128,7 @@
                   <pic:spPr>
                     <a:xfrm>
                       <a:off x="0" y="0"/>
-                      <a:ext cx="3966895" cy="2273955"/>
+                      <a:ext cx="4362985" cy="2453636"/>
                     </a:xfrm>
                     <a:prstGeom prst="rect">
                       <a:avLst/>
@@ -197,11 +208,8 @@
     </w:p>
     <w:p>
       <w:r>
-        <w:t xml:space="preserve">For sprint 3, I then coded the application to be able to query Spotify results with the API key. For this to work, I needed to add the buttons, text and panels for the news and Spotify then structure them </w:t>
-      </w:r>
-      <w:r>
         <w:lastRenderedPageBreak/>
-        <w:t>in the news application</w:t>
+        <w:t>For sprint 3, I then coded the application to be able to query Spotify results with the API key. For this to work, I needed to add the buttons, text and panels for the news and Spotify then structure them in the news application</w:t>
       </w:r>
       <w:r>
         <w:t xml:space="preserve"> before coding everything</w:t>
@@ -375,15 +383,7 @@
         <w:t>whether</w:t>
       </w:r>
       <w:r>
-        <w:t xml:space="preserve"> we have completed </w:t>
-      </w:r>
-      <w:proofErr w:type="gramStart"/>
-      <w:r>
-        <w:t>it</w:t>
-      </w:r>
-      <w:proofErr w:type="gramEnd"/>
-      <w:r>
-        <w:t>.</w:t>
+        <w:t xml:space="preserve"> we have completed it.</w:t>
       </w:r>
       <w:r>
         <w:t xml:space="preserve"> </w:t>
@@ -419,29 +419,13 @@
     </w:p>
     <w:p>
       <w:r>
-        <w:t xml:space="preserve">I created pair programming logs for </w:t>
-      </w:r>
-      <w:proofErr w:type="spellStart"/>
-      <w:r>
-        <w:t>Zixun</w:t>
-      </w:r>
-      <w:proofErr w:type="spellEnd"/>
-      <w:r>
-        <w:t xml:space="preserve"> Yu and Myself. I was the driver</w:t>
+        <w:t>I created pair programming logs for Zixun Yu and Myself. I was the driver</w:t>
       </w:r>
       <w:r>
         <w:t>,</w:t>
       </w:r>
       <w:r>
-        <w:t xml:space="preserve"> working on the programming side of creating the artefact and </w:t>
-      </w:r>
-      <w:proofErr w:type="spellStart"/>
-      <w:r>
-        <w:t>Zixun</w:t>
-      </w:r>
-      <w:proofErr w:type="spellEnd"/>
-      <w:r>
-        <w:t xml:space="preserve"> Yu was the observer</w:t>
+        <w:t xml:space="preserve"> working on the programming side of creating the artefact and Zixun Yu was the observer</w:t>
       </w:r>
       <w:r>
         <w:t>,</w:t>
@@ -450,15 +434,7 @@
         <w:t xml:space="preserve"> </w:t>
       </w:r>
       <w:r>
-        <w:t xml:space="preserve">checking for any errors or mistakes that I might have made while programming then for 10 minutes we swapped round making me the observer and </w:t>
-      </w:r>
-      <w:proofErr w:type="spellStart"/>
-      <w:r>
-        <w:t>Zixun</w:t>
-      </w:r>
-      <w:proofErr w:type="spellEnd"/>
-      <w:r>
-        <w:t xml:space="preserve"> Yu the driver. </w:t>
+        <w:t xml:space="preserve">checking for any errors or mistakes that I might have made while programming then for 10 minutes we swapped round making me the observer and Zixun Yu the driver. </w:t>
       </w:r>
       <w:r>
         <w:t>The Tables below shows</w:t>
@@ -474,2024 +450,2845 @@
     <w:p/>
     <w:p/>
     <w:p/>
-    <w:p/>
-    <w:p/>
     <w:p>
-      <w:pPr>
-        <w:spacing w:after="0" w:line="240" w:lineRule="auto"/>
+      <w:r>
         <w:rPr>
-          <w:rFonts w:eastAsia="Times New Roman"/>
           <w:b/>
-          <w:bCs/>
-          <w:sz w:val="32"/>
-          <w:szCs w:val="32"/>
-          <w:lang w:eastAsia="en-GB"/>
-        </w:rPr>
-      </w:pPr>
-      <w:r>
-        <w:rPr>
-          <w:rFonts w:eastAsia="Times New Roman"/>
-          <w:b/>
-          <w:bCs/>
-          <w:sz w:val="32"/>
-          <w:szCs w:val="32"/>
-          <w:lang w:eastAsia="en-GB"/>
         </w:rPr>
         <w:lastRenderedPageBreak/>
-        <w:t xml:space="preserve"> Pair Programming Log: Driver: Darius Observer: </w:t>
-      </w:r>
-      <w:proofErr w:type="spellStart"/>
+        <w:t>Pair Programming Log:</w:t>
+      </w:r>
+      <w:r>
+        <w:t xml:space="preserve"> </w:t>
+      </w:r>
+    </w:p>
+    <w:p>
       <w:r>
         <w:rPr>
-          <w:rFonts w:eastAsia="Times New Roman"/>
           <w:b/>
-          <w:bCs/>
-          <w:sz w:val="32"/>
-          <w:szCs w:val="32"/>
-          <w:lang w:eastAsia="en-GB"/>
         </w:rPr>
-        <w:t>ZixunYu</w:t>
-      </w:r>
-      <w:proofErr w:type="spellEnd"/>
+        <w:t>Driver:</w:t>
+      </w:r>
+      <w:r>
+        <w:t xml:space="preserve"> </w:t>
+      </w:r>
+      <w:r>
+        <w:t>Darius</w:t>
+      </w:r>
+      <w:r>
+        <w:t xml:space="preserve"> </w:t>
+      </w:r>
+    </w:p>
+    <w:p>
+      <w:r>
+        <w:rPr>
+          <w:b/>
+        </w:rPr>
+        <w:t>Observer</w:t>
+      </w:r>
+      <w:r>
+        <w:t xml:space="preserve">: </w:t>
+      </w:r>
+      <w:r>
+        <w:t>Zixun</w:t>
+      </w:r>
+    </w:p>
+    <w:p>
+      <w:r>
+        <w:rPr>
+          <w:b/>
+        </w:rPr>
+        <w:t xml:space="preserve">Sprint </w:t>
+      </w:r>
+      <w:r>
+        <w:rPr>
+          <w:b/>
+        </w:rPr>
+        <w:t xml:space="preserve">2 </w:t>
+      </w:r>
+      <w:r>
+        <w:rPr>
+          <w:b/>
+        </w:rPr>
+        <w:t>task:</w:t>
+      </w:r>
+      <w:r>
+        <w:t xml:space="preserve"> News API</w:t>
+      </w:r>
     </w:p>
     <w:tbl>
       <w:tblPr>
-        <w:tblW w:w="9634" w:type="dxa"/>
-        <w:tblBorders>
-          <w:top w:val="outset" w:sz="6" w:space="0" w:color="auto"/>
-          <w:left w:val="outset" w:sz="6" w:space="0" w:color="auto"/>
-          <w:bottom w:val="outset" w:sz="6" w:space="0" w:color="auto"/>
-          <w:right w:val="outset" w:sz="6" w:space="0" w:color="auto"/>
-        </w:tblBorders>
+        <w:tblpPr w:leftFromText="180" w:rightFromText="180" w:vertAnchor="page" w:horzAnchor="page" w:tblpX="163" w:tblpY="3511"/>
+        <w:tblW w:w="11572" w:type="dxa"/>
         <w:tblCellMar>
-          <w:top w:w="15" w:type="dxa"/>
-          <w:left w:w="15" w:type="dxa"/>
-          <w:bottom w:w="15" w:type="dxa"/>
-          <w:right w:w="15" w:type="dxa"/>
+          <w:left w:w="0" w:type="dxa"/>
+          <w:right w:w="0" w:type="dxa"/>
         </w:tblCellMar>
         <w:tblLook w:val="04A0" w:firstRow="1" w:lastRow="0" w:firstColumn="1" w:lastColumn="0" w:noHBand="0" w:noVBand="1"/>
       </w:tblPr>
       <w:tblGrid>
-        <w:gridCol w:w="1340"/>
-        <w:gridCol w:w="1490"/>
-        <w:gridCol w:w="1418"/>
-        <w:gridCol w:w="2693"/>
-        <w:gridCol w:w="1843"/>
-        <w:gridCol w:w="850"/>
+        <w:gridCol w:w="1344"/>
+        <w:gridCol w:w="1217"/>
+        <w:gridCol w:w="1013"/>
+        <w:gridCol w:w="3873"/>
+        <w:gridCol w:w="2961"/>
+        <w:gridCol w:w="1164"/>
       </w:tblGrid>
       <w:tr>
         <w:trPr>
-          <w:trHeight w:val="1470"/>
+          <w:trHeight w:val="922"/>
         </w:trPr>
         <w:tc>
           <w:tcPr>
-            <w:tcW w:w="1340" w:type="dxa"/>
+            <w:tcW w:w="1483" w:type="dxa"/>
             <w:tcBorders>
-              <w:top w:val="single" w:sz="4" w:space="0" w:color="FFFFFF"/>
-              <w:left w:val="single" w:sz="4" w:space="0" w:color="FFFFFF"/>
-              <w:bottom w:val="single" w:sz="12" w:space="0" w:color="FFFFFF"/>
-              <w:right w:val="single" w:sz="4" w:space="0" w:color="FFFFFF"/>
+              <w:top w:val="single" w:sz="8" w:space="0" w:color="FFFFFF"/>
+              <w:left w:val="single" w:sz="8" w:space="0" w:color="FFFFFF"/>
+              <w:bottom w:val="single" w:sz="24" w:space="0" w:color="FFFFFF"/>
+              <w:right w:val="single" w:sz="8" w:space="0" w:color="FFFFFF"/>
             </w:tcBorders>
             <w:shd w:val="clear" w:color="auto" w:fill="1CADE4"/>
+            <w:tcMar>
+              <w:top w:w="15" w:type="dxa"/>
+              <w:left w:w="108" w:type="dxa"/>
+              <w:bottom w:w="0" w:type="dxa"/>
+              <w:right w:w="108" w:type="dxa"/>
+            </w:tcMar>
             <w:hideMark/>
           </w:tcPr>
           <w:p>
             <w:pPr>
-              <w:spacing w:before="100" w:beforeAutospacing="1" w:after="100" w:afterAutospacing="1" w:line="240" w:lineRule="auto"/>
-              <w:textAlignment w:val="baseline"/>
-              <w:rPr>
-                <w:rFonts w:ascii="Times New Roman" w:eastAsia="Times New Roman" w:hAnsi="Times New Roman" w:cs="Times New Roman"/>
-                <w:b/>
-                <w:bCs/>
-                <w:color w:val="FFFFFF"/>
-                <w:sz w:val="24"/>
-                <w:szCs w:val="24"/>
-                <w:lang w:eastAsia="en-GB"/>
-              </w:rPr>
-            </w:pPr>
-            <w:r>
-              <w:rPr>
-                <w:rFonts w:ascii="Calibri" w:eastAsia="Times New Roman" w:hAnsi="Calibri" w:cs="Calibri"/>
-                <w:color w:val="FFFFFF"/>
-                <w:lang w:eastAsia="en-GB"/>
+              <w:pStyle w:val="NormalWeb"/>
+              <w:spacing w:before="0" w:beforeAutospacing="0" w:after="0" w:afterAutospacing="0" w:line="256" w:lineRule="auto"/>
+              <w:rPr>
+                <w:rFonts w:ascii="Arial" w:hAnsi="Arial" w:cs="Arial"/>
+                <w:color w:val="000000" w:themeColor="text1"/>
+                <w:sz w:val="36"/>
+                <w:szCs w:val="36"/>
+              </w:rPr>
+            </w:pPr>
+            <w:r>
+              <w:rPr>
+                <w:rFonts w:ascii="Calibri" w:hAnsi="Calibri" w:cs="Calibri"/>
+                <w:color w:val="000000" w:themeColor="text1"/>
+                <w:kern w:val="24"/>
+                <w:sz w:val="22"/>
+                <w:szCs w:val="22"/>
+              </w:rPr>
+              <w:t>Date &amp;</w:t>
+            </w:r>
+            <w:r>
+              <w:rPr>
+                <w:rFonts w:ascii="Calibri" w:hAnsi="Calibri" w:cs="Calibri"/>
+                <w:color w:val="000000" w:themeColor="text1"/>
+                <w:kern w:val="24"/>
+                <w:sz w:val="22"/>
+                <w:szCs w:val="22"/>
               </w:rPr>
               <w:t>Time session started</w:t>
-            </w:r>
-            <w:r>
-              <w:rPr>
-                <w:rFonts w:ascii="Calibri" w:eastAsia="Times New Roman" w:hAnsi="Calibri" w:cs="Calibri"/>
-                <w:b/>
-                <w:bCs/>
-                <w:color w:val="FFFFFF"/>
-                <w:lang w:eastAsia="en-GB"/>
-              </w:rPr>
-              <w:t>​</w:t>
             </w:r>
           </w:p>
         </w:tc>
         <w:tc>
           <w:tcPr>
-            <w:tcW w:w="1490" w:type="dxa"/>
+            <w:tcW w:w="1417" w:type="dxa"/>
             <w:tcBorders>
-              <w:top w:val="single" w:sz="4" w:space="0" w:color="FFFFFF"/>
-              <w:left w:val="single" w:sz="4" w:space="0" w:color="FFFFFF"/>
-              <w:bottom w:val="single" w:sz="12" w:space="0" w:color="FFFFFF"/>
-              <w:right w:val="single" w:sz="4" w:space="0" w:color="FFFFFF"/>
+              <w:top w:val="single" w:sz="8" w:space="0" w:color="FFFFFF"/>
+              <w:left w:val="single" w:sz="8" w:space="0" w:color="FFFFFF"/>
+              <w:bottom w:val="single" w:sz="24" w:space="0" w:color="FFFFFF"/>
+              <w:right w:val="single" w:sz="8" w:space="0" w:color="FFFFFF"/>
             </w:tcBorders>
             <w:shd w:val="clear" w:color="auto" w:fill="1CADE4"/>
+            <w:tcMar>
+              <w:top w:w="15" w:type="dxa"/>
+              <w:left w:w="108" w:type="dxa"/>
+              <w:bottom w:w="0" w:type="dxa"/>
+              <w:right w:w="108" w:type="dxa"/>
+            </w:tcMar>
             <w:hideMark/>
           </w:tcPr>
           <w:p>
             <w:pPr>
-              <w:spacing w:before="100" w:beforeAutospacing="1" w:after="100" w:afterAutospacing="1" w:line="240" w:lineRule="auto"/>
-              <w:textAlignment w:val="baseline"/>
-              <w:rPr>
-                <w:rFonts w:ascii="Times New Roman" w:eastAsia="Times New Roman" w:hAnsi="Times New Roman" w:cs="Times New Roman"/>
-                <w:b/>
-                <w:bCs/>
-                <w:color w:val="FFFFFF"/>
-                <w:sz w:val="24"/>
-                <w:szCs w:val="24"/>
-                <w:lang w:eastAsia="en-GB"/>
-              </w:rPr>
-            </w:pPr>
-            <w:r>
-              <w:rPr>
-                <w:rFonts w:ascii="Calibri" w:eastAsia="Times New Roman" w:hAnsi="Calibri" w:cs="Calibri"/>
-                <w:color w:val="FFFFFF"/>
-                <w:lang w:eastAsia="en-GB"/>
+              <w:pStyle w:val="NormalWeb"/>
+              <w:spacing w:before="0" w:beforeAutospacing="0" w:after="0" w:afterAutospacing="0" w:line="256" w:lineRule="auto"/>
+              <w:rPr>
+                <w:rFonts w:ascii="Arial" w:hAnsi="Arial" w:cs="Arial"/>
+                <w:color w:val="000000" w:themeColor="text1"/>
+                <w:sz w:val="36"/>
+                <w:szCs w:val="36"/>
+              </w:rPr>
+            </w:pPr>
+            <w:r>
+              <w:rPr>
+                <w:rFonts w:ascii="Calibri" w:hAnsi="Calibri" w:cs="Calibri"/>
+                <w:color w:val="000000" w:themeColor="text1"/>
+                <w:kern w:val="24"/>
+                <w:sz w:val="22"/>
+                <w:szCs w:val="22"/>
               </w:rPr>
               <w:t>Number of lines of code written</w:t>
-            </w:r>
-            <w:r>
-              <w:rPr>
-                <w:rFonts w:ascii="Calibri" w:eastAsia="Times New Roman" w:hAnsi="Calibri" w:cs="Calibri"/>
-                <w:b/>
-                <w:bCs/>
-                <w:color w:val="FFFFFF"/>
-                <w:lang w:eastAsia="en-GB"/>
-              </w:rPr>
-              <w:t>​</w:t>
             </w:r>
           </w:p>
         </w:tc>
         <w:tc>
           <w:tcPr>
-            <w:tcW w:w="1418" w:type="dxa"/>
+            <w:tcW w:w="1093" w:type="dxa"/>
             <w:tcBorders>
-              <w:top w:val="single" w:sz="4" w:space="0" w:color="FFFFFF"/>
-              <w:left w:val="single" w:sz="4" w:space="0" w:color="FFFFFF"/>
-              <w:bottom w:val="single" w:sz="12" w:space="0" w:color="FFFFFF"/>
-              <w:right w:val="single" w:sz="4" w:space="0" w:color="FFFFFF"/>
+              <w:top w:val="single" w:sz="8" w:space="0" w:color="FFFFFF"/>
+              <w:left w:val="single" w:sz="8" w:space="0" w:color="FFFFFF"/>
+              <w:bottom w:val="single" w:sz="24" w:space="0" w:color="FFFFFF"/>
+              <w:right w:val="single" w:sz="8" w:space="0" w:color="FFFFFF"/>
             </w:tcBorders>
             <w:shd w:val="clear" w:color="auto" w:fill="1CADE4"/>
+            <w:tcMar>
+              <w:top w:w="15" w:type="dxa"/>
+              <w:left w:w="108" w:type="dxa"/>
+              <w:bottom w:w="0" w:type="dxa"/>
+              <w:right w:w="108" w:type="dxa"/>
+            </w:tcMar>
             <w:hideMark/>
           </w:tcPr>
           <w:p>
             <w:pPr>
-              <w:spacing w:before="100" w:beforeAutospacing="1" w:after="100" w:afterAutospacing="1" w:line="240" w:lineRule="auto"/>
-              <w:textAlignment w:val="baseline"/>
-              <w:rPr>
-                <w:rFonts w:ascii="Times New Roman" w:eastAsia="Times New Roman" w:hAnsi="Times New Roman" w:cs="Times New Roman"/>
-                <w:b/>
-                <w:bCs/>
-                <w:color w:val="FFFFFF"/>
-                <w:sz w:val="24"/>
-                <w:szCs w:val="24"/>
-                <w:lang w:eastAsia="en-GB"/>
-              </w:rPr>
-            </w:pPr>
-            <w:r>
-              <w:rPr>
-                <w:rFonts w:ascii="Calibri" w:eastAsia="Times New Roman" w:hAnsi="Calibri" w:cs="Calibri"/>
-                <w:color w:val="FFFFFF"/>
-                <w:lang w:eastAsia="en-GB"/>
+              <w:pStyle w:val="NormalWeb"/>
+              <w:spacing w:before="0" w:beforeAutospacing="0" w:after="0" w:afterAutospacing="0" w:line="256" w:lineRule="auto"/>
+              <w:rPr>
+                <w:rFonts w:ascii="Arial" w:hAnsi="Arial" w:cs="Arial"/>
+                <w:color w:val="000000" w:themeColor="text1"/>
+                <w:sz w:val="36"/>
+                <w:szCs w:val="36"/>
+              </w:rPr>
+            </w:pPr>
+            <w:r>
+              <w:rPr>
+                <w:rFonts w:ascii="Calibri" w:hAnsi="Calibri" w:cs="Calibri"/>
+                <w:color w:val="000000" w:themeColor="text1"/>
+                <w:kern w:val="24"/>
+                <w:sz w:val="22"/>
+                <w:szCs w:val="22"/>
               </w:rPr>
               <w:t>Errors spotted (and by whom)</w:t>
-            </w:r>
-            <w:r>
-              <w:rPr>
-                <w:rFonts w:ascii="Calibri" w:eastAsia="Times New Roman" w:hAnsi="Calibri" w:cs="Calibri"/>
-                <w:b/>
-                <w:bCs/>
-                <w:color w:val="FFFFFF"/>
-                <w:lang w:eastAsia="en-GB"/>
-              </w:rPr>
-              <w:t>​</w:t>
             </w:r>
           </w:p>
         </w:tc>
         <w:tc>
           <w:tcPr>
-            <w:tcW w:w="2693" w:type="dxa"/>
+            <w:tcW w:w="3416" w:type="dxa"/>
             <w:tcBorders>
-              <w:top w:val="single" w:sz="4" w:space="0" w:color="FFFFFF"/>
-              <w:left w:val="single" w:sz="4" w:space="0" w:color="FFFFFF"/>
-              <w:bottom w:val="single" w:sz="12" w:space="0" w:color="FFFFFF"/>
-              <w:right w:val="single" w:sz="4" w:space="0" w:color="FFFFFF"/>
+              <w:top w:val="single" w:sz="8" w:space="0" w:color="FFFFFF"/>
+              <w:left w:val="single" w:sz="8" w:space="0" w:color="FFFFFF"/>
+              <w:bottom w:val="single" w:sz="24" w:space="0" w:color="FFFFFF"/>
+              <w:right w:val="single" w:sz="8" w:space="0" w:color="FFFFFF"/>
             </w:tcBorders>
             <w:shd w:val="clear" w:color="auto" w:fill="1CADE4"/>
+            <w:tcMar>
+              <w:top w:w="15" w:type="dxa"/>
+              <w:left w:w="108" w:type="dxa"/>
+              <w:bottom w:w="0" w:type="dxa"/>
+              <w:right w:w="108" w:type="dxa"/>
+            </w:tcMar>
             <w:hideMark/>
           </w:tcPr>
           <w:p>
             <w:pPr>
-              <w:spacing w:before="100" w:beforeAutospacing="1" w:after="100" w:afterAutospacing="1" w:line="240" w:lineRule="auto"/>
-              <w:textAlignment w:val="baseline"/>
-              <w:rPr>
-                <w:rFonts w:ascii="Times New Roman" w:eastAsia="Times New Roman" w:hAnsi="Times New Roman" w:cs="Times New Roman"/>
-                <w:b/>
-                <w:bCs/>
-                <w:color w:val="FFFFFF"/>
-                <w:sz w:val="24"/>
-                <w:szCs w:val="24"/>
-                <w:lang w:eastAsia="en-GB"/>
-              </w:rPr>
-            </w:pPr>
-            <w:r>
-              <w:rPr>
-                <w:rFonts w:ascii="Calibri" w:eastAsia="Times New Roman" w:hAnsi="Calibri" w:cs="Calibri"/>
-                <w:color w:val="FFFFFF"/>
-                <w:lang w:eastAsia="en-GB"/>
+              <w:pStyle w:val="NormalWeb"/>
+              <w:spacing w:before="0" w:beforeAutospacing="0" w:after="0" w:afterAutospacing="0" w:line="256" w:lineRule="auto"/>
+              <w:rPr>
+                <w:rFonts w:ascii="Arial" w:hAnsi="Arial" w:cs="Arial"/>
+                <w:color w:val="000000" w:themeColor="text1"/>
+                <w:sz w:val="36"/>
+                <w:szCs w:val="36"/>
+              </w:rPr>
+            </w:pPr>
+            <w:r>
+              <w:rPr>
+                <w:rFonts w:ascii="Calibri" w:hAnsi="Calibri" w:cs="Calibri"/>
+                <w:color w:val="000000" w:themeColor="text1"/>
+                <w:kern w:val="24"/>
+                <w:sz w:val="22"/>
+                <w:szCs w:val="22"/>
               </w:rPr>
               <w:t>Activity (what’s being coded), or tested, or compiled</w:t>
-            </w:r>
-            <w:r>
-              <w:rPr>
-                <w:rFonts w:ascii="Calibri" w:eastAsia="Times New Roman" w:hAnsi="Calibri" w:cs="Calibri"/>
-                <w:b/>
-                <w:bCs/>
-                <w:color w:val="FFFFFF"/>
-                <w:lang w:eastAsia="en-GB"/>
-              </w:rPr>
-              <w:t>​</w:t>
             </w:r>
           </w:p>
         </w:tc>
         <w:tc>
           <w:tcPr>
-            <w:tcW w:w="1843" w:type="dxa"/>
+            <w:tcW w:w="2490" w:type="dxa"/>
             <w:tcBorders>
-              <w:top w:val="single" w:sz="4" w:space="0" w:color="FFFFFF"/>
-              <w:left w:val="single" w:sz="4" w:space="0" w:color="FFFFFF"/>
-              <w:bottom w:val="single" w:sz="12" w:space="0" w:color="FFFFFF"/>
-              <w:right w:val="single" w:sz="4" w:space="0" w:color="FFFFFF"/>
+              <w:top w:val="single" w:sz="8" w:space="0" w:color="FFFFFF"/>
+              <w:left w:val="single" w:sz="8" w:space="0" w:color="FFFFFF"/>
+              <w:bottom w:val="single" w:sz="24" w:space="0" w:color="FFFFFF"/>
+              <w:right w:val="single" w:sz="8" w:space="0" w:color="FFFFFF"/>
             </w:tcBorders>
             <w:shd w:val="clear" w:color="auto" w:fill="1CADE4"/>
+            <w:tcMar>
+              <w:top w:w="15" w:type="dxa"/>
+              <w:left w:w="108" w:type="dxa"/>
+              <w:bottom w:w="0" w:type="dxa"/>
+              <w:right w:w="108" w:type="dxa"/>
+            </w:tcMar>
             <w:hideMark/>
           </w:tcPr>
           <w:p>
             <w:pPr>
-              <w:spacing w:before="100" w:beforeAutospacing="1" w:after="100" w:afterAutospacing="1" w:line="240" w:lineRule="auto"/>
-              <w:textAlignment w:val="baseline"/>
-              <w:rPr>
-                <w:rFonts w:ascii="Times New Roman" w:eastAsia="Times New Roman" w:hAnsi="Times New Roman" w:cs="Times New Roman"/>
-                <w:b/>
-                <w:bCs/>
-                <w:color w:val="FFFFFF"/>
-                <w:sz w:val="24"/>
-                <w:szCs w:val="24"/>
-                <w:lang w:eastAsia="en-GB"/>
-              </w:rPr>
-            </w:pPr>
-            <w:r>
-              <w:rPr>
-                <w:rFonts w:ascii="Calibri" w:eastAsia="Times New Roman" w:hAnsi="Calibri" w:cs="Calibri"/>
-                <w:color w:val="FFFFFF"/>
-                <w:lang w:eastAsia="en-GB"/>
+              <w:pStyle w:val="NormalWeb"/>
+              <w:spacing w:before="0" w:beforeAutospacing="0" w:after="0" w:afterAutospacing="0" w:line="256" w:lineRule="auto"/>
+              <w:rPr>
+                <w:rFonts w:ascii="Arial" w:hAnsi="Arial" w:cs="Arial"/>
+                <w:color w:val="000000" w:themeColor="text1"/>
+                <w:sz w:val="36"/>
+                <w:szCs w:val="36"/>
+              </w:rPr>
+            </w:pPr>
+            <w:r>
+              <w:rPr>
+                <w:rFonts w:ascii="Calibri" w:hAnsi="Calibri" w:cs="Calibri"/>
+                <w:color w:val="000000" w:themeColor="text1"/>
+                <w:kern w:val="24"/>
+                <w:sz w:val="22"/>
+                <w:szCs w:val="22"/>
               </w:rPr>
               <w:t>Comments</w:t>
-            </w:r>
-            <w:r>
-              <w:rPr>
-                <w:rFonts w:ascii="Calibri" w:eastAsia="Times New Roman" w:hAnsi="Calibri" w:cs="Calibri"/>
-                <w:b/>
-                <w:bCs/>
-                <w:color w:val="FFFFFF"/>
-                <w:lang w:eastAsia="en-GB"/>
-              </w:rPr>
-              <w:t>​</w:t>
             </w:r>
           </w:p>
         </w:tc>
         <w:tc>
           <w:tcPr>
-            <w:tcW w:w="850" w:type="dxa"/>
+            <w:tcW w:w="1673" w:type="dxa"/>
             <w:tcBorders>
-              <w:top w:val="single" w:sz="4" w:space="0" w:color="FFFFFF"/>
-              <w:left w:val="single" w:sz="4" w:space="0" w:color="FFFFFF"/>
-              <w:bottom w:val="single" w:sz="12" w:space="0" w:color="FFFFFF"/>
-              <w:right w:val="single" w:sz="4" w:space="0" w:color="FFFFFF"/>
+              <w:top w:val="single" w:sz="8" w:space="0" w:color="FFFFFF"/>
+              <w:left w:val="single" w:sz="8" w:space="0" w:color="FFFFFF"/>
+              <w:bottom w:val="single" w:sz="24" w:space="0" w:color="FFFFFF"/>
+              <w:right w:val="single" w:sz="8" w:space="0" w:color="FFFFFF"/>
             </w:tcBorders>
             <w:shd w:val="clear" w:color="auto" w:fill="1CADE4"/>
-            <w:hideMark/>
           </w:tcPr>
           <w:p>
             <w:pPr>
-              <w:spacing w:before="100" w:beforeAutospacing="1" w:after="100" w:afterAutospacing="1" w:line="240" w:lineRule="auto"/>
-              <w:textAlignment w:val="baseline"/>
-              <w:rPr>
-                <w:rFonts w:ascii="Times New Roman" w:eastAsia="Times New Roman" w:hAnsi="Times New Roman" w:cs="Times New Roman"/>
-                <w:b/>
-                <w:bCs/>
-                <w:color w:val="FFFFFF"/>
-                <w:sz w:val="24"/>
-                <w:szCs w:val="24"/>
-                <w:lang w:eastAsia="en-GB"/>
-              </w:rPr>
-            </w:pPr>
-            <w:r>
-              <w:rPr>
-                <w:rFonts w:ascii="Calibri" w:eastAsia="Times New Roman" w:hAnsi="Calibri" w:cs="Calibri"/>
-                <w:color w:val="FFFFFF"/>
-                <w:lang w:eastAsia="en-GB"/>
-              </w:rPr>
-              <w:t>Fixed error</w:t>
-            </w:r>
-            <w:r>
-              <w:rPr>
-                <w:rFonts w:ascii="Calibri" w:eastAsia="Times New Roman" w:hAnsi="Calibri" w:cs="Calibri"/>
-                <w:b/>
-                <w:bCs/>
-                <w:color w:val="FFFFFF"/>
-                <w:lang w:eastAsia="en-GB"/>
-              </w:rPr>
-              <w:t>​</w:t>
+              <w:pStyle w:val="NormalWeb"/>
+              <w:spacing w:before="0" w:beforeAutospacing="0" w:after="0" w:afterAutospacing="0" w:line="256" w:lineRule="auto"/>
+              <w:rPr>
+                <w:rFonts w:ascii="Calibri" w:hAnsi="Calibri" w:cs="Calibri"/>
+                <w:color w:val="000000" w:themeColor="text1"/>
+                <w:kern w:val="24"/>
+                <w:sz w:val="22"/>
+                <w:szCs w:val="22"/>
+              </w:rPr>
+            </w:pPr>
+            <w:r>
+              <w:rPr>
+                <w:rFonts w:ascii="Calibri" w:hAnsi="Calibri" w:cs="Calibri"/>
+                <w:color w:val="000000" w:themeColor="text1"/>
+                <w:kern w:val="24"/>
+                <w:sz w:val="22"/>
+                <w:szCs w:val="22"/>
+              </w:rPr>
+              <w:t>Fixed code</w:t>
             </w:r>
           </w:p>
         </w:tc>
       </w:tr>
       <w:tr>
         <w:trPr>
-          <w:trHeight w:val="735"/>
+          <w:trHeight w:val="896"/>
         </w:trPr>
         <w:tc>
           <w:tcPr>
-            <w:tcW w:w="1340" w:type="dxa"/>
+            <w:tcW w:w="1483" w:type="dxa"/>
             <w:tcBorders>
-              <w:top w:val="single" w:sz="12" w:space="0" w:color="FFFFFF"/>
-              <w:left w:val="single" w:sz="4" w:space="0" w:color="FFFFFF"/>
-              <w:bottom w:val="single" w:sz="4" w:space="0" w:color="FFFFFF"/>
-              <w:right w:val="single" w:sz="4" w:space="0" w:color="FFFFFF"/>
+              <w:top w:val="single" w:sz="24" w:space="0" w:color="FFFFFF"/>
+              <w:left w:val="single" w:sz="8" w:space="0" w:color="FFFFFF"/>
+              <w:bottom w:val="single" w:sz="24" w:space="0" w:color="FFFFFF"/>
+              <w:right w:val="single" w:sz="8" w:space="0" w:color="FFFFFF"/>
             </w:tcBorders>
             <w:shd w:val="clear" w:color="auto" w:fill="1CADE4"/>
+            <w:tcMar>
+              <w:top w:w="15" w:type="dxa"/>
+              <w:left w:w="108" w:type="dxa"/>
+              <w:bottom w:w="0" w:type="dxa"/>
+              <w:right w:w="108" w:type="dxa"/>
+            </w:tcMar>
             <w:hideMark/>
           </w:tcPr>
           <w:p>
             <w:pPr>
-              <w:spacing w:before="100" w:beforeAutospacing="1" w:after="100" w:afterAutospacing="1" w:line="240" w:lineRule="auto"/>
-              <w:textAlignment w:val="baseline"/>
-              <w:rPr>
-                <w:rFonts w:ascii="Times New Roman" w:eastAsia="Times New Roman" w:hAnsi="Times New Roman" w:cs="Times New Roman"/>
-                <w:b/>
-                <w:bCs/>
-                <w:color w:val="FFFFFF"/>
-                <w:sz w:val="24"/>
-                <w:szCs w:val="24"/>
-                <w:lang w:eastAsia="en-GB"/>
-              </w:rPr>
-            </w:pPr>
-            <w:r>
-              <w:rPr>
-                <w:rFonts w:ascii="Calibri" w:eastAsia="Times New Roman" w:hAnsi="Calibri" w:cs="Calibri"/>
-                <w:color w:val="FFFFFF"/>
-                <w:sz w:val="20"/>
-                <w:szCs w:val="20"/>
-                <w:lang w:eastAsia="en-GB"/>
-              </w:rPr>
-              <w:t>29/10/2019</w:t>
-            </w:r>
-            <w:r>
-              <w:rPr>
-                <w:rFonts w:ascii="Calibri" w:eastAsia="Times New Roman" w:hAnsi="Calibri" w:cs="Calibri"/>
-                <w:b/>
-                <w:bCs/>
-                <w:color w:val="FFFFFF"/>
-                <w:sz w:val="20"/>
-                <w:szCs w:val="20"/>
-                <w:lang w:eastAsia="en-GB"/>
-              </w:rPr>
-              <w:t>​</w:t>
+              <w:rPr>
+                <w:rFonts w:ascii="Calibri" w:hAnsi="Calibri" w:cs="Calibri"/>
+                <w:color w:val="000000" w:themeColor="text1"/>
+              </w:rPr>
+            </w:pPr>
+            <w:r>
+              <w:rPr>
+                <w:rFonts w:ascii="Calibri" w:hAnsi="Calibri" w:cs="Calibri"/>
+                <w:color w:val="000000" w:themeColor="text1"/>
+              </w:rPr>
+              <w:t>19th November 2019</w:t>
+            </w:r>
+          </w:p>
+          <w:p>
+            <w:pPr>
+              <w:rPr>
+                <w:rFonts w:ascii="Calibri" w:hAnsi="Calibri" w:cs="Calibri"/>
+                <w:color w:val="000000" w:themeColor="text1"/>
+              </w:rPr>
+            </w:pPr>
+          </w:p>
+          <w:p>
+            <w:pPr>
+              <w:rPr>
+                <w:rFonts w:ascii="Calibri" w:hAnsi="Calibri" w:cs="Calibri"/>
+                <w:color w:val="000000" w:themeColor="text1"/>
+              </w:rPr>
+            </w:pPr>
+            <w:r>
+              <w:rPr>
+                <w:rFonts w:ascii="Calibri" w:hAnsi="Calibri" w:cs="Calibri"/>
+                <w:color w:val="000000" w:themeColor="text1"/>
+              </w:rPr>
+              <w:t>13:00 – 15:00</w:t>
             </w:r>
           </w:p>
         </w:tc>
         <w:tc>
           <w:tcPr>
-            <w:tcW w:w="1490" w:type="dxa"/>
+            <w:tcW w:w="1417" w:type="dxa"/>
             <w:tcBorders>
-              <w:top w:val="single" w:sz="12" w:space="0" w:color="FFFFFF"/>
-              <w:left w:val="single" w:sz="4" w:space="0" w:color="FFFFFF"/>
-              <w:bottom w:val="single" w:sz="4" w:space="0" w:color="FFFFFF"/>
-              <w:right w:val="single" w:sz="4" w:space="0" w:color="FFFFFF"/>
+              <w:top w:val="single" w:sz="24" w:space="0" w:color="FFFFFF"/>
+              <w:left w:val="single" w:sz="8" w:space="0" w:color="FFFFFF"/>
+              <w:bottom w:val="single" w:sz="24" w:space="0" w:color="FFFFFF"/>
+              <w:right w:val="single" w:sz="8" w:space="0" w:color="FFFFFF"/>
             </w:tcBorders>
             <w:shd w:val="clear" w:color="auto" w:fill="CCE3F5"/>
+            <w:tcMar>
+              <w:top w:w="15" w:type="dxa"/>
+              <w:left w:w="108" w:type="dxa"/>
+              <w:bottom w:w="0" w:type="dxa"/>
+              <w:right w:w="108" w:type="dxa"/>
+            </w:tcMar>
             <w:hideMark/>
           </w:tcPr>
           <w:p>
             <w:pPr>
-              <w:spacing w:before="100" w:beforeAutospacing="1" w:after="100" w:afterAutospacing="1" w:line="240" w:lineRule="auto"/>
-              <w:textAlignment w:val="baseline"/>
-              <w:rPr>
-                <w:rFonts w:ascii="Times New Roman" w:eastAsia="Times New Roman" w:hAnsi="Times New Roman" w:cs="Times New Roman"/>
-                <w:color w:val="000000"/>
-                <w:szCs w:val="20"/>
-                <w:lang w:eastAsia="en-GB"/>
-              </w:rPr>
-            </w:pPr>
-            <w:r>
-              <w:rPr>
-                <w:rFonts w:ascii="Calibri" w:eastAsia="Times New Roman" w:hAnsi="Calibri" w:cs="Calibri"/>
-                <w:color w:val="000000"/>
-                <w:szCs w:val="20"/>
-                <w:lang w:eastAsia="en-GB"/>
-              </w:rPr>
-              <w:t>Line: 24​</w:t>
+              <w:rPr>
+                <w:rFonts w:ascii="Calibri" w:hAnsi="Calibri" w:cs="Calibri"/>
+                <w:color w:val="000000" w:themeColor="text1"/>
+              </w:rPr>
+            </w:pPr>
+            <w:r>
+              <w:rPr>
+                <w:rFonts w:ascii="Calibri" w:hAnsi="Calibri" w:cs="Calibri"/>
+                <w:color w:val="000000" w:themeColor="text1"/>
+              </w:rPr>
+              <w:t>1</w:t>
+            </w:r>
+            <w:r>
+              <w:rPr>
+                <w:rFonts w:ascii="Calibri" w:hAnsi="Calibri" w:cs="Calibri"/>
+                <w:color w:val="000000" w:themeColor="text1"/>
+              </w:rPr>
+              <w:t xml:space="preserve"> line </w:t>
             </w:r>
           </w:p>
         </w:tc>
         <w:tc>
           <w:tcPr>
-            <w:tcW w:w="1418" w:type="dxa"/>
+            <w:tcW w:w="1093" w:type="dxa"/>
             <w:tcBorders>
-              <w:top w:val="single" w:sz="12" w:space="0" w:color="FFFFFF"/>
-              <w:left w:val="single" w:sz="4" w:space="0" w:color="FFFFFF"/>
-              <w:bottom w:val="single" w:sz="4" w:space="0" w:color="FFFFFF"/>
-              <w:right w:val="single" w:sz="4" w:space="0" w:color="FFFFFF"/>
+              <w:top w:val="single" w:sz="24" w:space="0" w:color="FFFFFF"/>
+              <w:left w:val="single" w:sz="8" w:space="0" w:color="FFFFFF"/>
+              <w:bottom w:val="single" w:sz="24" w:space="0" w:color="FFFFFF"/>
+              <w:right w:val="single" w:sz="8" w:space="0" w:color="FFFFFF"/>
             </w:tcBorders>
             <w:shd w:val="clear" w:color="auto" w:fill="CCE3F5"/>
+            <w:tcMar>
+              <w:top w:w="15" w:type="dxa"/>
+              <w:left w:w="108" w:type="dxa"/>
+              <w:bottom w:w="0" w:type="dxa"/>
+              <w:right w:w="108" w:type="dxa"/>
+            </w:tcMar>
             <w:hideMark/>
           </w:tcPr>
           <w:p>
             <w:pPr>
-              <w:spacing w:before="100" w:beforeAutospacing="1" w:after="100" w:afterAutospacing="1" w:line="240" w:lineRule="auto"/>
-              <w:textAlignment w:val="baseline"/>
-              <w:rPr>
-                <w:rFonts w:ascii="Times New Roman" w:eastAsia="Times New Roman" w:hAnsi="Times New Roman" w:cs="Times New Roman"/>
-                <w:color w:val="000000"/>
-                <w:szCs w:val="20"/>
-                <w:lang w:eastAsia="en-GB"/>
-              </w:rPr>
-            </w:pPr>
-            <w:r>
-              <w:rPr>
-                <w:rFonts w:ascii="Calibri" w:eastAsia="Times New Roman" w:hAnsi="Calibri" w:cs="Calibri"/>
-                <w:color w:val="000000"/>
-                <w:szCs w:val="20"/>
-                <w:lang w:eastAsia="en-GB"/>
-              </w:rPr>
-              <w:t>1​</w:t>
+              <w:rPr>
+                <w:rFonts w:ascii="Calibri" w:hAnsi="Calibri" w:cs="Calibri"/>
+                <w:color w:val="000000" w:themeColor="text1"/>
+              </w:rPr>
+            </w:pPr>
+            <w:r>
+              <w:rPr>
+                <w:rFonts w:ascii="Calibri" w:hAnsi="Calibri" w:cs="Calibri"/>
+                <w:color w:val="000000" w:themeColor="text1"/>
+              </w:rPr>
+              <w:t>1</w:t>
             </w:r>
           </w:p>
         </w:tc>
         <w:tc>
           <w:tcPr>
-            <w:tcW w:w="2693" w:type="dxa"/>
+            <w:tcW w:w="3416" w:type="dxa"/>
             <w:tcBorders>
-              <w:top w:val="single" w:sz="12" w:space="0" w:color="FFFFFF"/>
-              <w:left w:val="single" w:sz="4" w:space="0" w:color="FFFFFF"/>
-              <w:bottom w:val="single" w:sz="4" w:space="0" w:color="FFFFFF"/>
-              <w:right w:val="single" w:sz="4" w:space="0" w:color="FFFFFF"/>
+              <w:top w:val="single" w:sz="24" w:space="0" w:color="FFFFFF"/>
+              <w:left w:val="single" w:sz="8" w:space="0" w:color="FFFFFF"/>
+              <w:bottom w:val="single" w:sz="24" w:space="0" w:color="FFFFFF"/>
+              <w:right w:val="single" w:sz="8" w:space="0" w:color="FFFFFF"/>
             </w:tcBorders>
             <w:shd w:val="clear" w:color="auto" w:fill="CCE3F5"/>
+            <w:tcMar>
+              <w:top w:w="15" w:type="dxa"/>
+              <w:left w:w="108" w:type="dxa"/>
+              <w:bottom w:w="0" w:type="dxa"/>
+              <w:right w:w="108" w:type="dxa"/>
+            </w:tcMar>
             <w:hideMark/>
           </w:tcPr>
           <w:p>
             <w:pPr>
-              <w:spacing w:before="100" w:beforeAutospacing="1" w:after="100" w:afterAutospacing="1" w:line="240" w:lineRule="auto"/>
-              <w:textAlignment w:val="baseline"/>
-              <w:rPr>
-                <w:rFonts w:ascii="Times New Roman" w:eastAsia="Times New Roman" w:hAnsi="Times New Roman" w:cs="Times New Roman"/>
-                <w:color w:val="000000"/>
-                <w:szCs w:val="20"/>
-                <w:lang w:eastAsia="en-GB"/>
+              <w:rPr>
+                <w:rFonts w:ascii="Calibri" w:hAnsi="Calibri" w:cs="Calibri"/>
+                <w:color w:val="000000" w:themeColor="text1"/>
               </w:rPr>
             </w:pPr>
             <w:proofErr w:type="spellStart"/>
             <w:r>
               <w:rPr>
-                <w:rFonts w:ascii="Calibri" w:eastAsia="Times New Roman" w:hAnsi="Calibri" w:cs="Calibri"/>
-                <w:color w:val="000000"/>
-                <w:szCs w:val="20"/>
-                <w:lang w:eastAsia="en-GB"/>
-              </w:rPr>
-              <w:t>MessageBox.Show</w:t>
+                <w:rFonts w:ascii="Calibri" w:hAnsi="Calibri" w:cs="Calibri"/>
+                <w:color w:val="000000" w:themeColor="text1"/>
+                <w:sz w:val="19"/>
+                <w:szCs w:val="19"/>
+              </w:rPr>
+              <w:t>SearchNewsURL</w:t>
             </w:r>
             <w:proofErr w:type="spellEnd"/>
             <w:r>
               <w:rPr>
-                <w:rFonts w:ascii="Calibri" w:eastAsia="Times New Roman" w:hAnsi="Calibri" w:cs="Calibri"/>
-                <w:color w:val="000000"/>
-                <w:szCs w:val="20"/>
-                <w:lang w:eastAsia="en-GB"/>
-              </w:rPr>
-              <w:t>(“Please input the user name”)​</w:t>
+                <w:rFonts w:ascii="Calibri" w:hAnsi="Calibri" w:cs="Calibri"/>
+                <w:color w:val="000000" w:themeColor="text1"/>
+                <w:sz w:val="19"/>
+                <w:szCs w:val="19"/>
+              </w:rPr>
+              <w:t xml:space="preserve"> = "https://newsapi.org/v2/</w:t>
+            </w:r>
+            <w:proofErr w:type="spellStart"/>
+            <w:r>
+              <w:rPr>
+                <w:rFonts w:ascii="Calibri" w:hAnsi="Calibri" w:cs="Calibri"/>
+                <w:color w:val="000000" w:themeColor="text1"/>
+                <w:sz w:val="19"/>
+                <w:szCs w:val="19"/>
+              </w:rPr>
+              <w:t>top-headlines?country</w:t>
+            </w:r>
+            <w:proofErr w:type="spellEnd"/>
+            <w:r>
+              <w:rPr>
+                <w:rFonts w:ascii="Calibri" w:hAnsi="Calibri" w:cs="Calibri"/>
+                <w:color w:val="000000" w:themeColor="text1"/>
+                <w:sz w:val="19"/>
+                <w:szCs w:val="19"/>
+              </w:rPr>
+              <w:t>=</w:t>
+            </w:r>
+            <w:proofErr w:type="spellStart"/>
+            <w:r>
+              <w:rPr>
+                <w:rFonts w:ascii="Calibri" w:hAnsi="Calibri" w:cs="Calibri"/>
+                <w:color w:val="000000" w:themeColor="text1"/>
+                <w:sz w:val="19"/>
+                <w:szCs w:val="19"/>
+              </w:rPr>
+              <w:t>ie&amp;apiKey</w:t>
+            </w:r>
+            <w:proofErr w:type="spellEnd"/>
+            <w:r>
+              <w:rPr>
+                <w:rFonts w:ascii="Calibri" w:hAnsi="Calibri" w:cs="Calibri"/>
+                <w:color w:val="000000" w:themeColor="text1"/>
+                <w:sz w:val="19"/>
+                <w:szCs w:val="19"/>
+              </w:rPr>
+              <w:t xml:space="preserve">="; </w:t>
             </w:r>
           </w:p>
         </w:tc>
         <w:tc>
           <w:tcPr>
-            <w:tcW w:w="1843" w:type="dxa"/>
+            <w:tcW w:w="2490" w:type="dxa"/>
             <w:tcBorders>
-              <w:top w:val="single" w:sz="12" w:space="0" w:color="FFFFFF"/>
-              <w:left w:val="single" w:sz="4" w:space="0" w:color="FFFFFF"/>
-              <w:bottom w:val="single" w:sz="4" w:space="0" w:color="FFFFFF"/>
-              <w:right w:val="single" w:sz="4" w:space="0" w:color="FFFFFF"/>
+              <w:top w:val="single" w:sz="24" w:space="0" w:color="FFFFFF"/>
+              <w:left w:val="single" w:sz="8" w:space="0" w:color="FFFFFF"/>
+              <w:bottom w:val="single" w:sz="24" w:space="0" w:color="FFFFFF"/>
+              <w:right w:val="single" w:sz="8" w:space="0" w:color="FFFFFF"/>
             </w:tcBorders>
             <w:shd w:val="clear" w:color="auto" w:fill="CCE3F5"/>
+            <w:tcMar>
+              <w:top w:w="15" w:type="dxa"/>
+              <w:left w:w="108" w:type="dxa"/>
+              <w:bottom w:w="0" w:type="dxa"/>
+              <w:right w:w="108" w:type="dxa"/>
+            </w:tcMar>
             <w:hideMark/>
           </w:tcPr>
           <w:p>
             <w:pPr>
-              <w:spacing w:before="100" w:beforeAutospacing="1" w:after="100" w:afterAutospacing="1" w:line="240" w:lineRule="auto"/>
-              <w:textAlignment w:val="baseline"/>
-              <w:rPr>
-                <w:rFonts w:ascii="Times New Roman" w:eastAsia="Times New Roman" w:hAnsi="Times New Roman" w:cs="Times New Roman"/>
-                <w:color w:val="000000"/>
-                <w:szCs w:val="20"/>
-                <w:lang w:eastAsia="en-GB"/>
-              </w:rPr>
-            </w:pPr>
-            <w:r>
-              <w:rPr>
-                <w:rFonts w:ascii="Calibri" w:eastAsia="Times New Roman" w:hAnsi="Calibri" w:cs="Calibri"/>
-                <w:color w:val="000000"/>
-                <w:szCs w:val="20"/>
-                <w:lang w:eastAsia="en-GB"/>
-              </w:rPr>
-              <w:t>Add speech marks to the text.​</w:t>
+              <w:rPr>
+                <w:rFonts w:ascii="Calibri" w:hAnsi="Calibri" w:cs="Calibri"/>
+                <w:color w:val="000000" w:themeColor="text1"/>
+              </w:rPr>
+            </w:pPr>
+            <w:r>
+              <w:rPr>
+                <w:rFonts w:ascii="Calibri" w:hAnsi="Calibri" w:cs="Calibri"/>
+                <w:color w:val="000000" w:themeColor="text1"/>
+                <w:sz w:val="19"/>
+                <w:szCs w:val="19"/>
+              </w:rPr>
+              <w:t xml:space="preserve">Need to add the public String </w:t>
+            </w:r>
+            <w:proofErr w:type="spellStart"/>
+            <w:r>
+              <w:rPr>
+                <w:rFonts w:ascii="Calibri" w:hAnsi="Calibri" w:cs="Calibri"/>
+                <w:color w:val="000000" w:themeColor="text1"/>
+                <w:sz w:val="19"/>
+                <w:szCs w:val="19"/>
+              </w:rPr>
+              <w:t>SearchNewsURL</w:t>
+            </w:r>
+            <w:proofErr w:type="spellEnd"/>
+            <w:r>
+              <w:rPr>
+                <w:rFonts w:ascii="Calibri" w:hAnsi="Calibri" w:cs="Calibri"/>
+                <w:color w:val="000000" w:themeColor="text1"/>
+                <w:sz w:val="19"/>
+                <w:szCs w:val="19"/>
+              </w:rPr>
+              <w:t xml:space="preserve"> = "https://newsapi.org/v2/</w:t>
+            </w:r>
+            <w:proofErr w:type="spellStart"/>
+            <w:r>
+              <w:rPr>
+                <w:rFonts w:ascii="Calibri" w:hAnsi="Calibri" w:cs="Calibri"/>
+                <w:color w:val="000000" w:themeColor="text1"/>
+                <w:sz w:val="19"/>
+                <w:szCs w:val="19"/>
+              </w:rPr>
+              <w:t>top-headlines?country</w:t>
+            </w:r>
+            <w:proofErr w:type="spellEnd"/>
+            <w:r>
+              <w:rPr>
+                <w:rFonts w:ascii="Calibri" w:hAnsi="Calibri" w:cs="Calibri"/>
+                <w:color w:val="000000" w:themeColor="text1"/>
+                <w:sz w:val="19"/>
+                <w:szCs w:val="19"/>
+              </w:rPr>
+              <w:t>=</w:t>
+            </w:r>
+            <w:proofErr w:type="spellStart"/>
+            <w:r>
+              <w:rPr>
+                <w:rFonts w:ascii="Calibri" w:hAnsi="Calibri" w:cs="Calibri"/>
+                <w:color w:val="000000" w:themeColor="text1"/>
+                <w:sz w:val="19"/>
+                <w:szCs w:val="19"/>
+              </w:rPr>
+              <w:t>ie&amp;apiKey</w:t>
+            </w:r>
+            <w:proofErr w:type="spellEnd"/>
+            <w:r>
+              <w:rPr>
+                <w:rFonts w:ascii="Calibri" w:hAnsi="Calibri" w:cs="Calibri"/>
+                <w:color w:val="000000" w:themeColor="text1"/>
+                <w:sz w:val="19"/>
+                <w:szCs w:val="19"/>
+              </w:rPr>
+              <w:t>="; to access the Spotify API.</w:t>
             </w:r>
           </w:p>
         </w:tc>
         <w:tc>
           <w:tcPr>
-            <w:tcW w:w="850" w:type="dxa"/>
+            <w:tcW w:w="1673" w:type="dxa"/>
             <w:tcBorders>
-              <w:top w:val="single" w:sz="12" w:space="0" w:color="FFFFFF"/>
-              <w:left w:val="single" w:sz="4" w:space="0" w:color="FFFFFF"/>
-              <w:bottom w:val="single" w:sz="4" w:space="0" w:color="FFFFFF"/>
-              <w:right w:val="single" w:sz="4" w:space="0" w:color="FFFFFF"/>
+              <w:top w:val="single" w:sz="24" w:space="0" w:color="FFFFFF"/>
+              <w:left w:val="single" w:sz="8" w:space="0" w:color="FFFFFF"/>
+              <w:bottom w:val="single" w:sz="24" w:space="0" w:color="FFFFFF"/>
+              <w:right w:val="single" w:sz="8" w:space="0" w:color="FFFFFF"/>
             </w:tcBorders>
             <w:shd w:val="clear" w:color="auto" w:fill="CCE3F5"/>
-            <w:hideMark/>
           </w:tcPr>
           <w:p>
             <w:pPr>
-              <w:spacing w:before="100" w:beforeAutospacing="1" w:after="100" w:afterAutospacing="1" w:line="240" w:lineRule="auto"/>
-              <w:textAlignment w:val="baseline"/>
-              <w:rPr>
-                <w:rFonts w:ascii="Times New Roman" w:eastAsia="Times New Roman" w:hAnsi="Times New Roman" w:cs="Times New Roman"/>
-                <w:color w:val="000000"/>
+              <w:pStyle w:val="NormalWeb"/>
+              <w:spacing w:before="0" w:beforeAutospacing="0" w:after="0" w:afterAutospacing="0" w:line="256" w:lineRule="auto"/>
+              <w:rPr>
+                <w:rFonts w:ascii="Arial" w:hAnsi="Arial" w:cs="Arial"/>
+                <w:color w:val="000000" w:themeColor="text1"/>
+                <w:sz w:val="36"/>
+                <w:szCs w:val="36"/>
+              </w:rPr>
+            </w:pPr>
+            <w:r>
+              <w:rPr>
+                <w:rFonts w:ascii="Calibri" w:hAnsi="Calibri" w:cs="Calibri"/>
+                <w:color w:val="000000" w:themeColor="text1"/>
+                <w:kern w:val="24"/>
+                <w:sz w:val="20"/>
                 <w:szCs w:val="20"/>
-                <w:lang w:eastAsia="en-GB"/>
-              </w:rPr>
-            </w:pPr>
-            <w:r>
-              <w:rPr>
-                <w:rFonts w:ascii="Calibri" w:eastAsia="Times New Roman" w:hAnsi="Calibri" w:cs="Calibri"/>
-                <w:color w:val="000000"/>
-                <w:szCs w:val="20"/>
-                <w:lang w:eastAsia="en-GB"/>
-              </w:rPr>
-              <w:t>Yes​</w:t>
+              </w:rPr>
+              <w:t>Yes</w:t>
             </w:r>
           </w:p>
         </w:tc>
       </w:tr>
       <w:tr>
         <w:trPr>
-          <w:trHeight w:val="3300"/>
+          <w:trHeight w:val="896"/>
         </w:trPr>
         <w:tc>
           <w:tcPr>
-            <w:tcW w:w="1340" w:type="dxa"/>
+            <w:tcW w:w="1483" w:type="dxa"/>
             <w:tcBorders>
-              <w:top w:val="single" w:sz="4" w:space="0" w:color="FFFFFF"/>
-              <w:left w:val="single" w:sz="4" w:space="0" w:color="FFFFFF"/>
-              <w:bottom w:val="single" w:sz="4" w:space="0" w:color="FFFFFF"/>
-              <w:right w:val="single" w:sz="4" w:space="0" w:color="FFFFFF"/>
+              <w:top w:val="single" w:sz="24" w:space="0" w:color="FFFFFF"/>
+              <w:left w:val="single" w:sz="8" w:space="0" w:color="FFFFFF"/>
+              <w:bottom w:val="single" w:sz="24" w:space="0" w:color="FFFFFF"/>
+              <w:right w:val="single" w:sz="8" w:space="0" w:color="FFFFFF"/>
             </w:tcBorders>
             <w:shd w:val="clear" w:color="auto" w:fill="1CADE4"/>
-            <w:hideMark/>
+            <w:tcMar>
+              <w:top w:w="15" w:type="dxa"/>
+              <w:left w:w="108" w:type="dxa"/>
+              <w:bottom w:w="0" w:type="dxa"/>
+              <w:right w:w="108" w:type="dxa"/>
+            </w:tcMar>
           </w:tcPr>
           <w:p>
             <w:pPr>
-              <w:spacing w:before="100" w:beforeAutospacing="1" w:after="100" w:afterAutospacing="1" w:line="240" w:lineRule="auto"/>
-              <w:textAlignment w:val="baseline"/>
-              <w:rPr>
-                <w:rFonts w:ascii="Times New Roman" w:eastAsia="Times New Roman" w:hAnsi="Times New Roman" w:cs="Times New Roman"/>
-                <w:b/>
-                <w:bCs/>
-                <w:color w:val="FFFFFF"/>
-                <w:sz w:val="24"/>
-                <w:szCs w:val="24"/>
-                <w:lang w:eastAsia="en-GB"/>
-              </w:rPr>
-            </w:pPr>
-            <w:r>
-              <w:rPr>
-                <w:rFonts w:ascii="Calibri" w:eastAsia="Times New Roman" w:hAnsi="Calibri" w:cs="Calibri"/>
-                <w:color w:val="FFFFFF"/>
-                <w:lang w:eastAsia="en-GB"/>
-              </w:rPr>
-              <w:t>29/10/2019</w:t>
-            </w:r>
-            <w:r>
-              <w:rPr>
-                <w:rFonts w:ascii="Calibri" w:eastAsia="Times New Roman" w:hAnsi="Calibri" w:cs="Calibri"/>
-                <w:b/>
-                <w:bCs/>
-                <w:color w:val="FFFFFF"/>
-                <w:lang w:eastAsia="en-GB"/>
-              </w:rPr>
-              <w:t>​</w:t>
+              <w:rPr>
+                <w:rFonts w:ascii="Calibri" w:hAnsi="Calibri" w:cs="Calibri"/>
+                <w:color w:val="000000" w:themeColor="text1"/>
+              </w:rPr>
+            </w:pPr>
+            <w:r>
+              <w:rPr>
+                <w:rFonts w:ascii="Calibri" w:hAnsi="Calibri" w:cs="Calibri"/>
+                <w:color w:val="000000" w:themeColor="text1"/>
+              </w:rPr>
+              <w:t>19th</w:t>
+            </w:r>
+            <w:r>
+              <w:rPr>
+                <w:rFonts w:ascii="Calibri" w:hAnsi="Calibri" w:cs="Calibri"/>
+                <w:color w:val="000000" w:themeColor="text1"/>
+              </w:rPr>
+              <w:t xml:space="preserve"> November </w:t>
+            </w:r>
+            <w:r>
+              <w:rPr>
+                <w:rFonts w:ascii="Calibri" w:hAnsi="Calibri" w:cs="Calibri"/>
+                <w:color w:val="000000" w:themeColor="text1"/>
+              </w:rPr>
+              <w:t>2019</w:t>
+            </w:r>
+          </w:p>
+          <w:p>
+            <w:pPr>
+              <w:rPr>
+                <w:rFonts w:ascii="Calibri" w:hAnsi="Calibri" w:cs="Calibri"/>
+                <w:color w:val="000000" w:themeColor="text1"/>
+              </w:rPr>
+            </w:pPr>
+          </w:p>
+          <w:p>
+            <w:pPr>
+              <w:rPr>
+                <w:rFonts w:ascii="Calibri" w:hAnsi="Calibri" w:cs="Calibri"/>
+                <w:color w:val="000000" w:themeColor="text1"/>
+              </w:rPr>
+            </w:pPr>
+            <w:r>
+              <w:rPr>
+                <w:rFonts w:ascii="Calibri" w:hAnsi="Calibri" w:cs="Calibri"/>
+                <w:color w:val="000000" w:themeColor="text1"/>
+              </w:rPr>
+              <w:t>13:00 -15:00</w:t>
             </w:r>
           </w:p>
         </w:tc>
         <w:tc>
           <w:tcPr>
-            <w:tcW w:w="1490" w:type="dxa"/>
+            <w:tcW w:w="1417" w:type="dxa"/>
             <w:tcBorders>
-              <w:top w:val="single" w:sz="4" w:space="0" w:color="FFFFFF"/>
-              <w:left w:val="single" w:sz="4" w:space="0" w:color="FFFFFF"/>
-              <w:bottom w:val="single" w:sz="4" w:space="0" w:color="FFFFFF"/>
-              <w:right w:val="single" w:sz="4" w:space="0" w:color="FFFFFF"/>
+              <w:top w:val="single" w:sz="24" w:space="0" w:color="FFFFFF"/>
+              <w:left w:val="single" w:sz="8" w:space="0" w:color="FFFFFF"/>
+              <w:bottom w:val="single" w:sz="24" w:space="0" w:color="FFFFFF"/>
+              <w:right w:val="single" w:sz="8" w:space="0" w:color="FFFFFF"/>
             </w:tcBorders>
-            <w:shd w:val="clear" w:color="auto" w:fill="E7F1FA"/>
-            <w:hideMark/>
+            <w:shd w:val="clear" w:color="auto" w:fill="CCE3F5"/>
+            <w:tcMar>
+              <w:top w:w="15" w:type="dxa"/>
+              <w:left w:w="108" w:type="dxa"/>
+              <w:bottom w:w="0" w:type="dxa"/>
+              <w:right w:w="108" w:type="dxa"/>
+            </w:tcMar>
           </w:tcPr>
           <w:p>
             <w:pPr>
-              <w:spacing w:before="100" w:beforeAutospacing="1" w:after="100" w:afterAutospacing="1" w:line="240" w:lineRule="auto"/>
-              <w:textAlignment w:val="baseline"/>
-              <w:rPr>
-                <w:rFonts w:ascii="Times New Roman" w:eastAsia="Times New Roman" w:hAnsi="Times New Roman" w:cs="Times New Roman"/>
-                <w:color w:val="000000"/>
-                <w:szCs w:val="20"/>
-                <w:lang w:val="en-US" w:eastAsia="en-GB"/>
-              </w:rPr>
-            </w:pPr>
-            <w:r>
-              <w:rPr>
-                <w:rFonts w:ascii="Calibri" w:eastAsia="Times New Roman" w:hAnsi="Calibri" w:cs="Calibri"/>
-                <w:color w:val="000000"/>
-                <w:szCs w:val="20"/>
-                <w:lang w:eastAsia="en-GB"/>
-              </w:rPr>
-              <w:t>Line: 24</w:t>
-            </w:r>
-            <w:r>
-              <w:rPr>
-                <w:rFonts w:ascii="Calibri" w:eastAsia="Times New Roman" w:hAnsi="Calibri" w:cs="Calibri"/>
-                <w:color w:val="000000"/>
-                <w:szCs w:val="20"/>
-                <w:lang w:val="en-US" w:eastAsia="en-GB"/>
-              </w:rPr>
-              <w:t>​</w:t>
-            </w:r>
-          </w:p>
-          <w:p>
-            <w:pPr>
-              <w:spacing w:before="100" w:beforeAutospacing="1" w:after="100" w:afterAutospacing="1" w:line="240" w:lineRule="auto"/>
-              <w:textAlignment w:val="baseline"/>
-              <w:rPr>
-                <w:rFonts w:ascii="Times New Roman" w:eastAsia="Times New Roman" w:hAnsi="Times New Roman" w:cs="Times New Roman"/>
-                <w:color w:val="000000"/>
-                <w:szCs w:val="20"/>
-                <w:lang w:eastAsia="en-GB"/>
-              </w:rPr>
-            </w:pPr>
-            <w:r>
-              <w:rPr>
-                <w:rFonts w:ascii="Calibri" w:eastAsia="Times New Roman" w:hAnsi="Calibri" w:cs="Calibri"/>
-                <w:color w:val="000000"/>
-                <w:szCs w:val="20"/>
-                <w:lang w:eastAsia="en-GB"/>
-              </w:rPr>
-              <w:t>Line: 37​</w:t>
+              <w:rPr>
+                <w:rFonts w:ascii="Calibri" w:hAnsi="Calibri" w:cs="Calibri"/>
+                <w:color w:val="000000" w:themeColor="text1"/>
+              </w:rPr>
+            </w:pPr>
+            <w:r>
+              <w:rPr>
+                <w:rFonts w:ascii="Calibri" w:hAnsi="Calibri" w:cs="Calibri"/>
+                <w:color w:val="000000" w:themeColor="text1"/>
+              </w:rPr>
+              <w:t>8 lines</w:t>
             </w:r>
           </w:p>
         </w:tc>
         <w:tc>
           <w:tcPr>
-            <w:tcW w:w="1418" w:type="dxa"/>
+            <w:tcW w:w="1093" w:type="dxa"/>
             <w:tcBorders>
-              <w:top w:val="single" w:sz="4" w:space="0" w:color="FFFFFF"/>
-              <w:left w:val="single" w:sz="4" w:space="0" w:color="FFFFFF"/>
-              <w:bottom w:val="single" w:sz="4" w:space="0" w:color="FFFFFF"/>
-              <w:right w:val="single" w:sz="4" w:space="0" w:color="FFFFFF"/>
+              <w:top w:val="single" w:sz="24" w:space="0" w:color="FFFFFF"/>
+              <w:left w:val="single" w:sz="8" w:space="0" w:color="FFFFFF"/>
+              <w:bottom w:val="single" w:sz="24" w:space="0" w:color="FFFFFF"/>
+              <w:right w:val="single" w:sz="8" w:space="0" w:color="FFFFFF"/>
             </w:tcBorders>
-            <w:shd w:val="clear" w:color="auto" w:fill="E7F1FA"/>
-            <w:hideMark/>
+            <w:shd w:val="clear" w:color="auto" w:fill="CCE3F5"/>
+            <w:tcMar>
+              <w:top w:w="15" w:type="dxa"/>
+              <w:left w:w="108" w:type="dxa"/>
+              <w:bottom w:w="0" w:type="dxa"/>
+              <w:right w:w="108" w:type="dxa"/>
+            </w:tcMar>
           </w:tcPr>
           <w:p>
             <w:pPr>
-              <w:spacing w:before="100" w:beforeAutospacing="1" w:after="100" w:afterAutospacing="1" w:line="240" w:lineRule="auto"/>
-              <w:textAlignment w:val="baseline"/>
-              <w:rPr>
-                <w:rFonts w:ascii="Times New Roman" w:eastAsia="Times New Roman" w:hAnsi="Times New Roman" w:cs="Times New Roman"/>
-                <w:color w:val="000000"/>
-                <w:szCs w:val="20"/>
-                <w:lang w:eastAsia="en-GB"/>
-              </w:rPr>
-            </w:pPr>
-            <w:r>
-              <w:rPr>
-                <w:rFonts w:ascii="Calibri" w:eastAsia="Times New Roman" w:hAnsi="Calibri" w:cs="Calibri"/>
-                <w:color w:val="000000"/>
-                <w:szCs w:val="20"/>
-                <w:lang w:eastAsia="en-GB"/>
-              </w:rPr>
-              <w:t>2​</w:t>
+              <w:rPr>
+                <w:rFonts w:ascii="Calibri" w:hAnsi="Calibri" w:cs="Calibri"/>
+                <w:color w:val="000000" w:themeColor="text1"/>
+              </w:rPr>
+            </w:pPr>
+            <w:r>
+              <w:rPr>
+                <w:rFonts w:ascii="Calibri" w:hAnsi="Calibri" w:cs="Calibri"/>
+                <w:color w:val="000000" w:themeColor="text1"/>
+              </w:rPr>
+              <w:t>2</w:t>
             </w:r>
           </w:p>
         </w:tc>
         <w:tc>
           <w:tcPr>
-            <w:tcW w:w="2693" w:type="dxa"/>
+            <w:tcW w:w="3416" w:type="dxa"/>
             <w:tcBorders>
-              <w:top w:val="single" w:sz="4" w:space="0" w:color="FFFFFF"/>
-              <w:left w:val="single" w:sz="4" w:space="0" w:color="FFFFFF"/>
-              <w:bottom w:val="single" w:sz="4" w:space="0" w:color="FFFFFF"/>
-              <w:right w:val="single" w:sz="4" w:space="0" w:color="FFFFFF"/>
+              <w:top w:val="single" w:sz="24" w:space="0" w:color="FFFFFF"/>
+              <w:left w:val="single" w:sz="8" w:space="0" w:color="FFFFFF"/>
+              <w:bottom w:val="single" w:sz="24" w:space="0" w:color="FFFFFF"/>
+              <w:right w:val="single" w:sz="8" w:space="0" w:color="FFFFFF"/>
             </w:tcBorders>
-            <w:shd w:val="clear" w:color="auto" w:fill="E7F1FA"/>
-            <w:hideMark/>
+            <w:shd w:val="clear" w:color="auto" w:fill="CCE3F5"/>
+            <w:tcMar>
+              <w:top w:w="15" w:type="dxa"/>
+              <w:left w:w="108" w:type="dxa"/>
+              <w:bottom w:w="0" w:type="dxa"/>
+              <w:right w:w="108" w:type="dxa"/>
+            </w:tcMar>
           </w:tcPr>
           <w:p>
             <w:pPr>
-              <w:spacing w:before="100" w:beforeAutospacing="1" w:after="100" w:afterAutospacing="1" w:line="240" w:lineRule="auto"/>
-              <w:textAlignment w:val="baseline"/>
-              <w:rPr>
-                <w:rFonts w:ascii="Times New Roman" w:eastAsia="Times New Roman" w:hAnsi="Times New Roman" w:cs="Times New Roman"/>
+              <w:autoSpaceDE w:val="0"/>
+              <w:autoSpaceDN w:val="0"/>
+              <w:adjustRightInd w:val="0"/>
+              <w:spacing w:after="0" w:line="240" w:lineRule="auto"/>
+              <w:rPr>
+                <w:rFonts w:ascii="Consolas" w:hAnsi="Consolas" w:cs="Consolas"/>
                 <w:color w:val="000000"/>
-                <w:szCs w:val="20"/>
-                <w:lang w:eastAsia="en-GB"/>
-              </w:rPr>
-            </w:pPr>
+                <w:sz w:val="19"/>
+                <w:szCs w:val="19"/>
+              </w:rPr>
+            </w:pPr>
+            <w:r>
+              <w:rPr>
+                <w:rFonts w:ascii="Consolas" w:hAnsi="Consolas" w:cs="Consolas"/>
+                <w:color w:val="0000FF"/>
+                <w:sz w:val="19"/>
+                <w:szCs w:val="19"/>
+              </w:rPr>
+              <w:t>string</w:t>
+            </w:r>
+            <w:r>
+              <w:rPr>
+                <w:rFonts w:ascii="Consolas" w:hAnsi="Consolas" w:cs="Consolas"/>
+                <w:color w:val="000000"/>
+                <w:sz w:val="19"/>
+                <w:szCs w:val="19"/>
+              </w:rPr>
+              <w:t xml:space="preserve"> Title = </w:t>
+            </w:r>
             <w:proofErr w:type="spellStart"/>
             <w:r>
               <w:rPr>
-                <w:rFonts w:ascii="Calibri" w:eastAsia="Times New Roman" w:hAnsi="Calibri" w:cs="Calibri"/>
+                <w:rFonts w:ascii="Consolas" w:hAnsi="Consolas" w:cs="Consolas"/>
                 <w:color w:val="000000"/>
-                <w:szCs w:val="20"/>
-                <w:lang w:eastAsia="en-GB"/>
-              </w:rPr>
-              <w:t>this.Close</w:t>
+                <w:sz w:val="19"/>
+                <w:szCs w:val="19"/>
+              </w:rPr>
+              <w:t>Item.title</w:t>
             </w:r>
             <w:proofErr w:type="spellEnd"/>
             <w:r>
               <w:rPr>
-                <w:rFonts w:ascii="Calibri" w:eastAsia="Times New Roman" w:hAnsi="Calibri" w:cs="Calibri"/>
+                <w:rFonts w:ascii="Consolas" w:hAnsi="Consolas" w:cs="Consolas"/>
                 <w:color w:val="000000"/>
-                <w:szCs w:val="20"/>
-                <w:lang w:eastAsia="en-GB"/>
-              </w:rPr>
-              <w:t>();​</w:t>
-            </w:r>
+                <w:sz w:val="19"/>
+                <w:szCs w:val="19"/>
+              </w:rPr>
+              <w:t>;</w:t>
+            </w:r>
+          </w:p>
+          <w:p>
+            <w:pPr>
+              <w:autoSpaceDE w:val="0"/>
+              <w:autoSpaceDN w:val="0"/>
+              <w:adjustRightInd w:val="0"/>
+              <w:spacing w:after="0" w:line="240" w:lineRule="auto"/>
+              <w:rPr>
+                <w:rFonts w:ascii="Consolas" w:hAnsi="Consolas" w:cs="Consolas"/>
+                <w:color w:val="000000"/>
+                <w:sz w:val="19"/>
+                <w:szCs w:val="19"/>
+              </w:rPr>
+            </w:pPr>
+            <w:r>
+              <w:rPr>
+                <w:rFonts w:ascii="Consolas" w:hAnsi="Consolas" w:cs="Consolas"/>
+                <w:color w:val="0000FF"/>
+                <w:sz w:val="19"/>
+                <w:szCs w:val="19"/>
+              </w:rPr>
+              <w:t>string</w:t>
+            </w:r>
+            <w:r>
+              <w:rPr>
+                <w:rFonts w:ascii="Consolas" w:hAnsi="Consolas" w:cs="Consolas"/>
+                <w:color w:val="000000"/>
+                <w:sz w:val="19"/>
+                <w:szCs w:val="19"/>
+              </w:rPr>
+              <w:t xml:space="preserve"> Author = </w:t>
+            </w:r>
+            <w:proofErr w:type="spellStart"/>
+            <w:r>
+              <w:rPr>
+                <w:rFonts w:ascii="Consolas" w:hAnsi="Consolas" w:cs="Consolas"/>
+                <w:color w:val="000000"/>
+                <w:sz w:val="19"/>
+                <w:szCs w:val="19"/>
+              </w:rPr>
+              <w:t>Item.author</w:t>
+            </w:r>
+            <w:proofErr w:type="spellEnd"/>
+            <w:r>
+              <w:rPr>
+                <w:rFonts w:ascii="Consolas" w:hAnsi="Consolas" w:cs="Consolas"/>
+                <w:color w:val="000000"/>
+                <w:sz w:val="19"/>
+                <w:szCs w:val="19"/>
+              </w:rPr>
+              <w:t>;</w:t>
+            </w:r>
+          </w:p>
+          <w:p>
+            <w:pPr>
+              <w:autoSpaceDE w:val="0"/>
+              <w:autoSpaceDN w:val="0"/>
+              <w:adjustRightInd w:val="0"/>
+              <w:spacing w:after="0" w:line="240" w:lineRule="auto"/>
+              <w:rPr>
+                <w:rFonts w:ascii="Consolas" w:hAnsi="Consolas" w:cs="Consolas"/>
+                <w:color w:val="000000"/>
+                <w:sz w:val="19"/>
+                <w:szCs w:val="19"/>
+              </w:rPr>
+            </w:pPr>
+            <w:r>
+              <w:rPr>
+                <w:rFonts w:ascii="Consolas" w:hAnsi="Consolas" w:cs="Consolas"/>
+                <w:color w:val="0000FF"/>
+                <w:sz w:val="19"/>
+                <w:szCs w:val="19"/>
+              </w:rPr>
+              <w:t>string</w:t>
+            </w:r>
+            <w:r>
+              <w:rPr>
+                <w:rFonts w:ascii="Consolas" w:hAnsi="Consolas" w:cs="Consolas"/>
+                <w:color w:val="000000"/>
+                <w:sz w:val="19"/>
+                <w:szCs w:val="19"/>
+              </w:rPr>
+              <w:t xml:space="preserve"> </w:t>
+            </w:r>
+            <w:proofErr w:type="spellStart"/>
+            <w:r>
+              <w:rPr>
+                <w:rFonts w:ascii="Consolas" w:hAnsi="Consolas" w:cs="Consolas"/>
+                <w:color w:val="000000"/>
+                <w:sz w:val="19"/>
+                <w:szCs w:val="19"/>
+              </w:rPr>
+              <w:t>Desc</w:t>
+            </w:r>
+            <w:proofErr w:type="spellEnd"/>
+            <w:r>
+              <w:rPr>
+                <w:rFonts w:ascii="Consolas" w:hAnsi="Consolas" w:cs="Consolas"/>
+                <w:color w:val="000000"/>
+                <w:sz w:val="19"/>
+                <w:szCs w:val="19"/>
+              </w:rPr>
+              <w:t xml:space="preserve"> = </w:t>
+            </w:r>
+            <w:proofErr w:type="spellStart"/>
+            <w:r>
+              <w:rPr>
+                <w:rFonts w:ascii="Consolas" w:hAnsi="Consolas" w:cs="Consolas"/>
+                <w:color w:val="000000"/>
+                <w:sz w:val="19"/>
+                <w:szCs w:val="19"/>
+              </w:rPr>
+              <w:t>Item.description</w:t>
+            </w:r>
+            <w:proofErr w:type="spellEnd"/>
+            <w:r>
+              <w:rPr>
+                <w:rFonts w:ascii="Consolas" w:hAnsi="Consolas" w:cs="Consolas"/>
+                <w:color w:val="000000"/>
+                <w:sz w:val="19"/>
+                <w:szCs w:val="19"/>
+              </w:rPr>
+              <w:t>;</w:t>
+            </w:r>
+          </w:p>
+          <w:p>
+            <w:pPr>
+              <w:autoSpaceDE w:val="0"/>
+              <w:autoSpaceDN w:val="0"/>
+              <w:adjustRightInd w:val="0"/>
+              <w:spacing w:after="0" w:line="240" w:lineRule="auto"/>
+              <w:rPr>
+                <w:rFonts w:ascii="Consolas" w:hAnsi="Consolas" w:cs="Consolas"/>
+                <w:color w:val="000000"/>
+                <w:sz w:val="19"/>
+                <w:szCs w:val="19"/>
+              </w:rPr>
+            </w:pPr>
+            <w:r>
+              <w:rPr>
+                <w:rFonts w:ascii="Consolas" w:hAnsi="Consolas" w:cs="Consolas"/>
+                <w:color w:val="0000FF"/>
+                <w:sz w:val="19"/>
+                <w:szCs w:val="19"/>
+              </w:rPr>
+              <w:t>string</w:t>
+            </w:r>
+            <w:r>
+              <w:rPr>
+                <w:rFonts w:ascii="Consolas" w:hAnsi="Consolas" w:cs="Consolas"/>
+                <w:color w:val="000000"/>
+                <w:sz w:val="19"/>
+                <w:szCs w:val="19"/>
+              </w:rPr>
+              <w:t xml:space="preserve"> </w:t>
+            </w:r>
+            <w:proofErr w:type="spellStart"/>
+            <w:r>
+              <w:rPr>
+                <w:rFonts w:ascii="Consolas" w:hAnsi="Consolas" w:cs="Consolas"/>
+                <w:color w:val="000000"/>
+                <w:sz w:val="19"/>
+                <w:szCs w:val="19"/>
+              </w:rPr>
+              <w:t>Img</w:t>
+            </w:r>
+            <w:proofErr w:type="spellEnd"/>
+            <w:r>
+              <w:rPr>
+                <w:rFonts w:ascii="Consolas" w:hAnsi="Consolas" w:cs="Consolas"/>
+                <w:color w:val="000000"/>
+                <w:sz w:val="19"/>
+                <w:szCs w:val="19"/>
+              </w:rPr>
+              <w:t xml:space="preserve"> = </w:t>
+            </w:r>
+            <w:proofErr w:type="spellStart"/>
+            <w:r>
+              <w:rPr>
+                <w:rFonts w:ascii="Consolas" w:hAnsi="Consolas" w:cs="Consolas"/>
+                <w:color w:val="000000"/>
+                <w:sz w:val="19"/>
+                <w:szCs w:val="19"/>
+              </w:rPr>
+              <w:t>Item.urlToImage</w:t>
+            </w:r>
+            <w:proofErr w:type="spellEnd"/>
+            <w:r>
+              <w:rPr>
+                <w:rFonts w:ascii="Consolas" w:hAnsi="Consolas" w:cs="Consolas"/>
+                <w:color w:val="000000"/>
+                <w:sz w:val="19"/>
+                <w:szCs w:val="19"/>
+              </w:rPr>
+              <w:t>;</w:t>
+            </w:r>
+          </w:p>
+          <w:p>
+            <w:pPr>
+              <w:rPr>
+                <w:rFonts w:ascii="Consolas" w:hAnsi="Consolas" w:cs="Consolas"/>
+                <w:color w:val="000000"/>
+                <w:sz w:val="19"/>
+                <w:szCs w:val="19"/>
+              </w:rPr>
+            </w:pPr>
+            <w:r>
+              <w:rPr>
+                <w:rFonts w:ascii="Consolas" w:hAnsi="Consolas" w:cs="Consolas"/>
+                <w:color w:val="0000FF"/>
+                <w:sz w:val="19"/>
+                <w:szCs w:val="19"/>
+              </w:rPr>
+              <w:t>string</w:t>
+            </w:r>
+            <w:r>
+              <w:rPr>
+                <w:rFonts w:ascii="Consolas" w:hAnsi="Consolas" w:cs="Consolas"/>
+                <w:color w:val="000000"/>
+                <w:sz w:val="19"/>
+                <w:szCs w:val="19"/>
+              </w:rPr>
+              <w:t xml:space="preserve"> Pub = </w:t>
+            </w:r>
+            <w:proofErr w:type="spellStart"/>
+            <w:r>
+              <w:rPr>
+                <w:rFonts w:ascii="Consolas" w:hAnsi="Consolas" w:cs="Consolas"/>
+                <w:color w:val="000000"/>
+                <w:sz w:val="19"/>
+                <w:szCs w:val="19"/>
+              </w:rPr>
+              <w:t>Item.publishedAt</w:t>
+            </w:r>
+            <w:proofErr w:type="spellEnd"/>
+            <w:r>
+              <w:rPr>
+                <w:rFonts w:ascii="Consolas" w:hAnsi="Consolas" w:cs="Consolas"/>
+                <w:color w:val="000000"/>
+                <w:sz w:val="19"/>
+                <w:szCs w:val="19"/>
+              </w:rPr>
+              <w:t>;</w:t>
+            </w:r>
+            <w:r>
+              <w:rPr>
+                <w:rFonts w:ascii="Consolas" w:hAnsi="Consolas" w:cs="Consolas"/>
+                <w:color w:val="000000"/>
+                <w:sz w:val="19"/>
+                <w:szCs w:val="19"/>
+              </w:rPr>
+              <w:br/>
+            </w:r>
+          </w:p>
+          <w:p>
+            <w:pPr>
+              <w:rPr>
+                <w:rFonts w:ascii="Consolas" w:hAnsi="Consolas" w:cs="Consolas"/>
+                <w:color w:val="000000"/>
+                <w:sz w:val="19"/>
+                <w:szCs w:val="19"/>
+              </w:rPr>
+            </w:pPr>
+            <w:r>
+              <w:rPr>
+                <w:rFonts w:ascii="Consolas" w:hAnsi="Consolas" w:cs="Consolas"/>
+                <w:color w:val="000000"/>
+                <w:sz w:val="19"/>
+                <w:szCs w:val="19"/>
+              </w:rPr>
+              <w:t>___________________________________</w:t>
+            </w:r>
+            <w:r>
+              <w:rPr>
+                <w:rFonts w:ascii="Consolas" w:hAnsi="Consolas" w:cs="Consolas"/>
+                <w:color w:val="000000"/>
+                <w:sz w:val="19"/>
+                <w:szCs w:val="19"/>
+              </w:rPr>
+              <w:br/>
+            </w:r>
+            <w:proofErr w:type="spellStart"/>
+            <w:r>
+              <w:rPr>
+                <w:rFonts w:ascii="Consolas" w:hAnsi="Consolas" w:cs="Consolas"/>
+                <w:color w:val="000000"/>
+                <w:sz w:val="19"/>
+                <w:szCs w:val="19"/>
+              </w:rPr>
+              <w:t>NewsPanel</w:t>
+            </w:r>
+            <w:proofErr w:type="spellEnd"/>
+            <w:r>
+              <w:rPr>
+                <w:rFonts w:ascii="Consolas" w:hAnsi="Consolas" w:cs="Consolas"/>
+                <w:color w:val="000000"/>
+                <w:sz w:val="19"/>
+                <w:szCs w:val="19"/>
+              </w:rPr>
+              <w:t xml:space="preserve"> Stuff = </w:t>
+            </w:r>
+            <w:r>
+              <w:rPr>
+                <w:rFonts w:ascii="Consolas" w:hAnsi="Consolas" w:cs="Consolas"/>
+                <w:color w:val="0000FF"/>
+                <w:sz w:val="19"/>
+                <w:szCs w:val="19"/>
+              </w:rPr>
+              <w:t xml:space="preserve">new </w:t>
+            </w:r>
+            <w:proofErr w:type="spellStart"/>
+            <w:r>
+              <w:rPr>
+                <w:rFonts w:ascii="Consolas" w:hAnsi="Consolas" w:cs="Consolas"/>
+                <w:color w:val="000000"/>
+                <w:sz w:val="19"/>
+                <w:szCs w:val="19"/>
+              </w:rPr>
+              <w:t>NewsPanel</w:t>
+            </w:r>
+            <w:proofErr w:type="spellEnd"/>
+            <w:r>
+              <w:rPr>
+                <w:rFonts w:ascii="Consolas" w:hAnsi="Consolas" w:cs="Consolas"/>
+                <w:color w:val="000000"/>
+                <w:sz w:val="19"/>
+                <w:szCs w:val="19"/>
+              </w:rPr>
+              <w:t xml:space="preserve">(Title, Author, </w:t>
+            </w:r>
+            <w:proofErr w:type="spellStart"/>
+            <w:r>
+              <w:rPr>
+                <w:rFonts w:ascii="Consolas" w:hAnsi="Consolas" w:cs="Consolas"/>
+                <w:color w:val="000000"/>
+                <w:sz w:val="19"/>
+                <w:szCs w:val="19"/>
+              </w:rPr>
+              <w:t>Desc</w:t>
+            </w:r>
+            <w:proofErr w:type="spellEnd"/>
+            <w:r>
+              <w:rPr>
+                <w:rFonts w:ascii="Consolas" w:hAnsi="Consolas" w:cs="Consolas"/>
+                <w:color w:val="000000"/>
+                <w:sz w:val="19"/>
+                <w:szCs w:val="19"/>
+              </w:rPr>
+              <w:t xml:space="preserve">, </w:t>
+            </w:r>
+            <w:proofErr w:type="spellStart"/>
+            <w:r>
+              <w:rPr>
+                <w:rFonts w:ascii="Consolas" w:hAnsi="Consolas" w:cs="Consolas"/>
+                <w:color w:val="000000"/>
+                <w:sz w:val="19"/>
+                <w:szCs w:val="19"/>
+              </w:rPr>
+              <w:t>Img</w:t>
+            </w:r>
+            <w:proofErr w:type="spellEnd"/>
+            <w:r>
+              <w:rPr>
+                <w:rFonts w:ascii="Consolas" w:hAnsi="Consolas" w:cs="Consolas"/>
+                <w:color w:val="000000"/>
+                <w:sz w:val="19"/>
+                <w:szCs w:val="19"/>
+              </w:rPr>
+              <w:t>, Pub, Articles, panel2);</w:t>
+            </w:r>
+          </w:p>
+          <w:p>
+            <w:pPr>
+              <w:rPr>
+                <w:rFonts w:ascii="Consolas" w:hAnsi="Consolas" w:cs="Consolas"/>
+                <w:color w:val="000000"/>
+                <w:sz w:val="19"/>
+                <w:szCs w:val="19"/>
+              </w:rPr>
+            </w:pPr>
+          </w:p>
+          <w:p>
+            <w:pPr>
+              <w:rPr>
+                <w:rFonts w:ascii="Calibri" w:hAnsi="Calibri" w:cs="Calibri"/>
+                <w:color w:val="000000" w:themeColor="text1"/>
+                <w:sz w:val="19"/>
+                <w:szCs w:val="19"/>
+              </w:rPr>
+            </w:pPr>
           </w:p>
         </w:tc>
         <w:tc>
           <w:tcPr>
-            <w:tcW w:w="1843" w:type="dxa"/>
+            <w:tcW w:w="2490" w:type="dxa"/>
             <w:tcBorders>
-              <w:top w:val="single" w:sz="4" w:space="0" w:color="FFFFFF"/>
-              <w:left w:val="single" w:sz="4" w:space="0" w:color="FFFFFF"/>
-              <w:bottom w:val="single" w:sz="4" w:space="0" w:color="FFFFFF"/>
-              <w:right w:val="single" w:sz="4" w:space="0" w:color="FFFFFF"/>
+              <w:top w:val="single" w:sz="24" w:space="0" w:color="FFFFFF"/>
+              <w:left w:val="single" w:sz="8" w:space="0" w:color="FFFFFF"/>
+              <w:bottom w:val="single" w:sz="24" w:space="0" w:color="FFFFFF"/>
+              <w:right w:val="single" w:sz="8" w:space="0" w:color="FFFFFF"/>
             </w:tcBorders>
-            <w:shd w:val="clear" w:color="auto" w:fill="E7F1FA"/>
-            <w:hideMark/>
+            <w:shd w:val="clear" w:color="auto" w:fill="CCE3F5"/>
+            <w:tcMar>
+              <w:top w:w="15" w:type="dxa"/>
+              <w:left w:w="108" w:type="dxa"/>
+              <w:bottom w:w="0" w:type="dxa"/>
+              <w:right w:w="108" w:type="dxa"/>
+            </w:tcMar>
           </w:tcPr>
           <w:p>
             <w:pPr>
-              <w:spacing w:before="100" w:beforeAutospacing="1" w:after="100" w:afterAutospacing="1" w:line="240" w:lineRule="auto"/>
-              <w:textAlignment w:val="baseline"/>
-              <w:rPr>
-                <w:rFonts w:ascii="Times New Roman" w:eastAsia="Times New Roman" w:hAnsi="Times New Roman" w:cs="Times New Roman"/>
-                <w:color w:val="000000"/>
-                <w:szCs w:val="20"/>
-                <w:lang w:val="en-US" w:eastAsia="en-GB"/>
-              </w:rPr>
-            </w:pPr>
-            <w:r>
-              <w:rPr>
-                <w:rFonts w:ascii="Calibri" w:eastAsia="Times New Roman" w:hAnsi="Calibri" w:cs="Calibri"/>
-                <w:color w:val="000000"/>
-                <w:szCs w:val="20"/>
-                <w:lang w:eastAsia="en-GB"/>
-              </w:rPr>
-              <w:t>Add brackets at the end of the “</w:t>
+              <w:rPr>
+                <w:rFonts w:ascii="Calibri" w:hAnsi="Calibri" w:cs="Calibri"/>
+                <w:color w:val="000000" w:themeColor="text1"/>
+                <w:sz w:val="19"/>
+                <w:szCs w:val="19"/>
+              </w:rPr>
+            </w:pPr>
+            <w:r>
+              <w:rPr>
+                <w:rFonts w:ascii="Calibri" w:hAnsi="Calibri" w:cs="Calibri"/>
+                <w:color w:val="000000" w:themeColor="text1"/>
+                <w:sz w:val="19"/>
+                <w:szCs w:val="19"/>
+              </w:rPr>
+              <w:t xml:space="preserve">The error was not showing the information about today’s articles. After Implemented the Spotify API, you need identify the key bits of information of the News articles such as title, author, description, </w:t>
             </w:r>
             <w:proofErr w:type="spellStart"/>
             <w:r>
               <w:rPr>
-                <w:rFonts w:ascii="Calibri" w:eastAsia="Times New Roman" w:hAnsi="Calibri" w:cs="Calibri"/>
-                <w:color w:val="000000"/>
-                <w:szCs w:val="20"/>
-                <w:lang w:eastAsia="en-GB"/>
-              </w:rPr>
-              <w:t>this.Close</w:t>
+                <w:rFonts w:ascii="Calibri" w:hAnsi="Calibri" w:cs="Calibri"/>
+                <w:color w:val="000000" w:themeColor="text1"/>
+                <w:sz w:val="19"/>
+                <w:szCs w:val="19"/>
+              </w:rPr>
+              <w:t>urlToImage</w:t>
             </w:r>
             <w:proofErr w:type="spellEnd"/>
             <w:r>
               <w:rPr>
-                <w:rFonts w:ascii="Calibri" w:eastAsia="Times New Roman" w:hAnsi="Calibri" w:cs="Calibri"/>
-                <w:color w:val="000000"/>
-                <w:szCs w:val="20"/>
-                <w:lang w:eastAsia="en-GB"/>
-              </w:rPr>
-              <w:t>()”; </w:t>
-            </w:r>
-            <w:r>
-              <w:rPr>
-                <w:rFonts w:ascii="Calibri" w:eastAsia="Times New Roman" w:hAnsi="Calibri" w:cs="Calibri"/>
-                <w:color w:val="000000"/>
-                <w:szCs w:val="20"/>
-                <w:lang w:val="en-US" w:eastAsia="en-GB"/>
-              </w:rPr>
-              <w:t>​</w:t>
-            </w:r>
-          </w:p>
-          <w:p>
-            <w:pPr>
-              <w:spacing w:before="100" w:beforeAutospacing="1" w:after="100" w:afterAutospacing="1" w:line="240" w:lineRule="auto"/>
-              <w:textAlignment w:val="baseline"/>
-              <w:rPr>
-                <w:rFonts w:ascii="Times New Roman" w:eastAsia="Times New Roman" w:hAnsi="Times New Roman" w:cs="Times New Roman"/>
-                <w:color w:val="000000"/>
-                <w:szCs w:val="20"/>
-                <w:lang w:eastAsia="en-GB"/>
-              </w:rPr>
-            </w:pPr>
-            <w:r>
-              <w:rPr>
-                <w:rFonts w:ascii="Calibri" w:eastAsia="Times New Roman" w:hAnsi="Calibri" w:cs="Calibri"/>
-                <w:color w:val="000000"/>
-                <w:szCs w:val="20"/>
-                <w:lang w:eastAsia="en-GB"/>
-              </w:rPr>
-              <w:t>When selecting Log in button displays message instead of going to the next login form.​</w:t>
+                <w:rFonts w:ascii="Calibri" w:hAnsi="Calibri" w:cs="Calibri"/>
+                <w:color w:val="000000" w:themeColor="text1"/>
+                <w:sz w:val="19"/>
+                <w:szCs w:val="19"/>
+              </w:rPr>
+              <w:t>, published.</w:t>
+            </w:r>
+            <w:r>
+              <w:rPr>
+                <w:rFonts w:ascii="Calibri" w:hAnsi="Calibri" w:cs="Calibri"/>
+                <w:color w:val="000000" w:themeColor="text1"/>
+                <w:sz w:val="19"/>
+                <w:szCs w:val="19"/>
+              </w:rPr>
+              <w:br/>
+              <w:t>_____________________________</w:t>
+            </w:r>
+          </w:p>
+          <w:p>
+            <w:pPr>
+              <w:rPr>
+                <w:rFonts w:ascii="Calibri" w:hAnsi="Calibri" w:cs="Calibri"/>
+                <w:color w:val="000000" w:themeColor="text1"/>
+                <w:sz w:val="19"/>
+                <w:szCs w:val="19"/>
+              </w:rPr>
+            </w:pPr>
+            <w:r>
+              <w:rPr>
+                <w:rFonts w:ascii="Calibri" w:hAnsi="Calibri" w:cs="Calibri"/>
+                <w:color w:val="000000" w:themeColor="text1"/>
+                <w:sz w:val="19"/>
+                <w:szCs w:val="19"/>
+              </w:rPr>
+              <w:t>Place the information in the panel to display the information from the News API</w:t>
+            </w:r>
+            <w:r>
+              <w:rPr>
+                <w:rFonts w:ascii="Calibri" w:hAnsi="Calibri" w:cs="Calibri"/>
+                <w:color w:val="000000" w:themeColor="text1"/>
+                <w:sz w:val="19"/>
+                <w:szCs w:val="19"/>
+              </w:rPr>
+              <w:br/>
             </w:r>
           </w:p>
         </w:tc>
         <w:tc>
           <w:tcPr>
-            <w:tcW w:w="850" w:type="dxa"/>
+            <w:tcW w:w="1673" w:type="dxa"/>
             <w:tcBorders>
-              <w:top w:val="single" w:sz="4" w:space="0" w:color="FFFFFF"/>
-              <w:left w:val="single" w:sz="4" w:space="0" w:color="FFFFFF"/>
-              <w:bottom w:val="single" w:sz="4" w:space="0" w:color="FFFFFF"/>
-              <w:right w:val="single" w:sz="4" w:space="0" w:color="FFFFFF"/>
+              <w:top w:val="single" w:sz="24" w:space="0" w:color="FFFFFF"/>
+              <w:left w:val="single" w:sz="8" w:space="0" w:color="FFFFFF"/>
+              <w:bottom w:val="single" w:sz="24" w:space="0" w:color="FFFFFF"/>
+              <w:right w:val="single" w:sz="8" w:space="0" w:color="FFFFFF"/>
             </w:tcBorders>
-            <w:shd w:val="clear" w:color="auto" w:fill="E7F1FA"/>
-            <w:hideMark/>
+            <w:shd w:val="clear" w:color="auto" w:fill="CCE3F5"/>
           </w:tcPr>
           <w:p>
             <w:pPr>
-              <w:spacing w:before="100" w:beforeAutospacing="1" w:after="100" w:afterAutospacing="1" w:line="240" w:lineRule="auto"/>
-              <w:textAlignment w:val="baseline"/>
-              <w:rPr>
-                <w:rFonts w:ascii="Times New Roman" w:eastAsia="Times New Roman" w:hAnsi="Times New Roman" w:cs="Times New Roman"/>
-                <w:color w:val="000000"/>
-                <w:szCs w:val="20"/>
-                <w:lang w:val="en-US" w:eastAsia="en-GB"/>
-              </w:rPr>
-            </w:pPr>
-            <w:r>
-              <w:rPr>
-                <w:rFonts w:ascii="Calibri" w:eastAsia="Times New Roman" w:hAnsi="Calibri" w:cs="Calibri"/>
-                <w:color w:val="000000"/>
-                <w:szCs w:val="20"/>
-                <w:lang w:eastAsia="en-GB"/>
+              <w:pStyle w:val="NormalWeb"/>
+              <w:spacing w:before="0" w:beforeAutospacing="0" w:after="0" w:afterAutospacing="0" w:line="256" w:lineRule="auto"/>
+              <w:rPr>
+                <w:rFonts w:ascii="Arial" w:hAnsi="Arial" w:cs="Arial"/>
+                <w:color w:val="000000" w:themeColor="text1"/>
+                <w:sz w:val="36"/>
+                <w:szCs w:val="36"/>
+              </w:rPr>
+            </w:pPr>
+            <w:r>
+              <w:rPr>
+                <w:rFonts w:ascii="Calibri" w:hAnsi="Calibri" w:cs="Calibri"/>
+                <w:color w:val="000000" w:themeColor="text1"/>
+                <w:kern w:val="24"/>
+                <w:sz w:val="22"/>
+                <w:szCs w:val="22"/>
               </w:rPr>
               <w:t>Yes</w:t>
             </w:r>
-            <w:r>
-              <w:rPr>
-                <w:rFonts w:ascii="Calibri" w:eastAsia="Times New Roman" w:hAnsi="Calibri" w:cs="Calibri"/>
-                <w:color w:val="000000"/>
-                <w:szCs w:val="20"/>
-                <w:lang w:val="en-US" w:eastAsia="en-GB"/>
-              </w:rPr>
-              <w:t>​</w:t>
-            </w:r>
-          </w:p>
-          <w:p>
-            <w:pPr>
-              <w:spacing w:before="100" w:beforeAutospacing="1" w:after="100" w:afterAutospacing="1" w:line="240" w:lineRule="auto"/>
-              <w:textAlignment w:val="baseline"/>
-              <w:rPr>
-                <w:rFonts w:ascii="Times New Roman" w:eastAsia="Times New Roman" w:hAnsi="Times New Roman" w:cs="Times New Roman"/>
-                <w:color w:val="000000"/>
-                <w:szCs w:val="20"/>
-                <w:lang w:val="en-US" w:eastAsia="en-GB"/>
-              </w:rPr>
-            </w:pPr>
-            <w:r>
-              <w:rPr>
-                <w:rFonts w:ascii="Calibri" w:eastAsia="Times New Roman" w:hAnsi="Calibri" w:cs="Calibri"/>
-                <w:color w:val="000000"/>
-                <w:szCs w:val="20"/>
-                <w:lang w:eastAsia="en-GB"/>
+          </w:p>
+          <w:p>
+            <w:pPr>
+              <w:pStyle w:val="NormalWeb"/>
+              <w:spacing w:before="0" w:beforeAutospacing="0" w:after="0" w:afterAutospacing="0" w:line="256" w:lineRule="auto"/>
+              <w:rPr>
+                <w:rFonts w:ascii="Calibri" w:hAnsi="Calibri" w:cs="Calibri"/>
+                <w:color w:val="000000" w:themeColor="text1"/>
+                <w:kern w:val="24"/>
+                <w:sz w:val="22"/>
+                <w:szCs w:val="22"/>
+              </w:rPr>
+            </w:pPr>
+          </w:p>
+          <w:p>
+            <w:pPr>
+              <w:pStyle w:val="NormalWeb"/>
+              <w:spacing w:before="0" w:beforeAutospacing="0" w:after="0" w:afterAutospacing="0" w:line="256" w:lineRule="auto"/>
+              <w:rPr>
+                <w:rFonts w:ascii="Calibri" w:hAnsi="Calibri" w:cs="Calibri"/>
+                <w:color w:val="000000" w:themeColor="text1"/>
+                <w:kern w:val="24"/>
+                <w:sz w:val="22"/>
+                <w:szCs w:val="22"/>
+              </w:rPr>
+            </w:pPr>
+          </w:p>
+          <w:p>
+            <w:pPr>
+              <w:pStyle w:val="NormalWeb"/>
+              <w:spacing w:before="0" w:beforeAutospacing="0" w:after="0" w:afterAutospacing="0" w:line="256" w:lineRule="auto"/>
+              <w:rPr>
+                <w:rFonts w:ascii="Calibri" w:hAnsi="Calibri" w:cs="Calibri"/>
+                <w:color w:val="000000" w:themeColor="text1"/>
+                <w:kern w:val="24"/>
+                <w:sz w:val="22"/>
+                <w:szCs w:val="22"/>
+              </w:rPr>
+            </w:pPr>
+            <w:r>
+              <w:rPr>
+                <w:rFonts w:ascii="Calibri" w:hAnsi="Calibri" w:cs="Calibri"/>
+                <w:color w:val="000000" w:themeColor="text1"/>
+                <w:kern w:val="24"/>
+                <w:sz w:val="22"/>
+                <w:szCs w:val="22"/>
               </w:rPr>
               <w:t> </w:t>
             </w:r>
-            <w:r>
-              <w:rPr>
-                <w:rFonts w:ascii="Calibri" w:eastAsia="Times New Roman" w:hAnsi="Calibri" w:cs="Calibri"/>
-                <w:color w:val="000000"/>
-                <w:szCs w:val="20"/>
-                <w:lang w:val="en-US" w:eastAsia="en-GB"/>
-              </w:rPr>
-              <w:t>​</w:t>
-            </w:r>
-          </w:p>
-          <w:p>
-            <w:pPr>
-              <w:spacing w:before="100" w:beforeAutospacing="1" w:after="100" w:afterAutospacing="1" w:line="240" w:lineRule="auto"/>
-              <w:textAlignment w:val="baseline"/>
-              <w:rPr>
-                <w:rFonts w:ascii="Times New Roman" w:eastAsia="Times New Roman" w:hAnsi="Times New Roman" w:cs="Times New Roman"/>
-                <w:color w:val="000000"/>
-                <w:szCs w:val="20"/>
-                <w:lang w:val="en-US" w:eastAsia="en-GB"/>
-              </w:rPr>
-            </w:pPr>
-            <w:r>
-              <w:rPr>
-                <w:rFonts w:ascii="Calibri" w:eastAsia="Times New Roman" w:hAnsi="Calibri" w:cs="Calibri"/>
-                <w:color w:val="000000"/>
-                <w:szCs w:val="20"/>
-                <w:lang w:eastAsia="en-GB"/>
-              </w:rPr>
-              <w:t> </w:t>
-            </w:r>
-            <w:r>
-              <w:rPr>
-                <w:rFonts w:ascii="Calibri" w:eastAsia="Times New Roman" w:hAnsi="Calibri" w:cs="Calibri"/>
-                <w:color w:val="000000"/>
-                <w:szCs w:val="20"/>
-                <w:lang w:val="en-US" w:eastAsia="en-GB"/>
-              </w:rPr>
-              <w:t>​</w:t>
-            </w:r>
-          </w:p>
-          <w:p>
-            <w:pPr>
-              <w:spacing w:before="100" w:beforeAutospacing="1" w:after="100" w:afterAutospacing="1" w:line="240" w:lineRule="auto"/>
-              <w:textAlignment w:val="baseline"/>
-              <w:rPr>
-                <w:rFonts w:ascii="Times New Roman" w:eastAsia="Times New Roman" w:hAnsi="Times New Roman" w:cs="Times New Roman"/>
-                <w:color w:val="000000"/>
-                <w:szCs w:val="20"/>
-                <w:lang w:val="en-US" w:eastAsia="en-GB"/>
-              </w:rPr>
-            </w:pPr>
-            <w:r>
-              <w:rPr>
-                <w:rFonts w:ascii="Calibri" w:eastAsia="Times New Roman" w:hAnsi="Calibri" w:cs="Calibri"/>
-                <w:color w:val="000000"/>
-                <w:szCs w:val="20"/>
-                <w:lang w:eastAsia="en-GB"/>
-              </w:rPr>
-              <w:t> </w:t>
-            </w:r>
-            <w:r>
-              <w:rPr>
-                <w:rFonts w:ascii="Calibri" w:eastAsia="Times New Roman" w:hAnsi="Calibri" w:cs="Calibri"/>
-                <w:color w:val="000000"/>
-                <w:szCs w:val="20"/>
-                <w:lang w:val="en-US" w:eastAsia="en-GB"/>
-              </w:rPr>
-              <w:t>​</w:t>
-            </w:r>
-          </w:p>
-          <w:p>
-            <w:pPr>
-              <w:spacing w:before="100" w:beforeAutospacing="1" w:after="100" w:afterAutospacing="1" w:line="240" w:lineRule="auto"/>
-              <w:textAlignment w:val="baseline"/>
-              <w:rPr>
-                <w:rFonts w:ascii="Times New Roman" w:eastAsia="Times New Roman" w:hAnsi="Times New Roman" w:cs="Times New Roman"/>
-                <w:color w:val="000000"/>
-                <w:szCs w:val="20"/>
-                <w:lang w:val="en-US" w:eastAsia="en-GB"/>
-              </w:rPr>
-            </w:pPr>
-            <w:r>
-              <w:rPr>
-                <w:rFonts w:ascii="Calibri" w:eastAsia="Times New Roman" w:hAnsi="Calibri" w:cs="Calibri"/>
-                <w:color w:val="000000"/>
-                <w:szCs w:val="20"/>
-                <w:lang w:eastAsia="en-GB"/>
-              </w:rPr>
-              <w:t> </w:t>
-            </w:r>
-            <w:r>
-              <w:rPr>
-                <w:rFonts w:ascii="Calibri" w:eastAsia="Times New Roman" w:hAnsi="Calibri" w:cs="Calibri"/>
-                <w:color w:val="000000"/>
-                <w:szCs w:val="20"/>
-                <w:lang w:val="en-US" w:eastAsia="en-GB"/>
-              </w:rPr>
-              <w:t>​</w:t>
-            </w:r>
-          </w:p>
-          <w:p>
-            <w:pPr>
-              <w:spacing w:before="100" w:beforeAutospacing="1" w:after="100" w:afterAutospacing="1" w:line="240" w:lineRule="auto"/>
-              <w:textAlignment w:val="baseline"/>
-              <w:rPr>
-                <w:rFonts w:ascii="Times New Roman" w:eastAsia="Times New Roman" w:hAnsi="Times New Roman" w:cs="Times New Roman"/>
-                <w:color w:val="000000"/>
-                <w:szCs w:val="20"/>
-                <w:lang w:eastAsia="en-GB"/>
-              </w:rPr>
-            </w:pPr>
-            <w:r>
-              <w:rPr>
-                <w:rFonts w:ascii="Calibri" w:eastAsia="Times New Roman" w:hAnsi="Calibri" w:cs="Calibri"/>
-                <w:color w:val="000000"/>
-                <w:szCs w:val="20"/>
-                <w:lang w:eastAsia="en-GB"/>
-              </w:rPr>
-              <w:t>Yes​</w:t>
+          </w:p>
+          <w:p>
+            <w:pPr>
+              <w:pStyle w:val="NormalWeb"/>
+              <w:spacing w:before="0" w:beforeAutospacing="0" w:after="0" w:afterAutospacing="0" w:line="256" w:lineRule="auto"/>
+              <w:rPr>
+                <w:rFonts w:ascii="Arial" w:hAnsi="Arial" w:cs="Arial"/>
+                <w:color w:val="000000" w:themeColor="text1"/>
+                <w:sz w:val="36"/>
+                <w:szCs w:val="36"/>
+              </w:rPr>
+            </w:pPr>
+          </w:p>
+          <w:p>
+            <w:pPr>
+              <w:pStyle w:val="NormalWeb"/>
+              <w:spacing w:before="0" w:beforeAutospacing="0" w:after="0" w:afterAutospacing="0" w:line="256" w:lineRule="auto"/>
+              <w:rPr>
+                <w:rFonts w:ascii="Arial" w:hAnsi="Arial" w:cs="Arial"/>
+                <w:color w:val="000000" w:themeColor="text1"/>
+                <w:sz w:val="36"/>
+                <w:szCs w:val="36"/>
+              </w:rPr>
+            </w:pPr>
+          </w:p>
+          <w:p>
+            <w:pPr>
+              <w:pStyle w:val="NormalWeb"/>
+              <w:spacing w:before="0" w:beforeAutospacing="0" w:after="0" w:afterAutospacing="0" w:line="256" w:lineRule="auto"/>
+              <w:rPr>
+                <w:rFonts w:ascii="Arial" w:hAnsi="Arial" w:cs="Arial"/>
+                <w:color w:val="000000" w:themeColor="text1"/>
+                <w:sz w:val="36"/>
+                <w:szCs w:val="36"/>
+              </w:rPr>
+            </w:pPr>
+            <w:r>
+              <w:rPr>
+                <w:rFonts w:ascii="Calibri" w:hAnsi="Calibri" w:cs="Calibri"/>
+                <w:color w:val="000000" w:themeColor="text1"/>
+                <w:kern w:val="24"/>
+                <w:sz w:val="22"/>
+                <w:szCs w:val="22"/>
+              </w:rPr>
+              <w:t> Yes</w:t>
             </w:r>
           </w:p>
         </w:tc>
       </w:tr>
       <w:tr>
         <w:trPr>
-          <w:trHeight w:val="525"/>
+          <w:trHeight w:val="896"/>
         </w:trPr>
         <w:tc>
           <w:tcPr>
-            <w:tcW w:w="1340" w:type="dxa"/>
+            <w:tcW w:w="1483" w:type="dxa"/>
             <w:tcBorders>
-              <w:top w:val="single" w:sz="4" w:space="0" w:color="FFFFFF"/>
-              <w:left w:val="single" w:sz="4" w:space="0" w:color="FFFFFF"/>
-              <w:bottom w:val="single" w:sz="4" w:space="0" w:color="FFFFFF"/>
-              <w:right w:val="single" w:sz="4" w:space="0" w:color="FFFFFF"/>
+              <w:top w:val="single" w:sz="24" w:space="0" w:color="FFFFFF"/>
+              <w:left w:val="single" w:sz="8" w:space="0" w:color="FFFFFF"/>
+              <w:bottom w:val="single" w:sz="8" w:space="0" w:color="FFFFFF"/>
+              <w:right w:val="single" w:sz="8" w:space="0" w:color="FFFFFF"/>
             </w:tcBorders>
             <w:shd w:val="clear" w:color="auto" w:fill="1CADE4"/>
-            <w:hideMark/>
+            <w:tcMar>
+              <w:top w:w="15" w:type="dxa"/>
+              <w:left w:w="108" w:type="dxa"/>
+              <w:bottom w:w="0" w:type="dxa"/>
+              <w:right w:w="108" w:type="dxa"/>
+            </w:tcMar>
           </w:tcPr>
           <w:p>
             <w:pPr>
-              <w:spacing w:before="100" w:beforeAutospacing="1" w:after="100" w:afterAutospacing="1" w:line="240" w:lineRule="auto"/>
-              <w:textAlignment w:val="baseline"/>
-              <w:rPr>
-                <w:rFonts w:ascii="Times New Roman" w:eastAsia="Times New Roman" w:hAnsi="Times New Roman" w:cs="Times New Roman"/>
-                <w:b/>
-                <w:bCs/>
-                <w:color w:val="FFFFFF"/>
-                <w:sz w:val="24"/>
-                <w:szCs w:val="24"/>
-                <w:lang w:eastAsia="en-GB"/>
-              </w:rPr>
-            </w:pPr>
-            <w:r>
-              <w:rPr>
-                <w:rFonts w:ascii="Calibri" w:eastAsia="Times New Roman" w:hAnsi="Calibri" w:cs="Calibri"/>
-                <w:color w:val="FFFFFF"/>
-                <w:sz w:val="20"/>
-                <w:szCs w:val="20"/>
-                <w:lang w:eastAsia="en-GB"/>
-              </w:rPr>
-              <w:t>29/10/2019</w:t>
-            </w:r>
-            <w:r>
-              <w:rPr>
-                <w:rFonts w:ascii="Calibri" w:eastAsia="Times New Roman" w:hAnsi="Calibri" w:cs="Calibri"/>
-                <w:b/>
-                <w:bCs/>
-                <w:color w:val="FFFFFF"/>
-                <w:sz w:val="20"/>
-                <w:szCs w:val="20"/>
-                <w:lang w:eastAsia="en-GB"/>
-              </w:rPr>
-              <w:t>​</w:t>
+              <w:rPr>
+                <w:rFonts w:ascii="Calibri" w:hAnsi="Calibri" w:cs="Calibri"/>
+                <w:color w:val="000000" w:themeColor="text1"/>
+              </w:rPr>
+            </w:pPr>
+            <w:r>
+              <w:rPr>
+                <w:rFonts w:ascii="Calibri" w:hAnsi="Calibri" w:cs="Calibri"/>
+                <w:color w:val="000000" w:themeColor="text1"/>
+              </w:rPr>
+              <w:t>1</w:t>
+            </w:r>
+            <w:r>
+              <w:rPr>
+                <w:rFonts w:ascii="Calibri" w:hAnsi="Calibri" w:cs="Calibri"/>
+                <w:color w:val="000000" w:themeColor="text1"/>
+              </w:rPr>
+              <w:t>9</w:t>
+            </w:r>
+            <w:r>
+              <w:rPr>
+                <w:rFonts w:ascii="Calibri" w:hAnsi="Calibri" w:cs="Calibri"/>
+                <w:color w:val="000000" w:themeColor="text1"/>
+                <w:vertAlign w:val="superscript"/>
+              </w:rPr>
+              <w:t>th</w:t>
+            </w:r>
+            <w:r>
+              <w:rPr>
+                <w:rFonts w:ascii="Calibri" w:hAnsi="Calibri" w:cs="Calibri"/>
+                <w:color w:val="000000" w:themeColor="text1"/>
+              </w:rPr>
+              <w:t xml:space="preserve"> November </w:t>
+            </w:r>
+            <w:r>
+              <w:rPr>
+                <w:rFonts w:ascii="Calibri" w:hAnsi="Calibri" w:cs="Calibri"/>
+                <w:color w:val="000000" w:themeColor="text1"/>
+              </w:rPr>
+              <w:t>2019</w:t>
+            </w:r>
+          </w:p>
+          <w:p>
+            <w:pPr>
+              <w:rPr>
+                <w:rFonts w:ascii="Calibri" w:hAnsi="Calibri" w:cs="Calibri"/>
+                <w:color w:val="000000" w:themeColor="text1"/>
+              </w:rPr>
+            </w:pPr>
+          </w:p>
+          <w:p>
+            <w:pPr>
+              <w:rPr>
+                <w:rFonts w:ascii="Calibri" w:hAnsi="Calibri" w:cs="Calibri"/>
+                <w:color w:val="000000" w:themeColor="text1"/>
+              </w:rPr>
+            </w:pPr>
+            <w:r>
+              <w:rPr>
+                <w:rFonts w:ascii="Calibri" w:hAnsi="Calibri" w:cs="Calibri"/>
+                <w:color w:val="000000" w:themeColor="text1"/>
+              </w:rPr>
+              <w:t>13:00 -15:00</w:t>
             </w:r>
           </w:p>
         </w:tc>
         <w:tc>
           <w:tcPr>
-            <w:tcW w:w="1490" w:type="dxa"/>
+            <w:tcW w:w="1417" w:type="dxa"/>
             <w:tcBorders>
-              <w:top w:val="single" w:sz="4" w:space="0" w:color="FFFFFF"/>
-              <w:left w:val="single" w:sz="4" w:space="0" w:color="FFFFFF"/>
-              <w:bottom w:val="single" w:sz="4" w:space="0" w:color="FFFFFF"/>
-              <w:right w:val="single" w:sz="4" w:space="0" w:color="FFFFFF"/>
+              <w:top w:val="single" w:sz="24" w:space="0" w:color="FFFFFF"/>
+              <w:left w:val="single" w:sz="8" w:space="0" w:color="FFFFFF"/>
+              <w:bottom w:val="single" w:sz="8" w:space="0" w:color="FFFFFF"/>
+              <w:right w:val="single" w:sz="8" w:space="0" w:color="FFFFFF"/>
             </w:tcBorders>
             <w:shd w:val="clear" w:color="auto" w:fill="CCE3F5"/>
-            <w:hideMark/>
+            <w:tcMar>
+              <w:top w:w="15" w:type="dxa"/>
+              <w:left w:w="108" w:type="dxa"/>
+              <w:bottom w:w="0" w:type="dxa"/>
+              <w:right w:w="108" w:type="dxa"/>
+            </w:tcMar>
           </w:tcPr>
           <w:p>
             <w:pPr>
-              <w:spacing w:before="100" w:beforeAutospacing="1" w:after="100" w:afterAutospacing="1" w:line="240" w:lineRule="auto"/>
-              <w:textAlignment w:val="baseline"/>
-              <w:rPr>
-                <w:rFonts w:ascii="Times New Roman" w:eastAsia="Times New Roman" w:hAnsi="Times New Roman" w:cs="Times New Roman"/>
-                <w:color w:val="000000"/>
-                <w:szCs w:val="20"/>
-                <w:lang w:eastAsia="en-GB"/>
-              </w:rPr>
-            </w:pPr>
-            <w:r>
-              <w:rPr>
-                <w:rFonts w:ascii="Calibri" w:eastAsia="Times New Roman" w:hAnsi="Calibri" w:cs="Calibri"/>
-                <w:color w:val="000000"/>
-                <w:szCs w:val="20"/>
-                <w:lang w:eastAsia="en-GB"/>
-              </w:rPr>
-              <w:t>N/A​</w:t>
+              <w:rPr>
+                <w:rFonts w:ascii="Calibri" w:hAnsi="Calibri" w:cs="Calibri"/>
+                <w:color w:val="000000" w:themeColor="text1"/>
+              </w:rPr>
+            </w:pPr>
+            <w:r>
+              <w:rPr>
+                <w:rFonts w:ascii="Calibri" w:hAnsi="Calibri" w:cs="Calibri"/>
+                <w:color w:val="000000" w:themeColor="text1"/>
+              </w:rPr>
+              <w:t>N/A</w:t>
             </w:r>
           </w:p>
         </w:tc>
         <w:tc>
           <w:tcPr>
-            <w:tcW w:w="1418" w:type="dxa"/>
+            <w:tcW w:w="1093" w:type="dxa"/>
             <w:tcBorders>
-              <w:top w:val="single" w:sz="4" w:space="0" w:color="FFFFFF"/>
-              <w:left w:val="single" w:sz="4" w:space="0" w:color="FFFFFF"/>
-              <w:bottom w:val="single" w:sz="4" w:space="0" w:color="FFFFFF"/>
-              <w:right w:val="single" w:sz="4" w:space="0" w:color="FFFFFF"/>
+              <w:top w:val="single" w:sz="24" w:space="0" w:color="FFFFFF"/>
+              <w:left w:val="single" w:sz="8" w:space="0" w:color="FFFFFF"/>
+              <w:bottom w:val="single" w:sz="8" w:space="0" w:color="FFFFFF"/>
+              <w:right w:val="single" w:sz="8" w:space="0" w:color="FFFFFF"/>
             </w:tcBorders>
             <w:shd w:val="clear" w:color="auto" w:fill="CCE3F5"/>
-            <w:hideMark/>
+            <w:tcMar>
+              <w:top w:w="15" w:type="dxa"/>
+              <w:left w:w="108" w:type="dxa"/>
+              <w:bottom w:w="0" w:type="dxa"/>
+              <w:right w:w="108" w:type="dxa"/>
+            </w:tcMar>
           </w:tcPr>
           <w:p>
             <w:pPr>
-              <w:spacing w:before="100" w:beforeAutospacing="1" w:after="100" w:afterAutospacing="1" w:line="240" w:lineRule="auto"/>
-              <w:textAlignment w:val="baseline"/>
-              <w:rPr>
-                <w:rFonts w:ascii="Times New Roman" w:eastAsia="Times New Roman" w:hAnsi="Times New Roman" w:cs="Times New Roman"/>
-                <w:color w:val="000000"/>
-                <w:szCs w:val="20"/>
-                <w:lang w:eastAsia="en-GB"/>
-              </w:rPr>
-            </w:pPr>
-            <w:r>
-              <w:rPr>
-                <w:rFonts w:ascii="Calibri" w:eastAsia="Times New Roman" w:hAnsi="Calibri" w:cs="Calibri"/>
-                <w:color w:val="000000"/>
-                <w:szCs w:val="20"/>
-                <w:lang w:eastAsia="en-GB"/>
-              </w:rPr>
-              <w:t>0​</w:t>
+              <w:rPr>
+                <w:rFonts w:ascii="Calibri" w:hAnsi="Calibri" w:cs="Calibri"/>
+                <w:color w:val="000000" w:themeColor="text1"/>
+              </w:rPr>
+            </w:pPr>
+            <w:r>
+              <w:rPr>
+                <w:rFonts w:ascii="Calibri" w:hAnsi="Calibri" w:cs="Calibri"/>
+                <w:color w:val="000000" w:themeColor="text1"/>
+              </w:rPr>
+              <w:t>0</w:t>
             </w:r>
           </w:p>
         </w:tc>
         <w:tc>
           <w:tcPr>
-            <w:tcW w:w="2693" w:type="dxa"/>
+            <w:tcW w:w="3416" w:type="dxa"/>
             <w:tcBorders>
-              <w:top w:val="single" w:sz="4" w:space="0" w:color="FFFFFF"/>
-              <w:left w:val="single" w:sz="4" w:space="0" w:color="FFFFFF"/>
-              <w:bottom w:val="single" w:sz="4" w:space="0" w:color="FFFFFF"/>
-              <w:right w:val="single" w:sz="4" w:space="0" w:color="FFFFFF"/>
+              <w:top w:val="single" w:sz="24" w:space="0" w:color="FFFFFF"/>
+              <w:left w:val="single" w:sz="8" w:space="0" w:color="FFFFFF"/>
+              <w:bottom w:val="single" w:sz="8" w:space="0" w:color="FFFFFF"/>
+              <w:right w:val="single" w:sz="8" w:space="0" w:color="FFFFFF"/>
             </w:tcBorders>
             <w:shd w:val="clear" w:color="auto" w:fill="CCE3F5"/>
-            <w:hideMark/>
+            <w:tcMar>
+              <w:top w:w="15" w:type="dxa"/>
+              <w:left w:w="108" w:type="dxa"/>
+              <w:bottom w:w="0" w:type="dxa"/>
+              <w:right w:w="108" w:type="dxa"/>
+            </w:tcMar>
           </w:tcPr>
           <w:p>
             <w:pPr>
-              <w:spacing w:before="100" w:beforeAutospacing="1" w:after="100" w:afterAutospacing="1" w:line="240" w:lineRule="auto"/>
-              <w:textAlignment w:val="baseline"/>
-              <w:rPr>
-                <w:rFonts w:ascii="Times New Roman" w:eastAsia="Times New Roman" w:hAnsi="Times New Roman" w:cs="Times New Roman"/>
-                <w:color w:val="000000"/>
-                <w:szCs w:val="20"/>
-                <w:lang w:eastAsia="en-GB"/>
-              </w:rPr>
-            </w:pPr>
-            <w:r>
-              <w:rPr>
-                <w:rFonts w:ascii="Calibri" w:eastAsia="Times New Roman" w:hAnsi="Calibri" w:cs="Calibri"/>
-                <w:color w:val="000000"/>
-                <w:szCs w:val="20"/>
-                <w:lang w:eastAsia="en-GB"/>
-              </w:rPr>
-              <w:t>Sign in button moves to next form ​</w:t>
+              <w:rPr>
+                <w:rFonts w:ascii="Calibri" w:hAnsi="Calibri" w:cs="Calibri"/>
+                <w:color w:val="000000" w:themeColor="text1"/>
+                <w:sz w:val="19"/>
+                <w:szCs w:val="19"/>
+              </w:rPr>
+            </w:pPr>
+            <w:r>
+              <w:rPr>
+                <w:rFonts w:ascii="Calibri" w:hAnsi="Calibri" w:cs="Calibri"/>
+                <w:color w:val="000000" w:themeColor="text1"/>
+                <w:sz w:val="19"/>
+                <w:szCs w:val="19"/>
+              </w:rPr>
+              <w:t>Displays today’s news articles</w:t>
             </w:r>
           </w:p>
         </w:tc>
         <w:tc>
           <w:tcPr>
-            <w:tcW w:w="1843" w:type="dxa"/>
+            <w:tcW w:w="2490" w:type="dxa"/>
             <w:tcBorders>
-              <w:top w:val="single" w:sz="4" w:space="0" w:color="FFFFFF"/>
-              <w:left w:val="single" w:sz="4" w:space="0" w:color="FFFFFF"/>
-              <w:bottom w:val="single" w:sz="4" w:space="0" w:color="FFFFFF"/>
-              <w:right w:val="single" w:sz="4" w:space="0" w:color="FFFFFF"/>
+              <w:top w:val="single" w:sz="24" w:space="0" w:color="FFFFFF"/>
+              <w:left w:val="single" w:sz="8" w:space="0" w:color="FFFFFF"/>
+              <w:bottom w:val="single" w:sz="8" w:space="0" w:color="FFFFFF"/>
+              <w:right w:val="single" w:sz="8" w:space="0" w:color="FFFFFF"/>
             </w:tcBorders>
             <w:shd w:val="clear" w:color="auto" w:fill="CCE3F5"/>
-            <w:hideMark/>
+            <w:tcMar>
+              <w:top w:w="15" w:type="dxa"/>
+              <w:left w:w="108" w:type="dxa"/>
+              <w:bottom w:w="0" w:type="dxa"/>
+              <w:right w:w="108" w:type="dxa"/>
+            </w:tcMar>
           </w:tcPr>
           <w:p>
             <w:pPr>
-              <w:spacing w:before="100" w:beforeAutospacing="1" w:after="100" w:afterAutospacing="1" w:line="240" w:lineRule="auto"/>
-              <w:textAlignment w:val="baseline"/>
-              <w:rPr>
-                <w:rFonts w:ascii="Times New Roman" w:eastAsia="Times New Roman" w:hAnsi="Times New Roman" w:cs="Times New Roman"/>
-                <w:color w:val="000000"/>
-                <w:szCs w:val="20"/>
-                <w:lang w:eastAsia="en-GB"/>
-              </w:rPr>
-            </w:pPr>
-            <w:r>
-              <w:rPr>
-                <w:rFonts w:ascii="Calibri" w:eastAsia="Times New Roman" w:hAnsi="Calibri" w:cs="Calibri"/>
-                <w:color w:val="000000"/>
-                <w:szCs w:val="20"/>
-                <w:lang w:eastAsia="en-GB"/>
-              </w:rPr>
-              <w:t>N/A​</w:t>
+              <w:rPr>
+                <w:rFonts w:ascii="Calibri" w:hAnsi="Calibri" w:cs="Calibri"/>
+                <w:color w:val="000000" w:themeColor="text1"/>
+                <w:sz w:val="19"/>
+                <w:szCs w:val="19"/>
+              </w:rPr>
+            </w:pPr>
+            <w:r>
+              <w:rPr>
+                <w:rFonts w:ascii="Calibri" w:hAnsi="Calibri" w:cs="Calibri"/>
+                <w:color w:val="000000" w:themeColor="text1"/>
+                <w:sz w:val="19"/>
+                <w:szCs w:val="19"/>
+              </w:rPr>
+              <w:t>N/A</w:t>
             </w:r>
           </w:p>
         </w:tc>
         <w:tc>
           <w:tcPr>
-            <w:tcW w:w="850" w:type="dxa"/>
+            <w:tcW w:w="1673" w:type="dxa"/>
             <w:tcBorders>
-              <w:top w:val="single" w:sz="4" w:space="0" w:color="FFFFFF"/>
-              <w:left w:val="single" w:sz="4" w:space="0" w:color="FFFFFF"/>
-              <w:bottom w:val="single" w:sz="4" w:space="0" w:color="FFFFFF"/>
-              <w:right w:val="single" w:sz="4" w:space="0" w:color="FFFFFF"/>
+              <w:top w:val="single" w:sz="24" w:space="0" w:color="FFFFFF"/>
+              <w:left w:val="single" w:sz="8" w:space="0" w:color="FFFFFF"/>
+              <w:bottom w:val="single" w:sz="8" w:space="0" w:color="FFFFFF"/>
+              <w:right w:val="single" w:sz="8" w:space="0" w:color="FFFFFF"/>
             </w:tcBorders>
             <w:shd w:val="clear" w:color="auto" w:fill="CCE3F5"/>
-            <w:hideMark/>
           </w:tcPr>
           <w:p>
             <w:pPr>
-              <w:spacing w:before="100" w:beforeAutospacing="1" w:after="100" w:afterAutospacing="1" w:line="240" w:lineRule="auto"/>
-              <w:textAlignment w:val="baseline"/>
-              <w:rPr>
-                <w:rFonts w:ascii="Times New Roman" w:eastAsia="Times New Roman" w:hAnsi="Times New Roman" w:cs="Times New Roman"/>
-                <w:color w:val="000000"/>
-                <w:szCs w:val="20"/>
-                <w:lang w:eastAsia="en-GB"/>
-              </w:rPr>
-            </w:pPr>
-            <w:r>
-              <w:rPr>
-                <w:rFonts w:ascii="Calibri" w:eastAsia="Times New Roman" w:hAnsi="Calibri" w:cs="Calibri"/>
-                <w:color w:val="000000"/>
-                <w:szCs w:val="20"/>
-                <w:lang w:eastAsia="en-GB"/>
-              </w:rPr>
-              <w:t>N/A​</w:t>
+              <w:pStyle w:val="NormalWeb"/>
+              <w:spacing w:before="0" w:beforeAutospacing="0" w:after="0" w:afterAutospacing="0" w:line="256" w:lineRule="auto"/>
+              <w:rPr>
+                <w:rFonts w:ascii="Arial" w:hAnsi="Arial" w:cs="Arial"/>
+                <w:color w:val="000000" w:themeColor="text1"/>
+                <w:sz w:val="36"/>
+                <w:szCs w:val="36"/>
+              </w:rPr>
+            </w:pPr>
+            <w:r>
+              <w:rPr>
+                <w:rFonts w:ascii="Calibri" w:hAnsi="Calibri" w:cs="Calibri"/>
+                <w:color w:val="000000" w:themeColor="text1"/>
+                <w:kern w:val="24"/>
+                <w:sz w:val="22"/>
+                <w:szCs w:val="22"/>
+              </w:rPr>
+              <w:t>N/A</w:t>
             </w:r>
           </w:p>
         </w:tc>
       </w:tr>
     </w:tbl>
+    <w:p/>
+    <w:p/>
+    <w:p/>
+    <w:p/>
+    <w:p/>
+    <w:p/>
+    <w:p/>
     <w:p>
-      <w:pPr>
-        <w:spacing w:after="0" w:line="240" w:lineRule="auto"/>
+      <w:r>
         <w:rPr>
-          <w:rFonts w:eastAsia="Times New Roman" w:cstheme="minorHAnsi"/>
           <w:b/>
-          <w:sz w:val="32"/>
-          <w:szCs w:val="24"/>
-          <w:lang w:eastAsia="en-GB"/>
         </w:rPr>
-      </w:pPr>
-      <w:r>
-        <w:rPr>
-          <w:rFonts w:eastAsia="Times New Roman" w:cstheme="minorHAnsi"/>
-          <w:b/>
-          <w:sz w:val="32"/>
-          <w:szCs w:val="24"/>
-          <w:lang w:eastAsia="en-GB"/>
-        </w:rPr>
-        <w:t> </w:t>
+        <w:lastRenderedPageBreak/>
+        <w:t>Pair Programming Log:</w:t>
+      </w:r>
+      <w:r>
+        <w:t xml:space="preserve"> </w:t>
       </w:r>
     </w:p>
     <w:p>
-      <w:pPr>
-        <w:spacing w:after="0" w:line="240" w:lineRule="auto"/>
+      <w:r>
         <w:rPr>
-          <w:rFonts w:eastAsia="Times New Roman" w:cstheme="minorHAnsi"/>
           <w:b/>
-          <w:sz w:val="32"/>
-          <w:szCs w:val="24"/>
-          <w:lang w:eastAsia="en-GB"/>
         </w:rPr>
-      </w:pPr>
+        <w:t>Driver:</w:t>
+      </w:r>
+      <w:r>
+        <w:t xml:space="preserve"> </w:t>
+      </w:r>
+      <w:r>
+        <w:t>Zixun</w:t>
+      </w:r>
     </w:p>
     <w:p>
-      <w:pPr>
-        <w:spacing w:after="0" w:line="240" w:lineRule="auto"/>
+      <w:r>
         <w:rPr>
-          <w:rFonts w:eastAsia="Times New Roman" w:cstheme="minorHAnsi"/>
           <w:b/>
-          <w:sz w:val="32"/>
-          <w:szCs w:val="24"/>
-          <w:lang w:eastAsia="en-GB"/>
         </w:rPr>
-      </w:pPr>
+        <w:t>Observer</w:t>
+      </w:r>
+      <w:r>
+        <w:t xml:space="preserve">: </w:t>
+      </w:r>
+      <w:r>
+        <w:t>Darius</w:t>
+      </w:r>
     </w:p>
     <w:p>
-      <w:pPr>
-        <w:spacing w:after="0" w:line="240" w:lineRule="auto"/>
+      <w:r>
         <w:rPr>
-          <w:rFonts w:eastAsia="Times New Roman"/>
           <w:b/>
-          <w:bCs/>
-          <w:sz w:val="32"/>
-          <w:szCs w:val="32"/>
-          <w:lang w:eastAsia="en-GB"/>
         </w:rPr>
-      </w:pPr>
+        <w:t xml:space="preserve">Sprint </w:t>
+      </w:r>
       <w:r>
         <w:rPr>
-          <w:rFonts w:eastAsia="Times New Roman"/>
           <w:b/>
-          <w:bCs/>
-          <w:sz w:val="32"/>
-          <w:szCs w:val="32"/>
-          <w:lang w:eastAsia="en-GB"/>
         </w:rPr>
-        <w:t xml:space="preserve">Pair Programming Log: Driver: </w:t>
-      </w:r>
-      <w:proofErr w:type="spellStart"/>
+        <w:t xml:space="preserve">3 </w:t>
+      </w:r>
       <w:r>
         <w:rPr>
-          <w:rFonts w:eastAsia="Times New Roman"/>
           <w:b/>
-          <w:bCs/>
-          <w:sz w:val="32"/>
-          <w:szCs w:val="32"/>
-          <w:lang w:eastAsia="en-GB"/>
         </w:rPr>
-        <w:t>ZixunYu</w:t>
-      </w:r>
-      <w:proofErr w:type="spellEnd"/>
-      <w:r>
-        <w:rPr>
-          <w:rFonts w:eastAsia="Times New Roman"/>
-          <w:b/>
-          <w:bCs/>
-          <w:sz w:val="32"/>
-          <w:szCs w:val="32"/>
-          <w:lang w:eastAsia="en-GB"/>
-        </w:rPr>
-        <w:t xml:space="preserve"> Observer: Darius</w:t>
+        <w:t>task:</w:t>
+      </w:r>
+      <w:r>
+        <w:t xml:space="preserve"> Made our application be able to query Spotify results</w:t>
+      </w:r>
+      <w:r>
+        <w:br/>
       </w:r>
     </w:p>
+    <w:p/>
+    <w:p/>
+    <w:p/>
     <w:tbl>
       <w:tblPr>
-        <w:tblW w:w="9493" w:type="dxa"/>
-        <w:tblBorders>
-          <w:top w:val="outset" w:sz="6" w:space="0" w:color="auto"/>
-          <w:left w:val="outset" w:sz="6" w:space="0" w:color="auto"/>
-          <w:bottom w:val="outset" w:sz="6" w:space="0" w:color="auto"/>
-          <w:right w:val="outset" w:sz="6" w:space="0" w:color="auto"/>
-        </w:tblBorders>
+        <w:tblpPr w:leftFromText="180" w:rightFromText="180" w:vertAnchor="page" w:horzAnchor="margin" w:tblpY="3736"/>
+        <w:tblW w:w="8924" w:type="dxa"/>
         <w:tblCellMar>
-          <w:top w:w="15" w:type="dxa"/>
-          <w:left w:w="15" w:type="dxa"/>
-          <w:bottom w:w="15" w:type="dxa"/>
-          <w:right w:w="15" w:type="dxa"/>
+          <w:left w:w="0" w:type="dxa"/>
+          <w:right w:w="0" w:type="dxa"/>
         </w:tblCellMar>
         <w:tblLook w:val="04A0" w:firstRow="1" w:lastRow="0" w:firstColumn="1" w:lastColumn="0" w:noHBand="0" w:noVBand="1"/>
       </w:tblPr>
       <w:tblGrid>
-        <w:gridCol w:w="1696"/>
-        <w:gridCol w:w="1985"/>
-        <w:gridCol w:w="1559"/>
-        <w:gridCol w:w="2693"/>
-        <w:gridCol w:w="1560"/>
+        <w:gridCol w:w="1786"/>
+        <w:gridCol w:w="1707"/>
+        <w:gridCol w:w="1558"/>
+        <w:gridCol w:w="3873"/>
       </w:tblGrid>
       <w:tr>
         <w:trPr>
-          <w:trHeight w:val="2370"/>
+          <w:trHeight w:val="816"/>
         </w:trPr>
         <w:tc>
           <w:tcPr>
-            <w:tcW w:w="1696" w:type="dxa"/>
+            <w:tcW w:w="1786" w:type="dxa"/>
             <w:tcBorders>
-              <w:top w:val="single" w:sz="4" w:space="0" w:color="FFFFFF"/>
-              <w:left w:val="single" w:sz="4" w:space="0" w:color="FFFFFF"/>
-              <w:bottom w:val="single" w:sz="12" w:space="0" w:color="FFFFFF"/>
-              <w:right w:val="single" w:sz="4" w:space="0" w:color="FFFFFF"/>
+              <w:top w:val="single" w:sz="8" w:space="0" w:color="FFFFFF"/>
+              <w:left w:val="single" w:sz="8" w:space="0" w:color="FFFFFF"/>
+              <w:bottom w:val="single" w:sz="24" w:space="0" w:color="FFFFFF"/>
+              <w:right w:val="single" w:sz="8" w:space="0" w:color="FFFFFF"/>
             </w:tcBorders>
             <w:shd w:val="clear" w:color="auto" w:fill="1CADE4"/>
+            <w:tcMar>
+              <w:top w:w="15" w:type="dxa"/>
+              <w:left w:w="108" w:type="dxa"/>
+              <w:bottom w:w="0" w:type="dxa"/>
+              <w:right w:w="108" w:type="dxa"/>
+            </w:tcMar>
             <w:hideMark/>
           </w:tcPr>
           <w:p>
             <w:pPr>
-              <w:spacing w:before="100" w:beforeAutospacing="1" w:after="100" w:afterAutospacing="1" w:line="240" w:lineRule="auto"/>
-              <w:textAlignment w:val="baseline"/>
-              <w:rPr>
-                <w:rFonts w:ascii="Times New Roman" w:eastAsia="Times New Roman" w:hAnsi="Times New Roman" w:cs="Times New Roman"/>
-                <w:b/>
-                <w:bCs/>
-                <w:color w:val="FFFFFF"/>
-                <w:sz w:val="24"/>
-                <w:szCs w:val="24"/>
-                <w:lang w:eastAsia="en-GB"/>
-              </w:rPr>
-            </w:pPr>
-            <w:r>
-              <w:rPr>
-                <w:rFonts w:ascii="Times New Roman" w:eastAsia="Times New Roman" w:hAnsi="Times New Roman" w:cs="Times New Roman"/>
-                <w:sz w:val="24"/>
-                <w:szCs w:val="24"/>
-                <w:lang w:eastAsia="en-GB"/>
-              </w:rPr>
-              <w:t> </w:t>
-            </w:r>
-            <w:r>
-              <w:rPr>
-                <w:rFonts w:ascii="Calibri" w:eastAsia="Times New Roman" w:hAnsi="Calibri" w:cs="Calibri"/>
-                <w:color w:val="FFFFFF"/>
-                <w:lang w:eastAsia="en-GB"/>
+              <w:pStyle w:val="NormalWeb"/>
+              <w:spacing w:before="0" w:beforeAutospacing="0" w:after="0" w:afterAutospacing="0" w:line="256" w:lineRule="auto"/>
+              <w:rPr>
+                <w:rFonts w:ascii="Arial" w:hAnsi="Arial" w:cs="Arial"/>
+                <w:color w:val="000000" w:themeColor="text1"/>
+                <w:sz w:val="36"/>
+                <w:szCs w:val="36"/>
+              </w:rPr>
+            </w:pPr>
+            <w:r>
+              <w:rPr>
+                <w:rFonts w:ascii="Calibri" w:hAnsi="Calibri" w:cs="Calibri"/>
+                <w:color w:val="000000" w:themeColor="text1"/>
+                <w:kern w:val="24"/>
+                <w:sz w:val="22"/>
+                <w:szCs w:val="22"/>
+              </w:rPr>
+              <w:t>Date &amp;</w:t>
+            </w:r>
+            <w:r>
+              <w:rPr>
+                <w:rFonts w:ascii="Calibri" w:hAnsi="Calibri" w:cs="Calibri"/>
+                <w:color w:val="000000" w:themeColor="text1"/>
+                <w:kern w:val="24"/>
+                <w:sz w:val="22"/>
+                <w:szCs w:val="22"/>
               </w:rPr>
               <w:t>Time session started</w:t>
-            </w:r>
-            <w:r>
-              <w:rPr>
-                <w:rFonts w:ascii="Calibri" w:eastAsia="Times New Roman" w:hAnsi="Calibri" w:cs="Calibri"/>
-                <w:b/>
-                <w:bCs/>
-                <w:color w:val="FFFFFF"/>
-                <w:lang w:eastAsia="en-GB"/>
-              </w:rPr>
-              <w:t>​</w:t>
             </w:r>
           </w:p>
         </w:tc>
         <w:tc>
           <w:tcPr>
-            <w:tcW w:w="1985" w:type="dxa"/>
+            <w:tcW w:w="1707" w:type="dxa"/>
             <w:tcBorders>
-              <w:top w:val="single" w:sz="4" w:space="0" w:color="FFFFFF"/>
-              <w:left w:val="single" w:sz="4" w:space="0" w:color="FFFFFF"/>
-              <w:bottom w:val="single" w:sz="12" w:space="0" w:color="FFFFFF"/>
-              <w:right w:val="single" w:sz="4" w:space="0" w:color="FFFFFF"/>
+              <w:top w:val="single" w:sz="8" w:space="0" w:color="FFFFFF"/>
+              <w:left w:val="single" w:sz="8" w:space="0" w:color="FFFFFF"/>
+              <w:bottom w:val="single" w:sz="24" w:space="0" w:color="FFFFFF"/>
+              <w:right w:val="single" w:sz="8" w:space="0" w:color="FFFFFF"/>
             </w:tcBorders>
             <w:shd w:val="clear" w:color="auto" w:fill="1CADE4"/>
+            <w:tcMar>
+              <w:top w:w="15" w:type="dxa"/>
+              <w:left w:w="108" w:type="dxa"/>
+              <w:bottom w:w="0" w:type="dxa"/>
+              <w:right w:w="108" w:type="dxa"/>
+            </w:tcMar>
             <w:hideMark/>
           </w:tcPr>
           <w:p>
             <w:pPr>
-              <w:spacing w:before="100" w:beforeAutospacing="1" w:after="100" w:afterAutospacing="1" w:line="240" w:lineRule="auto"/>
-              <w:textAlignment w:val="baseline"/>
-              <w:rPr>
-                <w:rFonts w:ascii="Times New Roman" w:eastAsia="Times New Roman" w:hAnsi="Times New Roman" w:cs="Times New Roman"/>
-                <w:b/>
-                <w:bCs/>
-                <w:color w:val="FFFFFF"/>
-                <w:sz w:val="24"/>
-                <w:szCs w:val="24"/>
-                <w:lang w:eastAsia="en-GB"/>
-              </w:rPr>
-            </w:pPr>
-            <w:r>
-              <w:rPr>
-                <w:rFonts w:ascii="Calibri" w:eastAsia="Times New Roman" w:hAnsi="Calibri" w:cs="Calibri"/>
-                <w:color w:val="FFFFFF"/>
-                <w:lang w:eastAsia="en-GB"/>
+              <w:pStyle w:val="NormalWeb"/>
+              <w:spacing w:before="0" w:beforeAutospacing="0" w:after="0" w:afterAutospacing="0" w:line="256" w:lineRule="auto"/>
+              <w:rPr>
+                <w:rFonts w:ascii="Arial" w:hAnsi="Arial" w:cs="Arial"/>
+                <w:color w:val="000000" w:themeColor="text1"/>
+                <w:sz w:val="36"/>
+                <w:szCs w:val="36"/>
+              </w:rPr>
+            </w:pPr>
+            <w:r>
+              <w:rPr>
+                <w:rFonts w:ascii="Calibri" w:hAnsi="Calibri" w:cs="Calibri"/>
+                <w:color w:val="000000" w:themeColor="text1"/>
+                <w:kern w:val="24"/>
+                <w:sz w:val="22"/>
+                <w:szCs w:val="22"/>
               </w:rPr>
               <w:t>Number of lines of code written</w:t>
-            </w:r>
-            <w:r>
-              <w:rPr>
-                <w:rFonts w:ascii="Calibri" w:eastAsia="Times New Roman" w:hAnsi="Calibri" w:cs="Calibri"/>
-                <w:b/>
-                <w:bCs/>
-                <w:color w:val="FFFFFF"/>
-                <w:lang w:eastAsia="en-GB"/>
-              </w:rPr>
-              <w:t>​</w:t>
             </w:r>
           </w:p>
         </w:tc>
         <w:tc>
           <w:tcPr>
-            <w:tcW w:w="1559" w:type="dxa"/>
+            <w:tcW w:w="1558" w:type="dxa"/>
             <w:tcBorders>
-              <w:top w:val="single" w:sz="4" w:space="0" w:color="FFFFFF"/>
-              <w:left w:val="single" w:sz="4" w:space="0" w:color="FFFFFF"/>
-              <w:bottom w:val="single" w:sz="12" w:space="0" w:color="FFFFFF"/>
-              <w:right w:val="single" w:sz="4" w:space="0" w:color="FFFFFF"/>
+              <w:top w:val="single" w:sz="8" w:space="0" w:color="FFFFFF"/>
+              <w:left w:val="single" w:sz="8" w:space="0" w:color="FFFFFF"/>
+              <w:bottom w:val="single" w:sz="24" w:space="0" w:color="FFFFFF"/>
+              <w:right w:val="single" w:sz="8" w:space="0" w:color="FFFFFF"/>
             </w:tcBorders>
             <w:shd w:val="clear" w:color="auto" w:fill="1CADE4"/>
+            <w:tcMar>
+              <w:top w:w="15" w:type="dxa"/>
+              <w:left w:w="108" w:type="dxa"/>
+              <w:bottom w:w="0" w:type="dxa"/>
+              <w:right w:w="108" w:type="dxa"/>
+            </w:tcMar>
             <w:hideMark/>
           </w:tcPr>
           <w:p>
             <w:pPr>
-              <w:spacing w:before="100" w:beforeAutospacing="1" w:after="100" w:afterAutospacing="1" w:line="240" w:lineRule="auto"/>
-              <w:textAlignment w:val="baseline"/>
-              <w:rPr>
-                <w:rFonts w:ascii="Times New Roman" w:eastAsia="Times New Roman" w:hAnsi="Times New Roman" w:cs="Times New Roman"/>
-                <w:b/>
-                <w:bCs/>
-                <w:color w:val="FFFFFF"/>
-                <w:sz w:val="24"/>
-                <w:szCs w:val="24"/>
-                <w:lang w:eastAsia="en-GB"/>
-              </w:rPr>
-            </w:pPr>
-            <w:r>
-              <w:rPr>
-                <w:rFonts w:ascii="Calibri" w:eastAsia="Times New Roman" w:hAnsi="Calibri" w:cs="Calibri"/>
-                <w:color w:val="FFFFFF"/>
-                <w:lang w:eastAsia="en-GB"/>
+              <w:pStyle w:val="NormalWeb"/>
+              <w:spacing w:before="0" w:beforeAutospacing="0" w:after="0" w:afterAutospacing="0" w:line="256" w:lineRule="auto"/>
+              <w:rPr>
+                <w:rFonts w:ascii="Arial" w:hAnsi="Arial" w:cs="Arial"/>
+                <w:color w:val="000000" w:themeColor="text1"/>
+                <w:sz w:val="36"/>
+                <w:szCs w:val="36"/>
+              </w:rPr>
+            </w:pPr>
+            <w:r>
+              <w:rPr>
+                <w:rFonts w:ascii="Calibri" w:hAnsi="Calibri" w:cs="Calibri"/>
+                <w:color w:val="000000" w:themeColor="text1"/>
+                <w:kern w:val="24"/>
+                <w:sz w:val="22"/>
+                <w:szCs w:val="22"/>
               </w:rPr>
               <w:t>Errors spotted (and by whom)</w:t>
-            </w:r>
-            <w:r>
-              <w:rPr>
-                <w:rFonts w:ascii="Calibri" w:eastAsia="Times New Roman" w:hAnsi="Calibri" w:cs="Calibri"/>
-                <w:b/>
-                <w:bCs/>
-                <w:color w:val="FFFFFF"/>
-                <w:lang w:eastAsia="en-GB"/>
-              </w:rPr>
-              <w:t>​</w:t>
             </w:r>
           </w:p>
         </w:tc>
         <w:tc>
           <w:tcPr>
-            <w:tcW w:w="2693" w:type="dxa"/>
+            <w:tcW w:w="3873" w:type="dxa"/>
             <w:tcBorders>
-              <w:top w:val="single" w:sz="4" w:space="0" w:color="FFFFFF"/>
-              <w:left w:val="single" w:sz="4" w:space="0" w:color="FFFFFF"/>
-              <w:bottom w:val="single" w:sz="12" w:space="0" w:color="FFFFFF"/>
-              <w:right w:val="single" w:sz="4" w:space="0" w:color="FFFFFF"/>
+              <w:top w:val="single" w:sz="8" w:space="0" w:color="FFFFFF"/>
+              <w:left w:val="single" w:sz="8" w:space="0" w:color="FFFFFF"/>
+              <w:bottom w:val="single" w:sz="24" w:space="0" w:color="FFFFFF"/>
+              <w:right w:val="single" w:sz="8" w:space="0" w:color="FFFFFF"/>
             </w:tcBorders>
             <w:shd w:val="clear" w:color="auto" w:fill="1CADE4"/>
+            <w:tcMar>
+              <w:top w:w="15" w:type="dxa"/>
+              <w:left w:w="108" w:type="dxa"/>
+              <w:bottom w:w="0" w:type="dxa"/>
+              <w:right w:w="108" w:type="dxa"/>
+            </w:tcMar>
             <w:hideMark/>
           </w:tcPr>
           <w:p>
             <w:pPr>
-              <w:spacing w:before="100" w:beforeAutospacing="1" w:after="100" w:afterAutospacing="1" w:line="240" w:lineRule="auto"/>
-              <w:textAlignment w:val="baseline"/>
-              <w:rPr>
-                <w:rFonts w:ascii="Times New Roman" w:eastAsia="Times New Roman" w:hAnsi="Times New Roman" w:cs="Times New Roman"/>
-                <w:b/>
-                <w:bCs/>
-                <w:color w:val="FFFFFF"/>
-                <w:sz w:val="24"/>
-                <w:szCs w:val="24"/>
-                <w:lang w:eastAsia="en-GB"/>
-              </w:rPr>
-            </w:pPr>
-            <w:r>
-              <w:rPr>
-                <w:rFonts w:ascii="Calibri" w:eastAsia="Times New Roman" w:hAnsi="Calibri" w:cs="Calibri"/>
-                <w:color w:val="FFFFFF"/>
-                <w:lang w:eastAsia="en-GB"/>
+              <w:pStyle w:val="NormalWeb"/>
+              <w:spacing w:before="0" w:beforeAutospacing="0" w:after="0" w:afterAutospacing="0" w:line="256" w:lineRule="auto"/>
+              <w:rPr>
+                <w:rFonts w:ascii="Arial" w:hAnsi="Arial" w:cs="Arial"/>
+                <w:color w:val="000000" w:themeColor="text1"/>
+                <w:sz w:val="36"/>
+                <w:szCs w:val="36"/>
+              </w:rPr>
+            </w:pPr>
+            <w:r>
+              <w:rPr>
+                <w:rFonts w:ascii="Calibri" w:hAnsi="Calibri" w:cs="Calibri"/>
+                <w:color w:val="000000" w:themeColor="text1"/>
+                <w:kern w:val="24"/>
+                <w:sz w:val="22"/>
+                <w:szCs w:val="22"/>
               </w:rPr>
               <w:t>Activity (what’s being coded), or tested, or compiled</w:t>
             </w:r>
-            <w:r>
-              <w:rPr>
-                <w:rFonts w:ascii="Calibri" w:eastAsia="Times New Roman" w:hAnsi="Calibri" w:cs="Calibri"/>
-                <w:b/>
-                <w:bCs/>
-                <w:color w:val="FFFFFF"/>
-                <w:lang w:eastAsia="en-GB"/>
-              </w:rPr>
-              <w:t>​</w:t>
+          </w:p>
+        </w:tc>
+      </w:tr>
+    </w:tbl>
+    <w:p/>
+    <w:tbl>
+      <w:tblPr>
+        <w:tblpPr w:leftFromText="180" w:rightFromText="180" w:vertAnchor="page" w:horzAnchor="margin" w:tblpY="3736"/>
+        <w:tblW w:w="9919" w:type="dxa"/>
+        <w:tblCellMar>
+          <w:left w:w="0" w:type="dxa"/>
+          <w:right w:w="0" w:type="dxa"/>
+        </w:tblCellMar>
+        <w:tblLook w:val="04A0" w:firstRow="1" w:lastRow="0" w:firstColumn="1" w:lastColumn="0" w:noHBand="0" w:noVBand="1"/>
+      </w:tblPr>
+      <w:tblGrid>
+        <w:gridCol w:w="1265"/>
+        <w:gridCol w:w="1198"/>
+        <w:gridCol w:w="1096"/>
+        <w:gridCol w:w="2648"/>
+        <w:gridCol w:w="1186"/>
+        <w:gridCol w:w="2526"/>
+      </w:tblGrid>
+      <w:tr>
+        <w:trPr>
+          <w:trHeight w:val="800"/>
+        </w:trPr>
+        <w:tc>
+          <w:tcPr>
+            <w:tcW w:w="1271" w:type="dxa"/>
+            <w:tcBorders>
+              <w:top w:val="single" w:sz="8" w:space="0" w:color="FFFFFF"/>
+              <w:left w:val="single" w:sz="8" w:space="0" w:color="FFFFFF"/>
+              <w:bottom w:val="single" w:sz="24" w:space="0" w:color="FFFFFF"/>
+              <w:right w:val="single" w:sz="8" w:space="0" w:color="FFFFFF"/>
+            </w:tcBorders>
+            <w:shd w:val="clear" w:color="auto" w:fill="1CADE4"/>
+            <w:tcMar>
+              <w:top w:w="15" w:type="dxa"/>
+              <w:left w:w="108" w:type="dxa"/>
+              <w:bottom w:w="0" w:type="dxa"/>
+              <w:right w:w="108" w:type="dxa"/>
+            </w:tcMar>
+            <w:hideMark/>
+          </w:tcPr>
+          <w:p>
+            <w:pPr>
+              <w:pStyle w:val="NormalWeb"/>
+              <w:spacing w:before="0" w:beforeAutospacing="0" w:after="0" w:afterAutospacing="0" w:line="256" w:lineRule="auto"/>
+              <w:rPr>
+                <w:rFonts w:ascii="Arial" w:hAnsi="Arial" w:cs="Arial"/>
+                <w:color w:val="000000" w:themeColor="text1"/>
+                <w:sz w:val="36"/>
+                <w:szCs w:val="36"/>
+              </w:rPr>
+            </w:pPr>
+            <w:r>
+              <w:rPr>
+                <w:rFonts w:ascii="Calibri" w:hAnsi="Calibri" w:cs="Calibri"/>
+                <w:color w:val="000000" w:themeColor="text1"/>
+                <w:kern w:val="24"/>
+                <w:sz w:val="22"/>
+                <w:szCs w:val="22"/>
+              </w:rPr>
+              <w:t>Date &amp;Time session started</w:t>
             </w:r>
           </w:p>
         </w:tc>
         <w:tc>
           <w:tcPr>
-            <w:tcW w:w="1560" w:type="dxa"/>
+            <w:tcW w:w="1215" w:type="dxa"/>
             <w:tcBorders>
-              <w:top w:val="single" w:sz="4" w:space="0" w:color="FFFFFF"/>
-              <w:left w:val="single" w:sz="4" w:space="0" w:color="FFFFFF"/>
-              <w:bottom w:val="single" w:sz="12" w:space="0" w:color="FFFFFF"/>
-              <w:right w:val="single" w:sz="4" w:space="0" w:color="FFFFFF"/>
+              <w:top w:val="single" w:sz="8" w:space="0" w:color="FFFFFF"/>
+              <w:left w:val="single" w:sz="8" w:space="0" w:color="FFFFFF"/>
+              <w:bottom w:val="single" w:sz="24" w:space="0" w:color="FFFFFF"/>
+              <w:right w:val="single" w:sz="8" w:space="0" w:color="FFFFFF"/>
             </w:tcBorders>
             <w:shd w:val="clear" w:color="auto" w:fill="1CADE4"/>
+            <w:tcMar>
+              <w:top w:w="15" w:type="dxa"/>
+              <w:left w:w="108" w:type="dxa"/>
+              <w:bottom w:w="0" w:type="dxa"/>
+              <w:right w:w="108" w:type="dxa"/>
+            </w:tcMar>
             <w:hideMark/>
           </w:tcPr>
           <w:p>
             <w:pPr>
-              <w:spacing w:before="100" w:beforeAutospacing="1" w:after="100" w:afterAutospacing="1" w:line="240" w:lineRule="auto"/>
-              <w:textAlignment w:val="baseline"/>
-              <w:rPr>
-                <w:rFonts w:ascii="Times New Roman" w:eastAsia="Times New Roman" w:hAnsi="Times New Roman" w:cs="Times New Roman"/>
-                <w:b/>
-                <w:bCs/>
-                <w:color w:val="FFFFFF"/>
-                <w:sz w:val="24"/>
-                <w:szCs w:val="24"/>
-                <w:lang w:eastAsia="en-GB"/>
-              </w:rPr>
-            </w:pPr>
-            <w:r>
-              <w:rPr>
-                <w:rFonts w:ascii="Calibri" w:eastAsia="Times New Roman" w:hAnsi="Calibri" w:cs="Calibri"/>
-                <w:color w:val="FFFFFF"/>
-                <w:lang w:eastAsia="en-GB"/>
+              <w:pStyle w:val="NormalWeb"/>
+              <w:spacing w:before="0" w:beforeAutospacing="0" w:after="0" w:afterAutospacing="0" w:line="256" w:lineRule="auto"/>
+              <w:rPr>
+                <w:rFonts w:ascii="Arial" w:hAnsi="Arial" w:cs="Arial"/>
+                <w:color w:val="000000" w:themeColor="text1"/>
+                <w:sz w:val="36"/>
+                <w:szCs w:val="36"/>
+              </w:rPr>
+            </w:pPr>
+            <w:r>
+              <w:rPr>
+                <w:rFonts w:ascii="Calibri" w:hAnsi="Calibri" w:cs="Calibri"/>
+                <w:color w:val="000000" w:themeColor="text1"/>
+                <w:kern w:val="24"/>
+                <w:sz w:val="22"/>
+                <w:szCs w:val="22"/>
+              </w:rPr>
+              <w:t>Number of lines of code written</w:t>
+            </w:r>
+          </w:p>
+        </w:tc>
+        <w:tc>
+          <w:tcPr>
+            <w:tcW w:w="1109" w:type="dxa"/>
+            <w:tcBorders>
+              <w:top w:val="single" w:sz="8" w:space="0" w:color="FFFFFF"/>
+              <w:left w:val="single" w:sz="8" w:space="0" w:color="FFFFFF"/>
+              <w:bottom w:val="single" w:sz="24" w:space="0" w:color="FFFFFF"/>
+              <w:right w:val="single" w:sz="8" w:space="0" w:color="FFFFFF"/>
+            </w:tcBorders>
+            <w:shd w:val="clear" w:color="auto" w:fill="1CADE4"/>
+            <w:tcMar>
+              <w:top w:w="15" w:type="dxa"/>
+              <w:left w:w="108" w:type="dxa"/>
+              <w:bottom w:w="0" w:type="dxa"/>
+              <w:right w:w="108" w:type="dxa"/>
+            </w:tcMar>
+            <w:hideMark/>
+          </w:tcPr>
+          <w:p>
+            <w:pPr>
+              <w:pStyle w:val="NormalWeb"/>
+              <w:spacing w:before="0" w:beforeAutospacing="0" w:after="0" w:afterAutospacing="0" w:line="256" w:lineRule="auto"/>
+              <w:rPr>
+                <w:rFonts w:ascii="Arial" w:hAnsi="Arial" w:cs="Arial"/>
+                <w:color w:val="000000" w:themeColor="text1"/>
+                <w:sz w:val="36"/>
+                <w:szCs w:val="36"/>
+              </w:rPr>
+            </w:pPr>
+            <w:r>
+              <w:rPr>
+                <w:rFonts w:ascii="Calibri" w:hAnsi="Calibri" w:cs="Calibri"/>
+                <w:color w:val="000000" w:themeColor="text1"/>
+                <w:kern w:val="24"/>
+                <w:sz w:val="22"/>
+                <w:szCs w:val="22"/>
+              </w:rPr>
+              <w:t>Errors spotted (and by whom)</w:t>
+            </w:r>
+          </w:p>
+        </w:tc>
+        <w:tc>
+          <w:tcPr>
+            <w:tcW w:w="2756" w:type="dxa"/>
+            <w:tcBorders>
+              <w:top w:val="single" w:sz="8" w:space="0" w:color="FFFFFF"/>
+              <w:left w:val="single" w:sz="8" w:space="0" w:color="FFFFFF"/>
+              <w:bottom w:val="single" w:sz="24" w:space="0" w:color="FFFFFF"/>
+              <w:right w:val="single" w:sz="8" w:space="0" w:color="FFFFFF"/>
+            </w:tcBorders>
+            <w:shd w:val="clear" w:color="auto" w:fill="1CADE4"/>
+            <w:tcMar>
+              <w:top w:w="15" w:type="dxa"/>
+              <w:left w:w="108" w:type="dxa"/>
+              <w:bottom w:w="0" w:type="dxa"/>
+              <w:right w:w="108" w:type="dxa"/>
+            </w:tcMar>
+            <w:hideMark/>
+          </w:tcPr>
+          <w:p>
+            <w:pPr>
+              <w:pStyle w:val="NormalWeb"/>
+              <w:spacing w:before="0" w:beforeAutospacing="0" w:after="0" w:afterAutospacing="0" w:line="256" w:lineRule="auto"/>
+              <w:rPr>
+                <w:rFonts w:ascii="Arial" w:hAnsi="Arial" w:cs="Arial"/>
+                <w:color w:val="000000" w:themeColor="text1"/>
+                <w:sz w:val="36"/>
+                <w:szCs w:val="36"/>
+              </w:rPr>
+            </w:pPr>
+            <w:r>
+              <w:rPr>
+                <w:rFonts w:ascii="Calibri" w:hAnsi="Calibri" w:cs="Calibri"/>
+                <w:color w:val="000000" w:themeColor="text1"/>
+                <w:kern w:val="24"/>
+                <w:sz w:val="22"/>
+                <w:szCs w:val="22"/>
+              </w:rPr>
+              <w:t>Activity (what’s being coded), or tested, or compiled</w:t>
+            </w:r>
+          </w:p>
+        </w:tc>
+        <w:tc>
+          <w:tcPr>
+            <w:tcW w:w="905" w:type="dxa"/>
+            <w:tcBorders>
+              <w:top w:val="single" w:sz="8" w:space="0" w:color="FFFFFF"/>
+              <w:left w:val="single" w:sz="8" w:space="0" w:color="FFFFFF"/>
+              <w:bottom w:val="single" w:sz="24" w:space="0" w:color="FFFFFF"/>
+              <w:right w:val="single" w:sz="8" w:space="0" w:color="FFFFFF"/>
+            </w:tcBorders>
+            <w:shd w:val="clear" w:color="auto" w:fill="1CADE4"/>
+            <w:tcMar>
+              <w:top w:w="15" w:type="dxa"/>
+              <w:left w:w="108" w:type="dxa"/>
+              <w:bottom w:w="0" w:type="dxa"/>
+              <w:right w:w="108" w:type="dxa"/>
+            </w:tcMar>
+            <w:hideMark/>
+          </w:tcPr>
+          <w:p>
+            <w:pPr>
+              <w:pStyle w:val="NormalWeb"/>
+              <w:spacing w:before="0" w:beforeAutospacing="0" w:after="0" w:afterAutospacing="0" w:line="256" w:lineRule="auto"/>
+              <w:rPr>
+                <w:rFonts w:ascii="Arial" w:hAnsi="Arial" w:cs="Arial"/>
+                <w:color w:val="000000" w:themeColor="text1"/>
+                <w:sz w:val="36"/>
+                <w:szCs w:val="36"/>
+              </w:rPr>
+            </w:pPr>
+            <w:r>
+              <w:rPr>
+                <w:rFonts w:ascii="Calibri" w:hAnsi="Calibri" w:cs="Calibri"/>
+                <w:color w:val="000000" w:themeColor="text1"/>
+                <w:kern w:val="24"/>
+                <w:sz w:val="22"/>
+                <w:szCs w:val="22"/>
               </w:rPr>
               <w:t>Comments</w:t>
             </w:r>
-            <w:r>
-              <w:rPr>
-                <w:rFonts w:ascii="Calibri" w:eastAsia="Times New Roman" w:hAnsi="Calibri" w:cs="Calibri"/>
-                <w:b/>
-                <w:bCs/>
-                <w:color w:val="FFFFFF"/>
-                <w:lang w:eastAsia="en-GB"/>
-              </w:rPr>
-              <w:t>​</w:t>
+          </w:p>
+        </w:tc>
+        <w:tc>
+          <w:tcPr>
+            <w:tcW w:w="2663" w:type="dxa"/>
+            <w:tcBorders>
+              <w:top w:val="single" w:sz="8" w:space="0" w:color="FFFFFF"/>
+              <w:left w:val="single" w:sz="8" w:space="0" w:color="FFFFFF"/>
+              <w:bottom w:val="single" w:sz="24" w:space="0" w:color="FFFFFF"/>
+              <w:right w:val="single" w:sz="8" w:space="0" w:color="FFFFFF"/>
+            </w:tcBorders>
+            <w:shd w:val="clear" w:color="auto" w:fill="1CADE4"/>
+          </w:tcPr>
+          <w:p>
+            <w:pPr>
+              <w:pStyle w:val="NormalWeb"/>
+              <w:spacing w:before="0" w:beforeAutospacing="0" w:after="0" w:afterAutospacing="0" w:line="256" w:lineRule="auto"/>
+              <w:rPr>
+                <w:rFonts w:ascii="Calibri" w:hAnsi="Calibri" w:cs="Calibri"/>
+                <w:color w:val="000000" w:themeColor="text1"/>
+                <w:kern w:val="24"/>
+                <w:sz w:val="22"/>
+                <w:szCs w:val="22"/>
+              </w:rPr>
+            </w:pPr>
+            <w:r>
+              <w:rPr>
+                <w:rFonts w:ascii="Calibri" w:hAnsi="Calibri" w:cs="Calibri"/>
+                <w:color w:val="000000" w:themeColor="text1"/>
+                <w:kern w:val="24"/>
+                <w:sz w:val="22"/>
+                <w:szCs w:val="22"/>
+              </w:rPr>
+              <w:t>Fixed code</w:t>
             </w:r>
           </w:p>
         </w:tc>
       </w:tr>
       <w:tr>
         <w:trPr>
-          <w:trHeight w:val="1155"/>
+          <w:trHeight w:val="778"/>
         </w:trPr>
         <w:tc>
           <w:tcPr>
-            <w:tcW w:w="1696" w:type="dxa"/>
+            <w:tcW w:w="1271" w:type="dxa"/>
             <w:tcBorders>
-              <w:top w:val="single" w:sz="12" w:space="0" w:color="FFFFFF"/>
-              <w:left w:val="single" w:sz="4" w:space="0" w:color="FFFFFF"/>
-              <w:bottom w:val="single" w:sz="4" w:space="0" w:color="FFFFFF"/>
-              <w:right w:val="single" w:sz="4" w:space="0" w:color="FFFFFF"/>
+              <w:top w:val="single" w:sz="24" w:space="0" w:color="FFFFFF"/>
+              <w:left w:val="single" w:sz="8" w:space="0" w:color="FFFFFF"/>
+              <w:bottom w:val="single" w:sz="24" w:space="0" w:color="FFFFFF"/>
+              <w:right w:val="single" w:sz="8" w:space="0" w:color="FFFFFF"/>
             </w:tcBorders>
             <w:shd w:val="clear" w:color="auto" w:fill="1CADE4"/>
+            <w:tcMar>
+              <w:top w:w="15" w:type="dxa"/>
+              <w:left w:w="108" w:type="dxa"/>
+              <w:bottom w:w="0" w:type="dxa"/>
+              <w:right w:w="108" w:type="dxa"/>
+            </w:tcMar>
             <w:hideMark/>
           </w:tcPr>
           <w:p>
             <w:pPr>
-              <w:spacing w:before="100" w:beforeAutospacing="1" w:after="100" w:afterAutospacing="1" w:line="240" w:lineRule="auto"/>
-              <w:textAlignment w:val="baseline"/>
-              <w:rPr>
-                <w:rFonts w:ascii="Times New Roman" w:eastAsia="Times New Roman" w:hAnsi="Times New Roman" w:cs="Times New Roman"/>
-                <w:b/>
-                <w:bCs/>
-                <w:color w:val="FFFFFF"/>
-                <w:sz w:val="24"/>
-                <w:szCs w:val="24"/>
-                <w:lang w:eastAsia="en-GB"/>
-              </w:rPr>
-            </w:pPr>
-            <w:r>
-              <w:rPr>
-                <w:rFonts w:ascii="Calibri" w:eastAsia="Times New Roman" w:hAnsi="Calibri" w:cs="Calibri"/>
-                <w:color w:val="FFFFFF"/>
-                <w:sz w:val="20"/>
-                <w:szCs w:val="20"/>
-                <w:lang w:eastAsia="en-GB"/>
-              </w:rPr>
-              <w:t>29/10/2019</w:t>
-            </w:r>
-            <w:r>
-              <w:rPr>
-                <w:rFonts w:ascii="Calibri" w:eastAsia="Times New Roman" w:hAnsi="Calibri" w:cs="Calibri"/>
-                <w:b/>
-                <w:bCs/>
-                <w:color w:val="FFFFFF"/>
-                <w:sz w:val="20"/>
-                <w:szCs w:val="20"/>
-                <w:lang w:eastAsia="en-GB"/>
-              </w:rPr>
-              <w:t>​</w:t>
-            </w:r>
+              <w:rPr>
+                <w:rFonts w:ascii="Calibri" w:hAnsi="Calibri" w:cs="Calibri"/>
+                <w:color w:val="000000" w:themeColor="text1"/>
+              </w:rPr>
+            </w:pPr>
+            <w:r>
+              <w:rPr>
+                <w:rFonts w:ascii="Calibri" w:hAnsi="Calibri" w:cs="Calibri"/>
+                <w:color w:val="000000" w:themeColor="text1"/>
+              </w:rPr>
+              <w:t>1</w:t>
+            </w:r>
+            <w:r>
+              <w:rPr>
+                <w:rFonts w:ascii="Calibri" w:hAnsi="Calibri" w:cs="Calibri"/>
+                <w:color w:val="000000" w:themeColor="text1"/>
+              </w:rPr>
+              <w:t>9</w:t>
+            </w:r>
+            <w:r>
+              <w:rPr>
+                <w:rFonts w:ascii="Calibri" w:hAnsi="Calibri" w:cs="Calibri"/>
+                <w:color w:val="000000" w:themeColor="text1"/>
+                <w:vertAlign w:val="superscript"/>
+              </w:rPr>
+              <w:t>th</w:t>
+            </w:r>
+            <w:r>
+              <w:rPr>
+                <w:rFonts w:ascii="Calibri" w:hAnsi="Calibri" w:cs="Calibri"/>
+                <w:color w:val="000000" w:themeColor="text1"/>
+              </w:rPr>
+              <w:t xml:space="preserve"> November </w:t>
+            </w:r>
+            <w:r>
+              <w:rPr>
+                <w:rFonts w:ascii="Calibri" w:hAnsi="Calibri" w:cs="Calibri"/>
+                <w:color w:val="000000" w:themeColor="text1"/>
+              </w:rPr>
+              <w:t>2019</w:t>
+            </w:r>
+          </w:p>
+          <w:p>
+            <w:pPr>
+              <w:pStyle w:val="NormalWeb"/>
+              <w:spacing w:before="0" w:beforeAutospacing="0" w:after="0" w:afterAutospacing="0" w:line="256" w:lineRule="auto"/>
+              <w:rPr>
+                <w:rFonts w:ascii="Arial" w:hAnsi="Arial" w:cs="Arial"/>
+                <w:color w:val="000000" w:themeColor="text1"/>
+                <w:sz w:val="19"/>
+                <w:szCs w:val="19"/>
+              </w:rPr>
+            </w:pPr>
           </w:p>
         </w:tc>
         <w:tc>
           <w:tcPr>
-            <w:tcW w:w="1985" w:type="dxa"/>
+            <w:tcW w:w="1215" w:type="dxa"/>
             <w:tcBorders>
-              <w:top w:val="single" w:sz="12" w:space="0" w:color="FFFFFF"/>
-              <w:left w:val="single" w:sz="4" w:space="0" w:color="FFFFFF"/>
-              <w:bottom w:val="single" w:sz="4" w:space="0" w:color="FFFFFF"/>
-              <w:right w:val="single" w:sz="4" w:space="0" w:color="FFFFFF"/>
+              <w:top w:val="single" w:sz="24" w:space="0" w:color="FFFFFF"/>
+              <w:left w:val="single" w:sz="8" w:space="0" w:color="FFFFFF"/>
+              <w:bottom w:val="single" w:sz="24" w:space="0" w:color="FFFFFF"/>
+              <w:right w:val="single" w:sz="8" w:space="0" w:color="FFFFFF"/>
             </w:tcBorders>
             <w:shd w:val="clear" w:color="auto" w:fill="CCE3F5"/>
-            <w:hideMark/>
+            <w:tcMar>
+              <w:top w:w="15" w:type="dxa"/>
+              <w:left w:w="108" w:type="dxa"/>
+              <w:bottom w:w="0" w:type="dxa"/>
+              <w:right w:w="108" w:type="dxa"/>
+            </w:tcMar>
           </w:tcPr>
           <w:p>
             <w:pPr>
-              <w:spacing w:before="100" w:beforeAutospacing="1" w:after="100" w:afterAutospacing="1" w:line="240" w:lineRule="auto"/>
-              <w:textAlignment w:val="baseline"/>
-              <w:rPr>
-                <w:rFonts w:ascii="Times New Roman" w:eastAsia="Times New Roman" w:hAnsi="Times New Roman" w:cs="Times New Roman"/>
-                <w:color w:val="000000"/>
-                <w:sz w:val="24"/>
-                <w:szCs w:val="24"/>
-                <w:lang w:eastAsia="en-GB"/>
-              </w:rPr>
-            </w:pPr>
-            <w:r>
-              <w:rPr>
-                <w:rFonts w:ascii="Calibri" w:eastAsia="Times New Roman" w:hAnsi="Calibri" w:cs="Calibri"/>
-                <w:color w:val="000000"/>
-                <w:sz w:val="20"/>
-                <w:szCs w:val="20"/>
-                <w:lang w:eastAsia="en-GB"/>
-              </w:rPr>
-              <w:t>41​</w:t>
+              <w:pStyle w:val="NormalWeb"/>
+              <w:spacing w:before="0" w:beforeAutospacing="0" w:after="0" w:afterAutospacing="0" w:line="256" w:lineRule="auto"/>
+              <w:rPr>
+                <w:rFonts w:ascii="Arial" w:hAnsi="Arial" w:cs="Arial"/>
+                <w:color w:val="000000" w:themeColor="text1"/>
+                <w:sz w:val="19"/>
+                <w:szCs w:val="19"/>
+              </w:rPr>
+            </w:pPr>
+            <w:r>
+              <w:rPr>
+                <w:rFonts w:ascii="Calibri" w:hAnsi="Calibri" w:cs="Calibri"/>
+                <w:bCs/>
+                <w:color w:val="000000" w:themeColor="text1"/>
+                <w:kern w:val="24"/>
+                <w:sz w:val="19"/>
+                <w:szCs w:val="19"/>
+              </w:rPr>
+              <w:t>41</w:t>
             </w:r>
           </w:p>
         </w:tc>
         <w:tc>
           <w:tcPr>
-            <w:tcW w:w="1559" w:type="dxa"/>
+            <w:tcW w:w="1109" w:type="dxa"/>
             <w:tcBorders>
-              <w:top w:val="single" w:sz="12" w:space="0" w:color="FFFFFF"/>
-              <w:left w:val="single" w:sz="4" w:space="0" w:color="FFFFFF"/>
-              <w:bottom w:val="single" w:sz="4" w:space="0" w:color="FFFFFF"/>
-              <w:right w:val="single" w:sz="4" w:space="0" w:color="FFFFFF"/>
+              <w:top w:val="single" w:sz="24" w:space="0" w:color="FFFFFF"/>
+              <w:left w:val="single" w:sz="8" w:space="0" w:color="FFFFFF"/>
+              <w:bottom w:val="single" w:sz="24" w:space="0" w:color="FFFFFF"/>
+              <w:right w:val="single" w:sz="8" w:space="0" w:color="FFFFFF"/>
             </w:tcBorders>
             <w:shd w:val="clear" w:color="auto" w:fill="CCE3F5"/>
-            <w:hideMark/>
+            <w:tcMar>
+              <w:top w:w="15" w:type="dxa"/>
+              <w:left w:w="108" w:type="dxa"/>
+              <w:bottom w:w="0" w:type="dxa"/>
+              <w:right w:w="108" w:type="dxa"/>
+            </w:tcMar>
           </w:tcPr>
           <w:p>
             <w:pPr>
-              <w:spacing w:before="100" w:beforeAutospacing="1" w:after="100" w:afterAutospacing="1" w:line="240" w:lineRule="auto"/>
-              <w:textAlignment w:val="baseline"/>
-              <w:rPr>
-                <w:rFonts w:ascii="Times New Roman" w:eastAsia="Times New Roman" w:hAnsi="Times New Roman" w:cs="Times New Roman"/>
-                <w:color w:val="000000"/>
-                <w:sz w:val="24"/>
-                <w:szCs w:val="24"/>
-                <w:lang w:eastAsia="en-GB"/>
-              </w:rPr>
-            </w:pPr>
-            <w:r>
-              <w:rPr>
-                <w:rFonts w:ascii="Calibri" w:eastAsia="Times New Roman" w:hAnsi="Calibri" w:cs="Calibri"/>
-                <w:color w:val="000000"/>
-                <w:sz w:val="20"/>
-                <w:szCs w:val="20"/>
-                <w:lang w:eastAsia="en-GB"/>
-              </w:rPr>
-              <w:t>1​</w:t>
+              <w:pStyle w:val="NormalWeb"/>
+              <w:spacing w:before="0" w:beforeAutospacing="0" w:after="0" w:afterAutospacing="0" w:line="256" w:lineRule="auto"/>
+              <w:rPr>
+                <w:rFonts w:ascii="Arial" w:hAnsi="Arial" w:cs="Arial"/>
+                <w:color w:val="000000" w:themeColor="text1"/>
+                <w:sz w:val="19"/>
+                <w:szCs w:val="19"/>
+              </w:rPr>
+            </w:pPr>
+            <w:r>
+              <w:rPr>
+                <w:rFonts w:ascii="Calibri" w:hAnsi="Calibri" w:cs="Calibri"/>
+                <w:bCs/>
+                <w:color w:val="000000" w:themeColor="text1"/>
+                <w:kern w:val="24"/>
+                <w:sz w:val="19"/>
+                <w:szCs w:val="19"/>
+              </w:rPr>
+              <w:t>1</w:t>
             </w:r>
           </w:p>
         </w:tc>
         <w:tc>
           <w:tcPr>
-            <w:tcW w:w="2693" w:type="dxa"/>
+            <w:tcW w:w="2756" w:type="dxa"/>
             <w:tcBorders>
-              <w:top w:val="single" w:sz="12" w:space="0" w:color="FFFFFF"/>
-              <w:left w:val="single" w:sz="4" w:space="0" w:color="FFFFFF"/>
-              <w:bottom w:val="single" w:sz="4" w:space="0" w:color="FFFFFF"/>
-              <w:right w:val="single" w:sz="4" w:space="0" w:color="FFFFFF"/>
+              <w:top w:val="single" w:sz="24" w:space="0" w:color="FFFFFF"/>
+              <w:left w:val="single" w:sz="8" w:space="0" w:color="FFFFFF"/>
+              <w:bottom w:val="single" w:sz="24" w:space="0" w:color="FFFFFF"/>
+              <w:right w:val="single" w:sz="8" w:space="0" w:color="FFFFFF"/>
             </w:tcBorders>
             <w:shd w:val="clear" w:color="auto" w:fill="CCE3F5"/>
-            <w:hideMark/>
+            <w:tcMar>
+              <w:top w:w="15" w:type="dxa"/>
+              <w:left w:w="108" w:type="dxa"/>
+              <w:bottom w:w="0" w:type="dxa"/>
+              <w:right w:w="108" w:type="dxa"/>
+            </w:tcMar>
           </w:tcPr>
           <w:p>
             <w:pPr>
-              <w:spacing w:before="100" w:beforeAutospacing="1" w:after="100" w:afterAutospacing="1" w:line="240" w:lineRule="auto"/>
-              <w:textAlignment w:val="baseline"/>
-              <w:rPr>
-                <w:rFonts w:ascii="Times New Roman" w:eastAsia="Times New Roman" w:hAnsi="Times New Roman" w:cs="Times New Roman"/>
-                <w:color w:val="000000"/>
-                <w:sz w:val="24"/>
-                <w:szCs w:val="24"/>
-                <w:lang w:eastAsia="en-GB"/>
-              </w:rPr>
-            </w:pPr>
-            <w:r>
-              <w:rPr>
-                <w:rFonts w:ascii="Calibri" w:eastAsia="Times New Roman" w:hAnsi="Calibri" w:cs="Calibri"/>
-                <w:color w:val="000000"/>
-                <w:sz w:val="20"/>
-                <w:szCs w:val="20"/>
-                <w:lang w:eastAsia="en-GB"/>
-              </w:rPr>
-              <w:t>Choose the function​</w:t>
+              <w:pStyle w:val="NormalWeb"/>
+              <w:spacing w:before="0" w:beforeAutospacing="0" w:after="0" w:afterAutospacing="0" w:line="256" w:lineRule="auto"/>
+              <w:rPr>
+                <w:rFonts w:ascii="Arial" w:hAnsi="Arial" w:cs="Arial"/>
+                <w:color w:val="000000" w:themeColor="text1"/>
+                <w:sz w:val="19"/>
+                <w:szCs w:val="19"/>
+              </w:rPr>
+            </w:pPr>
+            <w:r>
+              <w:rPr>
+                <w:rFonts w:ascii="Calibri" w:hAnsi="Calibri" w:cs="Calibri"/>
+                <w:bCs/>
+                <w:color w:val="000000" w:themeColor="text1"/>
+                <w:kern w:val="24"/>
+                <w:sz w:val="19"/>
+                <w:szCs w:val="19"/>
+              </w:rPr>
+              <w:t>Choose the function</w:t>
             </w:r>
           </w:p>
         </w:tc>
         <w:tc>
           <w:tcPr>
-            <w:tcW w:w="1560" w:type="dxa"/>
+            <w:tcW w:w="905" w:type="dxa"/>
             <w:tcBorders>
-              <w:top w:val="single" w:sz="12" w:space="0" w:color="FFFFFF"/>
-              <w:left w:val="single" w:sz="4" w:space="0" w:color="FFFFFF"/>
-              <w:bottom w:val="single" w:sz="4" w:space="0" w:color="FFFFFF"/>
-              <w:right w:val="single" w:sz="4" w:space="0" w:color="FFFFFF"/>
+              <w:top w:val="single" w:sz="24" w:space="0" w:color="FFFFFF"/>
+              <w:left w:val="single" w:sz="8" w:space="0" w:color="FFFFFF"/>
+              <w:bottom w:val="single" w:sz="24" w:space="0" w:color="FFFFFF"/>
+              <w:right w:val="single" w:sz="8" w:space="0" w:color="FFFFFF"/>
             </w:tcBorders>
             <w:shd w:val="clear" w:color="auto" w:fill="CCE3F5"/>
-            <w:hideMark/>
+            <w:tcMar>
+              <w:top w:w="15" w:type="dxa"/>
+              <w:left w:w="108" w:type="dxa"/>
+              <w:bottom w:w="0" w:type="dxa"/>
+              <w:right w:w="108" w:type="dxa"/>
+            </w:tcMar>
           </w:tcPr>
           <w:p>
             <w:pPr>
-              <w:spacing w:before="100" w:beforeAutospacing="1" w:after="100" w:afterAutospacing="1" w:line="240" w:lineRule="auto"/>
-              <w:textAlignment w:val="baseline"/>
-              <w:rPr>
-                <w:rFonts w:ascii="Times New Roman" w:eastAsia="Times New Roman" w:hAnsi="Times New Roman" w:cs="Times New Roman"/>
-                <w:color w:val="000000"/>
-                <w:sz w:val="24"/>
-                <w:szCs w:val="24"/>
-                <w:lang w:eastAsia="en-GB"/>
-              </w:rPr>
-            </w:pPr>
-            <w:r>
-              <w:rPr>
-                <w:rFonts w:ascii="Calibri" w:eastAsia="Times New Roman" w:hAnsi="Calibri" w:cs="Calibri"/>
-                <w:color w:val="000000"/>
-                <w:sz w:val="20"/>
-                <w:szCs w:val="20"/>
-                <w:lang w:eastAsia="en-GB"/>
-              </w:rPr>
-              <w:t>Use the Break for every cases​</w:t>
+              <w:rPr>
+                <w:rFonts w:ascii="Calibri" w:hAnsi="Calibri" w:cs="Calibri"/>
+                <w:color w:val="000000" w:themeColor="text1"/>
+                <w:sz w:val="19"/>
+                <w:szCs w:val="19"/>
+              </w:rPr>
+            </w:pPr>
+          </w:p>
+        </w:tc>
+        <w:tc>
+          <w:tcPr>
+            <w:tcW w:w="2663" w:type="dxa"/>
+            <w:tcBorders>
+              <w:top w:val="single" w:sz="24" w:space="0" w:color="FFFFFF"/>
+              <w:left w:val="single" w:sz="8" w:space="0" w:color="FFFFFF"/>
+              <w:bottom w:val="single" w:sz="24" w:space="0" w:color="FFFFFF"/>
+              <w:right w:val="single" w:sz="8" w:space="0" w:color="FFFFFF"/>
+            </w:tcBorders>
+            <w:shd w:val="clear" w:color="auto" w:fill="CCE3F5"/>
+          </w:tcPr>
+          <w:p>
+            <w:pPr>
+              <w:pStyle w:val="NormalWeb"/>
+              <w:spacing w:before="0" w:beforeAutospacing="0" w:after="0" w:afterAutospacing="0" w:line="256" w:lineRule="auto"/>
+              <w:rPr>
+                <w:rFonts w:ascii="Arial" w:hAnsi="Arial" w:cs="Arial"/>
+                <w:color w:val="000000" w:themeColor="text1"/>
+                <w:sz w:val="19"/>
+                <w:szCs w:val="19"/>
+              </w:rPr>
+            </w:pPr>
+            <w:r>
+              <w:rPr>
+                <w:rFonts w:ascii="Arial" w:hAnsi="Arial" w:cs="Arial"/>
+                <w:color w:val="000000" w:themeColor="text1"/>
+                <w:sz w:val="19"/>
+                <w:szCs w:val="19"/>
+              </w:rPr>
+              <w:t>Yes</w:t>
             </w:r>
           </w:p>
         </w:tc>
       </w:tr>
       <w:tr>
         <w:trPr>
-          <w:trHeight w:val="1260"/>
+          <w:trHeight w:val="778"/>
         </w:trPr>
         <w:tc>
           <w:tcPr>
-            <w:tcW w:w="1696" w:type="dxa"/>
+            <w:tcW w:w="1271" w:type="dxa"/>
             <w:tcBorders>
-              <w:top w:val="single" w:sz="4" w:space="0" w:color="FFFFFF"/>
-              <w:left w:val="single" w:sz="4" w:space="0" w:color="FFFFFF"/>
-              <w:bottom w:val="single" w:sz="4" w:space="0" w:color="FFFFFF"/>
-              <w:right w:val="single" w:sz="4" w:space="0" w:color="FFFFFF"/>
+              <w:top w:val="single" w:sz="24" w:space="0" w:color="FFFFFF"/>
+              <w:left w:val="single" w:sz="8" w:space="0" w:color="FFFFFF"/>
+              <w:bottom w:val="single" w:sz="24" w:space="0" w:color="FFFFFF"/>
+              <w:right w:val="single" w:sz="8" w:space="0" w:color="FFFFFF"/>
             </w:tcBorders>
             <w:shd w:val="clear" w:color="auto" w:fill="1CADE4"/>
-            <w:hideMark/>
+            <w:tcMar>
+              <w:top w:w="15" w:type="dxa"/>
+              <w:left w:w="108" w:type="dxa"/>
+              <w:bottom w:w="0" w:type="dxa"/>
+              <w:right w:w="108" w:type="dxa"/>
+            </w:tcMar>
           </w:tcPr>
           <w:p>
             <w:pPr>
-              <w:spacing w:before="100" w:beforeAutospacing="1" w:after="100" w:afterAutospacing="1" w:line="240" w:lineRule="auto"/>
-              <w:textAlignment w:val="baseline"/>
-              <w:rPr>
-                <w:rFonts w:ascii="Times New Roman" w:eastAsia="Times New Roman" w:hAnsi="Times New Roman" w:cs="Times New Roman"/>
-                <w:b/>
-                <w:bCs/>
-                <w:color w:val="FFFFFF"/>
-                <w:sz w:val="24"/>
-                <w:szCs w:val="24"/>
-                <w:lang w:eastAsia="en-GB"/>
-              </w:rPr>
-            </w:pPr>
-            <w:r>
-              <w:rPr>
-                <w:rFonts w:ascii="Calibri" w:eastAsia="Times New Roman" w:hAnsi="Calibri" w:cs="Calibri"/>
-                <w:color w:val="FFFFFF"/>
-                <w:sz w:val="20"/>
-                <w:szCs w:val="20"/>
-                <w:lang w:eastAsia="en-GB"/>
-              </w:rPr>
-              <w:t>29/10/2019</w:t>
-            </w:r>
-            <w:r>
-              <w:rPr>
-                <w:rFonts w:ascii="Calibri" w:eastAsia="Times New Roman" w:hAnsi="Calibri" w:cs="Calibri"/>
-                <w:b/>
-                <w:bCs/>
-                <w:color w:val="FFFFFF"/>
-                <w:sz w:val="20"/>
-                <w:szCs w:val="20"/>
-                <w:lang w:eastAsia="en-GB"/>
-              </w:rPr>
-              <w:t>​</w:t>
-            </w:r>
+              <w:rPr>
+                <w:rFonts w:ascii="Calibri" w:hAnsi="Calibri" w:cs="Calibri"/>
+                <w:color w:val="000000" w:themeColor="text1"/>
+              </w:rPr>
+            </w:pPr>
+            <w:r>
+              <w:rPr>
+                <w:rFonts w:ascii="Calibri" w:hAnsi="Calibri" w:cs="Calibri"/>
+                <w:color w:val="000000" w:themeColor="text1"/>
+              </w:rPr>
+              <w:t>1</w:t>
+            </w:r>
+            <w:r>
+              <w:rPr>
+                <w:rFonts w:ascii="Calibri" w:hAnsi="Calibri" w:cs="Calibri"/>
+                <w:color w:val="000000" w:themeColor="text1"/>
+              </w:rPr>
+              <w:t>9</w:t>
+            </w:r>
+            <w:r>
+              <w:rPr>
+                <w:rFonts w:ascii="Calibri" w:hAnsi="Calibri" w:cs="Calibri"/>
+                <w:color w:val="000000" w:themeColor="text1"/>
+                <w:vertAlign w:val="superscript"/>
+              </w:rPr>
+              <w:t>th</w:t>
+            </w:r>
+            <w:r>
+              <w:rPr>
+                <w:rFonts w:ascii="Calibri" w:hAnsi="Calibri" w:cs="Calibri"/>
+                <w:color w:val="000000" w:themeColor="text1"/>
+              </w:rPr>
+              <w:t xml:space="preserve"> November </w:t>
+            </w:r>
+            <w:r>
+              <w:rPr>
+                <w:rFonts w:ascii="Calibri" w:hAnsi="Calibri" w:cs="Calibri"/>
+                <w:color w:val="000000" w:themeColor="text1"/>
+              </w:rPr>
+              <w:t>2019</w:t>
+            </w:r>
+          </w:p>
+          <w:p>
+            <w:pPr>
+              <w:pStyle w:val="NormalWeb"/>
+              <w:spacing w:before="0" w:beforeAutospacing="0" w:after="0" w:afterAutospacing="0" w:line="256" w:lineRule="auto"/>
+              <w:rPr>
+                <w:rFonts w:ascii="Arial" w:hAnsi="Arial" w:cs="Arial"/>
+                <w:color w:val="000000" w:themeColor="text1"/>
+                <w:sz w:val="19"/>
+                <w:szCs w:val="19"/>
+              </w:rPr>
+            </w:pPr>
           </w:p>
         </w:tc>
         <w:tc>
           <w:tcPr>
-            <w:tcW w:w="1985" w:type="dxa"/>
+            <w:tcW w:w="1215" w:type="dxa"/>
             <w:tcBorders>
-              <w:top w:val="single" w:sz="4" w:space="0" w:color="FFFFFF"/>
-              <w:left w:val="single" w:sz="4" w:space="0" w:color="FFFFFF"/>
-              <w:bottom w:val="single" w:sz="4" w:space="0" w:color="FFFFFF"/>
-              <w:right w:val="single" w:sz="4" w:space="0" w:color="FFFFFF"/>
+              <w:top w:val="single" w:sz="24" w:space="0" w:color="FFFFFF"/>
+              <w:left w:val="single" w:sz="8" w:space="0" w:color="FFFFFF"/>
+              <w:bottom w:val="single" w:sz="24" w:space="0" w:color="FFFFFF"/>
+              <w:right w:val="single" w:sz="8" w:space="0" w:color="FFFFFF"/>
             </w:tcBorders>
-            <w:shd w:val="clear" w:color="auto" w:fill="E7F1FA"/>
-            <w:hideMark/>
+            <w:shd w:val="clear" w:color="auto" w:fill="CCE3F5"/>
+            <w:tcMar>
+              <w:top w:w="15" w:type="dxa"/>
+              <w:left w:w="108" w:type="dxa"/>
+              <w:bottom w:w="0" w:type="dxa"/>
+              <w:right w:w="108" w:type="dxa"/>
+            </w:tcMar>
           </w:tcPr>
           <w:p>
             <w:pPr>
-              <w:spacing w:before="100" w:beforeAutospacing="1" w:after="100" w:afterAutospacing="1" w:line="240" w:lineRule="auto"/>
-              <w:textAlignment w:val="baseline"/>
-              <w:rPr>
-                <w:rFonts w:ascii="Times New Roman" w:eastAsia="Times New Roman" w:hAnsi="Times New Roman" w:cs="Times New Roman"/>
-                <w:color w:val="000000"/>
-                <w:sz w:val="24"/>
-                <w:szCs w:val="24"/>
-                <w:lang w:eastAsia="en-GB"/>
-              </w:rPr>
-            </w:pPr>
-            <w:r>
-              <w:rPr>
-                <w:rFonts w:ascii="Calibri" w:eastAsia="Times New Roman" w:hAnsi="Calibri" w:cs="Calibri"/>
-                <w:color w:val="000000"/>
-                <w:lang w:eastAsia="en-GB"/>
-              </w:rPr>
-              <w:t>58​</w:t>
+              <w:pStyle w:val="NormalWeb"/>
+              <w:spacing w:before="0" w:beforeAutospacing="0" w:after="0" w:afterAutospacing="0" w:line="256" w:lineRule="auto"/>
+              <w:rPr>
+                <w:rFonts w:ascii="Arial" w:hAnsi="Arial" w:cs="Arial"/>
+                <w:color w:val="000000" w:themeColor="text1"/>
+                <w:sz w:val="19"/>
+                <w:szCs w:val="19"/>
+              </w:rPr>
+            </w:pPr>
+            <w:r>
+              <w:rPr>
+                <w:rFonts w:ascii="Calibri" w:hAnsi="Calibri" w:cs="Calibri"/>
+                <w:color w:val="000000" w:themeColor="text1"/>
+                <w:kern w:val="24"/>
+                <w:sz w:val="19"/>
+                <w:szCs w:val="19"/>
+              </w:rPr>
+              <w:t>58</w:t>
             </w:r>
           </w:p>
         </w:tc>
         <w:tc>
           <w:tcPr>
-            <w:tcW w:w="1559" w:type="dxa"/>
+            <w:tcW w:w="1109" w:type="dxa"/>
             <w:tcBorders>
-              <w:top w:val="single" w:sz="4" w:space="0" w:color="FFFFFF"/>
-              <w:left w:val="single" w:sz="4" w:space="0" w:color="FFFFFF"/>
-              <w:bottom w:val="single" w:sz="4" w:space="0" w:color="FFFFFF"/>
-              <w:right w:val="single" w:sz="4" w:space="0" w:color="FFFFFF"/>
+              <w:top w:val="single" w:sz="24" w:space="0" w:color="FFFFFF"/>
+              <w:left w:val="single" w:sz="8" w:space="0" w:color="FFFFFF"/>
+              <w:bottom w:val="single" w:sz="24" w:space="0" w:color="FFFFFF"/>
+              <w:right w:val="single" w:sz="8" w:space="0" w:color="FFFFFF"/>
             </w:tcBorders>
-            <w:shd w:val="clear" w:color="auto" w:fill="E7F1FA"/>
-            <w:hideMark/>
+            <w:shd w:val="clear" w:color="auto" w:fill="CCE3F5"/>
+            <w:tcMar>
+              <w:top w:w="15" w:type="dxa"/>
+              <w:left w:w="108" w:type="dxa"/>
+              <w:bottom w:w="0" w:type="dxa"/>
+              <w:right w:w="108" w:type="dxa"/>
+            </w:tcMar>
           </w:tcPr>
           <w:p>
             <w:pPr>
-              <w:spacing w:before="100" w:beforeAutospacing="1" w:after="100" w:afterAutospacing="1" w:line="240" w:lineRule="auto"/>
-              <w:textAlignment w:val="baseline"/>
-              <w:rPr>
-                <w:rFonts w:ascii="Times New Roman" w:eastAsia="Times New Roman" w:hAnsi="Times New Roman" w:cs="Times New Roman"/>
-                <w:color w:val="000000"/>
-                <w:sz w:val="24"/>
-                <w:szCs w:val="24"/>
-                <w:lang w:eastAsia="en-GB"/>
-              </w:rPr>
-            </w:pPr>
-            <w:r>
-              <w:rPr>
-                <w:rFonts w:ascii="Calibri" w:eastAsia="Times New Roman" w:hAnsi="Calibri" w:cs="Calibri"/>
-                <w:color w:val="000000"/>
-                <w:lang w:eastAsia="en-GB"/>
-              </w:rPr>
-              <w:t>3​</w:t>
+              <w:pStyle w:val="NormalWeb"/>
+              <w:spacing w:before="0" w:beforeAutospacing="0" w:after="0" w:afterAutospacing="0" w:line="256" w:lineRule="auto"/>
+              <w:rPr>
+                <w:rFonts w:ascii="Arial" w:hAnsi="Arial" w:cs="Arial"/>
+                <w:color w:val="000000" w:themeColor="text1"/>
+                <w:sz w:val="19"/>
+                <w:szCs w:val="19"/>
+              </w:rPr>
+            </w:pPr>
+            <w:r>
+              <w:rPr>
+                <w:rFonts w:ascii="Calibri" w:hAnsi="Calibri" w:cs="Calibri"/>
+                <w:color w:val="000000" w:themeColor="text1"/>
+                <w:kern w:val="24"/>
+                <w:sz w:val="19"/>
+                <w:szCs w:val="19"/>
+              </w:rPr>
+              <w:t>3</w:t>
             </w:r>
           </w:p>
         </w:tc>
         <w:tc>
           <w:tcPr>
-            <w:tcW w:w="2693" w:type="dxa"/>
+            <w:tcW w:w="2756" w:type="dxa"/>
             <w:tcBorders>
-              <w:top w:val="single" w:sz="4" w:space="0" w:color="FFFFFF"/>
-              <w:left w:val="single" w:sz="4" w:space="0" w:color="FFFFFF"/>
-              <w:bottom w:val="single" w:sz="4" w:space="0" w:color="FFFFFF"/>
-              <w:right w:val="single" w:sz="4" w:space="0" w:color="FFFFFF"/>
+              <w:top w:val="single" w:sz="24" w:space="0" w:color="FFFFFF"/>
+              <w:left w:val="single" w:sz="8" w:space="0" w:color="FFFFFF"/>
+              <w:bottom w:val="single" w:sz="24" w:space="0" w:color="FFFFFF"/>
+              <w:right w:val="single" w:sz="8" w:space="0" w:color="FFFFFF"/>
             </w:tcBorders>
-            <w:shd w:val="clear" w:color="auto" w:fill="E7F1FA"/>
-            <w:hideMark/>
+            <w:shd w:val="clear" w:color="auto" w:fill="CCE3F5"/>
+            <w:tcMar>
+              <w:top w:w="15" w:type="dxa"/>
+              <w:left w:w="108" w:type="dxa"/>
+              <w:bottom w:w="0" w:type="dxa"/>
+              <w:right w:w="108" w:type="dxa"/>
+            </w:tcMar>
           </w:tcPr>
           <w:p>
             <w:pPr>
-              <w:spacing w:before="100" w:beforeAutospacing="1" w:after="100" w:afterAutospacing="1" w:line="240" w:lineRule="auto"/>
-              <w:textAlignment w:val="baseline"/>
-              <w:rPr>
-                <w:rFonts w:ascii="Times New Roman" w:eastAsia="Times New Roman" w:hAnsi="Times New Roman" w:cs="Times New Roman"/>
-                <w:color w:val="000000"/>
-                <w:sz w:val="24"/>
-                <w:szCs w:val="24"/>
-                <w:lang w:eastAsia="en-GB"/>
-              </w:rPr>
-            </w:pPr>
-            <w:r>
-              <w:rPr>
-                <w:rFonts w:ascii="Calibri" w:eastAsia="Times New Roman" w:hAnsi="Calibri" w:cs="Calibri"/>
-                <w:color w:val="000000"/>
-                <w:lang w:eastAsia="en-GB"/>
-              </w:rPr>
-              <w:t>Update playlist​</w:t>
+              <w:pStyle w:val="NormalWeb"/>
+              <w:spacing w:before="0" w:beforeAutospacing="0" w:after="0" w:afterAutospacing="0" w:line="256" w:lineRule="auto"/>
+              <w:rPr>
+                <w:rFonts w:ascii="Arial" w:hAnsi="Arial" w:cs="Arial"/>
+                <w:color w:val="000000" w:themeColor="text1"/>
+                <w:sz w:val="19"/>
+                <w:szCs w:val="19"/>
+              </w:rPr>
+            </w:pPr>
+            <w:r>
+              <w:rPr>
+                <w:rFonts w:ascii="Calibri" w:hAnsi="Calibri" w:cs="Calibri"/>
+                <w:color w:val="000000" w:themeColor="text1"/>
+                <w:kern w:val="24"/>
+                <w:sz w:val="19"/>
+                <w:szCs w:val="19"/>
+              </w:rPr>
+              <w:t>Update playlist</w:t>
             </w:r>
           </w:p>
         </w:tc>
         <w:tc>
           <w:tcPr>
-            <w:tcW w:w="1560" w:type="dxa"/>
+            <w:tcW w:w="905" w:type="dxa"/>
             <w:tcBorders>
-              <w:top w:val="single" w:sz="4" w:space="0" w:color="FFFFFF"/>
-              <w:left w:val="single" w:sz="4" w:space="0" w:color="FFFFFF"/>
-              <w:bottom w:val="single" w:sz="4" w:space="0" w:color="FFFFFF"/>
-              <w:right w:val="single" w:sz="4" w:space="0" w:color="FFFFFF"/>
+              <w:top w:val="single" w:sz="24" w:space="0" w:color="FFFFFF"/>
+              <w:left w:val="single" w:sz="8" w:space="0" w:color="FFFFFF"/>
+              <w:bottom w:val="single" w:sz="24" w:space="0" w:color="FFFFFF"/>
+              <w:right w:val="single" w:sz="8" w:space="0" w:color="FFFFFF"/>
             </w:tcBorders>
-            <w:shd w:val="clear" w:color="auto" w:fill="E7F1FA"/>
-            <w:hideMark/>
+            <w:shd w:val="clear" w:color="auto" w:fill="CCE3F5"/>
+            <w:tcMar>
+              <w:top w:w="15" w:type="dxa"/>
+              <w:left w:w="108" w:type="dxa"/>
+              <w:bottom w:w="0" w:type="dxa"/>
+              <w:right w:w="108" w:type="dxa"/>
+            </w:tcMar>
           </w:tcPr>
           <w:p>
             <w:pPr>
-              <w:spacing w:before="100" w:beforeAutospacing="1" w:after="100" w:afterAutospacing="1" w:line="240" w:lineRule="auto"/>
-              <w:textAlignment w:val="baseline"/>
-              <w:rPr>
-                <w:rFonts w:ascii="Times New Roman" w:eastAsia="Times New Roman" w:hAnsi="Times New Roman" w:cs="Times New Roman"/>
-                <w:color w:val="000000"/>
-                <w:sz w:val="24"/>
-                <w:szCs w:val="24"/>
-                <w:lang w:eastAsia="en-GB"/>
-              </w:rPr>
-            </w:pPr>
-            <w:r>
-              <w:rPr>
-                <w:rFonts w:ascii="Calibri" w:eastAsia="Times New Roman" w:hAnsi="Calibri" w:cs="Calibri"/>
-                <w:color w:val="000000"/>
-                <w:lang w:eastAsia="en-GB"/>
-              </w:rPr>
-              <w:t>Remember to press; at the end of codes​</w:t>
+              <w:rPr>
+                <w:rFonts w:ascii="Calibri" w:hAnsi="Calibri" w:cs="Calibri"/>
+                <w:color w:val="000000" w:themeColor="text1"/>
+                <w:sz w:val="19"/>
+                <w:szCs w:val="19"/>
+              </w:rPr>
+            </w:pPr>
+          </w:p>
+        </w:tc>
+        <w:tc>
+          <w:tcPr>
+            <w:tcW w:w="2663" w:type="dxa"/>
+            <w:tcBorders>
+              <w:top w:val="single" w:sz="24" w:space="0" w:color="FFFFFF"/>
+              <w:left w:val="single" w:sz="8" w:space="0" w:color="FFFFFF"/>
+              <w:bottom w:val="single" w:sz="24" w:space="0" w:color="FFFFFF"/>
+              <w:right w:val="single" w:sz="8" w:space="0" w:color="FFFFFF"/>
+            </w:tcBorders>
+            <w:shd w:val="clear" w:color="auto" w:fill="CCE3F5"/>
+          </w:tcPr>
+          <w:p>
+            <w:pPr>
+              <w:pStyle w:val="NormalWeb"/>
+              <w:spacing w:before="0" w:beforeAutospacing="0" w:after="0" w:afterAutospacing="0" w:line="256" w:lineRule="auto"/>
+              <w:rPr>
+                <w:rFonts w:ascii="Arial" w:hAnsi="Arial" w:cs="Arial"/>
+                <w:color w:val="000000" w:themeColor="text1"/>
+                <w:sz w:val="19"/>
+                <w:szCs w:val="19"/>
+              </w:rPr>
+            </w:pPr>
+            <w:r>
+              <w:rPr>
+                <w:rFonts w:ascii="Arial" w:hAnsi="Arial" w:cs="Arial"/>
+                <w:color w:val="000000" w:themeColor="text1"/>
+                <w:sz w:val="19"/>
+                <w:szCs w:val="19"/>
+              </w:rPr>
+              <w:t>Yes</w:t>
             </w:r>
           </w:p>
         </w:tc>
@@ -2505,20 +3302,11 @@
           <w:b/>
         </w:rPr>
       </w:pPr>
-      <w:proofErr w:type="spellStart"/>
       <w:r>
         <w:rPr>
           <w:b/>
         </w:rPr>
-        <w:lastRenderedPageBreak/>
-        <w:t>Burndown</w:t>
-      </w:r>
-      <w:proofErr w:type="spellEnd"/>
-      <w:r>
-        <w:rPr>
-          <w:b/>
-        </w:rPr>
-        <w:t xml:space="preserve"> Chart</w:t>
+        <w:t>Burndown Chart</w:t>
       </w:r>
     </w:p>
     <w:p>
@@ -2535,7 +3323,7 @@
             <wp:cNvGraphicFramePr/>
             <a:graphic xmlns:a="http://schemas.openxmlformats.org/drawingml/2006/main">
               <a:graphicData uri="http://schemas.openxmlformats.org/drawingml/2006/chart">
-                <c:chart xmlns:c="http://schemas.openxmlformats.org/drawingml/2006/chart" xmlns:r="http://schemas.openxmlformats.org/officeDocument/2006/relationships" r:id="rId12"/>
+                <c:chart xmlns:c="http://schemas.openxmlformats.org/drawingml/2006/chart" xmlns:r="http://schemas.openxmlformats.org/officeDocument/2006/relationships" r:id="rId13"/>
               </a:graphicData>
             </a:graphic>
           </wp:inline>
@@ -2548,6 +3336,7 @@
           <w:b/>
           <w:sz w:val="28"/>
         </w:rPr>
+        <w:lastRenderedPageBreak/>
         <w:t xml:space="preserve">Critical Reflection </w:t>
       </w:r>
       <w:r>
@@ -2608,11 +3397,9 @@
     </w:p>
     <w:p/>
     <w:p>
-      <w:proofErr w:type="spellStart"/>
       <w:r>
         <w:t>ScrumMaster</w:t>
       </w:r>
-      <w:proofErr w:type="spellEnd"/>
     </w:p>
     <w:p>
       <w:r>
@@ -2651,21 +3438,27 @@
         <w:t xml:space="preserve"> as Lead Developer.</w:t>
       </w:r>
       <w:r>
-        <w:t xml:space="preserve"> Hayden and </w:t>
-      </w:r>
-      <w:r>
-        <w:t>me</w:t>
-      </w:r>
-      <w:r>
-        <w:t xml:space="preserve"> as the programmers, Savannah and Caitlin testing the artefact to making sure it worked as it should be and </w:t>
-      </w:r>
-      <w:proofErr w:type="spellStart"/>
-      <w:r>
-        <w:t>Zixun</w:t>
-      </w:r>
-      <w:proofErr w:type="spellEnd"/>
-      <w:r>
-        <w:t xml:space="preserve"> Yu created the user experience design for GUI application for our sprint 1. </w:t>
+        <w:t xml:space="preserve"> </w:t>
+      </w:r>
+      <w:r>
+        <w:t>M</w:t>
+      </w:r>
+      <w:r>
+        <w:t>e</w:t>
+      </w:r>
+      <w:r>
+        <w:t xml:space="preserve"> </w:t>
+      </w:r>
+      <w:r>
+        <w:t xml:space="preserve">and </w:t>
+      </w:r>
+      <w:r>
+        <w:t xml:space="preserve">Hayden </w:t>
+      </w:r>
+      <w:bookmarkStart w:id="2" w:name="_GoBack"/>
+      <w:bookmarkEnd w:id="2"/>
+      <w:r>
+        <w:t xml:space="preserve">as the programmers, Savannah and Caitlin testing the artefact to making sure it worked as it should be and Zixun Yu created the user experience design for GUI application for our sprint 1. </w:t>
       </w:r>
     </w:p>
     <w:p/>
@@ -2746,12 +3539,8 @@
       </w:r>
       <w:r>
         <w:br/>
-      </w:r>
-      <w:proofErr w:type="gramStart"/>
-      <w:r>
         <w:t>When</w:t>
       </w:r>
-      <w:proofErr w:type="gramEnd"/>
       <w:r>
         <w:t xml:space="preserve"> planning the </w:t>
       </w:r>
@@ -2785,6 +3574,7 @@
         <w:rPr>
           <w:b/>
         </w:rPr>
+        <w:lastRenderedPageBreak/>
         <w:t>Daily scrum</w:t>
       </w:r>
     </w:p>
@@ -2942,19 +3732,11 @@
           <w:b/>
         </w:rPr>
       </w:pPr>
-      <w:bookmarkStart w:id="2" w:name="_GoBack"/>
       <w:r>
         <w:rPr>
           <w:b/>
         </w:rPr>
-        <w:t>Product backlog</w:t>
-      </w:r>
-      <w:bookmarkEnd w:id="2"/>
-      <w:r>
-        <w:rPr>
-          <w:b/>
-        </w:rPr>
-        <w:t xml:space="preserve"> grooming </w:t>
+        <w:t xml:space="preserve">Product backlog grooming </w:t>
       </w:r>
     </w:p>
     <w:p>
@@ -3138,6 +3920,7 @@
           </w:tcPr>
           <w:p>
             <w:r>
+              <w:lastRenderedPageBreak/>
               <w:t>Luke</w:t>
             </w:r>
           </w:p>
@@ -3231,13 +4014,8 @@
             <w:tcW w:w="3005" w:type="dxa"/>
           </w:tcPr>
           <w:p>
-            <w:proofErr w:type="spellStart"/>
-            <w:r>
-              <w:t>Zixun</w:t>
-            </w:r>
-            <w:proofErr w:type="spellEnd"/>
-            <w:r>
-              <w:t xml:space="preserve"> Yu</w:t>
+            <w:r>
+              <w:t>Zixun Yu</w:t>
             </w:r>
           </w:p>
         </w:tc>
@@ -3265,7 +4043,7 @@
 </file>
 
 <file path=word/comments.xml><?xml version="1.0" encoding="utf-8"?>
-<w:comments xmlns:wpc="http://schemas.microsoft.com/office/word/2010/wordprocessingCanvas" xmlns:cx="http://schemas.microsoft.com/office/drawing/2014/chartex" xmlns:cx1="http://schemas.microsoft.com/office/drawing/2015/9/8/chartex" xmlns:mc="http://schemas.openxmlformats.org/markup-compatibility/2006" xmlns:o="urn:schemas-microsoft-com:office:office" xmlns:r="http://schemas.openxmlformats.org/officeDocument/2006/relationships" xmlns:m="http://schemas.openxmlformats.org/officeDocument/2006/math" xmlns:v="urn:schemas-microsoft-com:vml" xmlns:wp14="http://schemas.microsoft.com/office/word/2010/wordprocessingDrawing" xmlns:wp="http://schemas.openxmlformats.org/drawingml/2006/wordprocessingDrawing" xmlns:w10="urn:schemas-microsoft-com:office:word" xmlns:w="http://schemas.openxmlformats.org/wordprocessingml/2006/main" xmlns:w14="http://schemas.microsoft.com/office/word/2010/wordml" xmlns:w15="http://schemas.microsoft.com/office/word/2012/wordml" xmlns:w16se="http://schemas.microsoft.com/office/word/2015/wordml/symex" xmlns:wpg="http://schemas.microsoft.com/office/word/2010/wordprocessingGroup" xmlns:wpi="http://schemas.microsoft.com/office/word/2010/wordprocessingInk" xmlns:wne="http://schemas.microsoft.com/office/word/2006/wordml" xmlns:wps="http://schemas.microsoft.com/office/word/2010/wordprocessingShape" mc:Ignorable="w14 w15 w16se wp14">
+<w:comments xmlns:wpc="http://schemas.microsoft.com/office/word/2010/wordprocessingCanvas" xmlns:cx="http://schemas.microsoft.com/office/drawing/2014/chartex" xmlns:cx1="http://schemas.microsoft.com/office/drawing/2015/9/8/chartex" xmlns:cx2="http://schemas.microsoft.com/office/drawing/2015/10/21/chartex" xmlns:cx3="http://schemas.microsoft.com/office/drawing/2016/5/9/chartex" xmlns:cx4="http://schemas.microsoft.com/office/drawing/2016/5/10/chartex" xmlns:cx5="http://schemas.microsoft.com/office/drawing/2016/5/11/chartex" xmlns:cx6="http://schemas.microsoft.com/office/drawing/2016/5/12/chartex" xmlns:cx7="http://schemas.microsoft.com/office/drawing/2016/5/13/chartex" xmlns:cx8="http://schemas.microsoft.com/office/drawing/2016/5/14/chartex" xmlns:mc="http://schemas.openxmlformats.org/markup-compatibility/2006" xmlns:aink="http://schemas.microsoft.com/office/drawing/2016/ink" xmlns:am3d="http://schemas.microsoft.com/office/drawing/2017/model3d" xmlns:o="urn:schemas-microsoft-com:office:office" xmlns:r="http://schemas.openxmlformats.org/officeDocument/2006/relationships" xmlns:m="http://schemas.openxmlformats.org/officeDocument/2006/math" xmlns:v="urn:schemas-microsoft-com:vml" xmlns:wp14="http://schemas.microsoft.com/office/word/2010/wordprocessingDrawing" xmlns:wp="http://schemas.openxmlformats.org/drawingml/2006/wordprocessingDrawing" xmlns:w10="urn:schemas-microsoft-com:office:word" xmlns:w="http://schemas.openxmlformats.org/wordprocessingml/2006/main" xmlns:w14="http://schemas.microsoft.com/office/word/2010/wordml" xmlns:w15="http://schemas.microsoft.com/office/word/2012/wordml" xmlns:w16cid="http://schemas.microsoft.com/office/word/2016/wordml/cid" xmlns:w16se="http://schemas.microsoft.com/office/word/2015/wordml/symex" xmlns:wpg="http://schemas.microsoft.com/office/word/2010/wordprocessingGroup" xmlns:wpi="http://schemas.microsoft.com/office/word/2010/wordprocessingInk" xmlns:wne="http://schemas.microsoft.com/office/word/2006/wordml" xmlns:wps="http://schemas.microsoft.com/office/word/2010/wordprocessingShape" mc:Ignorable="w14 w15 w16se w16cid wp14">
   <w:comment w:id="0" w:author="Darius Richardson (17641915)" w:date="2019-11-17T19:09:00Z" w:initials="DR(">
     <w:p>
       <w:pPr>
@@ -3302,7 +4080,7 @@
 </file>
 
 <file path=word/commentsExtended.xml><?xml version="1.0" encoding="utf-8"?>
-<w15:commentsEx xmlns:wpc="http://schemas.microsoft.com/office/word/2010/wordprocessingCanvas" xmlns:cx="http://schemas.microsoft.com/office/drawing/2014/chartex" xmlns:cx1="http://schemas.microsoft.com/office/drawing/2015/9/8/chartex" xmlns:mc="http://schemas.openxmlformats.org/markup-compatibility/2006" xmlns:o="urn:schemas-microsoft-com:office:office" xmlns:r="http://schemas.openxmlformats.org/officeDocument/2006/relationships" xmlns:m="http://schemas.openxmlformats.org/officeDocument/2006/math" xmlns:v="urn:schemas-microsoft-com:vml" xmlns:wp14="http://schemas.microsoft.com/office/word/2010/wordprocessingDrawing" xmlns:wp="http://schemas.openxmlformats.org/drawingml/2006/wordprocessingDrawing" xmlns:w10="urn:schemas-microsoft-com:office:word" xmlns:w="http://schemas.openxmlformats.org/wordprocessingml/2006/main" xmlns:w14="http://schemas.microsoft.com/office/word/2010/wordml" xmlns:w15="http://schemas.microsoft.com/office/word/2012/wordml" xmlns:w16se="http://schemas.microsoft.com/office/word/2015/wordml/symex" xmlns:wpg="http://schemas.microsoft.com/office/word/2010/wordprocessingGroup" xmlns:wpi="http://schemas.microsoft.com/office/word/2010/wordprocessingInk" xmlns:wne="http://schemas.microsoft.com/office/word/2006/wordml" xmlns:wps="http://schemas.microsoft.com/office/word/2010/wordprocessingShape" mc:Ignorable="w14 w15 w16se wp14">
+<w15:commentsEx xmlns:wpc="http://schemas.microsoft.com/office/word/2010/wordprocessingCanvas" xmlns:cx="http://schemas.microsoft.com/office/drawing/2014/chartex" xmlns:cx1="http://schemas.microsoft.com/office/drawing/2015/9/8/chartex" xmlns:cx2="http://schemas.microsoft.com/office/drawing/2015/10/21/chartex" xmlns:cx3="http://schemas.microsoft.com/office/drawing/2016/5/9/chartex" xmlns:cx4="http://schemas.microsoft.com/office/drawing/2016/5/10/chartex" xmlns:cx5="http://schemas.microsoft.com/office/drawing/2016/5/11/chartex" xmlns:cx6="http://schemas.microsoft.com/office/drawing/2016/5/12/chartex" xmlns:cx7="http://schemas.microsoft.com/office/drawing/2016/5/13/chartex" xmlns:cx8="http://schemas.microsoft.com/office/drawing/2016/5/14/chartex" xmlns:mc="http://schemas.openxmlformats.org/markup-compatibility/2006" xmlns:aink="http://schemas.microsoft.com/office/drawing/2016/ink" xmlns:am3d="http://schemas.microsoft.com/office/drawing/2017/model3d" xmlns:o="urn:schemas-microsoft-com:office:office" xmlns:r="http://schemas.openxmlformats.org/officeDocument/2006/relationships" xmlns:m="http://schemas.openxmlformats.org/officeDocument/2006/math" xmlns:v="urn:schemas-microsoft-com:vml" xmlns:wp14="http://schemas.microsoft.com/office/word/2010/wordprocessingDrawing" xmlns:wp="http://schemas.openxmlformats.org/drawingml/2006/wordprocessingDrawing" xmlns:w10="urn:schemas-microsoft-com:office:word" xmlns:w="http://schemas.openxmlformats.org/wordprocessingml/2006/main" xmlns:w14="http://schemas.microsoft.com/office/word/2010/wordml" xmlns:w15="http://schemas.microsoft.com/office/word/2012/wordml" xmlns:w16cid="http://schemas.microsoft.com/office/word/2016/wordml/cid" xmlns:w16se="http://schemas.microsoft.com/office/word/2015/wordml/symex" xmlns:wpg="http://schemas.microsoft.com/office/word/2010/wordprocessingGroup" xmlns:wpi="http://schemas.microsoft.com/office/word/2010/wordprocessingInk" xmlns:wne="http://schemas.microsoft.com/office/word/2006/wordml" xmlns:wps="http://schemas.microsoft.com/office/word/2010/wordprocessingShape" mc:Ignorable="w14 w15 w16se w16cid wp14">
   <w15:commentEx w15:paraId="6521FBB5" w15:done="0"/>
   <w15:commentEx w15:paraId="553D5C6B" w15:done="0"/>
 </w15:commentsEx>
@@ -3316,7 +4094,7 @@
 </file>
 
 <file path=word/numbering.xml><?xml version="1.0" encoding="utf-8"?>
-<w:numbering xmlns:wpc="http://schemas.microsoft.com/office/word/2010/wordprocessingCanvas" xmlns:cx="http://schemas.microsoft.com/office/drawing/2014/chartex" xmlns:cx1="http://schemas.microsoft.com/office/drawing/2015/9/8/chartex" xmlns:mc="http://schemas.openxmlformats.org/markup-compatibility/2006" xmlns:o="urn:schemas-microsoft-com:office:office" xmlns:r="http://schemas.openxmlformats.org/officeDocument/2006/relationships" xmlns:m="http://schemas.openxmlformats.org/officeDocument/2006/math" xmlns:v="urn:schemas-microsoft-com:vml" xmlns:wp14="http://schemas.microsoft.com/office/word/2010/wordprocessingDrawing" xmlns:wp="http://schemas.openxmlformats.org/drawingml/2006/wordprocessingDrawing" xmlns:w10="urn:schemas-microsoft-com:office:word" xmlns:w="http://schemas.openxmlformats.org/wordprocessingml/2006/main" xmlns:w14="http://schemas.microsoft.com/office/word/2010/wordml" xmlns:w15="http://schemas.microsoft.com/office/word/2012/wordml" xmlns:w16se="http://schemas.microsoft.com/office/word/2015/wordml/symex" xmlns:wpg="http://schemas.microsoft.com/office/word/2010/wordprocessingGroup" xmlns:wpi="http://schemas.microsoft.com/office/word/2010/wordprocessingInk" xmlns:wne="http://schemas.microsoft.com/office/word/2006/wordml" xmlns:wps="http://schemas.microsoft.com/office/word/2010/wordprocessingShape" mc:Ignorable="w14 w15 w16se wp14">
+<w:numbering xmlns:wpc="http://schemas.microsoft.com/office/word/2010/wordprocessingCanvas" xmlns:cx="http://schemas.microsoft.com/office/drawing/2014/chartex" xmlns:cx1="http://schemas.microsoft.com/office/drawing/2015/9/8/chartex" xmlns:cx2="http://schemas.microsoft.com/office/drawing/2015/10/21/chartex" xmlns:cx3="http://schemas.microsoft.com/office/drawing/2016/5/9/chartex" xmlns:cx4="http://schemas.microsoft.com/office/drawing/2016/5/10/chartex" xmlns:cx5="http://schemas.microsoft.com/office/drawing/2016/5/11/chartex" xmlns:cx6="http://schemas.microsoft.com/office/drawing/2016/5/12/chartex" xmlns:cx7="http://schemas.microsoft.com/office/drawing/2016/5/13/chartex" xmlns:cx8="http://schemas.microsoft.com/office/drawing/2016/5/14/chartex" xmlns:mc="http://schemas.openxmlformats.org/markup-compatibility/2006" xmlns:aink="http://schemas.microsoft.com/office/drawing/2016/ink" xmlns:am3d="http://schemas.microsoft.com/office/drawing/2017/model3d" xmlns:o="urn:schemas-microsoft-com:office:office" xmlns:r="http://schemas.openxmlformats.org/officeDocument/2006/relationships" xmlns:m="http://schemas.openxmlformats.org/officeDocument/2006/math" xmlns:v="urn:schemas-microsoft-com:vml" xmlns:wp14="http://schemas.microsoft.com/office/word/2010/wordprocessingDrawing" xmlns:wp="http://schemas.openxmlformats.org/drawingml/2006/wordprocessingDrawing" xmlns:w10="urn:schemas-microsoft-com:office:word" xmlns:w="http://schemas.openxmlformats.org/wordprocessingml/2006/main" xmlns:w14="http://schemas.microsoft.com/office/word/2010/wordml" xmlns:w15="http://schemas.microsoft.com/office/word/2012/wordml" xmlns:w16cid="http://schemas.microsoft.com/office/word/2016/wordml/cid" xmlns:w16se="http://schemas.microsoft.com/office/word/2015/wordml/symex" xmlns:wpg="http://schemas.microsoft.com/office/word/2010/wordprocessingGroup" xmlns:wpi="http://schemas.microsoft.com/office/word/2010/wordprocessingInk" xmlns:wne="http://schemas.microsoft.com/office/word/2006/wordml" xmlns:wps="http://schemas.microsoft.com/office/word/2010/wordprocessingShape" mc:Ignorable="w14 w15 w16se w16cid wp14">
   <w:abstractNum w:abstractNumId="0" w15:restartNumberingAfterBreak="0">
     <w:nsid w:val="0D75797D"/>
     <w:multiLevelType w:val="hybridMultilevel"/>
@@ -3842,7 +4620,7 @@
 </file>
 
 <file path=word/people.xml><?xml version="1.0" encoding="utf-8"?>
-<w15:people xmlns:wpc="http://schemas.microsoft.com/office/word/2010/wordprocessingCanvas" xmlns:cx="http://schemas.microsoft.com/office/drawing/2014/chartex" xmlns:cx1="http://schemas.microsoft.com/office/drawing/2015/9/8/chartex" xmlns:mc="http://schemas.openxmlformats.org/markup-compatibility/2006" xmlns:o="urn:schemas-microsoft-com:office:office" xmlns:r="http://schemas.openxmlformats.org/officeDocument/2006/relationships" xmlns:m="http://schemas.openxmlformats.org/officeDocument/2006/math" xmlns:v="urn:schemas-microsoft-com:vml" xmlns:wp14="http://schemas.microsoft.com/office/word/2010/wordprocessingDrawing" xmlns:wp="http://schemas.openxmlformats.org/drawingml/2006/wordprocessingDrawing" xmlns:w10="urn:schemas-microsoft-com:office:word" xmlns:w="http://schemas.openxmlformats.org/wordprocessingml/2006/main" xmlns:w14="http://schemas.microsoft.com/office/word/2010/wordml" xmlns:w15="http://schemas.microsoft.com/office/word/2012/wordml" xmlns:w16se="http://schemas.microsoft.com/office/word/2015/wordml/symex" xmlns:wpg="http://schemas.microsoft.com/office/word/2010/wordprocessingGroup" xmlns:wpi="http://schemas.microsoft.com/office/word/2010/wordprocessingInk" xmlns:wne="http://schemas.microsoft.com/office/word/2006/wordml" xmlns:wps="http://schemas.microsoft.com/office/word/2010/wordprocessingShape" mc:Ignorable="w14 w15 w16se wp14">
+<w15:people xmlns:wpc="http://schemas.microsoft.com/office/word/2010/wordprocessingCanvas" xmlns:cx="http://schemas.microsoft.com/office/drawing/2014/chartex" xmlns:cx1="http://schemas.microsoft.com/office/drawing/2015/9/8/chartex" xmlns:cx2="http://schemas.microsoft.com/office/drawing/2015/10/21/chartex" xmlns:cx3="http://schemas.microsoft.com/office/drawing/2016/5/9/chartex" xmlns:cx4="http://schemas.microsoft.com/office/drawing/2016/5/10/chartex" xmlns:cx5="http://schemas.microsoft.com/office/drawing/2016/5/11/chartex" xmlns:cx6="http://schemas.microsoft.com/office/drawing/2016/5/12/chartex" xmlns:cx7="http://schemas.microsoft.com/office/drawing/2016/5/13/chartex" xmlns:cx8="http://schemas.microsoft.com/office/drawing/2016/5/14/chartex" xmlns:mc="http://schemas.openxmlformats.org/markup-compatibility/2006" xmlns:aink="http://schemas.microsoft.com/office/drawing/2016/ink" xmlns:am3d="http://schemas.microsoft.com/office/drawing/2017/model3d" xmlns:o="urn:schemas-microsoft-com:office:office" xmlns:r="http://schemas.openxmlformats.org/officeDocument/2006/relationships" xmlns:m="http://schemas.openxmlformats.org/officeDocument/2006/math" xmlns:v="urn:schemas-microsoft-com:vml" xmlns:wp14="http://schemas.microsoft.com/office/word/2010/wordprocessingDrawing" xmlns:wp="http://schemas.openxmlformats.org/drawingml/2006/wordprocessingDrawing" xmlns:w10="urn:schemas-microsoft-com:office:word" xmlns:w="http://schemas.openxmlformats.org/wordprocessingml/2006/main" xmlns:w14="http://schemas.microsoft.com/office/word/2010/wordml" xmlns:w15="http://schemas.microsoft.com/office/word/2012/wordml" xmlns:w16cid="http://schemas.microsoft.com/office/word/2016/wordml/cid" xmlns:w16se="http://schemas.microsoft.com/office/word/2015/wordml/symex" xmlns:wpg="http://schemas.microsoft.com/office/word/2010/wordprocessingGroup" xmlns:wpi="http://schemas.microsoft.com/office/word/2010/wordprocessingInk" xmlns:wne="http://schemas.microsoft.com/office/word/2006/wordml" xmlns:wps="http://schemas.microsoft.com/office/word/2010/wordprocessingShape" mc:Ignorable="w14 w15 w16se w16cid wp14">
   <w15:person w15:author="Darius Richardson (17641915)">
     <w15:presenceInfo w15:providerId="None" w15:userId="Darius Richardson (17641915)"/>
   </w15:person>
@@ -3850,7 +4628,7 @@
 </file>
 
 <file path=word/styles.xml><?xml version="1.0" encoding="utf-8"?>
-<w:styles xmlns:mc="http://schemas.openxmlformats.org/markup-compatibility/2006" xmlns:r="http://schemas.openxmlformats.org/officeDocument/2006/relationships" xmlns:w="http://schemas.openxmlformats.org/wordprocessingml/2006/main" xmlns:w14="http://schemas.microsoft.com/office/word/2010/wordml" xmlns:w15="http://schemas.microsoft.com/office/word/2012/wordml" xmlns:w16se="http://schemas.microsoft.com/office/word/2015/wordml/symex" mc:Ignorable="w14 w15 w16se">
+<w:styles xmlns:mc="http://schemas.openxmlformats.org/markup-compatibility/2006" xmlns:r="http://schemas.openxmlformats.org/officeDocument/2006/relationships" xmlns:w="http://schemas.openxmlformats.org/wordprocessingml/2006/main" xmlns:w14="http://schemas.microsoft.com/office/word/2010/wordml" xmlns:w15="http://schemas.microsoft.com/office/word/2012/wordml" xmlns:w16cid="http://schemas.microsoft.com/office/word/2016/wordml/cid" xmlns:w16se="http://schemas.microsoft.com/office/word/2015/wordml/symex" mc:Ignorable="w14 w15 w16se w16cid">
   <w:docDefaults>
     <w:rPrDefault>
       <w:rPr>
@@ -3866,7 +4644,7 @@
       </w:pPr>
     </w:pPrDefault>
   </w:docDefaults>
-  <w:latentStyles w:defLockedState="0" w:defUIPriority="99" w:defSemiHidden="0" w:defUnhideWhenUsed="0" w:defQFormat="0" w:count="371">
+  <w:latentStyles w:defLockedState="0" w:defUIPriority="99" w:defSemiHidden="0" w:defUnhideWhenUsed="0" w:defQFormat="0" w:count="375">
     <w:lsdException w:name="Normal" w:uiPriority="0" w:qFormat="1"/>
     <w:lsdException w:name="heading 1" w:uiPriority="9" w:qFormat="1"/>
     <w:lsdException w:name="heading 2" w:semiHidden="1" w:uiPriority="9" w:unhideWhenUsed="1" w:qFormat="1"/>
@@ -4238,6 +5016,10 @@
     <w:lsdException w:name="List Table 5 Dark Accent 6" w:uiPriority="50"/>
     <w:lsdException w:name="List Table 6 Colorful Accent 6" w:uiPriority="51"/>
     <w:lsdException w:name="List Table 7 Colorful Accent 6" w:uiPriority="52"/>
+    <w:lsdException w:name="Mention" w:semiHidden="1" w:unhideWhenUsed="1"/>
+    <w:lsdException w:name="Smart Hyperlink" w:semiHidden="1" w:unhideWhenUsed="1"/>
+    <w:lsdException w:name="Hashtag" w:semiHidden="1" w:unhideWhenUsed="1"/>
+    <w:lsdException w:name="Unresolved Mention" w:semiHidden="1" w:unhideWhenUsed="1"/>
   </w:latentStyles>
   <w:style w:type="paragraph" w:default="1" w:styleId="Normal">
     <w:name w:val="Normal"/>
@@ -4430,6 +5212,23 @@
       <w:rFonts w:ascii="Segoe UI" w:hAnsi="Segoe UI" w:cs="Segoe UI"/>
       <w:sz w:val="18"/>
       <w:szCs w:val="18"/>
+    </w:rPr>
+  </w:style>
+  <w:style w:type="paragraph" w:styleId="NormalWeb">
+    <w:name w:val="Normal (Web)"/>
+    <w:basedOn w:val="Normal"/>
+    <w:uiPriority w:val="99"/>
+    <w:semiHidden/>
+    <w:unhideWhenUsed/>
+    <w:rsid w:val="009925A3"/>
+    <w:pPr>
+      <w:spacing w:before="100" w:beforeAutospacing="1" w:after="100" w:afterAutospacing="1" w:line="240" w:lineRule="auto"/>
+    </w:pPr>
+    <w:rPr>
+      <w:rFonts w:ascii="Times New Roman" w:eastAsia="Times New Roman" w:hAnsi="Times New Roman" w:cs="Times New Roman"/>
+      <w:sz w:val="24"/>
+      <w:szCs w:val="24"/>
+      <w:lang w:eastAsia="en-GB"/>
     </w:rPr>
   </w:style>
 </w:styles>
@@ -5652,21 +6451,6 @@
 </file>
 
 <file path=customXml/item1.xml><?xml version="1.0" encoding="utf-8"?>
-<p:properties xmlns:p="http://schemas.microsoft.com/office/2006/metadata/properties" xmlns:xsi="http://www.w3.org/2001/XMLSchema-instance" xmlns:pc="http://schemas.microsoft.com/office/infopath/2007/PartnerControls">
-  <documentManagement/>
-</p:properties>
-</file>
-
-<file path=customXml/item2.xml><?xml version="1.0" encoding="utf-8"?>
-<?mso-contentType ?>
-<FormTemplates xmlns="http://schemas.microsoft.com/sharepoint/v3/contenttype/forms">
-  <Display>DocumentLibraryForm</Display>
-  <Edit>DocumentLibraryForm</Edit>
-  <New>DocumentLibraryForm</New>
-</FormTemplates>
-</file>
-
-<file path=customXml/item3.xml><?xml version="1.0" encoding="utf-8"?>
 <ct:contentTypeSchema xmlns:ct="http://schemas.microsoft.com/office/2006/metadata/contentType" xmlns:ma="http://schemas.microsoft.com/office/2006/metadata/properties/metaAttributes" ct:_="" ma:_="" ma:contentTypeName="Document" ma:contentTypeID="0x010100E47C28EE4CF5D047A1079D6C55B2F40A" ma:contentTypeVersion="11" ma:contentTypeDescription="Create a new document." ma:contentTypeScope="" ma:versionID="e5ec46560ebc9d6586708363f052d45f">
   <xsd:schema xmlns:xsd="http://www.w3.org/2001/XMLSchema" xmlns:xs="http://www.w3.org/2001/XMLSchema" xmlns:p="http://schemas.microsoft.com/office/2006/metadata/properties" xmlns:ns3="7551b726-66cd-4899-a4cb-32901162976f" xmlns:ns4="3711cb7b-e912-488d-b611-6f6137a68808" targetNamespace="http://schemas.microsoft.com/office/2006/metadata/properties" ma:root="true" ma:fieldsID="e05e9fffc41815a682e76da2e8b85371" ns3:_="" ns4:_="">
     <xsd:import namespace="7551b726-66cd-4899-a4cb-32901162976f"/>
@@ -5875,28 +6659,26 @@
 </ct:contentTypeSchema>
 </file>
 
+<file path=customXml/item2.xml><?xml version="1.0" encoding="utf-8"?>
+<p:properties xmlns:p="http://schemas.microsoft.com/office/2006/metadata/properties" xmlns:xsi="http://www.w3.org/2001/XMLSchema-instance" xmlns:pc="http://schemas.microsoft.com/office/infopath/2007/PartnerControls">
+  <documentManagement/>
+</p:properties>
+</file>
+
+<file path=customXml/item3.xml><?xml version="1.0" encoding="utf-8"?>
+<?mso-contentType ?>
+<FormTemplates xmlns="http://schemas.microsoft.com/sharepoint/v3/contenttype/forms">
+  <Display>DocumentLibraryForm</Display>
+  <Edit>DocumentLibraryForm</Edit>
+  <New>DocumentLibraryForm</New>
+</FormTemplates>
+</file>
+
 <file path=customXml/item4.xml><?xml version="1.0" encoding="utf-8"?>
 <b:Sources xmlns:b="http://schemas.openxmlformats.org/officeDocument/2006/bibliography" xmlns="http://schemas.openxmlformats.org/officeDocument/2006/bibliography" SelectedStyle="\APASixthEditionOfficeOnline.xsl" StyleName="APA" Version="6"/>
 </file>
 
 <file path=customXml/itemProps1.xml><?xml version="1.0" encoding="utf-8"?>
-<ds:datastoreItem xmlns:ds="http://schemas.openxmlformats.org/officeDocument/2006/customXml" ds:itemID="{D7EF02BD-0C95-44F9-8F31-2615F6A83130}">
-  <ds:schemaRefs>
-    <ds:schemaRef ds:uri="http://schemas.microsoft.com/office/2006/metadata/properties"/>
-    <ds:schemaRef ds:uri="http://schemas.microsoft.com/office/infopath/2007/PartnerControls"/>
-  </ds:schemaRefs>
-</ds:datastoreItem>
-</file>
-
-<file path=customXml/itemProps2.xml><?xml version="1.0" encoding="utf-8"?>
-<ds:datastoreItem xmlns:ds="http://schemas.openxmlformats.org/officeDocument/2006/customXml" ds:itemID="{546AE664-1BF6-49D1-80A4-600CF8143461}">
-  <ds:schemaRefs>
-    <ds:schemaRef ds:uri="http://schemas.microsoft.com/sharepoint/v3/contenttype/forms"/>
-  </ds:schemaRefs>
-</ds:datastoreItem>
-</file>
-
-<file path=customXml/itemProps3.xml><?xml version="1.0" encoding="utf-8"?>
 <ds:datastoreItem xmlns:ds="http://schemas.openxmlformats.org/officeDocument/2006/customXml" ds:itemID="{FED7A74C-3E66-4194-BD2F-9DE902384C05}">
   <ds:schemaRefs>
     <ds:schemaRef ds:uri="http://schemas.microsoft.com/office/2006/metadata/contentType"/>
@@ -5915,8 +6697,25 @@
 </ds:datastoreItem>
 </file>
 
+<file path=customXml/itemProps2.xml><?xml version="1.0" encoding="utf-8"?>
+<ds:datastoreItem xmlns:ds="http://schemas.openxmlformats.org/officeDocument/2006/customXml" ds:itemID="{D7EF02BD-0C95-44F9-8F31-2615F6A83130}">
+  <ds:schemaRefs>
+    <ds:schemaRef ds:uri="http://schemas.microsoft.com/office/2006/metadata/properties"/>
+    <ds:schemaRef ds:uri="http://schemas.microsoft.com/office/infopath/2007/PartnerControls"/>
+  </ds:schemaRefs>
+</ds:datastoreItem>
+</file>
+
+<file path=customXml/itemProps3.xml><?xml version="1.0" encoding="utf-8"?>
+<ds:datastoreItem xmlns:ds="http://schemas.openxmlformats.org/officeDocument/2006/customXml" ds:itemID="{546AE664-1BF6-49D1-80A4-600CF8143461}">
+  <ds:schemaRefs>
+    <ds:schemaRef ds:uri="http://schemas.microsoft.com/sharepoint/v3/contenttype/forms"/>
+  </ds:schemaRefs>
+</ds:datastoreItem>
+</file>
+
 <file path=customXml/itemProps4.xml><?xml version="1.0" encoding="utf-8"?>
-<ds:datastoreItem xmlns:ds="http://schemas.openxmlformats.org/officeDocument/2006/customXml" ds:itemID="{2FC04911-7A84-42A9-BB10-56FF8713E86F}">
+<ds:datastoreItem xmlns:ds="http://schemas.openxmlformats.org/officeDocument/2006/customXml" ds:itemID="{E6D51D1E-4BFC-4E1C-91B1-25861C4DFFA7}">
   <ds:schemaRefs>
     <ds:schemaRef ds:uri="http://schemas.openxmlformats.org/officeDocument/2006/bibliography"/>
   </ds:schemaRefs>

--- a/Darius's Individual Report.docx
+++ b/Darius's Individual Report.docx
@@ -1,6 +1,6 @@
 
 <file path=word/document.xml><?xml version="1.0" encoding="utf-8"?>
-<w:document xmlns:wpc="http://schemas.microsoft.com/office/word/2010/wordprocessingCanvas" xmlns:cx="http://schemas.microsoft.com/office/drawing/2014/chartex" xmlns:cx1="http://schemas.microsoft.com/office/drawing/2015/9/8/chartex" xmlns:cx2="http://schemas.microsoft.com/office/drawing/2015/10/21/chartex" xmlns:cx3="http://schemas.microsoft.com/office/drawing/2016/5/9/chartex" xmlns:cx4="http://schemas.microsoft.com/office/drawing/2016/5/10/chartex" xmlns:cx5="http://schemas.microsoft.com/office/drawing/2016/5/11/chartex" xmlns:cx6="http://schemas.microsoft.com/office/drawing/2016/5/12/chartex" xmlns:cx7="http://schemas.microsoft.com/office/drawing/2016/5/13/chartex" xmlns:cx8="http://schemas.microsoft.com/office/drawing/2016/5/14/chartex" xmlns:mc="http://schemas.openxmlformats.org/markup-compatibility/2006" xmlns:aink="http://schemas.microsoft.com/office/drawing/2016/ink" xmlns:am3d="http://schemas.microsoft.com/office/drawing/2017/model3d" xmlns:o="urn:schemas-microsoft-com:office:office" xmlns:r="http://schemas.openxmlformats.org/officeDocument/2006/relationships" xmlns:m="http://schemas.openxmlformats.org/officeDocument/2006/math" xmlns:v="urn:schemas-microsoft-com:vml" xmlns:wp14="http://schemas.microsoft.com/office/word/2010/wordprocessingDrawing" xmlns:wp="http://schemas.openxmlformats.org/drawingml/2006/wordprocessingDrawing" xmlns:w10="urn:schemas-microsoft-com:office:word" xmlns:w="http://schemas.openxmlformats.org/wordprocessingml/2006/main" xmlns:w14="http://schemas.microsoft.com/office/word/2010/wordml" xmlns:w15="http://schemas.microsoft.com/office/word/2012/wordml" xmlns:w16cid="http://schemas.microsoft.com/office/word/2016/wordml/cid" xmlns:w16se="http://schemas.microsoft.com/office/word/2015/wordml/symex" xmlns:wpg="http://schemas.microsoft.com/office/word/2010/wordprocessingGroup" xmlns:wpi="http://schemas.microsoft.com/office/word/2010/wordprocessingInk" xmlns:wne="http://schemas.microsoft.com/office/word/2006/wordml" xmlns:wps="http://schemas.microsoft.com/office/word/2010/wordprocessingShape" mc:Ignorable="w14 w15 w16se w16cid wp14">
+<w:document xmlns:wpc="http://schemas.microsoft.com/office/word/2010/wordprocessingCanvas" xmlns:cx="http://schemas.microsoft.com/office/drawing/2014/chartex" xmlns:cx1="http://schemas.microsoft.com/office/drawing/2015/9/8/chartex" xmlns:mc="http://schemas.openxmlformats.org/markup-compatibility/2006" xmlns:o="urn:schemas-microsoft-com:office:office" xmlns:r="http://schemas.openxmlformats.org/officeDocument/2006/relationships" xmlns:m="http://schemas.openxmlformats.org/officeDocument/2006/math" xmlns:v="urn:schemas-microsoft-com:vml" xmlns:wp14="http://schemas.microsoft.com/office/word/2010/wordprocessingDrawing" xmlns:wp="http://schemas.openxmlformats.org/drawingml/2006/wordprocessingDrawing" xmlns:w10="urn:schemas-microsoft-com:office:word" xmlns:w="http://schemas.openxmlformats.org/wordprocessingml/2006/main" xmlns:w14="http://schemas.microsoft.com/office/word/2010/wordml" xmlns:w15="http://schemas.microsoft.com/office/word/2012/wordml" xmlns:w16se="http://schemas.microsoft.com/office/word/2015/wordml/symex" xmlns:wpg="http://schemas.microsoft.com/office/word/2010/wordprocessingGroup" xmlns:wpi="http://schemas.microsoft.com/office/word/2010/wordprocessingInk" xmlns:wne="http://schemas.microsoft.com/office/word/2006/wordml" xmlns:wps="http://schemas.microsoft.com/office/word/2010/wordprocessingShape" mc:Ignorable="w14 w15 w16se wp14">
   <w:body>
     <w:p>
       <w:pPr>
@@ -42,6 +42,8 @@
       <w:r>
         <w:t xml:space="preserve">Hayden </w:t>
       </w:r>
+      <w:bookmarkStart w:id="0" w:name="_GoBack"/>
+      <w:bookmarkEnd w:id="0"/>
     </w:p>
     <w:p>
       <w:pPr>
@@ -103,6 +105,7 @@
       <w:r>
         <w:rPr>
           <w:noProof/>
+          <w:lang w:eastAsia="en-GB"/>
         </w:rPr>
         <w:drawing>
           <wp:inline distT="0" distB="0" distL="0" distR="0" wp14:anchorId="299AF0C1" wp14:editId="73D5D040">
@@ -234,12 +237,20 @@
           <w:b/>
         </w:rPr>
       </w:pPr>
-      <w:commentRangeStart w:id="0"/>
+      <w:commentRangeStart w:id="1"/>
       <w:r>
         <w:rPr>
           <w:b/>
         </w:rPr>
         <w:t>Sprint 4: Made a word extractor to extract words from headlines</w:t>
+      </w:r>
+    </w:p>
+    <w:p>
+      <w:r>
+        <w:t>For sprint 4</w:t>
+      </w:r>
+      <w:r>
+        <w:t xml:space="preserve">, we have created a function that will extract unimportant words from the news headlines when users </w:t>
       </w:r>
     </w:p>
     <w:p>
@@ -267,12 +278,12 @@
         </w:rPr>
         <w:t>Sprint 6: Make music play</w:t>
       </w:r>
-      <w:commentRangeEnd w:id="0"/>
+      <w:commentRangeEnd w:id="1"/>
       <w:r>
         <w:rPr>
           <w:rStyle w:val="CommentReference"/>
         </w:rPr>
-        <w:commentReference w:id="0"/>
+        <w:commentReference w:id="1"/>
       </w:r>
     </w:p>
     <w:p>
@@ -362,16 +373,16 @@
       <w:r>
         <w:t xml:space="preserve">I created </w:t>
       </w:r>
-      <w:commentRangeStart w:id="1"/>
+      <w:commentRangeStart w:id="2"/>
       <w:r>
         <w:t xml:space="preserve">a Product backlog </w:t>
       </w:r>
-      <w:commentRangeEnd w:id="1"/>
+      <w:commentRangeEnd w:id="2"/>
       <w:r>
         <w:rPr>
           <w:rStyle w:val="CommentReference"/>
         </w:rPr>
-        <w:commentReference w:id="1"/>
+        <w:commentReference w:id="2"/>
       </w:r>
       <w:r>
         <w:t>explaining th</w:t>
@@ -455,7 +466,6 @@
         <w:rPr>
           <w:b/>
         </w:rPr>
-        <w:lastRenderedPageBreak/>
         <w:t>Pair Programming Log:</w:t>
       </w:r>
       <w:r>
@@ -2245,7 +2255,6 @@
         <w:rPr>
           <w:b/>
         </w:rPr>
-        <w:lastRenderedPageBreak/>
         <w:t>Pair Programming Log:</w:t>
       </w:r>
       <w:r>
@@ -3296,6 +3305,16 @@
     </w:tbl>
     <w:p/>
     <w:p/>
+    <w:p/>
+    <w:p/>
+    <w:p/>
+    <w:p/>
+    <w:p/>
+    <w:p/>
+    <w:p/>
+    <w:p/>
+    <w:p/>
+    <w:p/>
     <w:p>
       <w:pPr>
         <w:rPr>
@@ -3306,6 +3325,7 @@
         <w:rPr>
           <w:b/>
         </w:rPr>
+        <w:lastRenderedPageBreak/>
         <w:t>Burndown Chart</w:t>
       </w:r>
     </w:p>
@@ -3323,7 +3343,7 @@
             <wp:cNvGraphicFramePr/>
             <a:graphic xmlns:a="http://schemas.openxmlformats.org/drawingml/2006/main">
               <a:graphicData uri="http://schemas.openxmlformats.org/drawingml/2006/chart">
-                <c:chart xmlns:c="http://schemas.openxmlformats.org/drawingml/2006/chart" xmlns:r="http://schemas.openxmlformats.org/officeDocument/2006/relationships" r:id="rId13"/>
+                <c:chart xmlns:c="http://schemas.openxmlformats.org/drawingml/2006/chart" xmlns:r="http://schemas.openxmlformats.org/officeDocument/2006/relationships" r:id="rId12"/>
               </a:graphicData>
             </a:graphic>
           </wp:inline>
@@ -3336,7 +3356,6 @@
           <w:b/>
           <w:sz w:val="28"/>
         </w:rPr>
-        <w:lastRenderedPageBreak/>
         <w:t xml:space="preserve">Critical Reflection </w:t>
       </w:r>
       <w:r>
@@ -3394,6 +3413,51 @@
       <w:r>
         <w:t>r the functionality and features for the News application.</w:t>
       </w:r>
+      <w:r>
+        <w:t xml:space="preserve"> (</w:t>
+      </w:r>
+      <w:r>
+        <w:rPr>
+          <w:rFonts w:cstheme="minorHAnsi"/>
+        </w:rPr>
+        <w:t>The Scrum Guide</w:t>
+      </w:r>
+      <w:r>
+        <w:rPr>
+          <w:rFonts w:cstheme="minorHAnsi"/>
+        </w:rPr>
+        <w:t xml:space="preserve">, </w:t>
+      </w:r>
+      <w:r>
+        <w:rPr>
+          <w:rFonts w:cstheme="minorHAnsi"/>
+        </w:rPr>
+        <w:t>2017</w:t>
+      </w:r>
+      <w:r>
+        <w:rPr>
+          <w:rFonts w:cstheme="minorHAnsi"/>
+        </w:rPr>
+        <w:t xml:space="preserve">; </w:t>
+      </w:r>
+      <w:r>
+        <w:rPr>
+          <w:rFonts w:cstheme="minorHAnsi"/>
+        </w:rPr>
+        <w:t>Lecture 4</w:t>
+      </w:r>
+      <w:r>
+        <w:rPr>
+          <w:rFonts w:cstheme="minorHAnsi"/>
+        </w:rPr>
+        <w:t xml:space="preserve">, </w:t>
+      </w:r>
+      <w:r>
+        <w:rPr>
+          <w:rFonts w:cstheme="minorHAnsi"/>
+        </w:rPr>
+        <w:t>2019)</w:t>
+      </w:r>
     </w:p>
     <w:p/>
     <w:p>
@@ -3420,6 +3484,48 @@
       <w:r>
         <w:t>and problems faced when creating the artefact, Hayden help provide solutions to these issues and it allowed us to continue.</w:t>
       </w:r>
+      <w:r>
+        <w:t xml:space="preserve"> </w:t>
+      </w:r>
+      <w:r>
+        <w:t>(</w:t>
+      </w:r>
+      <w:r>
+        <w:rPr>
+          <w:rFonts w:cstheme="minorHAnsi"/>
+        </w:rPr>
+        <w:t>The Scrum Guide</w:t>
+      </w:r>
+      <w:r>
+        <w:rPr>
+          <w:rFonts w:cstheme="minorHAnsi"/>
+        </w:rPr>
+        <w:t xml:space="preserve">, </w:t>
+      </w:r>
+      <w:r>
+        <w:rPr>
+          <w:rFonts w:cstheme="minorHAnsi"/>
+        </w:rPr>
+        <w:t>2017</w:t>
+      </w:r>
+      <w:r>
+        <w:rPr>
+          <w:rFonts w:cstheme="minorHAnsi"/>
+        </w:rPr>
+        <w:t xml:space="preserve">; </w:t>
+      </w:r>
+      <w:r>
+        <w:rPr>
+          <w:rFonts w:cstheme="minorHAnsi"/>
+        </w:rPr>
+        <w:t>Lecture 4</w:t>
+      </w:r>
+      <w:r>
+        <w:rPr>
+          <w:rFonts w:cstheme="minorHAnsi"/>
+        </w:rPr>
+        <w:t>, 2019)</w:t>
+      </w:r>
     </w:p>
     <w:p/>
     <w:p>
@@ -3450,15 +3556,49 @@
         <w:t xml:space="preserve"> </w:t>
       </w:r>
       <w:r>
-        <w:t xml:space="preserve">and </w:t>
-      </w:r>
-      <w:r>
-        <w:t xml:space="preserve">Hayden </w:t>
-      </w:r>
-      <w:bookmarkStart w:id="2" w:name="_GoBack"/>
-      <w:bookmarkEnd w:id="2"/>
+        <w:t xml:space="preserve">and Hayden </w:t>
+      </w:r>
       <w:r>
         <w:t xml:space="preserve">as the programmers, Savannah and Caitlin testing the artefact to making sure it worked as it should be and Zixun Yu created the user experience design for GUI application for our sprint 1. </w:t>
+      </w:r>
+      <w:r>
+        <w:t>(</w:t>
+      </w:r>
+      <w:r>
+        <w:rPr>
+          <w:rFonts w:cstheme="minorHAnsi"/>
+        </w:rPr>
+        <w:t>The Scrum Guide</w:t>
+      </w:r>
+      <w:r>
+        <w:rPr>
+          <w:rFonts w:cstheme="minorHAnsi"/>
+        </w:rPr>
+        <w:t xml:space="preserve">, </w:t>
+      </w:r>
+      <w:r>
+        <w:rPr>
+          <w:rFonts w:cstheme="minorHAnsi"/>
+        </w:rPr>
+        <w:t>2017</w:t>
+      </w:r>
+      <w:r>
+        <w:rPr>
+          <w:rFonts w:cstheme="minorHAnsi"/>
+        </w:rPr>
+        <w:t xml:space="preserve">; </w:t>
+      </w:r>
+      <w:r>
+        <w:rPr>
+          <w:rFonts w:cstheme="minorHAnsi"/>
+        </w:rPr>
+        <w:t>Lecture 4</w:t>
+      </w:r>
+      <w:r>
+        <w:rPr>
+          <w:rFonts w:cstheme="minorHAnsi"/>
+        </w:rPr>
+        <w:t>, 2019)</w:t>
       </w:r>
     </w:p>
     <w:p/>
@@ -3528,6 +3668,45 @@
       <w:r>
         <w:t xml:space="preserve"> </w:t>
       </w:r>
+      <w:r>
+        <w:t>(</w:t>
+      </w:r>
+      <w:r>
+        <w:rPr>
+          <w:rFonts w:cstheme="minorHAnsi"/>
+        </w:rPr>
+        <w:t>The Scrum Guide</w:t>
+      </w:r>
+      <w:r>
+        <w:rPr>
+          <w:rFonts w:cstheme="minorHAnsi"/>
+        </w:rPr>
+        <w:t xml:space="preserve">, </w:t>
+      </w:r>
+      <w:r>
+        <w:rPr>
+          <w:rFonts w:cstheme="minorHAnsi"/>
+        </w:rPr>
+        <w:t>2017</w:t>
+      </w:r>
+      <w:r>
+        <w:rPr>
+          <w:rFonts w:cstheme="minorHAnsi"/>
+        </w:rPr>
+        <w:t xml:space="preserve">; </w:t>
+      </w:r>
+      <w:r>
+        <w:rPr>
+          <w:rFonts w:cstheme="minorHAnsi"/>
+        </w:rPr>
+        <w:t>Lecture 4</w:t>
+      </w:r>
+      <w:r>
+        <w:rPr>
+          <w:rFonts w:cstheme="minorHAnsi"/>
+        </w:rPr>
+        <w:t>, 2019)</w:t>
+      </w:r>
     </w:p>
     <w:p/>
     <w:p>
@@ -3553,6 +3732,48 @@
       <w:r>
         <w:t xml:space="preserve"> The best way to approach this with assurance that it will be complete the features forms the second backlog called the sprint backlog which is one of the artefacts in the SCRUM framework.</w:t>
       </w:r>
+      <w:r>
+        <w:t xml:space="preserve"> </w:t>
+      </w:r>
+      <w:r>
+        <w:t>(</w:t>
+      </w:r>
+      <w:r>
+        <w:rPr>
+          <w:rFonts w:cstheme="minorHAnsi"/>
+        </w:rPr>
+        <w:t>The Scrum Guide</w:t>
+      </w:r>
+      <w:r>
+        <w:rPr>
+          <w:rFonts w:cstheme="minorHAnsi"/>
+        </w:rPr>
+        <w:t xml:space="preserve">, </w:t>
+      </w:r>
+      <w:r>
+        <w:rPr>
+          <w:rFonts w:cstheme="minorHAnsi"/>
+        </w:rPr>
+        <w:t>2017</w:t>
+      </w:r>
+      <w:r>
+        <w:rPr>
+          <w:rFonts w:cstheme="minorHAnsi"/>
+        </w:rPr>
+        <w:t xml:space="preserve">; </w:t>
+      </w:r>
+      <w:r>
+        <w:rPr>
+          <w:rFonts w:cstheme="minorHAnsi"/>
+        </w:rPr>
+        <w:t>Lecture 4</w:t>
+      </w:r>
+      <w:r>
+        <w:rPr>
+          <w:rFonts w:cstheme="minorHAnsi"/>
+        </w:rPr>
+        <w:t>, 2019)</w:t>
+      </w:r>
     </w:p>
     <w:p>
       <w:pPr>
@@ -3574,7 +3795,6 @@
         <w:rPr>
           <w:b/>
         </w:rPr>
-        <w:lastRenderedPageBreak/>
         <w:t>Daily scrum</w:t>
       </w:r>
     </w:p>
@@ -3619,7 +3839,46 @@
         <w:t xml:space="preserve">was able to </w:t>
       </w:r>
       <w:r>
-        <w:t xml:space="preserve">continue coding.  </w:t>
+        <w:t xml:space="preserve">continue coding. </w:t>
+      </w:r>
+      <w:r>
+        <w:t>(</w:t>
+      </w:r>
+      <w:r>
+        <w:rPr>
+          <w:rFonts w:cstheme="minorHAnsi"/>
+        </w:rPr>
+        <w:t>The Scrum Guide</w:t>
+      </w:r>
+      <w:r>
+        <w:rPr>
+          <w:rFonts w:cstheme="minorHAnsi"/>
+        </w:rPr>
+        <w:t xml:space="preserve">, </w:t>
+      </w:r>
+      <w:r>
+        <w:rPr>
+          <w:rFonts w:cstheme="minorHAnsi"/>
+        </w:rPr>
+        <w:t>2017</w:t>
+      </w:r>
+      <w:r>
+        <w:rPr>
+          <w:rFonts w:cstheme="minorHAnsi"/>
+        </w:rPr>
+        <w:t xml:space="preserve">; </w:t>
+      </w:r>
+      <w:r>
+        <w:rPr>
+          <w:rFonts w:cstheme="minorHAnsi"/>
+        </w:rPr>
+        <w:t>Lecture 4</w:t>
+      </w:r>
+      <w:r>
+        <w:rPr>
+          <w:rFonts w:cstheme="minorHAnsi"/>
+        </w:rPr>
+        <w:t>, 2019)</w:t>
       </w:r>
     </w:p>
     <w:p>
@@ -3675,6 +3934,48 @@
       <w:r>
         <w:t>still had a lot functionality to implement in the buttons and label text boxes that display the articles.</w:t>
       </w:r>
+      <w:r>
+        <w:t xml:space="preserve"> </w:t>
+      </w:r>
+      <w:r>
+        <w:t>(</w:t>
+      </w:r>
+      <w:r>
+        <w:rPr>
+          <w:rFonts w:cstheme="minorHAnsi"/>
+        </w:rPr>
+        <w:t>The Scrum Guide</w:t>
+      </w:r>
+      <w:r>
+        <w:rPr>
+          <w:rFonts w:cstheme="minorHAnsi"/>
+        </w:rPr>
+        <w:t xml:space="preserve">, </w:t>
+      </w:r>
+      <w:r>
+        <w:rPr>
+          <w:rFonts w:cstheme="minorHAnsi"/>
+        </w:rPr>
+        <w:t>2017</w:t>
+      </w:r>
+      <w:r>
+        <w:rPr>
+          <w:rFonts w:cstheme="minorHAnsi"/>
+        </w:rPr>
+        <w:t xml:space="preserve">; </w:t>
+      </w:r>
+      <w:r>
+        <w:rPr>
+          <w:rFonts w:cstheme="minorHAnsi"/>
+        </w:rPr>
+        <w:t>Lecture 4</w:t>
+      </w:r>
+      <w:r>
+        <w:rPr>
+          <w:rFonts w:cstheme="minorHAnsi"/>
+        </w:rPr>
+        <w:t>, 2019)</w:t>
+      </w:r>
     </w:p>
     <w:p>
       <w:r>
@@ -3723,7 +4024,46 @@
         <w:t xml:space="preserve">what </w:t>
       </w:r>
       <w:r>
-        <w:t xml:space="preserve">needed changing.  </w:t>
+        <w:t xml:space="preserve">needed changing. </w:t>
+      </w:r>
+      <w:r>
+        <w:t>(</w:t>
+      </w:r>
+      <w:r>
+        <w:rPr>
+          <w:rFonts w:cstheme="minorHAnsi"/>
+        </w:rPr>
+        <w:t>The Scrum Guide</w:t>
+      </w:r>
+      <w:r>
+        <w:rPr>
+          <w:rFonts w:cstheme="minorHAnsi"/>
+        </w:rPr>
+        <w:t xml:space="preserve">, </w:t>
+      </w:r>
+      <w:r>
+        <w:rPr>
+          <w:rFonts w:cstheme="minorHAnsi"/>
+        </w:rPr>
+        <w:t>2017</w:t>
+      </w:r>
+      <w:r>
+        <w:rPr>
+          <w:rFonts w:cstheme="minorHAnsi"/>
+        </w:rPr>
+        <w:t xml:space="preserve">; </w:t>
+      </w:r>
+      <w:r>
+        <w:rPr>
+          <w:rFonts w:cstheme="minorHAnsi"/>
+        </w:rPr>
+        <w:t>Lecture 4</w:t>
+      </w:r>
+      <w:r>
+        <w:rPr>
+          <w:rFonts w:cstheme="minorHAnsi"/>
+        </w:rPr>
+        <w:t>, 2019)</w:t>
       </w:r>
     </w:p>
     <w:p>
@@ -3780,7 +4120,11 @@
         <w:t xml:space="preserve"> </w:t>
       </w:r>
       <w:r>
-        <w:t xml:space="preserve">uses principles that generate a sequence that repeats itself till it reaches the end </w:t>
+        <w:t xml:space="preserve">uses principles that </w:t>
+      </w:r>
+      <w:r>
+        <w:lastRenderedPageBreak/>
+        <w:t xml:space="preserve">generate a sequence that repeats itself till it reaches the end </w:t>
       </w:r>
       <w:r>
         <w:t>solution</w:t>
@@ -3792,15 +4136,54 @@
         <w:t>for</w:t>
       </w:r>
       <w:r>
-        <w:t xml:space="preserve"> our application.  </w:t>
+        <w:t xml:space="preserve"> our application. </w:t>
+      </w:r>
+      <w:r>
+        <w:t>(</w:t>
+      </w:r>
+      <w:r>
+        <w:rPr>
+          <w:rFonts w:cstheme="minorHAnsi"/>
+        </w:rPr>
+        <w:t>The Scrum Guide</w:t>
+      </w:r>
+      <w:r>
+        <w:rPr>
+          <w:rFonts w:cstheme="minorHAnsi"/>
+        </w:rPr>
+        <w:t xml:space="preserve">, </w:t>
+      </w:r>
+      <w:r>
+        <w:rPr>
+          <w:rFonts w:cstheme="minorHAnsi"/>
+        </w:rPr>
+        <w:t>2017</w:t>
+      </w:r>
+      <w:r>
+        <w:rPr>
+          <w:rFonts w:cstheme="minorHAnsi"/>
+        </w:rPr>
+        <w:t xml:space="preserve">; </w:t>
+      </w:r>
+      <w:r>
+        <w:rPr>
+          <w:rFonts w:cstheme="minorHAnsi"/>
+        </w:rPr>
+        <w:t>Lecture 4</w:t>
+      </w:r>
+      <w:r>
+        <w:rPr>
+          <w:rFonts w:cstheme="minorHAnsi"/>
+        </w:rPr>
+        <w:t>, 2019)</w:t>
+      </w:r>
+      <w:r>
+        <w:t xml:space="preserve"> </w:t>
       </w:r>
       <w:r>
         <w:t xml:space="preserve">  </w:t>
       </w:r>
     </w:p>
-    <w:p/>
-    <w:p/>
-    <w:p/>
     <w:p>
       <w:r>
         <w:br/>
@@ -3826,6 +4209,17 @@
       </w:r>
       <w:r>
         <w:t xml:space="preserve">c. What were the advantages and disadvantages of these? </w:t>
+      </w:r>
+      <w:r>
+        <w:t>[source1</w:t>
+      </w:r>
+      <w:proofErr w:type="gramStart"/>
+      <w:r>
+        <w:t>;source2</w:t>
+      </w:r>
+      <w:proofErr w:type="gramEnd"/>
+      <w:r>
+        <w:t>;]</w:t>
       </w:r>
     </w:p>
     <w:p/>
@@ -3920,7 +4314,6 @@
           </w:tcPr>
           <w:p>
             <w:r>
-              <w:lastRenderedPageBreak/>
               <w:t>Luke</w:t>
             </w:r>
           </w:p>
@@ -4031,7 +4424,119 @@
         </w:tc>
       </w:tr>
     </w:tbl>
-    <w:p/>
+    <w:p>
+      <w:pPr>
+        <w:rPr>
+          <w:sz w:val="28"/>
+        </w:rPr>
+      </w:pPr>
+    </w:p>
+    <w:p>
+      <w:pPr>
+        <w:rPr>
+          <w:rFonts w:cstheme="minorHAnsi"/>
+          <w:b/>
+          <w:sz w:val="28"/>
+        </w:rPr>
+      </w:pPr>
+      <w:r>
+        <w:rPr>
+          <w:rFonts w:cstheme="minorHAnsi"/>
+          <w:b/>
+          <w:sz w:val="28"/>
+        </w:rPr>
+        <w:t>References</w:t>
+      </w:r>
+    </w:p>
+    <w:p>
+      <w:pPr>
+        <w:rPr>
+          <w:rFonts w:cstheme="minorHAnsi"/>
+        </w:rPr>
+      </w:pPr>
+      <w:r>
+        <w:rPr>
+          <w:rFonts w:cstheme="minorHAnsi"/>
+        </w:rPr>
+        <w:t>Lecture 4</w:t>
+      </w:r>
+      <w:r>
+        <w:rPr>
+          <w:rFonts w:cstheme="minorHAnsi"/>
+        </w:rPr>
+        <w:t>(2019)lec-4 SCRUM [accessed 17 November 2019]</w:t>
+      </w:r>
+    </w:p>
+    <w:p>
+      <w:pPr>
+        <w:rPr>
+          <w:rFonts w:cstheme="minorHAnsi"/>
+        </w:rPr>
+      </w:pPr>
+      <w:r>
+        <w:rPr>
+          <w:rFonts w:cstheme="minorHAnsi"/>
+        </w:rPr>
+        <w:t>The Scrum Guide(2017</w:t>
+      </w:r>
+      <w:proofErr w:type="gramStart"/>
+      <w:r>
+        <w:rPr>
+          <w:rFonts w:cstheme="minorHAnsi"/>
+        </w:rPr>
+        <w:t>)</w:t>
+      </w:r>
+      <w:r>
+        <w:rPr>
+          <w:rFonts w:cstheme="minorHAnsi"/>
+        </w:rPr>
+        <w:t>The</w:t>
+      </w:r>
+      <w:proofErr w:type="gramEnd"/>
+      <w:r>
+        <w:rPr>
+          <w:rFonts w:cstheme="minorHAnsi"/>
+        </w:rPr>
+        <w:t xml:space="preserve"> Definitive Guide to Scrum</w:t>
+      </w:r>
+      <w:r>
+        <w:rPr>
+          <w:rFonts w:cstheme="minorHAnsi"/>
+        </w:rPr>
+        <w:t>. The</w:t>
+      </w:r>
+      <w:r>
+        <w:rPr>
+          <w:rFonts w:cstheme="minorHAnsi"/>
+        </w:rPr>
+        <w:t xml:space="preserve"> Rules of the Game</w:t>
+      </w:r>
+      <w:r>
+        <w:rPr>
+          <w:rFonts w:cstheme="minorHAnsi"/>
+        </w:rPr>
+        <w:t>. Available from https://www.scrumguides.org/docs/scrumguide/v2017/2017-Scrum-Guide-US.pdf#zoom=100[accessed 26 November 2019]</w:t>
+      </w:r>
+    </w:p>
+    <w:p>
+      <w:pPr>
+        <w:rPr>
+          <w:rFonts w:cstheme="minorHAnsi"/>
+        </w:rPr>
+      </w:pPr>
+      <w:r>
+        <w:rPr>
+          <w:rFonts w:cstheme="minorHAnsi"/>
+        </w:rPr>
+        <w:t>Spotify Developer(2019) Web API.</w:t>
+      </w:r>
+      <w:r>
+        <w:rPr>
+          <w:rFonts w:cstheme="minorHAnsi"/>
+        </w:rPr>
+        <w:t>Spotify. Available from https://developer.spotify.com/documentation/web-api/ [accessed 26 November 2019]</w:t>
+      </w:r>
+    </w:p>
     <w:sectPr>
       <w:pgSz w:w="11906" w:h="16838"/>
       <w:pgMar w:top="1440" w:right="1440" w:bottom="1440" w:left="1440" w:header="708" w:footer="708" w:gutter="0"/>
@@ -4043,8 +4548,8 @@
 </file>
 
 <file path=word/comments.xml><?xml version="1.0" encoding="utf-8"?>
-<w:comments xmlns:wpc="http://schemas.microsoft.com/office/word/2010/wordprocessingCanvas" xmlns:cx="http://schemas.microsoft.com/office/drawing/2014/chartex" xmlns:cx1="http://schemas.microsoft.com/office/drawing/2015/9/8/chartex" xmlns:cx2="http://schemas.microsoft.com/office/drawing/2015/10/21/chartex" xmlns:cx3="http://schemas.microsoft.com/office/drawing/2016/5/9/chartex" xmlns:cx4="http://schemas.microsoft.com/office/drawing/2016/5/10/chartex" xmlns:cx5="http://schemas.microsoft.com/office/drawing/2016/5/11/chartex" xmlns:cx6="http://schemas.microsoft.com/office/drawing/2016/5/12/chartex" xmlns:cx7="http://schemas.microsoft.com/office/drawing/2016/5/13/chartex" xmlns:cx8="http://schemas.microsoft.com/office/drawing/2016/5/14/chartex" xmlns:mc="http://schemas.openxmlformats.org/markup-compatibility/2006" xmlns:aink="http://schemas.microsoft.com/office/drawing/2016/ink" xmlns:am3d="http://schemas.microsoft.com/office/drawing/2017/model3d" xmlns:o="urn:schemas-microsoft-com:office:office" xmlns:r="http://schemas.openxmlformats.org/officeDocument/2006/relationships" xmlns:m="http://schemas.openxmlformats.org/officeDocument/2006/math" xmlns:v="urn:schemas-microsoft-com:vml" xmlns:wp14="http://schemas.microsoft.com/office/word/2010/wordprocessingDrawing" xmlns:wp="http://schemas.openxmlformats.org/drawingml/2006/wordprocessingDrawing" xmlns:w10="urn:schemas-microsoft-com:office:word" xmlns:w="http://schemas.openxmlformats.org/wordprocessingml/2006/main" xmlns:w14="http://schemas.microsoft.com/office/word/2010/wordml" xmlns:w15="http://schemas.microsoft.com/office/word/2012/wordml" xmlns:w16cid="http://schemas.microsoft.com/office/word/2016/wordml/cid" xmlns:w16se="http://schemas.microsoft.com/office/word/2015/wordml/symex" xmlns:wpg="http://schemas.microsoft.com/office/word/2010/wordprocessingGroup" xmlns:wpi="http://schemas.microsoft.com/office/word/2010/wordprocessingInk" xmlns:wne="http://schemas.microsoft.com/office/word/2006/wordml" xmlns:wps="http://schemas.microsoft.com/office/word/2010/wordprocessingShape" mc:Ignorable="w14 w15 w16se w16cid wp14">
-  <w:comment w:id="0" w:author="Darius Richardson (17641915)" w:date="2019-11-17T19:09:00Z" w:initials="DR(">
+<w:comments xmlns:wpc="http://schemas.microsoft.com/office/word/2010/wordprocessingCanvas" xmlns:cx="http://schemas.microsoft.com/office/drawing/2014/chartex" xmlns:cx1="http://schemas.microsoft.com/office/drawing/2015/9/8/chartex" xmlns:mc="http://schemas.openxmlformats.org/markup-compatibility/2006" xmlns:o="urn:schemas-microsoft-com:office:office" xmlns:r="http://schemas.openxmlformats.org/officeDocument/2006/relationships" xmlns:m="http://schemas.openxmlformats.org/officeDocument/2006/math" xmlns:v="urn:schemas-microsoft-com:vml" xmlns:wp14="http://schemas.microsoft.com/office/word/2010/wordprocessingDrawing" xmlns:wp="http://schemas.openxmlformats.org/drawingml/2006/wordprocessingDrawing" xmlns:w10="urn:schemas-microsoft-com:office:word" xmlns:w="http://schemas.openxmlformats.org/wordprocessingml/2006/main" xmlns:w14="http://schemas.microsoft.com/office/word/2010/wordml" xmlns:w15="http://schemas.microsoft.com/office/word/2012/wordml" xmlns:w16se="http://schemas.microsoft.com/office/word/2015/wordml/symex" xmlns:wpg="http://schemas.microsoft.com/office/word/2010/wordprocessingGroup" xmlns:wpi="http://schemas.microsoft.com/office/word/2010/wordprocessingInk" xmlns:wne="http://schemas.microsoft.com/office/word/2006/wordml" xmlns:wps="http://schemas.microsoft.com/office/word/2010/wordprocessingShape" mc:Ignorable="w14 w15 w16se wp14">
+  <w:comment w:id="1" w:author="Darius Richardson (17641915)" w:date="2019-11-17T19:09:00Z" w:initials="DR(">
     <w:p>
       <w:pPr>
         <w:pStyle w:val="CommentText"/>
@@ -4060,7 +4565,7 @@
       </w:r>
     </w:p>
   </w:comment>
-  <w:comment w:id="1" w:author="Darius Richardson (17641915)" w:date="2019-11-17T18:35:00Z" w:initials="DR(">
+  <w:comment w:id="2" w:author="Darius Richardson (17641915)" w:date="2019-11-17T18:35:00Z" w:initials="DR(">
     <w:p>
       <w:pPr>
         <w:pStyle w:val="CommentText"/>
@@ -4080,7 +4585,7 @@
 </file>
 
 <file path=word/commentsExtended.xml><?xml version="1.0" encoding="utf-8"?>
-<w15:commentsEx xmlns:wpc="http://schemas.microsoft.com/office/word/2010/wordprocessingCanvas" xmlns:cx="http://schemas.microsoft.com/office/drawing/2014/chartex" xmlns:cx1="http://schemas.microsoft.com/office/drawing/2015/9/8/chartex" xmlns:cx2="http://schemas.microsoft.com/office/drawing/2015/10/21/chartex" xmlns:cx3="http://schemas.microsoft.com/office/drawing/2016/5/9/chartex" xmlns:cx4="http://schemas.microsoft.com/office/drawing/2016/5/10/chartex" xmlns:cx5="http://schemas.microsoft.com/office/drawing/2016/5/11/chartex" xmlns:cx6="http://schemas.microsoft.com/office/drawing/2016/5/12/chartex" xmlns:cx7="http://schemas.microsoft.com/office/drawing/2016/5/13/chartex" xmlns:cx8="http://schemas.microsoft.com/office/drawing/2016/5/14/chartex" xmlns:mc="http://schemas.openxmlformats.org/markup-compatibility/2006" xmlns:aink="http://schemas.microsoft.com/office/drawing/2016/ink" xmlns:am3d="http://schemas.microsoft.com/office/drawing/2017/model3d" xmlns:o="urn:schemas-microsoft-com:office:office" xmlns:r="http://schemas.openxmlformats.org/officeDocument/2006/relationships" xmlns:m="http://schemas.openxmlformats.org/officeDocument/2006/math" xmlns:v="urn:schemas-microsoft-com:vml" xmlns:wp14="http://schemas.microsoft.com/office/word/2010/wordprocessingDrawing" xmlns:wp="http://schemas.openxmlformats.org/drawingml/2006/wordprocessingDrawing" xmlns:w10="urn:schemas-microsoft-com:office:word" xmlns:w="http://schemas.openxmlformats.org/wordprocessingml/2006/main" xmlns:w14="http://schemas.microsoft.com/office/word/2010/wordml" xmlns:w15="http://schemas.microsoft.com/office/word/2012/wordml" xmlns:w16cid="http://schemas.microsoft.com/office/word/2016/wordml/cid" xmlns:w16se="http://schemas.microsoft.com/office/word/2015/wordml/symex" xmlns:wpg="http://schemas.microsoft.com/office/word/2010/wordprocessingGroup" xmlns:wpi="http://schemas.microsoft.com/office/word/2010/wordprocessingInk" xmlns:wne="http://schemas.microsoft.com/office/word/2006/wordml" xmlns:wps="http://schemas.microsoft.com/office/word/2010/wordprocessingShape" mc:Ignorable="w14 w15 w16se w16cid wp14">
+<w15:commentsEx xmlns:wpc="http://schemas.microsoft.com/office/word/2010/wordprocessingCanvas" xmlns:cx="http://schemas.microsoft.com/office/drawing/2014/chartex" xmlns:cx1="http://schemas.microsoft.com/office/drawing/2015/9/8/chartex" xmlns:mc="http://schemas.openxmlformats.org/markup-compatibility/2006" xmlns:o="urn:schemas-microsoft-com:office:office" xmlns:r="http://schemas.openxmlformats.org/officeDocument/2006/relationships" xmlns:m="http://schemas.openxmlformats.org/officeDocument/2006/math" xmlns:v="urn:schemas-microsoft-com:vml" xmlns:wp14="http://schemas.microsoft.com/office/word/2010/wordprocessingDrawing" xmlns:wp="http://schemas.openxmlformats.org/drawingml/2006/wordprocessingDrawing" xmlns:w10="urn:schemas-microsoft-com:office:word" xmlns:w="http://schemas.openxmlformats.org/wordprocessingml/2006/main" xmlns:w14="http://schemas.microsoft.com/office/word/2010/wordml" xmlns:w15="http://schemas.microsoft.com/office/word/2012/wordml" xmlns:w16se="http://schemas.microsoft.com/office/word/2015/wordml/symex" xmlns:wpg="http://schemas.microsoft.com/office/word/2010/wordprocessingGroup" xmlns:wpi="http://schemas.microsoft.com/office/word/2010/wordprocessingInk" xmlns:wne="http://schemas.microsoft.com/office/word/2006/wordml" xmlns:wps="http://schemas.microsoft.com/office/word/2010/wordprocessingShape" mc:Ignorable="w14 w15 w16se wp14">
   <w15:commentEx w15:paraId="6521FBB5" w15:done="0"/>
   <w15:commentEx w15:paraId="553D5C6B" w15:done="0"/>
 </w15:commentsEx>
@@ -4094,7 +4599,7 @@
 </file>
 
 <file path=word/numbering.xml><?xml version="1.0" encoding="utf-8"?>
-<w:numbering xmlns:wpc="http://schemas.microsoft.com/office/word/2010/wordprocessingCanvas" xmlns:cx="http://schemas.microsoft.com/office/drawing/2014/chartex" xmlns:cx1="http://schemas.microsoft.com/office/drawing/2015/9/8/chartex" xmlns:cx2="http://schemas.microsoft.com/office/drawing/2015/10/21/chartex" xmlns:cx3="http://schemas.microsoft.com/office/drawing/2016/5/9/chartex" xmlns:cx4="http://schemas.microsoft.com/office/drawing/2016/5/10/chartex" xmlns:cx5="http://schemas.microsoft.com/office/drawing/2016/5/11/chartex" xmlns:cx6="http://schemas.microsoft.com/office/drawing/2016/5/12/chartex" xmlns:cx7="http://schemas.microsoft.com/office/drawing/2016/5/13/chartex" xmlns:cx8="http://schemas.microsoft.com/office/drawing/2016/5/14/chartex" xmlns:mc="http://schemas.openxmlformats.org/markup-compatibility/2006" xmlns:aink="http://schemas.microsoft.com/office/drawing/2016/ink" xmlns:am3d="http://schemas.microsoft.com/office/drawing/2017/model3d" xmlns:o="urn:schemas-microsoft-com:office:office" xmlns:r="http://schemas.openxmlformats.org/officeDocument/2006/relationships" xmlns:m="http://schemas.openxmlformats.org/officeDocument/2006/math" xmlns:v="urn:schemas-microsoft-com:vml" xmlns:wp14="http://schemas.microsoft.com/office/word/2010/wordprocessingDrawing" xmlns:wp="http://schemas.openxmlformats.org/drawingml/2006/wordprocessingDrawing" xmlns:w10="urn:schemas-microsoft-com:office:word" xmlns:w="http://schemas.openxmlformats.org/wordprocessingml/2006/main" xmlns:w14="http://schemas.microsoft.com/office/word/2010/wordml" xmlns:w15="http://schemas.microsoft.com/office/word/2012/wordml" xmlns:w16cid="http://schemas.microsoft.com/office/word/2016/wordml/cid" xmlns:w16se="http://schemas.microsoft.com/office/word/2015/wordml/symex" xmlns:wpg="http://schemas.microsoft.com/office/word/2010/wordprocessingGroup" xmlns:wpi="http://schemas.microsoft.com/office/word/2010/wordprocessingInk" xmlns:wne="http://schemas.microsoft.com/office/word/2006/wordml" xmlns:wps="http://schemas.microsoft.com/office/word/2010/wordprocessingShape" mc:Ignorable="w14 w15 w16se w16cid wp14">
+<w:numbering xmlns:wpc="http://schemas.microsoft.com/office/word/2010/wordprocessingCanvas" xmlns:cx="http://schemas.microsoft.com/office/drawing/2014/chartex" xmlns:cx1="http://schemas.microsoft.com/office/drawing/2015/9/8/chartex" xmlns:mc="http://schemas.openxmlformats.org/markup-compatibility/2006" xmlns:o="urn:schemas-microsoft-com:office:office" xmlns:r="http://schemas.openxmlformats.org/officeDocument/2006/relationships" xmlns:m="http://schemas.openxmlformats.org/officeDocument/2006/math" xmlns:v="urn:schemas-microsoft-com:vml" xmlns:wp14="http://schemas.microsoft.com/office/word/2010/wordprocessingDrawing" xmlns:wp="http://schemas.openxmlformats.org/drawingml/2006/wordprocessingDrawing" xmlns:w10="urn:schemas-microsoft-com:office:word" xmlns:w="http://schemas.openxmlformats.org/wordprocessingml/2006/main" xmlns:w14="http://schemas.microsoft.com/office/word/2010/wordml" xmlns:w15="http://schemas.microsoft.com/office/word/2012/wordml" xmlns:w16se="http://schemas.microsoft.com/office/word/2015/wordml/symex" xmlns:wpg="http://schemas.microsoft.com/office/word/2010/wordprocessingGroup" xmlns:wpi="http://schemas.microsoft.com/office/word/2010/wordprocessingInk" xmlns:wne="http://schemas.microsoft.com/office/word/2006/wordml" xmlns:wps="http://schemas.microsoft.com/office/word/2010/wordprocessingShape" mc:Ignorable="w14 w15 w16se wp14">
   <w:abstractNum w:abstractNumId="0" w15:restartNumberingAfterBreak="0">
     <w:nsid w:val="0D75797D"/>
     <w:multiLevelType w:val="hybridMultilevel"/>
@@ -4620,7 +5125,7 @@
 </file>
 
 <file path=word/people.xml><?xml version="1.0" encoding="utf-8"?>
-<w15:people xmlns:wpc="http://schemas.microsoft.com/office/word/2010/wordprocessingCanvas" xmlns:cx="http://schemas.microsoft.com/office/drawing/2014/chartex" xmlns:cx1="http://schemas.microsoft.com/office/drawing/2015/9/8/chartex" xmlns:cx2="http://schemas.microsoft.com/office/drawing/2015/10/21/chartex" xmlns:cx3="http://schemas.microsoft.com/office/drawing/2016/5/9/chartex" xmlns:cx4="http://schemas.microsoft.com/office/drawing/2016/5/10/chartex" xmlns:cx5="http://schemas.microsoft.com/office/drawing/2016/5/11/chartex" xmlns:cx6="http://schemas.microsoft.com/office/drawing/2016/5/12/chartex" xmlns:cx7="http://schemas.microsoft.com/office/drawing/2016/5/13/chartex" xmlns:cx8="http://schemas.microsoft.com/office/drawing/2016/5/14/chartex" xmlns:mc="http://schemas.openxmlformats.org/markup-compatibility/2006" xmlns:aink="http://schemas.microsoft.com/office/drawing/2016/ink" xmlns:am3d="http://schemas.microsoft.com/office/drawing/2017/model3d" xmlns:o="urn:schemas-microsoft-com:office:office" xmlns:r="http://schemas.openxmlformats.org/officeDocument/2006/relationships" xmlns:m="http://schemas.openxmlformats.org/officeDocument/2006/math" xmlns:v="urn:schemas-microsoft-com:vml" xmlns:wp14="http://schemas.microsoft.com/office/word/2010/wordprocessingDrawing" xmlns:wp="http://schemas.openxmlformats.org/drawingml/2006/wordprocessingDrawing" xmlns:w10="urn:schemas-microsoft-com:office:word" xmlns:w="http://schemas.openxmlformats.org/wordprocessingml/2006/main" xmlns:w14="http://schemas.microsoft.com/office/word/2010/wordml" xmlns:w15="http://schemas.microsoft.com/office/word/2012/wordml" xmlns:w16cid="http://schemas.microsoft.com/office/word/2016/wordml/cid" xmlns:w16se="http://schemas.microsoft.com/office/word/2015/wordml/symex" xmlns:wpg="http://schemas.microsoft.com/office/word/2010/wordprocessingGroup" xmlns:wpi="http://schemas.microsoft.com/office/word/2010/wordprocessingInk" xmlns:wne="http://schemas.microsoft.com/office/word/2006/wordml" xmlns:wps="http://schemas.microsoft.com/office/word/2010/wordprocessingShape" mc:Ignorable="w14 w15 w16se w16cid wp14">
+<w15:people xmlns:wpc="http://schemas.microsoft.com/office/word/2010/wordprocessingCanvas" xmlns:cx="http://schemas.microsoft.com/office/drawing/2014/chartex" xmlns:cx1="http://schemas.microsoft.com/office/drawing/2015/9/8/chartex" xmlns:mc="http://schemas.openxmlformats.org/markup-compatibility/2006" xmlns:o="urn:schemas-microsoft-com:office:office" xmlns:r="http://schemas.openxmlformats.org/officeDocument/2006/relationships" xmlns:m="http://schemas.openxmlformats.org/officeDocument/2006/math" xmlns:v="urn:schemas-microsoft-com:vml" xmlns:wp14="http://schemas.microsoft.com/office/word/2010/wordprocessingDrawing" xmlns:wp="http://schemas.openxmlformats.org/drawingml/2006/wordprocessingDrawing" xmlns:w10="urn:schemas-microsoft-com:office:word" xmlns:w="http://schemas.openxmlformats.org/wordprocessingml/2006/main" xmlns:w14="http://schemas.microsoft.com/office/word/2010/wordml" xmlns:w15="http://schemas.microsoft.com/office/word/2012/wordml" xmlns:w16se="http://schemas.microsoft.com/office/word/2015/wordml/symex" xmlns:wpg="http://schemas.microsoft.com/office/word/2010/wordprocessingGroup" xmlns:wpi="http://schemas.microsoft.com/office/word/2010/wordprocessingInk" xmlns:wne="http://schemas.microsoft.com/office/word/2006/wordml" xmlns:wps="http://schemas.microsoft.com/office/word/2010/wordprocessingShape" mc:Ignorable="w14 w15 w16se wp14">
   <w15:person w15:author="Darius Richardson (17641915)">
     <w15:presenceInfo w15:providerId="None" w15:userId="Darius Richardson (17641915)"/>
   </w15:person>
@@ -4628,7 +5133,7 @@
 </file>
 
 <file path=word/styles.xml><?xml version="1.0" encoding="utf-8"?>
-<w:styles xmlns:mc="http://schemas.openxmlformats.org/markup-compatibility/2006" xmlns:r="http://schemas.openxmlformats.org/officeDocument/2006/relationships" xmlns:w="http://schemas.openxmlformats.org/wordprocessingml/2006/main" xmlns:w14="http://schemas.microsoft.com/office/word/2010/wordml" xmlns:w15="http://schemas.microsoft.com/office/word/2012/wordml" xmlns:w16cid="http://schemas.microsoft.com/office/word/2016/wordml/cid" xmlns:w16se="http://schemas.microsoft.com/office/word/2015/wordml/symex" mc:Ignorable="w14 w15 w16se w16cid">
+<w:styles xmlns:mc="http://schemas.openxmlformats.org/markup-compatibility/2006" xmlns:r="http://schemas.openxmlformats.org/officeDocument/2006/relationships" xmlns:w="http://schemas.openxmlformats.org/wordprocessingml/2006/main" xmlns:w14="http://schemas.microsoft.com/office/word/2010/wordml" xmlns:w15="http://schemas.microsoft.com/office/word/2012/wordml" xmlns:w16se="http://schemas.microsoft.com/office/word/2015/wordml/symex" mc:Ignorable="w14 w15 w16se">
   <w:docDefaults>
     <w:rPrDefault>
       <w:rPr>
@@ -4644,7 +5149,7 @@
       </w:pPr>
     </w:pPrDefault>
   </w:docDefaults>
-  <w:latentStyles w:defLockedState="0" w:defUIPriority="99" w:defSemiHidden="0" w:defUnhideWhenUsed="0" w:defQFormat="0" w:count="375">
+  <w:latentStyles w:defLockedState="0" w:defUIPriority="99" w:defSemiHidden="0" w:defUnhideWhenUsed="0" w:defQFormat="0" w:count="371">
     <w:lsdException w:name="Normal" w:uiPriority="0" w:qFormat="1"/>
     <w:lsdException w:name="heading 1" w:uiPriority="9" w:qFormat="1"/>
     <w:lsdException w:name="heading 2" w:semiHidden="1" w:uiPriority="9" w:unhideWhenUsed="1" w:qFormat="1"/>
@@ -5016,10 +5521,6 @@
     <w:lsdException w:name="List Table 5 Dark Accent 6" w:uiPriority="50"/>
     <w:lsdException w:name="List Table 6 Colorful Accent 6" w:uiPriority="51"/>
     <w:lsdException w:name="List Table 7 Colorful Accent 6" w:uiPriority="52"/>
-    <w:lsdException w:name="Mention" w:semiHidden="1" w:unhideWhenUsed="1"/>
-    <w:lsdException w:name="Smart Hyperlink" w:semiHidden="1" w:unhideWhenUsed="1"/>
-    <w:lsdException w:name="Hashtag" w:semiHidden="1" w:unhideWhenUsed="1"/>
-    <w:lsdException w:name="Unresolved Mention" w:semiHidden="1" w:unhideWhenUsed="1"/>
   </w:latentStyles>
   <w:style w:type="paragraph" w:default="1" w:styleId="Normal">
     <w:name w:val="Normal"/>
@@ -5229,6 +5730,17 @@
       <w:sz w:val="24"/>
       <w:szCs w:val="24"/>
       <w:lang w:eastAsia="en-GB"/>
+    </w:rPr>
+  </w:style>
+  <w:style w:type="character" w:styleId="Hyperlink">
+    <w:name w:val="Hyperlink"/>
+    <w:basedOn w:val="DefaultParagraphFont"/>
+    <w:uiPriority w:val="99"/>
+    <w:unhideWhenUsed/>
+    <w:rsid w:val="00EB1809"/>
+    <w:rPr>
+      <w:color w:val="0563C1" w:themeColor="hyperlink"/>
+      <w:u w:val="single"/>
     </w:rPr>
   </w:style>
 </w:styles>
@@ -6451,6 +6963,12 @@
 </file>
 
 <file path=customXml/item1.xml><?xml version="1.0" encoding="utf-8"?>
+<p:properties xmlns:p="http://schemas.microsoft.com/office/2006/metadata/properties" xmlns:xsi="http://www.w3.org/2001/XMLSchema-instance" xmlns:pc="http://schemas.microsoft.com/office/infopath/2007/PartnerControls">
+  <documentManagement/>
+</p:properties>
+</file>
+
+<file path=customXml/item2.xml><?xml version="1.0" encoding="utf-8"?>
 <ct:contentTypeSchema xmlns:ct="http://schemas.microsoft.com/office/2006/metadata/contentType" xmlns:ma="http://schemas.microsoft.com/office/2006/metadata/properties/metaAttributes" ct:_="" ma:_="" ma:contentTypeName="Document" ma:contentTypeID="0x010100E47C28EE4CF5D047A1079D6C55B2F40A" ma:contentTypeVersion="11" ma:contentTypeDescription="Create a new document." ma:contentTypeScope="" ma:versionID="e5ec46560ebc9d6586708363f052d45f">
   <xsd:schema xmlns:xsd="http://www.w3.org/2001/XMLSchema" xmlns:xs="http://www.w3.org/2001/XMLSchema" xmlns:p="http://schemas.microsoft.com/office/2006/metadata/properties" xmlns:ns3="7551b726-66cd-4899-a4cb-32901162976f" xmlns:ns4="3711cb7b-e912-488d-b611-6f6137a68808" targetNamespace="http://schemas.microsoft.com/office/2006/metadata/properties" ma:root="true" ma:fieldsID="e05e9fffc41815a682e76da2e8b85371" ns3:_="" ns4:_="">
     <xsd:import namespace="7551b726-66cd-4899-a4cb-32901162976f"/>
@@ -6659,12 +7177,6 @@
 </ct:contentTypeSchema>
 </file>
 
-<file path=customXml/item2.xml><?xml version="1.0" encoding="utf-8"?>
-<p:properties xmlns:p="http://schemas.microsoft.com/office/2006/metadata/properties" xmlns:xsi="http://www.w3.org/2001/XMLSchema-instance" xmlns:pc="http://schemas.microsoft.com/office/infopath/2007/PartnerControls">
-  <documentManagement/>
-</p:properties>
-</file>
-
 <file path=customXml/item3.xml><?xml version="1.0" encoding="utf-8"?>
 <?mso-contentType ?>
 <FormTemplates xmlns="http://schemas.microsoft.com/sharepoint/v3/contenttype/forms">
@@ -6679,6 +7191,15 @@
 </file>
 
 <file path=customXml/itemProps1.xml><?xml version="1.0" encoding="utf-8"?>
+<ds:datastoreItem xmlns:ds="http://schemas.openxmlformats.org/officeDocument/2006/customXml" ds:itemID="{D7EF02BD-0C95-44F9-8F31-2615F6A83130}">
+  <ds:schemaRefs>
+    <ds:schemaRef ds:uri="http://schemas.microsoft.com/office/2006/metadata/properties"/>
+    <ds:schemaRef ds:uri="http://schemas.microsoft.com/office/infopath/2007/PartnerControls"/>
+  </ds:schemaRefs>
+</ds:datastoreItem>
+</file>
+
+<file path=customXml/itemProps2.xml><?xml version="1.0" encoding="utf-8"?>
 <ds:datastoreItem xmlns:ds="http://schemas.openxmlformats.org/officeDocument/2006/customXml" ds:itemID="{FED7A74C-3E66-4194-BD2F-9DE902384C05}">
   <ds:schemaRefs>
     <ds:schemaRef ds:uri="http://schemas.microsoft.com/office/2006/metadata/contentType"/>
@@ -6697,15 +7218,6 @@
 </ds:datastoreItem>
 </file>
 
-<file path=customXml/itemProps2.xml><?xml version="1.0" encoding="utf-8"?>
-<ds:datastoreItem xmlns:ds="http://schemas.openxmlformats.org/officeDocument/2006/customXml" ds:itemID="{D7EF02BD-0C95-44F9-8F31-2615F6A83130}">
-  <ds:schemaRefs>
-    <ds:schemaRef ds:uri="http://schemas.microsoft.com/office/2006/metadata/properties"/>
-    <ds:schemaRef ds:uri="http://schemas.microsoft.com/office/infopath/2007/PartnerControls"/>
-  </ds:schemaRefs>
-</ds:datastoreItem>
-</file>
-
 <file path=customXml/itemProps3.xml><?xml version="1.0" encoding="utf-8"?>
 <ds:datastoreItem xmlns:ds="http://schemas.openxmlformats.org/officeDocument/2006/customXml" ds:itemID="{546AE664-1BF6-49D1-80A4-600CF8143461}">
   <ds:schemaRefs>
@@ -6715,7 +7227,7 @@
 </file>
 
 <file path=customXml/itemProps4.xml><?xml version="1.0" encoding="utf-8"?>
-<ds:datastoreItem xmlns:ds="http://schemas.openxmlformats.org/officeDocument/2006/customXml" ds:itemID="{E6D51D1E-4BFC-4E1C-91B1-25861C4DFFA7}">
+<ds:datastoreItem xmlns:ds="http://schemas.openxmlformats.org/officeDocument/2006/customXml" ds:itemID="{64666E23-2B25-4735-8351-866C5E6160FE}">
   <ds:schemaRefs>
     <ds:schemaRef ds:uri="http://schemas.openxmlformats.org/officeDocument/2006/bibliography"/>
   </ds:schemaRefs>
